--- a/Casos de Prueba.docx
+++ b/Casos de Prueba.docx
@@ -47,25 +47,7 @@
           <w:sz w:val="20"/>
           <w:szCs w:val="20"/>
         </w:rPr>
-        <w:t>CASO</w:t>
-      </w:r>
-      <w:r>
-        <w:rPr>
-          <w:rFonts w:ascii="Arial" w:hAnsi="Arial" w:cs="Arial"/>
-          <w:b/>
-          <w:sz w:val="20"/>
-          <w:szCs w:val="20"/>
-        </w:rPr>
-        <w:t>S</w:t>
-      </w:r>
-      <w:r>
-        <w:rPr>
-          <w:rFonts w:ascii="Arial" w:hAnsi="Arial" w:cs="Arial"/>
-          <w:b/>
-          <w:sz w:val="20"/>
-          <w:szCs w:val="20"/>
-        </w:rPr>
-        <w:t xml:space="preserve"> DE PRUEBA</w:t>
+        <w:t>CASOS DE PRUEBA</w:t>
       </w:r>
     </w:p>
     <w:p>
@@ -144,7 +126,7 @@
           <w:insideH w:val="single" w:sz="4" w:space="0" w:color="auto"/>
           <w:insideV w:val="single" w:sz="4" w:space="0" w:color="auto"/>
         </w:tblBorders>
-        <w:tblLook w:val="00BF" w:firstRow="1" w:lastRow="0" w:firstColumn="1" w:lastColumn="0" w:noHBand="0" w:noVBand="0"/>
+        <w:tblLook w:val="00A0" w:firstRow="1" w:lastRow="0" w:firstColumn="1" w:lastColumn="0" w:noHBand="0" w:noVBand="0"/>
       </w:tblPr>
       <w:tblGrid>
         <w:gridCol w:w="1728"/>
@@ -307,19 +289,7 @@
               <w:rPr>
                 <w:rFonts w:ascii="Arial" w:hAnsi="Arial" w:cs="Arial"/>
               </w:rPr>
-              <w:t>Solicitar Constancia</w:t>
-            </w:r>
-            <w:r>
-              <w:rPr>
-                <w:rFonts w:ascii="Arial" w:hAnsi="Arial" w:cs="Arial"/>
-              </w:rPr>
-              <w:t xml:space="preserve"> de</w:t>
-            </w:r>
-            <w:r>
-              <w:rPr>
-                <w:rFonts w:ascii="Arial" w:hAnsi="Arial" w:cs="Arial"/>
-              </w:rPr>
-              <w:t xml:space="preserve"> No Negatividad</w:t>
+              <w:t>Solicitar Constancia de No Negatividad</w:t>
             </w:r>
             <w:r>
               <w:rPr>
@@ -652,19 +622,7 @@
         <w:rPr>
           <w:rFonts w:ascii="Arial" w:hAnsi="Arial" w:cs="Arial"/>
         </w:rPr>
-        <w:t>Este documento de desarrollo de software cubre el conjunto de pruebas realizadas sobre el Caso de uso “</w:t>
-      </w:r>
-      <w:r>
-        <w:rPr>
-          <w:rFonts w:ascii="Arial" w:hAnsi="Arial" w:cs="Arial"/>
-        </w:rPr>
-        <w:t>Solicitar Constancia de No Negatividad</w:t>
-      </w:r>
-      <w:r>
-        <w:rPr>
-          <w:rFonts w:ascii="Arial" w:hAnsi="Arial" w:cs="Arial"/>
-        </w:rPr>
-        <w:t>”.</w:t>
+        <w:t>Este documento de desarrollo de software cubre el conjunto de pruebas realizadas sobre el Caso de uso “Solicitar Constancia de No Negatividad”.</w:t>
       </w:r>
     </w:p>
     <w:p>
@@ -760,13 +718,7 @@
         <w:rPr>
           <w:rFonts w:ascii="Arial" w:hAnsi="Arial" w:cs="Arial"/>
         </w:rPr>
-        <w:t xml:space="preserve">Datos incorrectos: Asesor </w:t>
-      </w:r>
-      <w:r>
-        <w:rPr>
-          <w:rFonts w:ascii="Arial" w:hAnsi="Arial" w:cs="Arial"/>
-        </w:rPr>
-        <w:t>inexistente en la base de datos.</w:t>
+        <w:t>Datos incorrectos: Asesor inexistente en la base de datos.</w:t>
       </w:r>
     </w:p>
     <w:p>
@@ -789,19 +741,7 @@
         <w:rPr>
           <w:rFonts w:ascii="Arial" w:hAnsi="Arial" w:cs="Arial"/>
         </w:rPr>
-        <w:t xml:space="preserve">Datos incorrectos: </w:t>
-      </w:r>
-      <w:r>
-        <w:rPr>
-          <w:rFonts w:ascii="Arial" w:hAnsi="Arial" w:cs="Arial"/>
-        </w:rPr>
-        <w:t>Asesor</w:t>
-      </w:r>
-      <w:r>
-        <w:rPr>
-          <w:rFonts w:ascii="Arial" w:hAnsi="Arial" w:cs="Arial"/>
-        </w:rPr>
-        <w:t xml:space="preserve"> con caracteres no permitidos.</w:t>
+        <w:t>Datos incorrectos: Asesor con caracteres no permitidos.</w:t>
       </w:r>
     </w:p>
     <w:p>
@@ -824,19 +764,7 @@
         <w:rPr>
           <w:rFonts w:ascii="Arial" w:hAnsi="Arial" w:cs="Arial"/>
         </w:rPr>
-        <w:t xml:space="preserve">Datos incorrectos: </w:t>
-      </w:r>
-      <w:r>
-        <w:rPr>
-          <w:rFonts w:ascii="Arial" w:hAnsi="Arial" w:cs="Arial"/>
-        </w:rPr>
-        <w:t>Título</w:t>
-      </w:r>
-      <w:r>
-        <w:rPr>
-          <w:rFonts w:ascii="Arial" w:hAnsi="Arial" w:cs="Arial"/>
-        </w:rPr>
-        <w:t xml:space="preserve"> con menor longitud.</w:t>
+        <w:t>Datos incorrectos: Título con menor longitud.</w:t>
       </w:r>
     </w:p>
     <w:p>
@@ -1100,19 +1028,7 @@
         <w:rPr>
           <w:rFonts w:ascii="Arial" w:hAnsi="Arial" w:cs="Arial"/>
         </w:rPr>
-        <w:t xml:space="preserve">Datos incorrectos: </w:t>
-      </w:r>
-      <w:r>
-        <w:rPr>
-          <w:rFonts w:ascii="Arial" w:hAnsi="Arial" w:cs="Arial"/>
-        </w:rPr>
-        <w:t>Objetivo</w:t>
-      </w:r>
-      <w:r>
-        <w:rPr>
-          <w:rFonts w:ascii="Arial" w:hAnsi="Arial" w:cs="Arial"/>
-        </w:rPr>
-        <w:t xml:space="preserve"> con menor longitud.</w:t>
+        <w:t>Datos incorrectos: Objetivo con menor longitud.</w:t>
       </w:r>
     </w:p>
     <w:p>
@@ -1158,19 +1074,7 @@
         <w:rPr>
           <w:rFonts w:ascii="Arial" w:hAnsi="Arial" w:cs="Arial"/>
         </w:rPr>
-        <w:t xml:space="preserve">Datos incorrectos: </w:t>
-      </w:r>
-      <w:r>
-        <w:rPr>
-          <w:rFonts w:ascii="Arial" w:hAnsi="Arial" w:cs="Arial"/>
-        </w:rPr>
-        <w:t>Resumen</w:t>
-      </w:r>
-      <w:r>
-        <w:rPr>
-          <w:rFonts w:ascii="Arial" w:hAnsi="Arial" w:cs="Arial"/>
-        </w:rPr>
-        <w:t xml:space="preserve"> con menor longitud.</w:t>
+        <w:t>Datos incorrectos: Resumen con menor longitud.</w:t>
       </w:r>
     </w:p>
     <w:p>
@@ -1193,19 +1097,7 @@
         <w:rPr>
           <w:rFonts w:ascii="Arial" w:hAnsi="Arial" w:cs="Arial"/>
         </w:rPr>
-        <w:t xml:space="preserve">Datos incorrectos: </w:t>
-      </w:r>
-      <w:r>
-        <w:rPr>
-          <w:rFonts w:ascii="Arial" w:hAnsi="Arial" w:cs="Arial"/>
-        </w:rPr>
-        <w:t>Resumen</w:t>
-      </w:r>
-      <w:r>
-        <w:rPr>
-          <w:rFonts w:ascii="Arial" w:hAnsi="Arial" w:cs="Arial"/>
-        </w:rPr>
-        <w:t xml:space="preserve"> con caracteres al inicio y fin no permitidos.</w:t>
+        <w:t>Datos incorrectos: Resumen con caracteres al inicio y fin no permitidos.</w:t>
       </w:r>
     </w:p>
     <w:p>
@@ -1228,19 +1120,7 @@
         <w:rPr>
           <w:rFonts w:ascii="Arial" w:hAnsi="Arial" w:cs="Arial"/>
         </w:rPr>
-        <w:t xml:space="preserve">Datos incorrectos: </w:t>
-      </w:r>
-      <w:r>
-        <w:rPr>
-          <w:rFonts w:ascii="Arial" w:hAnsi="Arial" w:cs="Arial"/>
-        </w:rPr>
-        <w:t>Conclusión</w:t>
-      </w:r>
-      <w:r>
-        <w:rPr>
-          <w:rFonts w:ascii="Arial" w:hAnsi="Arial" w:cs="Arial"/>
-        </w:rPr>
-        <w:t xml:space="preserve"> con menor longitud.</w:t>
+        <w:t>Datos incorrectos: Conclusión con menor longitud.</w:t>
       </w:r>
     </w:p>
     <w:p>
@@ -1576,13 +1456,7 @@
         <w:rPr>
           <w:rFonts w:ascii="Arial" w:hAnsi="Arial" w:cs="Arial"/>
         </w:rPr>
-        <w:t xml:space="preserve">en el campo </w:t>
-      </w:r>
-      <w:r>
-        <w:rPr>
-          <w:rFonts w:ascii="Arial" w:hAnsi="Arial" w:cs="Arial"/>
-        </w:rPr>
-        <w:t>Titulo.</w:t>
+        <w:t>en el campo Titulo.</w:t>
       </w:r>
     </w:p>
     <w:p>
@@ -1617,19 +1491,7 @@
         <w:rPr>
           <w:rFonts w:ascii="Arial" w:hAnsi="Arial" w:cs="Arial"/>
         </w:rPr>
-        <w:t xml:space="preserve">” en el campo </w:t>
-      </w:r>
-      <w:r>
-        <w:rPr>
-          <w:rFonts w:ascii="Arial" w:hAnsi="Arial" w:cs="Arial"/>
-        </w:rPr>
-        <w:t>Voucher</w:t>
-      </w:r>
-      <w:r>
-        <w:rPr>
-          <w:rFonts w:ascii="Arial" w:hAnsi="Arial" w:cs="Arial"/>
-        </w:rPr>
-        <w:t>.</w:t>
+        <w:t>” en el campo Voucher.</w:t>
       </w:r>
     </w:p>
     <w:p>
@@ -1680,19 +1542,7 @@
         <w:rPr>
           <w:rFonts w:ascii="Arial" w:hAnsi="Arial" w:cs="Arial"/>
         </w:rPr>
-        <w:t xml:space="preserve">Introducimos “….” En el campo </w:t>
-      </w:r>
-      <w:r>
-        <w:rPr>
-          <w:rFonts w:ascii="Arial" w:hAnsi="Arial" w:cs="Arial"/>
-        </w:rPr>
-        <w:t>Objetivo</w:t>
-      </w:r>
-      <w:r>
-        <w:rPr>
-          <w:rFonts w:ascii="Arial" w:hAnsi="Arial" w:cs="Arial"/>
-        </w:rPr>
-        <w:t>.</w:t>
+        <w:t>Introducimos “….” En el campo Objetivo.</w:t>
       </w:r>
     </w:p>
     <w:p>
@@ -1714,19 +1564,7 @@
         <w:rPr>
           <w:rFonts w:ascii="Arial" w:hAnsi="Arial" w:cs="Arial"/>
         </w:rPr>
-        <w:t xml:space="preserve">Introducimos “….” En </w:t>
-      </w:r>
-      <w:r>
-        <w:rPr>
-          <w:rFonts w:ascii="Arial" w:hAnsi="Arial" w:cs="Arial"/>
-        </w:rPr>
-        <w:t>el campo Resumen</w:t>
-      </w:r>
-      <w:r>
-        <w:rPr>
-          <w:rFonts w:ascii="Arial" w:hAnsi="Arial" w:cs="Arial"/>
-        </w:rPr>
-        <w:t>.</w:t>
+        <w:t>Introducimos “….” En el campo Resumen.</w:t>
       </w:r>
     </w:p>
     <w:p>
@@ -1748,19 +1586,7 @@
         <w:rPr>
           <w:rFonts w:ascii="Arial" w:hAnsi="Arial" w:cs="Arial"/>
         </w:rPr>
-        <w:t xml:space="preserve">Introducimos “….” En </w:t>
-      </w:r>
-      <w:r>
-        <w:rPr>
-          <w:rFonts w:ascii="Arial" w:hAnsi="Arial" w:cs="Arial"/>
-        </w:rPr>
-        <w:t>el campo Conclusión</w:t>
-      </w:r>
-      <w:r>
-        <w:rPr>
-          <w:rFonts w:ascii="Arial" w:hAnsi="Arial" w:cs="Arial"/>
-        </w:rPr>
-        <w:t>.</w:t>
+        <w:t>Introducimos “….” En el campo Conclusión.</w:t>
       </w:r>
     </w:p>
     <w:p>
@@ -1939,14 +1765,7 @@
           <w:rFonts w:ascii="Arial" w:hAnsi="Arial" w:cs="Arial"/>
           <w:b/>
         </w:rPr>
-        <w:t xml:space="preserve">Asesor </w:t>
-      </w:r>
-      <w:r>
-        <w:rPr>
-          <w:rFonts w:ascii="Arial" w:hAnsi="Arial" w:cs="Arial"/>
-          <w:b/>
-        </w:rPr>
-        <w:t>inexistente en la base de datos:</w:t>
+        <w:t>Asesor inexistente en la base de datos:</w:t>
       </w:r>
     </w:p>
     <w:p>
@@ -2067,6 +1886,25 @@
         <w:rPr>
           <w:rFonts w:ascii="Arial" w:hAnsi="Arial" w:cs="Arial"/>
         </w:rPr>
+        <w:t>Introducimos “Mariosdahddsadsa” en el campo asesor.</w:t>
+      </w:r>
+    </w:p>
+    <w:p>
+      <w:pPr>
+        <w:numPr>
+          <w:ilvl w:val="1"/>
+          <w:numId w:val="11"/>
+        </w:numPr>
+        <w:ind w:left="1985" w:hanging="284"/>
+        <w:jc w:val="both"/>
+        <w:rPr>
+          <w:rFonts w:ascii="Arial" w:hAnsi="Arial" w:cs="Arial"/>
+        </w:rPr>
+      </w:pPr>
+      <w:r>
+        <w:rPr>
+          <w:rFonts w:ascii="Arial" w:hAnsi="Arial" w:cs="Arial"/>
+        </w:rPr>
         <w:t xml:space="preserve">Introducimos </w:t>
       </w:r>
       <w:r>
@@ -2078,37 +1916,6 @@
       <w:r>
         <w:rPr>
           <w:rFonts w:ascii="Arial" w:hAnsi="Arial" w:cs="Arial"/>
-        </w:rPr>
-        <w:t>Mariosdahddsadsa” en el campo asesor.</w:t>
-      </w:r>
-    </w:p>
-    <w:p>
-      <w:pPr>
-        <w:numPr>
-          <w:ilvl w:val="1"/>
-          <w:numId w:val="11"/>
-        </w:numPr>
-        <w:ind w:left="1985" w:hanging="284"/>
-        <w:jc w:val="both"/>
-        <w:rPr>
-          <w:rFonts w:ascii="Arial" w:hAnsi="Arial" w:cs="Arial"/>
-        </w:rPr>
-      </w:pPr>
-      <w:r>
-        <w:rPr>
-          <w:rFonts w:ascii="Arial" w:hAnsi="Arial" w:cs="Arial"/>
-        </w:rPr>
-        <w:t xml:space="preserve">Introducimos </w:t>
-      </w:r>
-      <w:r>
-        <w:rPr>
-          <w:rFonts w:ascii="Arial" w:hAnsi="Arial" w:cs="Arial"/>
-        </w:rPr>
-        <w:t>“</w:t>
-      </w:r>
-      <w:r>
-        <w:rPr>
-          <w:rFonts w:ascii="Arial" w:hAnsi="Arial" w:cs="Arial"/>
           <w:shd w:val="clear" w:color="auto" w:fill="F5F5F5"/>
         </w:rPr>
         <w:t>Consultoría a la empresa Futgol</w:t>
@@ -2268,71 +2075,28 @@
         <w:rPr>
           <w:rFonts w:ascii="Arial" w:hAnsi="Arial" w:cs="Arial"/>
         </w:rPr>
-        <w:t>El sistema muestra un mensaje indicándonos que</w:t>
-      </w:r>
-      <w:r>
-        <w:rPr>
-          <w:rFonts w:ascii="Arial" w:hAnsi="Arial" w:cs="Arial"/>
-        </w:rPr>
-        <w:t xml:space="preserve"> nombre</w:t>
-      </w:r>
-      <w:r>
-        <w:rPr>
-          <w:rFonts w:ascii="Arial" w:hAnsi="Arial" w:cs="Arial"/>
-        </w:rPr>
-        <w:t xml:space="preserve"> </w:t>
-      </w:r>
-      <w:r>
-        <w:rPr>
-          <w:rFonts w:ascii="Arial" w:hAnsi="Arial" w:cs="Arial"/>
-        </w:rPr>
-        <w:t>d</w:t>
-      </w:r>
-      <w:r>
-        <w:rPr>
-          <w:rFonts w:ascii="Arial" w:hAnsi="Arial" w:cs="Arial"/>
-        </w:rPr>
-        <w:t xml:space="preserve">el </w:t>
-      </w:r>
-      <w:r>
-        <w:rPr>
-          <w:rFonts w:ascii="Arial" w:hAnsi="Arial" w:cs="Arial"/>
-        </w:rPr>
-        <w:t>Asesor</w:t>
-      </w:r>
-      <w:r>
-        <w:rPr>
-          <w:rFonts w:ascii="Arial" w:hAnsi="Arial" w:cs="Arial"/>
-        </w:rPr>
-        <w:t xml:space="preserve"> es incorrecto.</w:t>
-      </w:r>
-    </w:p>
-    <w:p>
-      <w:pPr>
-        <w:numPr>
-          <w:ilvl w:val="1"/>
-          <w:numId w:val="11"/>
-        </w:numPr>
-        <w:ind w:left="1985" w:hanging="284"/>
-        <w:jc w:val="both"/>
-        <w:rPr>
-          <w:rFonts w:ascii="Arial" w:hAnsi="Arial" w:cs="Arial"/>
-          <w:color w:val="FF0000"/>
-        </w:rPr>
-      </w:pPr>
-      <w:r>
-        <w:rPr>
-          <w:rFonts w:ascii="Arial" w:hAnsi="Arial" w:cs="Arial"/>
-          <w:color w:val="FF0000"/>
-        </w:rPr>
-        <w:t xml:space="preserve">Corregimos el nombre del asesor y el </w:t>
-      </w:r>
-      <w:r>
-        <w:rPr>
-          <w:rFonts w:ascii="Arial" w:hAnsi="Arial" w:cs="Arial"/>
-          <w:color w:val="FF0000"/>
-        </w:rPr>
-        <w:t>sistema informa que el proceso ha terminado con éxito.</w:t>
+        <w:t>El sistema muestra un mensaje indicándonos que nombre del Asesor es incorrecto.</w:t>
+      </w:r>
+    </w:p>
+    <w:p>
+      <w:pPr>
+        <w:numPr>
+          <w:ilvl w:val="1"/>
+          <w:numId w:val="11"/>
+        </w:numPr>
+        <w:ind w:left="1985" w:hanging="284"/>
+        <w:jc w:val="both"/>
+        <w:rPr>
+          <w:rFonts w:ascii="Arial" w:hAnsi="Arial" w:cs="Arial"/>
+          <w:color w:val="FF0000"/>
+        </w:rPr>
+      </w:pPr>
+      <w:r>
+        <w:rPr>
+          <w:rFonts w:ascii="Arial" w:hAnsi="Arial" w:cs="Arial"/>
+          <w:color w:val="FF0000"/>
+        </w:rPr>
+        <w:t>Corregimos el nombre del asesor y el sistema informa que el proceso ha terminado con éxito.</w:t>
       </w:r>
     </w:p>
     <w:p>
@@ -2373,35 +2137,7 @@
           <w:rFonts w:ascii="Arial" w:hAnsi="Arial" w:cs="Arial"/>
           <w:color w:val="FF0000"/>
         </w:rPr>
-        <w:t>El</w:t>
-      </w:r>
-      <w:r>
-        <w:rPr>
-          <w:rFonts w:ascii="Arial" w:hAnsi="Arial" w:cs="Arial"/>
-          <w:color w:val="FF0000"/>
-        </w:rPr>
-        <w:t xml:space="preserve"> proceso termina y no se almacena </w:t>
-      </w:r>
-      <w:r>
-        <w:rPr>
-          <w:rFonts w:ascii="Arial" w:hAnsi="Arial" w:cs="Arial"/>
-          <w:color w:val="FF0000"/>
-        </w:rPr>
-        <w:t xml:space="preserve"> la solicitud de constancia de no negatividad</w:t>
-      </w:r>
-      <w:r>
-        <w:rPr>
-          <w:rFonts w:ascii="Arial" w:hAnsi="Arial" w:cs="Arial"/>
-          <w:color w:val="FF0000"/>
-        </w:rPr>
-        <w:t xml:space="preserve"> en el sistema</w:t>
-      </w:r>
-      <w:r>
-        <w:rPr>
-          <w:rFonts w:ascii="Arial" w:hAnsi="Arial" w:cs="Arial"/>
-          <w:color w:val="FF0000"/>
-        </w:rPr>
-        <w:t>.</w:t>
+        <w:t>El proceso termina y no se almacena  la solicitud de constancia de no negatividad en el sistema.</w:t>
       </w:r>
     </w:p>
     <w:p>
@@ -2478,14 +2214,7 @@
           <w:rFonts w:ascii="Arial" w:hAnsi="Arial" w:cs="Arial"/>
           <w:b/>
         </w:rPr>
-        <w:t>Asesor</w:t>
-      </w:r>
-      <w:r>
-        <w:rPr>
-          <w:rFonts w:ascii="Arial" w:hAnsi="Arial" w:cs="Arial"/>
-          <w:b/>
-        </w:rPr>
-        <w:t xml:space="preserve"> con caracteres no permitidos:</w:t>
+        <w:t>Asesor con caracteres no permitidos:</w:t>
       </w:r>
     </w:p>
     <w:p>
@@ -2613,19 +2342,7 @@
         <w:rPr>
           <w:rFonts w:ascii="Arial" w:hAnsi="Arial" w:cs="Arial"/>
         </w:rPr>
-        <w:t>Introducimos “Mariosd</w:t>
-      </w:r>
-      <w:r>
-        <w:rPr>
-          <w:rFonts w:ascii="Arial" w:hAnsi="Arial" w:cs="Arial"/>
-        </w:rPr>
-        <w:t>#,-</w:t>
-      </w:r>
-      <w:r>
-        <w:rPr>
-          <w:rFonts w:ascii="Arial" w:hAnsi="Arial" w:cs="Arial"/>
-        </w:rPr>
-        <w:t>” en el campo asesor.</w:t>
+        <w:t>Introducimos “Mariosd#,-” en el campo asesor.</w:t>
       </w:r>
     </w:p>
     <w:p>
@@ -2953,14 +2670,7 @@
           <w:rFonts w:ascii="Arial" w:hAnsi="Arial" w:cs="Arial"/>
           <w:b/>
         </w:rPr>
-        <w:t>Título</w:t>
-      </w:r>
-      <w:r>
-        <w:rPr>
-          <w:rFonts w:ascii="Arial" w:hAnsi="Arial" w:cs="Arial"/>
-          <w:b/>
-        </w:rPr>
-        <w:t xml:space="preserve"> con menor longitud:</w:t>
+        <w:t>Título con menor longitud:</w:t>
       </w:r>
     </w:p>
     <w:p>
@@ -3114,19 +2824,7 @@
         <w:rPr>
           <w:rFonts w:ascii="Arial" w:hAnsi="Arial" w:cs="Arial"/>
         </w:rPr>
-        <w:t>No i</w:t>
-      </w:r>
-      <w:r>
-        <w:rPr>
-          <w:rFonts w:ascii="Arial" w:hAnsi="Arial" w:cs="Arial"/>
-        </w:rPr>
-        <w:t>ntroducimos</w:t>
-      </w:r>
-      <w:r>
-        <w:rPr>
-          <w:rFonts w:ascii="Arial" w:hAnsi="Arial" w:cs="Arial"/>
-        </w:rPr>
-        <w:t xml:space="preserve"> ningún valor</w:t>
+        <w:t>No introducimos ningún valor</w:t>
       </w:r>
       <w:r>
         <w:rPr>
@@ -3284,19 +2982,7 @@
         <w:rPr>
           <w:rFonts w:ascii="Arial" w:hAnsi="Arial" w:cs="Arial"/>
         </w:rPr>
-        <w:t xml:space="preserve">El sistema muestra un mensaje </w:t>
-      </w:r>
-      <w:r>
-        <w:rPr>
-          <w:rFonts w:ascii="Arial" w:hAnsi="Arial" w:cs="Arial"/>
-        </w:rPr>
-        <w:t>“Completa este campo”</w:t>
-      </w:r>
-      <w:r>
-        <w:rPr>
-          <w:rFonts w:ascii="Arial" w:hAnsi="Arial" w:cs="Arial"/>
-        </w:rPr>
-        <w:t>.</w:t>
+        <w:t>El sistema muestra un mensaje “Completa este campo”.</w:t>
       </w:r>
     </w:p>
     <w:p>
@@ -3439,23 +3125,7 @@
           <w:b/>
           <w:color w:val="FF0000"/>
         </w:rPr>
-        <w:t xml:space="preserve">Datos incorrectos: Título con </w:t>
-      </w:r>
-      <w:r>
-        <w:rPr>
-          <w:rFonts w:ascii="Arial" w:hAnsi="Arial" w:cs="Arial"/>
-          <w:b/>
-          <w:color w:val="FF0000"/>
-        </w:rPr>
-        <w:t>mayor</w:t>
-      </w:r>
-      <w:r>
-        <w:rPr>
-          <w:rFonts w:ascii="Arial" w:hAnsi="Arial" w:cs="Arial"/>
-          <w:b/>
-          <w:color w:val="FF0000"/>
-        </w:rPr>
-        <w:t xml:space="preserve"> longitud:</w:t>
+        <w:t>Datos incorrectos: Título con mayor longitud:</w:t>
       </w:r>
     </w:p>
     <w:p>
@@ -3610,14 +3280,7 @@
           <w:rFonts w:ascii="Arial" w:hAnsi="Arial" w:cs="Arial"/>
           <w:color w:val="FF0000"/>
         </w:rPr>
-        <w:t xml:space="preserve">Introducimos </w:t>
-      </w:r>
-      <w:r>
-        <w:rPr>
-          <w:rFonts w:ascii="Arial" w:hAnsi="Arial" w:cs="Arial"/>
-          <w:color w:val="FF0000"/>
-        </w:rPr>
-        <w:t>“</w:t>
+        <w:t>Introducimos “</w:t>
       </w:r>
       <w:r>
         <w:rPr>
@@ -3920,21 +3583,7 @@
           <w:rFonts w:ascii="Arial" w:hAnsi="Arial" w:cs="Arial"/>
           <w:b/>
         </w:rPr>
-        <w:t xml:space="preserve">Datos incorrectos: Título con </w:t>
-      </w:r>
-      <w:r>
-        <w:rPr>
-          <w:rFonts w:ascii="Arial" w:hAnsi="Arial" w:cs="Arial"/>
-          <w:b/>
-        </w:rPr>
-        <w:t>caracteres no permitidos</w:t>
-      </w:r>
-      <w:r>
-        <w:rPr>
-          <w:rFonts w:ascii="Arial" w:hAnsi="Arial" w:cs="Arial"/>
-          <w:b/>
-        </w:rPr>
-        <w:t>:</w:t>
+        <w:t>Datos incorrectos: Título con caracteres no permitidos:</w:t>
       </w:r>
     </w:p>
     <w:p>
@@ -4398,14 +4047,7 @@
           <w:rFonts w:ascii="Arial" w:hAnsi="Arial" w:cs="Arial"/>
           <w:b/>
         </w:rPr>
-        <w:t>Datos incorrectos: Número de Voucher</w:t>
-      </w:r>
-      <w:r>
-        <w:rPr>
-          <w:rFonts w:ascii="Arial" w:hAnsi="Arial" w:cs="Arial"/>
-          <w:b/>
-        </w:rPr>
-        <w:t xml:space="preserve"> con menor longitud:</w:t>
+        <w:t>Datos incorrectos: Número de Voucher con menor longitud:</w:t>
       </w:r>
     </w:p>
     <w:p>
@@ -4994,13 +4636,4433 @@
         <w:rPr>
           <w:rFonts w:ascii="Arial" w:hAnsi="Arial" w:cs="Arial"/>
         </w:rPr>
-        <w:t>Buscamos al Asesor “Mario Alberto Osorio Osorio</w:t>
+        <w:t>Buscamos al Asesor “Mario Alberto Osorio Osorio”.</w:t>
+      </w:r>
+    </w:p>
+    <w:p>
+      <w:pPr>
+        <w:numPr>
+          <w:ilvl w:val="1"/>
+          <w:numId w:val="11"/>
+        </w:numPr>
+        <w:ind w:left="1985" w:hanging="284"/>
+        <w:jc w:val="both"/>
+        <w:rPr>
+          <w:rFonts w:ascii="Arial" w:hAnsi="Arial" w:cs="Arial"/>
+        </w:rPr>
+      </w:pPr>
+      <w:r>
+        <w:rPr>
+          <w:rFonts w:ascii="Arial" w:hAnsi="Arial" w:cs="Arial"/>
+        </w:rPr>
+        <w:t>Introducimos “</w:t>
+      </w:r>
+      <w:r>
+        <w:rPr>
+          <w:rFonts w:ascii="Arial" w:hAnsi="Arial" w:cs="Arial"/>
+          <w:shd w:val="clear" w:color="auto" w:fill="F5F5F5"/>
+        </w:rPr>
+        <w:t>Consultoría a la empresa Futgol</w:t>
+      </w:r>
+      <w:r>
+        <w:rPr>
+          <w:rFonts w:ascii="Arial" w:hAnsi="Arial" w:cs="Arial"/>
+        </w:rPr>
+        <w:t>” en el campo Titulo.</w:t>
+      </w:r>
+    </w:p>
+    <w:p>
+      <w:pPr>
+        <w:numPr>
+          <w:ilvl w:val="1"/>
+          <w:numId w:val="11"/>
+        </w:numPr>
+        <w:ind w:left="1985" w:hanging="284"/>
+        <w:jc w:val="both"/>
+        <w:rPr>
+          <w:rFonts w:ascii="Arial" w:hAnsi="Arial" w:cs="Arial"/>
+        </w:rPr>
+      </w:pPr>
+      <w:r>
+        <w:rPr>
+          <w:rFonts w:ascii="Arial" w:hAnsi="Arial" w:cs="Arial"/>
+        </w:rPr>
+        <w:t>Introducimos “C875DC0</w:t>
+      </w:r>
+      <w:r>
+        <w:rPr>
+          <w:rFonts w:ascii="Arial" w:hAnsi="Arial" w:cs="Arial"/>
+        </w:rPr>
+        <w:t xml:space="preserve">                                      </w:t>
+      </w:r>
+      <w:r>
+        <w:rPr>
+          <w:rFonts w:ascii="Arial" w:hAnsi="Arial" w:cs="Arial"/>
+        </w:rPr>
+        <w:t>” en el campo Voucher.</w:t>
+      </w:r>
+    </w:p>
+    <w:p>
+      <w:pPr>
+        <w:numPr>
+          <w:ilvl w:val="1"/>
+          <w:numId w:val="11"/>
+        </w:numPr>
+        <w:ind w:left="1985" w:hanging="284"/>
+        <w:jc w:val="both"/>
+        <w:rPr>
+          <w:rFonts w:ascii="Arial" w:hAnsi="Arial" w:cs="Arial"/>
+        </w:rPr>
+      </w:pPr>
+      <w:r>
+        <w:rPr>
+          <w:rFonts w:ascii="Arial" w:hAnsi="Arial" w:cs="Arial"/>
+        </w:rPr>
+        <w:t>Introducimos “….” En el campo Introducción.</w:t>
+      </w:r>
+    </w:p>
+    <w:p>
+      <w:pPr>
+        <w:numPr>
+          <w:ilvl w:val="1"/>
+          <w:numId w:val="11"/>
+        </w:numPr>
+        <w:ind w:left="1985" w:hanging="284"/>
+        <w:jc w:val="both"/>
+        <w:rPr>
+          <w:rFonts w:ascii="Arial" w:hAnsi="Arial" w:cs="Arial"/>
+        </w:rPr>
+      </w:pPr>
+      <w:r>
+        <w:rPr>
+          <w:rFonts w:ascii="Arial" w:hAnsi="Arial" w:cs="Arial"/>
+        </w:rPr>
+        <w:t>Introducimos “….” En el campo Objetivo.</w:t>
+      </w:r>
+    </w:p>
+    <w:p>
+      <w:pPr>
+        <w:numPr>
+          <w:ilvl w:val="1"/>
+          <w:numId w:val="11"/>
+        </w:numPr>
+        <w:ind w:left="1985" w:hanging="284"/>
+        <w:jc w:val="both"/>
+        <w:rPr>
+          <w:rFonts w:ascii="Arial" w:hAnsi="Arial" w:cs="Arial"/>
+        </w:rPr>
+      </w:pPr>
+      <w:r>
+        <w:rPr>
+          <w:rFonts w:ascii="Arial" w:hAnsi="Arial" w:cs="Arial"/>
+        </w:rPr>
+        <w:t>Introducimos “….” En el campo Resumen.</w:t>
+      </w:r>
+    </w:p>
+    <w:p>
+      <w:pPr>
+        <w:numPr>
+          <w:ilvl w:val="1"/>
+          <w:numId w:val="11"/>
+        </w:numPr>
+        <w:ind w:left="1985" w:hanging="284"/>
+        <w:jc w:val="both"/>
+        <w:rPr>
+          <w:rFonts w:ascii="Arial" w:hAnsi="Arial" w:cs="Arial"/>
+        </w:rPr>
+      </w:pPr>
+      <w:r>
+        <w:rPr>
+          <w:rFonts w:ascii="Arial" w:hAnsi="Arial" w:cs="Arial"/>
+        </w:rPr>
+        <w:t>Introducimos “….” En el campo Conclusión.</w:t>
+      </w:r>
+    </w:p>
+    <w:p>
+      <w:pPr>
+        <w:numPr>
+          <w:ilvl w:val="1"/>
+          <w:numId w:val="11"/>
+        </w:numPr>
+        <w:ind w:left="1985" w:hanging="284"/>
+        <w:jc w:val="both"/>
+        <w:rPr>
+          <w:rFonts w:ascii="Arial" w:hAnsi="Arial" w:cs="Arial"/>
+        </w:rPr>
+      </w:pPr>
+      <w:r>
+        <w:rPr>
+          <w:rFonts w:ascii="Arial" w:hAnsi="Arial" w:cs="Arial"/>
+        </w:rPr>
+        <w:t>Pulsamos el botón “Guardar”.</w:t>
+      </w:r>
+    </w:p>
+    <w:p>
+      <w:pPr>
+        <w:numPr>
+          <w:ilvl w:val="1"/>
+          <w:numId w:val="11"/>
+        </w:numPr>
+        <w:ind w:left="1985" w:hanging="284"/>
+        <w:jc w:val="both"/>
+        <w:rPr>
+          <w:rFonts w:ascii="Arial" w:hAnsi="Arial" w:cs="Arial"/>
+        </w:rPr>
+      </w:pPr>
+      <w:r>
+        <w:rPr>
+          <w:rFonts w:ascii="Arial" w:hAnsi="Arial" w:cs="Arial"/>
+        </w:rPr>
+        <w:t>El sistema muestra un mensaje “</w:t>
+      </w:r>
+      <w:r>
+        <w:rPr>
+          <w:rFonts w:ascii="Arial" w:hAnsi="Arial" w:cs="Arial"/>
+        </w:rPr>
+        <w:t>Completa este campo</w:t>
+      </w:r>
+      <w:r>
+        <w:rPr>
+          <w:rFonts w:ascii="Arial" w:hAnsi="Arial" w:cs="Arial"/>
+        </w:rPr>
+        <w:t>”.</w:t>
+      </w:r>
+    </w:p>
+    <w:p>
+      <w:pPr>
+        <w:numPr>
+          <w:ilvl w:val="1"/>
+          <w:numId w:val="11"/>
+        </w:numPr>
+        <w:ind w:left="1985" w:hanging="284"/>
+        <w:jc w:val="both"/>
+        <w:rPr>
+          <w:rFonts w:ascii="Arial" w:hAnsi="Arial" w:cs="Arial"/>
+          <w:color w:val="FF0000"/>
+        </w:rPr>
+      </w:pPr>
+      <w:r>
+        <w:rPr>
+          <w:rFonts w:ascii="Arial" w:hAnsi="Arial" w:cs="Arial"/>
+          <w:color w:val="FF0000"/>
+        </w:rPr>
+        <w:t xml:space="preserve">Corregimos el </w:t>
+      </w:r>
+      <w:r>
+        <w:rPr>
+          <w:rFonts w:ascii="Arial" w:hAnsi="Arial" w:cs="Arial"/>
+          <w:color w:val="FF0000"/>
+        </w:rPr>
+        <w:t>título</w:t>
+      </w:r>
+      <w:r>
+        <w:rPr>
+          <w:rFonts w:ascii="Arial" w:hAnsi="Arial" w:cs="Arial"/>
+          <w:color w:val="FF0000"/>
+        </w:rPr>
+        <w:t xml:space="preserve"> y el sistema informa que el proceso ha terminado con éxito.</w:t>
+      </w:r>
+    </w:p>
+    <w:p>
+      <w:pPr>
+        <w:ind w:left="1985"/>
+        <w:jc w:val="both"/>
+        <w:rPr>
+          <w:rFonts w:ascii="Arial" w:hAnsi="Arial" w:cs="Arial"/>
+          <w:color w:val="FF0000"/>
+        </w:rPr>
+      </w:pPr>
+    </w:p>
+    <w:p>
+      <w:pPr>
+        <w:pStyle w:val="Prrafodelista"/>
+        <w:numPr>
+          <w:ilvl w:val="2"/>
+          <w:numId w:val="8"/>
+        </w:numPr>
+        <w:ind w:left="1560"/>
+        <w:jc w:val="both"/>
+        <w:rPr>
+          <w:rFonts w:ascii="Arial" w:hAnsi="Arial" w:cs="Arial"/>
+          <w:b/>
+          <w:color w:val="FF0000"/>
+        </w:rPr>
+      </w:pPr>
+      <w:r>
+        <w:rPr>
+          <w:rFonts w:ascii="Arial" w:hAnsi="Arial" w:cs="Arial"/>
+          <w:b/>
+          <w:color w:val="FF0000"/>
+        </w:rPr>
+        <w:t xml:space="preserve">Resultados esperados: </w:t>
+      </w:r>
+      <w:r>
+        <w:rPr>
+          <w:rFonts w:ascii="Arial" w:hAnsi="Arial" w:cs="Arial"/>
+          <w:color w:val="FF0000"/>
+        </w:rPr>
+        <w:t>El proceso termina y no se almacena  la solicitud de constancia de no negatividad en el sistema.</w:t>
+      </w:r>
+    </w:p>
+    <w:p>
+      <w:pPr>
+        <w:ind w:left="1560" w:hanging="720"/>
+        <w:jc w:val="both"/>
+        <w:rPr>
+          <w:rFonts w:ascii="Arial" w:hAnsi="Arial" w:cs="Arial"/>
+          <w:b/>
+          <w:color w:val="FF0000"/>
+        </w:rPr>
+      </w:pPr>
+    </w:p>
+    <w:p>
+      <w:pPr>
+        <w:pStyle w:val="Prrafodelista"/>
+        <w:numPr>
+          <w:ilvl w:val="2"/>
+          <w:numId w:val="8"/>
+        </w:numPr>
+        <w:ind w:left="1560"/>
+        <w:jc w:val="both"/>
+        <w:rPr>
+          <w:rFonts w:ascii="Arial" w:hAnsi="Arial" w:cs="Arial"/>
+          <w:color w:val="FF0000"/>
+        </w:rPr>
+      </w:pPr>
+      <w:r>
+        <w:rPr>
+          <w:rFonts w:ascii="Arial" w:hAnsi="Arial" w:cs="Arial"/>
+          <w:b/>
+          <w:color w:val="FF0000"/>
+        </w:rPr>
+        <w:t xml:space="preserve">Postcondiciones: </w:t>
+      </w:r>
+      <w:r>
+        <w:rPr>
+          <w:rFonts w:ascii="Arial" w:hAnsi="Arial" w:cs="Arial"/>
+          <w:color w:val="FF0000"/>
+        </w:rPr>
+        <w:t>El sistema permanece en el mismo estado.</w:t>
+      </w:r>
+    </w:p>
+    <w:p>
+      <w:pPr>
+        <w:pStyle w:val="Prrafodelista"/>
+        <w:rPr>
+          <w:rFonts w:ascii="Arial" w:hAnsi="Arial" w:cs="Arial"/>
+          <w:color w:val="FF0000"/>
+        </w:rPr>
+      </w:pPr>
+    </w:p>
+    <w:p>
+      <w:pPr>
+        <w:pStyle w:val="Prrafodelista"/>
+        <w:numPr>
+          <w:ilvl w:val="1"/>
+          <w:numId w:val="8"/>
+        </w:numPr>
+        <w:ind w:left="851" w:hanging="567"/>
+        <w:rPr>
+          <w:rFonts w:ascii="Arial" w:hAnsi="Arial" w:cs="Arial"/>
+          <w:b/>
+        </w:rPr>
+      </w:pPr>
+      <w:r>
+        <w:rPr>
+          <w:rFonts w:ascii="Arial" w:hAnsi="Arial" w:cs="Arial"/>
+          <w:b/>
+        </w:rPr>
+        <w:t xml:space="preserve">Datos incorrectos: </w:t>
+      </w:r>
+      <w:r>
+        <w:rPr>
+          <w:rFonts w:ascii="Arial" w:hAnsi="Arial" w:cs="Arial"/>
+          <w:b/>
+        </w:rPr>
+        <w:t>Número de Voucher</w:t>
+      </w:r>
+      <w:r>
+        <w:rPr>
+          <w:rFonts w:ascii="Arial" w:hAnsi="Arial" w:cs="Arial"/>
+          <w:b/>
+        </w:rPr>
+        <w:t xml:space="preserve"> con caracteres no permitidos</w:t>
+      </w:r>
+      <w:r>
+        <w:rPr>
+          <w:rFonts w:ascii="Arial" w:hAnsi="Arial" w:cs="Arial"/>
+          <w:b/>
+        </w:rPr>
+        <w:t>:</w:t>
+      </w:r>
+    </w:p>
+    <w:p>
+      <w:pPr>
+        <w:pStyle w:val="Prrafodelista"/>
+        <w:ind w:left="851"/>
+        <w:jc w:val="both"/>
+        <w:rPr>
+          <w:rFonts w:ascii="Arial" w:hAnsi="Arial" w:cs="Arial"/>
+        </w:rPr>
+      </w:pPr>
+      <w:r>
+        <w:rPr>
+          <w:rFonts w:ascii="Arial" w:hAnsi="Arial" w:cs="Arial"/>
+        </w:rPr>
+        <w:t>Nos introducimos en el sistema web como un usuario y accedemos a la funcionalidad que nos permite solicitar una constancia de no negatividad, el sistema nos mostrará la interfaz “Solicitar Constancia” que nos permite realizar este proceso.</w:t>
+      </w:r>
+    </w:p>
+    <w:p>
+      <w:pPr>
+        <w:pStyle w:val="Prrafodelista"/>
+        <w:ind w:left="851"/>
+        <w:jc w:val="both"/>
+        <w:rPr>
+          <w:rFonts w:ascii="Arial" w:hAnsi="Arial" w:cs="Arial"/>
+        </w:rPr>
+      </w:pPr>
+    </w:p>
+    <w:p>
+      <w:pPr>
+        <w:pStyle w:val="Prrafodelista"/>
+        <w:numPr>
+          <w:ilvl w:val="2"/>
+          <w:numId w:val="8"/>
+        </w:numPr>
+        <w:tabs>
+          <w:tab w:val="left" w:pos="1560"/>
+        </w:tabs>
+        <w:ind w:left="1560" w:hanging="709"/>
+        <w:jc w:val="both"/>
+        <w:rPr>
+          <w:rFonts w:ascii="Arial" w:hAnsi="Arial" w:cs="Arial"/>
+          <w:b/>
+        </w:rPr>
+      </w:pPr>
+      <w:r>
+        <w:rPr>
+          <w:rFonts w:ascii="Arial" w:hAnsi="Arial" w:cs="Arial"/>
+          <w:b/>
+        </w:rPr>
+        <w:lastRenderedPageBreak/>
+        <w:t xml:space="preserve">Precondiciones: </w:t>
+      </w:r>
+      <w:r>
+        <w:rPr>
+          <w:rFonts w:ascii="Arial" w:hAnsi="Arial" w:cs="Arial"/>
+        </w:rPr>
+        <w:t>La condición que se debe dar en el sistema antes de ejecutar la funcionalidad de solicitar una constancia de no negatividad, es que el usuario debe estar previamente registrado en el sistema.</w:t>
+      </w:r>
+    </w:p>
+    <w:p>
+      <w:pPr>
+        <w:pStyle w:val="Prrafodelista"/>
+        <w:tabs>
+          <w:tab w:val="left" w:pos="1560"/>
+        </w:tabs>
+        <w:ind w:left="1560"/>
+        <w:jc w:val="both"/>
+        <w:rPr>
+          <w:rFonts w:ascii="Arial" w:hAnsi="Arial" w:cs="Arial"/>
+          <w:b/>
+        </w:rPr>
+      </w:pPr>
+    </w:p>
+    <w:p>
+      <w:pPr>
+        <w:pStyle w:val="Prrafodelista"/>
+        <w:numPr>
+          <w:ilvl w:val="2"/>
+          <w:numId w:val="8"/>
+        </w:numPr>
+        <w:tabs>
+          <w:tab w:val="left" w:pos="1560"/>
+        </w:tabs>
+        <w:ind w:left="1560"/>
+        <w:jc w:val="both"/>
+        <w:rPr>
+          <w:rFonts w:ascii="Arial" w:hAnsi="Arial" w:cs="Arial"/>
+          <w:b/>
+        </w:rPr>
+      </w:pPr>
+      <w:r>
+        <w:rPr>
+          <w:rFonts w:ascii="Arial" w:hAnsi="Arial" w:cs="Arial"/>
+          <w:b/>
+        </w:rPr>
+        <w:t xml:space="preserve">Valores de entrada: </w:t>
+      </w:r>
+      <w:r>
+        <w:rPr>
+          <w:rFonts w:ascii="Arial" w:hAnsi="Arial" w:cs="Arial"/>
+        </w:rPr>
+        <w:t>Listamos las entradas con sus valores específicos que necesitamos para realizar el proceso de solicitar constancia de no negatividad.</w:t>
+      </w:r>
+    </w:p>
+    <w:p>
+      <w:pPr>
+        <w:pStyle w:val="Prrafodelista"/>
+        <w:numPr>
+          <w:ilvl w:val="2"/>
+          <w:numId w:val="13"/>
+        </w:numPr>
+        <w:ind w:left="1985" w:hanging="284"/>
+        <w:jc w:val="both"/>
+        <w:rPr>
+          <w:rFonts w:ascii="Arial" w:hAnsi="Arial" w:cs="Arial"/>
+        </w:rPr>
+      </w:pPr>
+      <w:r>
+        <w:rPr>
+          <w:rFonts w:ascii="Arial" w:hAnsi="Arial" w:cs="Arial"/>
+        </w:rPr>
+        <w:t>Buscamos al Asesor “Mario Alberto Osorio Osorio”.</w:t>
+      </w:r>
+    </w:p>
+    <w:p>
+      <w:pPr>
+        <w:numPr>
+          <w:ilvl w:val="1"/>
+          <w:numId w:val="11"/>
+        </w:numPr>
+        <w:ind w:left="1985" w:hanging="284"/>
+        <w:jc w:val="both"/>
+        <w:rPr>
+          <w:rFonts w:ascii="Arial" w:hAnsi="Arial" w:cs="Arial"/>
+        </w:rPr>
+      </w:pPr>
+      <w:r>
+        <w:rPr>
+          <w:rFonts w:ascii="Arial" w:hAnsi="Arial" w:cs="Arial"/>
+        </w:rPr>
+        <w:t>Introducimos “</w:t>
+      </w:r>
+      <w:r>
+        <w:rPr>
+          <w:rFonts w:ascii="Arial" w:hAnsi="Arial" w:cs="Arial"/>
+          <w:shd w:val="clear" w:color="auto" w:fill="F5F5F5"/>
+        </w:rPr>
+        <w:t>Consultoría a la empresa Futgol</w:t>
+      </w:r>
+      <w:r>
+        <w:rPr>
+          <w:rFonts w:ascii="Arial" w:hAnsi="Arial" w:cs="Arial"/>
+        </w:rPr>
+        <w:t>” en el campo Titulo.</w:t>
+      </w:r>
+    </w:p>
+    <w:p>
+      <w:pPr>
+        <w:numPr>
+          <w:ilvl w:val="1"/>
+          <w:numId w:val="11"/>
+        </w:numPr>
+        <w:ind w:left="1985" w:hanging="284"/>
+        <w:jc w:val="both"/>
+        <w:rPr>
+          <w:rFonts w:ascii="Arial" w:hAnsi="Arial" w:cs="Arial"/>
+        </w:rPr>
+      </w:pPr>
+      <w:r>
+        <w:rPr>
+          <w:rFonts w:ascii="Arial" w:hAnsi="Arial" w:cs="Arial"/>
+        </w:rPr>
+        <w:t>Introducimos “C875DC0</w:t>
+      </w:r>
+      <w:r>
+        <w:rPr>
+          <w:rFonts w:ascii="Arial" w:hAnsi="Arial" w:cs="Arial"/>
+        </w:rPr>
+        <w:t>$%#$@</w:t>
+      </w:r>
+      <w:r>
+        <w:rPr>
+          <w:rFonts w:ascii="Arial" w:hAnsi="Arial" w:cs="Arial"/>
+        </w:rPr>
+        <w:t>” en el campo Voucher.</w:t>
+      </w:r>
+    </w:p>
+    <w:p>
+      <w:pPr>
+        <w:numPr>
+          <w:ilvl w:val="1"/>
+          <w:numId w:val="11"/>
+        </w:numPr>
+        <w:ind w:left="1985" w:hanging="284"/>
+        <w:jc w:val="both"/>
+        <w:rPr>
+          <w:rFonts w:ascii="Arial" w:hAnsi="Arial" w:cs="Arial"/>
+        </w:rPr>
+      </w:pPr>
+      <w:r>
+        <w:rPr>
+          <w:rFonts w:ascii="Arial" w:hAnsi="Arial" w:cs="Arial"/>
+        </w:rPr>
+        <w:t>Introducimos “….” En el campo Introducción.</w:t>
+      </w:r>
+    </w:p>
+    <w:p>
+      <w:pPr>
+        <w:numPr>
+          <w:ilvl w:val="1"/>
+          <w:numId w:val="11"/>
+        </w:numPr>
+        <w:ind w:left="1985" w:hanging="284"/>
+        <w:jc w:val="both"/>
+        <w:rPr>
+          <w:rFonts w:ascii="Arial" w:hAnsi="Arial" w:cs="Arial"/>
+        </w:rPr>
+      </w:pPr>
+      <w:r>
+        <w:rPr>
+          <w:rFonts w:ascii="Arial" w:hAnsi="Arial" w:cs="Arial"/>
+        </w:rPr>
+        <w:t>Introducimos “….” En el campo Objetivo.</w:t>
+      </w:r>
+    </w:p>
+    <w:p>
+      <w:pPr>
+        <w:numPr>
+          <w:ilvl w:val="1"/>
+          <w:numId w:val="11"/>
+        </w:numPr>
+        <w:ind w:left="1985" w:hanging="284"/>
+        <w:jc w:val="both"/>
+        <w:rPr>
+          <w:rFonts w:ascii="Arial" w:hAnsi="Arial" w:cs="Arial"/>
+        </w:rPr>
+      </w:pPr>
+      <w:r>
+        <w:rPr>
+          <w:rFonts w:ascii="Arial" w:hAnsi="Arial" w:cs="Arial"/>
+        </w:rPr>
+        <w:t>Introducimos “….” En el campo Resumen.</w:t>
+      </w:r>
+    </w:p>
+    <w:p>
+      <w:pPr>
+        <w:numPr>
+          <w:ilvl w:val="1"/>
+          <w:numId w:val="11"/>
+        </w:numPr>
+        <w:ind w:left="1985" w:hanging="284"/>
+        <w:jc w:val="both"/>
+        <w:rPr>
+          <w:rFonts w:ascii="Arial" w:hAnsi="Arial" w:cs="Arial"/>
+        </w:rPr>
+      </w:pPr>
+      <w:r>
+        <w:rPr>
+          <w:rFonts w:ascii="Arial" w:hAnsi="Arial" w:cs="Arial"/>
+        </w:rPr>
+        <w:t>Introducimos “….” En el campo Conclusión.</w:t>
+      </w:r>
+    </w:p>
+    <w:p>
+      <w:pPr>
+        <w:numPr>
+          <w:ilvl w:val="1"/>
+          <w:numId w:val="11"/>
+        </w:numPr>
+        <w:ind w:left="1985" w:hanging="284"/>
+        <w:jc w:val="both"/>
+        <w:rPr>
+          <w:rFonts w:ascii="Arial" w:hAnsi="Arial" w:cs="Arial"/>
+        </w:rPr>
+      </w:pPr>
+      <w:r>
+        <w:rPr>
+          <w:rFonts w:ascii="Arial" w:hAnsi="Arial" w:cs="Arial"/>
+        </w:rPr>
+        <w:t>Pulsamos el botón “Guardar”.</w:t>
+      </w:r>
+    </w:p>
+    <w:p>
+      <w:pPr>
+        <w:numPr>
+          <w:ilvl w:val="1"/>
+          <w:numId w:val="11"/>
+        </w:numPr>
+        <w:ind w:left="1985" w:hanging="284"/>
+        <w:jc w:val="both"/>
+        <w:rPr>
+          <w:rFonts w:ascii="Arial" w:hAnsi="Arial" w:cs="Arial"/>
+        </w:rPr>
+      </w:pPr>
+      <w:r>
+        <w:rPr>
+          <w:rFonts w:ascii="Arial" w:hAnsi="Arial" w:cs="Arial"/>
+        </w:rPr>
+        <w:t>El sistema muestra un mensaje “</w:t>
+      </w:r>
+      <w:r>
+        <w:rPr>
+          <w:rFonts w:ascii="Arial" w:hAnsi="Arial" w:cs="Arial"/>
+        </w:rPr>
+        <w:t>No se aceptan caracteres especiales</w:t>
+      </w:r>
+      <w:r>
+        <w:rPr>
+          <w:rFonts w:ascii="Arial" w:hAnsi="Arial" w:cs="Arial"/>
+        </w:rPr>
+        <w:t>”.</w:t>
+      </w:r>
+    </w:p>
+    <w:p>
+      <w:pPr>
+        <w:numPr>
+          <w:ilvl w:val="1"/>
+          <w:numId w:val="11"/>
+        </w:numPr>
+        <w:ind w:left="1985" w:hanging="284"/>
+        <w:jc w:val="both"/>
+        <w:rPr>
+          <w:rFonts w:ascii="Arial" w:hAnsi="Arial" w:cs="Arial"/>
+          <w:color w:val="FF0000"/>
+        </w:rPr>
+      </w:pPr>
+      <w:r>
+        <w:rPr>
+          <w:rFonts w:ascii="Arial" w:hAnsi="Arial" w:cs="Arial"/>
+          <w:color w:val="FF0000"/>
+        </w:rPr>
+        <w:t>Corregimos</w:t>
+      </w:r>
+      <w:r>
+        <w:rPr>
+          <w:rFonts w:ascii="Arial" w:hAnsi="Arial" w:cs="Arial"/>
+          <w:color w:val="FF0000"/>
+        </w:rPr>
+        <w:t xml:space="preserve"> el número de </w:t>
+      </w:r>
+      <w:proofErr w:type="spellStart"/>
+      <w:r>
+        <w:rPr>
+          <w:rFonts w:ascii="Arial" w:hAnsi="Arial" w:cs="Arial"/>
+          <w:color w:val="FF0000"/>
+        </w:rPr>
+        <w:t>voucher</w:t>
+      </w:r>
+      <w:proofErr w:type="spellEnd"/>
+      <w:r>
+        <w:rPr>
+          <w:rFonts w:ascii="Arial" w:hAnsi="Arial" w:cs="Arial"/>
+          <w:color w:val="FF0000"/>
+        </w:rPr>
+        <w:t xml:space="preserve"> </w:t>
+      </w:r>
+      <w:r>
+        <w:rPr>
+          <w:rFonts w:ascii="Arial" w:hAnsi="Arial" w:cs="Arial"/>
+          <w:color w:val="FF0000"/>
+        </w:rPr>
+        <w:t>y el sistema informa que el proceso ha terminado con éxito.</w:t>
+      </w:r>
+    </w:p>
+    <w:p>
+      <w:pPr>
+        <w:ind w:left="1985"/>
+        <w:jc w:val="both"/>
+        <w:rPr>
+          <w:rFonts w:ascii="Arial" w:hAnsi="Arial" w:cs="Arial"/>
+          <w:color w:val="FF0000"/>
+        </w:rPr>
+      </w:pPr>
+    </w:p>
+    <w:p>
+      <w:pPr>
+        <w:pStyle w:val="Prrafodelista"/>
+        <w:numPr>
+          <w:ilvl w:val="2"/>
+          <w:numId w:val="8"/>
+        </w:numPr>
+        <w:ind w:left="1560"/>
+        <w:jc w:val="both"/>
+        <w:rPr>
+          <w:rFonts w:ascii="Arial" w:hAnsi="Arial" w:cs="Arial"/>
+          <w:b/>
+          <w:color w:val="FF0000"/>
+        </w:rPr>
+      </w:pPr>
+      <w:r>
+        <w:rPr>
+          <w:rFonts w:ascii="Arial" w:hAnsi="Arial" w:cs="Arial"/>
+          <w:b/>
+          <w:color w:val="FF0000"/>
+        </w:rPr>
+        <w:t xml:space="preserve">Resultados esperados: </w:t>
+      </w:r>
+      <w:r>
+        <w:rPr>
+          <w:rFonts w:ascii="Arial" w:hAnsi="Arial" w:cs="Arial"/>
+          <w:color w:val="FF0000"/>
+        </w:rPr>
+        <w:t>El proceso termina y no se almacena  la solicitud de constancia de no negatividad en el sistema.</w:t>
+      </w:r>
+    </w:p>
+    <w:p>
+      <w:pPr>
+        <w:ind w:left="1560" w:hanging="720"/>
+        <w:jc w:val="both"/>
+        <w:rPr>
+          <w:rFonts w:ascii="Arial" w:hAnsi="Arial" w:cs="Arial"/>
+          <w:b/>
+          <w:color w:val="FF0000"/>
+        </w:rPr>
+      </w:pPr>
+    </w:p>
+    <w:p>
+      <w:pPr>
+        <w:pStyle w:val="Prrafodelista"/>
+        <w:numPr>
+          <w:ilvl w:val="2"/>
+          <w:numId w:val="8"/>
+        </w:numPr>
+        <w:ind w:left="1560"/>
+        <w:jc w:val="both"/>
+        <w:rPr>
+          <w:rFonts w:ascii="Arial" w:hAnsi="Arial" w:cs="Arial"/>
+          <w:color w:val="FF0000"/>
+        </w:rPr>
+      </w:pPr>
+      <w:r>
+        <w:rPr>
+          <w:rFonts w:ascii="Arial" w:hAnsi="Arial" w:cs="Arial"/>
+          <w:b/>
+          <w:color w:val="FF0000"/>
+        </w:rPr>
+        <w:t xml:space="preserve">Postcondiciones: </w:t>
+      </w:r>
+      <w:r>
+        <w:rPr>
+          <w:rFonts w:ascii="Arial" w:hAnsi="Arial" w:cs="Arial"/>
+          <w:color w:val="FF0000"/>
+        </w:rPr>
+        <w:t>El sistema permanece en el mismo estado.</w:t>
+      </w:r>
+    </w:p>
+    <w:p>
+      <w:pPr>
+        <w:pStyle w:val="Prrafodelista"/>
+        <w:ind w:left="525"/>
+        <w:rPr>
+          <w:rFonts w:ascii="Arial" w:hAnsi="Arial" w:cs="Arial"/>
+          <w:b/>
+        </w:rPr>
+      </w:pPr>
+    </w:p>
+    <w:p>
+      <w:pPr>
+        <w:pStyle w:val="Prrafodelista"/>
+        <w:numPr>
+          <w:ilvl w:val="1"/>
+          <w:numId w:val="8"/>
+        </w:numPr>
+        <w:ind w:left="851" w:hanging="567"/>
+        <w:rPr>
+          <w:rFonts w:ascii="Arial" w:hAnsi="Arial" w:cs="Arial"/>
+          <w:b/>
+        </w:rPr>
+      </w:pPr>
+      <w:r>
+        <w:rPr>
+          <w:rFonts w:ascii="Arial" w:hAnsi="Arial" w:cs="Arial"/>
+          <w:b/>
+        </w:rPr>
+        <w:t xml:space="preserve">Datos incorrectos: </w:t>
+      </w:r>
+      <w:r>
+        <w:rPr>
+          <w:rFonts w:ascii="Arial" w:hAnsi="Arial" w:cs="Arial"/>
+          <w:b/>
+        </w:rPr>
+        <w:t>Introducción</w:t>
+      </w:r>
+      <w:r>
+        <w:rPr>
+          <w:rFonts w:ascii="Arial" w:hAnsi="Arial" w:cs="Arial"/>
+          <w:b/>
+        </w:rPr>
+        <w:t xml:space="preserve"> con menor longitud:</w:t>
+      </w:r>
+    </w:p>
+    <w:p>
+      <w:pPr>
+        <w:pStyle w:val="Prrafodelista"/>
+        <w:ind w:left="851"/>
+        <w:jc w:val="both"/>
+        <w:rPr>
+          <w:rFonts w:ascii="Arial" w:hAnsi="Arial" w:cs="Arial"/>
+        </w:rPr>
+      </w:pPr>
+      <w:r>
+        <w:rPr>
+          <w:rFonts w:ascii="Arial" w:hAnsi="Arial" w:cs="Arial"/>
+        </w:rPr>
+        <w:t>Nos introducimos en el sistema web como un usuario y accedemos a la funcionalidad que nos permite solicitar una constancia de no negatividad, el sistema nos mostrará la interfaz “Solicitar Constancia” que nos permite realizar este proceso.</w:t>
+      </w:r>
+    </w:p>
+    <w:p>
+      <w:pPr>
+        <w:pStyle w:val="Prrafodelista"/>
+        <w:ind w:left="851"/>
+        <w:jc w:val="both"/>
+        <w:rPr>
+          <w:rFonts w:ascii="Arial" w:hAnsi="Arial" w:cs="Arial"/>
+        </w:rPr>
+      </w:pPr>
+    </w:p>
+    <w:p>
+      <w:pPr>
+        <w:pStyle w:val="Prrafodelista"/>
+        <w:numPr>
+          <w:ilvl w:val="2"/>
+          <w:numId w:val="8"/>
+        </w:numPr>
+        <w:tabs>
+          <w:tab w:val="left" w:pos="1560"/>
+        </w:tabs>
+        <w:ind w:left="1560" w:hanging="709"/>
+        <w:jc w:val="both"/>
+        <w:rPr>
+          <w:rFonts w:ascii="Arial" w:hAnsi="Arial" w:cs="Arial"/>
+          <w:b/>
+        </w:rPr>
+      </w:pPr>
+      <w:r>
+        <w:rPr>
+          <w:rFonts w:ascii="Arial" w:hAnsi="Arial" w:cs="Arial"/>
+          <w:b/>
+        </w:rPr>
+        <w:t xml:space="preserve">Precondiciones: </w:t>
+      </w:r>
+      <w:r>
+        <w:rPr>
+          <w:rFonts w:ascii="Arial" w:hAnsi="Arial" w:cs="Arial"/>
+        </w:rPr>
+        <w:t>La condición que se debe dar en el sistema antes de ejecutar la funcionalidad de solicitar una constancia de no negatividad, es que el usuario debe estar previamente registrado en el sistema.</w:t>
+      </w:r>
+    </w:p>
+    <w:p>
+      <w:pPr>
+        <w:pStyle w:val="Prrafodelista"/>
+        <w:tabs>
+          <w:tab w:val="left" w:pos="1560"/>
+        </w:tabs>
+        <w:ind w:left="1560"/>
+        <w:jc w:val="both"/>
+        <w:rPr>
+          <w:rFonts w:ascii="Arial" w:hAnsi="Arial" w:cs="Arial"/>
+          <w:b/>
+        </w:rPr>
+      </w:pPr>
+    </w:p>
+    <w:p>
+      <w:pPr>
+        <w:pStyle w:val="Prrafodelista"/>
+        <w:numPr>
+          <w:ilvl w:val="2"/>
+          <w:numId w:val="8"/>
+        </w:numPr>
+        <w:tabs>
+          <w:tab w:val="left" w:pos="1560"/>
+        </w:tabs>
+        <w:ind w:left="1560"/>
+        <w:jc w:val="both"/>
+        <w:rPr>
+          <w:rFonts w:ascii="Arial" w:hAnsi="Arial" w:cs="Arial"/>
+          <w:b/>
+        </w:rPr>
+      </w:pPr>
+      <w:r>
+        <w:rPr>
+          <w:rFonts w:ascii="Arial" w:hAnsi="Arial" w:cs="Arial"/>
+          <w:b/>
+        </w:rPr>
+        <w:t xml:space="preserve">Valores de entrada: </w:t>
+      </w:r>
+      <w:r>
+        <w:rPr>
+          <w:rFonts w:ascii="Arial" w:hAnsi="Arial" w:cs="Arial"/>
+        </w:rPr>
+        <w:t>Listamos las entradas con sus valores específicos que necesitamos para realizar el proceso de solicitar constancia de no negatividad.</w:t>
+      </w:r>
+    </w:p>
+    <w:p>
+      <w:pPr>
+        <w:pStyle w:val="Prrafodelista"/>
+        <w:numPr>
+          <w:ilvl w:val="2"/>
+          <w:numId w:val="13"/>
+        </w:numPr>
+        <w:ind w:left="1985" w:hanging="284"/>
+        <w:jc w:val="both"/>
+        <w:rPr>
+          <w:rFonts w:ascii="Arial" w:hAnsi="Arial" w:cs="Arial"/>
+        </w:rPr>
+      </w:pPr>
+      <w:r>
+        <w:rPr>
+          <w:rFonts w:ascii="Arial" w:hAnsi="Arial" w:cs="Arial"/>
+        </w:rPr>
+        <w:t>Buscamos al Asesor “Mario Alberto Osorio Osorio”.</w:t>
+      </w:r>
+    </w:p>
+    <w:p>
+      <w:pPr>
+        <w:numPr>
+          <w:ilvl w:val="1"/>
+          <w:numId w:val="11"/>
+        </w:numPr>
+        <w:ind w:left="1985" w:hanging="284"/>
+        <w:jc w:val="both"/>
+        <w:rPr>
+          <w:rFonts w:ascii="Arial" w:hAnsi="Arial" w:cs="Arial"/>
+        </w:rPr>
+      </w:pPr>
+      <w:r>
+        <w:rPr>
+          <w:rFonts w:ascii="Arial" w:hAnsi="Arial" w:cs="Arial"/>
+        </w:rPr>
+        <w:t>Introducimos “</w:t>
+      </w:r>
+      <w:r>
+        <w:rPr>
+          <w:rFonts w:ascii="Arial" w:hAnsi="Arial" w:cs="Arial"/>
+          <w:shd w:val="clear" w:color="auto" w:fill="F5F5F5"/>
+        </w:rPr>
+        <w:t>Consultoría a la empresa Futgol</w:t>
+      </w:r>
+      <w:r>
+        <w:rPr>
+          <w:rFonts w:ascii="Arial" w:hAnsi="Arial" w:cs="Arial"/>
+        </w:rPr>
+        <w:t>” en el campo Titulo.</w:t>
+      </w:r>
+    </w:p>
+    <w:p>
+      <w:pPr>
+        <w:numPr>
+          <w:ilvl w:val="1"/>
+          <w:numId w:val="11"/>
+        </w:numPr>
+        <w:ind w:left="1985" w:hanging="284"/>
+        <w:jc w:val="both"/>
+        <w:rPr>
+          <w:rFonts w:ascii="Arial" w:hAnsi="Arial" w:cs="Arial"/>
+        </w:rPr>
+      </w:pPr>
+      <w:r>
+        <w:rPr>
+          <w:rFonts w:ascii="Arial" w:hAnsi="Arial" w:cs="Arial"/>
+        </w:rPr>
+        <w:t>Introducimos “C875DC0” en el campo Voucher.</w:t>
+      </w:r>
+    </w:p>
+    <w:p>
+      <w:pPr>
+        <w:numPr>
+          <w:ilvl w:val="1"/>
+          <w:numId w:val="11"/>
+        </w:numPr>
+        <w:ind w:left="1985" w:hanging="284"/>
+        <w:jc w:val="both"/>
+        <w:rPr>
+          <w:rFonts w:ascii="Arial" w:hAnsi="Arial" w:cs="Arial"/>
+        </w:rPr>
+      </w:pPr>
+      <w:r>
+        <w:rPr>
+          <w:rFonts w:ascii="Arial" w:hAnsi="Arial" w:cs="Arial"/>
+        </w:rPr>
+        <w:t>No introducimos algún valor</w:t>
+      </w:r>
+      <w:r>
+        <w:rPr>
+          <w:rFonts w:ascii="Arial" w:hAnsi="Arial" w:cs="Arial"/>
+        </w:rPr>
+        <w:t xml:space="preserve"> el campo Introducción.</w:t>
+      </w:r>
+    </w:p>
+    <w:p>
+      <w:pPr>
+        <w:numPr>
+          <w:ilvl w:val="1"/>
+          <w:numId w:val="11"/>
+        </w:numPr>
+        <w:ind w:left="1985" w:hanging="284"/>
+        <w:jc w:val="both"/>
+        <w:rPr>
+          <w:rFonts w:ascii="Arial" w:hAnsi="Arial" w:cs="Arial"/>
+        </w:rPr>
+      </w:pPr>
+      <w:r>
+        <w:rPr>
+          <w:rFonts w:ascii="Arial" w:hAnsi="Arial" w:cs="Arial"/>
+        </w:rPr>
+        <w:t>Introducimos “….” En el campo Objetivo.</w:t>
+      </w:r>
+    </w:p>
+    <w:p>
+      <w:pPr>
+        <w:numPr>
+          <w:ilvl w:val="1"/>
+          <w:numId w:val="11"/>
+        </w:numPr>
+        <w:ind w:left="1985" w:hanging="284"/>
+        <w:jc w:val="both"/>
+        <w:rPr>
+          <w:rFonts w:ascii="Arial" w:hAnsi="Arial" w:cs="Arial"/>
+        </w:rPr>
+      </w:pPr>
+      <w:r>
+        <w:rPr>
+          <w:rFonts w:ascii="Arial" w:hAnsi="Arial" w:cs="Arial"/>
+        </w:rPr>
+        <w:t>Introducimos “….” En el campo Resumen.</w:t>
+      </w:r>
+    </w:p>
+    <w:p>
+      <w:pPr>
+        <w:numPr>
+          <w:ilvl w:val="1"/>
+          <w:numId w:val="11"/>
+        </w:numPr>
+        <w:ind w:left="1985" w:hanging="284"/>
+        <w:jc w:val="both"/>
+        <w:rPr>
+          <w:rFonts w:ascii="Arial" w:hAnsi="Arial" w:cs="Arial"/>
+        </w:rPr>
+      </w:pPr>
+      <w:r>
+        <w:rPr>
+          <w:rFonts w:ascii="Arial" w:hAnsi="Arial" w:cs="Arial"/>
+        </w:rPr>
+        <w:t>Introducimos “….” En el campo Conclusión.</w:t>
+      </w:r>
+    </w:p>
+    <w:p>
+      <w:pPr>
+        <w:numPr>
+          <w:ilvl w:val="1"/>
+          <w:numId w:val="11"/>
+        </w:numPr>
+        <w:ind w:left="1985" w:hanging="284"/>
+        <w:jc w:val="both"/>
+        <w:rPr>
+          <w:rFonts w:ascii="Arial" w:hAnsi="Arial" w:cs="Arial"/>
+        </w:rPr>
+      </w:pPr>
+      <w:r>
+        <w:rPr>
+          <w:rFonts w:ascii="Arial" w:hAnsi="Arial" w:cs="Arial"/>
+        </w:rPr>
+        <w:t>Pulsamos el botón “Guardar”.</w:t>
+      </w:r>
+    </w:p>
+    <w:p>
+      <w:pPr>
+        <w:numPr>
+          <w:ilvl w:val="1"/>
+          <w:numId w:val="11"/>
+        </w:numPr>
+        <w:ind w:left="1985" w:hanging="284"/>
+        <w:jc w:val="both"/>
+        <w:rPr>
+          <w:rFonts w:ascii="Arial" w:hAnsi="Arial" w:cs="Arial"/>
+        </w:rPr>
+      </w:pPr>
+      <w:r>
+        <w:rPr>
+          <w:rFonts w:ascii="Arial" w:hAnsi="Arial" w:cs="Arial"/>
+        </w:rPr>
+        <w:lastRenderedPageBreak/>
+        <w:t>El sistema muestra un mensaje “</w:t>
+      </w:r>
+      <w:r>
+        <w:rPr>
+          <w:rFonts w:ascii="Arial" w:hAnsi="Arial" w:cs="Arial"/>
+        </w:rPr>
+        <w:t>Completa este campo</w:t>
+      </w:r>
+      <w:r>
+        <w:rPr>
+          <w:rFonts w:ascii="Arial" w:hAnsi="Arial" w:cs="Arial"/>
+        </w:rPr>
+        <w:t>”.</w:t>
+      </w:r>
+    </w:p>
+    <w:p>
+      <w:pPr>
+        <w:numPr>
+          <w:ilvl w:val="1"/>
+          <w:numId w:val="11"/>
+        </w:numPr>
+        <w:ind w:left="1985" w:hanging="284"/>
+        <w:jc w:val="both"/>
+        <w:rPr>
+          <w:rFonts w:ascii="Arial" w:hAnsi="Arial" w:cs="Arial"/>
+          <w:color w:val="FF0000"/>
+        </w:rPr>
+      </w:pPr>
+      <w:r>
+        <w:rPr>
+          <w:rFonts w:ascii="Arial" w:hAnsi="Arial" w:cs="Arial"/>
+          <w:color w:val="FF0000"/>
+        </w:rPr>
+        <w:t>Ingresamos valores en el campo introducción</w:t>
+      </w:r>
+      <w:r>
+        <w:rPr>
+          <w:rFonts w:ascii="Arial" w:hAnsi="Arial" w:cs="Arial"/>
+          <w:color w:val="FF0000"/>
+        </w:rPr>
+        <w:t xml:space="preserve"> </w:t>
+      </w:r>
+      <w:r>
+        <w:rPr>
+          <w:rFonts w:ascii="Arial" w:hAnsi="Arial" w:cs="Arial"/>
+          <w:color w:val="FF0000"/>
+        </w:rPr>
+        <w:t>y el sistema informa que el proceso ha terminado con éxito.</w:t>
+      </w:r>
+    </w:p>
+    <w:p>
+      <w:pPr>
+        <w:ind w:left="1985"/>
+        <w:jc w:val="both"/>
+        <w:rPr>
+          <w:rFonts w:ascii="Arial" w:hAnsi="Arial" w:cs="Arial"/>
+          <w:color w:val="FF0000"/>
+        </w:rPr>
+      </w:pPr>
+    </w:p>
+    <w:p>
+      <w:pPr>
+        <w:pStyle w:val="Prrafodelista"/>
+        <w:numPr>
+          <w:ilvl w:val="2"/>
+          <w:numId w:val="8"/>
+        </w:numPr>
+        <w:ind w:left="1560"/>
+        <w:jc w:val="both"/>
+        <w:rPr>
+          <w:rFonts w:ascii="Arial" w:hAnsi="Arial" w:cs="Arial"/>
+          <w:b/>
+          <w:color w:val="FF0000"/>
+        </w:rPr>
+      </w:pPr>
+      <w:r>
+        <w:rPr>
+          <w:rFonts w:ascii="Arial" w:hAnsi="Arial" w:cs="Arial"/>
+          <w:b/>
+          <w:color w:val="FF0000"/>
+        </w:rPr>
+        <w:t xml:space="preserve">Resultados esperados: </w:t>
+      </w:r>
+      <w:r>
+        <w:rPr>
+          <w:rFonts w:ascii="Arial" w:hAnsi="Arial" w:cs="Arial"/>
+          <w:color w:val="FF0000"/>
+        </w:rPr>
+        <w:t>El proceso termina y no se almacena  la solicitud de constancia de no negatividad en el sistema.</w:t>
+      </w:r>
+    </w:p>
+    <w:p>
+      <w:pPr>
+        <w:ind w:left="1560" w:hanging="720"/>
+        <w:jc w:val="both"/>
+        <w:rPr>
+          <w:rFonts w:ascii="Arial" w:hAnsi="Arial" w:cs="Arial"/>
+          <w:b/>
+          <w:color w:val="FF0000"/>
+        </w:rPr>
+      </w:pPr>
+    </w:p>
+    <w:p>
+      <w:pPr>
+        <w:pStyle w:val="Prrafodelista"/>
+        <w:numPr>
+          <w:ilvl w:val="2"/>
+          <w:numId w:val="8"/>
+        </w:numPr>
+        <w:ind w:left="1560"/>
+        <w:jc w:val="both"/>
+        <w:rPr>
+          <w:rFonts w:ascii="Arial" w:hAnsi="Arial" w:cs="Arial"/>
+          <w:color w:val="FF0000"/>
+        </w:rPr>
+      </w:pPr>
+      <w:r>
+        <w:rPr>
+          <w:rFonts w:ascii="Arial" w:hAnsi="Arial" w:cs="Arial"/>
+          <w:b/>
+          <w:color w:val="FF0000"/>
+        </w:rPr>
+        <w:t xml:space="preserve">Postcondiciones: </w:t>
+      </w:r>
+      <w:r>
+        <w:rPr>
+          <w:rFonts w:ascii="Arial" w:hAnsi="Arial" w:cs="Arial"/>
+          <w:color w:val="FF0000"/>
+        </w:rPr>
+        <w:t>El sistema permanece en el mismo estado.</w:t>
+      </w:r>
+    </w:p>
+    <w:p>
+      <w:pPr>
+        <w:pStyle w:val="Prrafodelista"/>
+        <w:ind w:left="525"/>
+        <w:rPr>
+          <w:rFonts w:ascii="Arial" w:hAnsi="Arial" w:cs="Arial"/>
+          <w:b/>
+        </w:rPr>
+      </w:pPr>
+    </w:p>
+    <w:p>
+      <w:pPr>
+        <w:pStyle w:val="Prrafodelista"/>
+        <w:numPr>
+          <w:ilvl w:val="1"/>
+          <w:numId w:val="8"/>
+        </w:numPr>
+        <w:ind w:left="851" w:hanging="567"/>
+        <w:jc w:val="both"/>
+        <w:rPr>
+          <w:rFonts w:ascii="Arial" w:hAnsi="Arial" w:cs="Arial"/>
+          <w:b/>
+        </w:rPr>
+      </w:pPr>
+      <w:r>
+        <w:rPr>
+          <w:rFonts w:ascii="Arial" w:hAnsi="Arial" w:cs="Arial"/>
+          <w:b/>
+        </w:rPr>
+        <w:t xml:space="preserve">Datos incorrectos: </w:t>
+      </w:r>
+      <w:r>
+        <w:rPr>
+          <w:rFonts w:ascii="Arial" w:hAnsi="Arial" w:cs="Arial"/>
+          <w:b/>
+        </w:rPr>
+        <w:t>Introducción con caracteres al inicio y fin</w:t>
+      </w:r>
+      <w:r>
+        <w:rPr>
+          <w:rFonts w:ascii="Arial" w:hAnsi="Arial" w:cs="Arial"/>
+          <w:b/>
+        </w:rPr>
+        <w:t xml:space="preserve"> no permitidos:</w:t>
+      </w:r>
+    </w:p>
+    <w:p>
+      <w:pPr>
+        <w:pStyle w:val="Prrafodelista"/>
+        <w:ind w:left="851"/>
+        <w:jc w:val="both"/>
+        <w:rPr>
+          <w:rFonts w:ascii="Arial" w:hAnsi="Arial" w:cs="Arial"/>
+        </w:rPr>
+      </w:pPr>
+      <w:r>
+        <w:rPr>
+          <w:rFonts w:ascii="Arial" w:hAnsi="Arial" w:cs="Arial"/>
+        </w:rPr>
+        <w:t>Nos introducimos en el sistema web como un usuario y accedemos a la funcionalidad que nos permite solicitar una constancia de no negatividad, el sistema nos mostrará la interfaz “Solicitar Constancia” que nos permite realizar este proceso.</w:t>
+      </w:r>
+    </w:p>
+    <w:p>
+      <w:pPr>
+        <w:pStyle w:val="Prrafodelista"/>
+        <w:ind w:left="851"/>
+        <w:jc w:val="both"/>
+        <w:rPr>
+          <w:rFonts w:ascii="Arial" w:hAnsi="Arial" w:cs="Arial"/>
+        </w:rPr>
+      </w:pPr>
+    </w:p>
+    <w:p>
+      <w:pPr>
+        <w:pStyle w:val="Prrafodelista"/>
+        <w:numPr>
+          <w:ilvl w:val="2"/>
+          <w:numId w:val="8"/>
+        </w:numPr>
+        <w:tabs>
+          <w:tab w:val="left" w:pos="1560"/>
+        </w:tabs>
+        <w:ind w:left="1560" w:hanging="709"/>
+        <w:jc w:val="both"/>
+        <w:rPr>
+          <w:rFonts w:ascii="Arial" w:hAnsi="Arial" w:cs="Arial"/>
+          <w:b/>
+        </w:rPr>
+      </w:pPr>
+      <w:r>
+        <w:rPr>
+          <w:rFonts w:ascii="Arial" w:hAnsi="Arial" w:cs="Arial"/>
+          <w:b/>
+        </w:rPr>
+        <w:t xml:space="preserve">Precondiciones: </w:t>
+      </w:r>
+      <w:r>
+        <w:rPr>
+          <w:rFonts w:ascii="Arial" w:hAnsi="Arial" w:cs="Arial"/>
+        </w:rPr>
+        <w:t>La condición que se debe dar en el sistema antes de ejecutar la funcionalidad de solicitar una constancia de no negatividad, es que el usuario debe estar previamente registrado en el sistema.</w:t>
+      </w:r>
+    </w:p>
+    <w:p>
+      <w:pPr>
+        <w:pStyle w:val="Prrafodelista"/>
+        <w:tabs>
+          <w:tab w:val="left" w:pos="1560"/>
+        </w:tabs>
+        <w:ind w:left="1560"/>
+        <w:jc w:val="both"/>
+        <w:rPr>
+          <w:rFonts w:ascii="Arial" w:hAnsi="Arial" w:cs="Arial"/>
+          <w:b/>
+        </w:rPr>
+      </w:pPr>
+    </w:p>
+    <w:p>
+      <w:pPr>
+        <w:pStyle w:val="Prrafodelista"/>
+        <w:numPr>
+          <w:ilvl w:val="2"/>
+          <w:numId w:val="8"/>
+        </w:numPr>
+        <w:tabs>
+          <w:tab w:val="left" w:pos="1560"/>
+        </w:tabs>
+        <w:ind w:left="1560"/>
+        <w:jc w:val="both"/>
+        <w:rPr>
+          <w:rFonts w:ascii="Arial" w:hAnsi="Arial" w:cs="Arial"/>
+          <w:b/>
+        </w:rPr>
+      </w:pPr>
+      <w:r>
+        <w:rPr>
+          <w:rFonts w:ascii="Arial" w:hAnsi="Arial" w:cs="Arial"/>
+          <w:b/>
+        </w:rPr>
+        <w:t xml:space="preserve">Valores de entrada: </w:t>
+      </w:r>
+      <w:r>
+        <w:rPr>
+          <w:rFonts w:ascii="Arial" w:hAnsi="Arial" w:cs="Arial"/>
+        </w:rPr>
+        <w:t>Listamos las entradas con sus valores específicos que necesitamos para realizar el proceso de solicitar constancia de no negatividad.</w:t>
+      </w:r>
+    </w:p>
+    <w:p>
+      <w:pPr>
+        <w:pStyle w:val="Prrafodelista"/>
+        <w:numPr>
+          <w:ilvl w:val="2"/>
+          <w:numId w:val="13"/>
+        </w:numPr>
+        <w:ind w:left="1985" w:hanging="284"/>
+        <w:jc w:val="both"/>
+        <w:rPr>
+          <w:rFonts w:ascii="Arial" w:hAnsi="Arial" w:cs="Arial"/>
+        </w:rPr>
+      </w:pPr>
+      <w:r>
+        <w:rPr>
+          <w:rFonts w:ascii="Arial" w:hAnsi="Arial" w:cs="Arial"/>
+        </w:rPr>
+        <w:t xml:space="preserve">Buscamos al Asesor “Mario Alberto Osorio </w:t>
+      </w:r>
+      <w:proofErr w:type="spellStart"/>
+      <w:r>
+        <w:rPr>
+          <w:rFonts w:ascii="Arial" w:hAnsi="Arial" w:cs="Arial"/>
+        </w:rPr>
+        <w:t>Osorio</w:t>
+      </w:r>
+      <w:proofErr w:type="spellEnd"/>
+      <w:r>
+        <w:rPr>
+          <w:rFonts w:ascii="Arial" w:hAnsi="Arial" w:cs="Arial"/>
+        </w:rPr>
+        <w:t>”.</w:t>
+      </w:r>
+    </w:p>
+    <w:p>
+      <w:pPr>
+        <w:numPr>
+          <w:ilvl w:val="1"/>
+          <w:numId w:val="11"/>
+        </w:numPr>
+        <w:ind w:left="1985" w:hanging="284"/>
+        <w:jc w:val="both"/>
+        <w:rPr>
+          <w:rFonts w:ascii="Arial" w:hAnsi="Arial" w:cs="Arial"/>
+        </w:rPr>
+      </w:pPr>
+      <w:r>
+        <w:rPr>
+          <w:rFonts w:ascii="Arial" w:hAnsi="Arial" w:cs="Arial"/>
+        </w:rPr>
+        <w:t>Introducimos “</w:t>
+      </w:r>
+      <w:r>
+        <w:rPr>
+          <w:rFonts w:ascii="Arial" w:hAnsi="Arial" w:cs="Arial"/>
+          <w:shd w:val="clear" w:color="auto" w:fill="F5F5F5"/>
+        </w:rPr>
+        <w:t>Consultoría a la empresa Futgol</w:t>
+      </w:r>
+      <w:r>
+        <w:rPr>
+          <w:rFonts w:ascii="Arial" w:hAnsi="Arial" w:cs="Arial"/>
+        </w:rPr>
+        <w:t>” en el campo Titulo.</w:t>
+      </w:r>
+    </w:p>
+    <w:p>
+      <w:pPr>
+        <w:numPr>
+          <w:ilvl w:val="1"/>
+          <w:numId w:val="11"/>
+        </w:numPr>
+        <w:ind w:left="1985" w:hanging="284"/>
+        <w:jc w:val="both"/>
+        <w:rPr>
+          <w:rFonts w:ascii="Arial" w:hAnsi="Arial" w:cs="Arial"/>
+        </w:rPr>
+      </w:pPr>
+      <w:r>
+        <w:rPr>
+          <w:rFonts w:ascii="Arial" w:hAnsi="Arial" w:cs="Arial"/>
+        </w:rPr>
+        <w:t>Introducimos “C875DC0” en el campo Voucher.</w:t>
+      </w:r>
+    </w:p>
+    <w:p>
+      <w:pPr>
+        <w:numPr>
+          <w:ilvl w:val="1"/>
+          <w:numId w:val="11"/>
+        </w:numPr>
+        <w:ind w:left="1985" w:hanging="284"/>
+        <w:jc w:val="both"/>
+        <w:rPr>
+          <w:rFonts w:ascii="Arial" w:hAnsi="Arial" w:cs="Arial"/>
+        </w:rPr>
+      </w:pPr>
+      <w:r>
+        <w:rPr>
+          <w:rFonts w:ascii="Arial" w:hAnsi="Arial" w:cs="Arial"/>
+        </w:rPr>
+        <w:t>No introducimos algún valor</w:t>
+      </w:r>
+      <w:r>
+        <w:rPr>
+          <w:rFonts w:ascii="Arial" w:hAnsi="Arial" w:cs="Arial"/>
+        </w:rPr>
+        <w:t xml:space="preserve"> el campo Introducción.</w:t>
+      </w:r>
+    </w:p>
+    <w:p>
+      <w:pPr>
+        <w:numPr>
+          <w:ilvl w:val="1"/>
+          <w:numId w:val="11"/>
+        </w:numPr>
+        <w:ind w:left="1985" w:hanging="284"/>
+        <w:jc w:val="both"/>
+        <w:rPr>
+          <w:rFonts w:ascii="Arial" w:hAnsi="Arial" w:cs="Arial"/>
+        </w:rPr>
+      </w:pPr>
+      <w:r>
+        <w:rPr>
+          <w:rFonts w:ascii="Arial" w:hAnsi="Arial" w:cs="Arial"/>
+        </w:rPr>
+        <w:t>Introducimos “</w:t>
+      </w:r>
+      <w:r>
+        <w:rPr>
+          <w:rFonts w:ascii="Arial" w:hAnsi="Arial" w:cs="Arial"/>
+        </w:rPr>
+        <w:t xml:space="preserve"> ‘El presente trabajo..’ </w:t>
+      </w:r>
+      <w:r>
+        <w:rPr>
+          <w:rFonts w:ascii="Arial" w:hAnsi="Arial" w:cs="Arial"/>
+        </w:rPr>
+        <w:t>” En el campo Objetivo.</w:t>
+      </w:r>
+    </w:p>
+    <w:p>
+      <w:pPr>
+        <w:numPr>
+          <w:ilvl w:val="1"/>
+          <w:numId w:val="11"/>
+        </w:numPr>
+        <w:ind w:left="1985" w:hanging="284"/>
+        <w:jc w:val="both"/>
+        <w:rPr>
+          <w:rFonts w:ascii="Arial" w:hAnsi="Arial" w:cs="Arial"/>
+        </w:rPr>
+      </w:pPr>
+      <w:r>
+        <w:rPr>
+          <w:rFonts w:ascii="Arial" w:hAnsi="Arial" w:cs="Arial"/>
+        </w:rPr>
+        <w:t>Introducimos “….” En el campo Resumen.</w:t>
+      </w:r>
+    </w:p>
+    <w:p>
+      <w:pPr>
+        <w:numPr>
+          <w:ilvl w:val="1"/>
+          <w:numId w:val="11"/>
+        </w:numPr>
+        <w:ind w:left="1985" w:hanging="284"/>
+        <w:jc w:val="both"/>
+        <w:rPr>
+          <w:rFonts w:ascii="Arial" w:hAnsi="Arial" w:cs="Arial"/>
+        </w:rPr>
+      </w:pPr>
+      <w:r>
+        <w:rPr>
+          <w:rFonts w:ascii="Arial" w:hAnsi="Arial" w:cs="Arial"/>
+        </w:rPr>
+        <w:t>Introducimos “….” En el campo Conclusión.</w:t>
+      </w:r>
+    </w:p>
+    <w:p>
+      <w:pPr>
+        <w:numPr>
+          <w:ilvl w:val="1"/>
+          <w:numId w:val="11"/>
+        </w:numPr>
+        <w:ind w:left="1985" w:hanging="284"/>
+        <w:jc w:val="both"/>
+        <w:rPr>
+          <w:rFonts w:ascii="Arial" w:hAnsi="Arial" w:cs="Arial"/>
+        </w:rPr>
+      </w:pPr>
+      <w:r>
+        <w:rPr>
+          <w:rFonts w:ascii="Arial" w:hAnsi="Arial" w:cs="Arial"/>
+        </w:rPr>
+        <w:t>Pulsamos el botón “Guardar”.</w:t>
+      </w:r>
+    </w:p>
+    <w:p>
+      <w:pPr>
+        <w:numPr>
+          <w:ilvl w:val="1"/>
+          <w:numId w:val="11"/>
+        </w:numPr>
+        <w:ind w:left="1985" w:hanging="284"/>
+        <w:jc w:val="both"/>
+        <w:rPr>
+          <w:rFonts w:ascii="Arial" w:hAnsi="Arial" w:cs="Arial"/>
+        </w:rPr>
+      </w:pPr>
+      <w:r>
+        <w:rPr>
+          <w:rFonts w:ascii="Arial" w:hAnsi="Arial" w:cs="Arial"/>
+        </w:rPr>
+        <w:t>El sistema muestra un mensaje “</w:t>
+      </w:r>
+      <w:r>
+        <w:rPr>
+          <w:rFonts w:ascii="Arial" w:hAnsi="Arial" w:cs="Arial"/>
+        </w:rPr>
+        <w:t>No se aceptan caracteres especiales</w:t>
+      </w:r>
+      <w:r>
+        <w:rPr>
+          <w:rFonts w:ascii="Arial" w:hAnsi="Arial" w:cs="Arial"/>
+        </w:rPr>
+        <w:t>”.</w:t>
+      </w:r>
+    </w:p>
+    <w:p>
+      <w:pPr>
+        <w:numPr>
+          <w:ilvl w:val="1"/>
+          <w:numId w:val="11"/>
+        </w:numPr>
+        <w:ind w:left="1985" w:hanging="284"/>
+        <w:jc w:val="both"/>
+        <w:rPr>
+          <w:rFonts w:ascii="Arial" w:hAnsi="Arial" w:cs="Arial"/>
+          <w:color w:val="FF0000"/>
+        </w:rPr>
+      </w:pPr>
+      <w:r>
+        <w:rPr>
+          <w:rFonts w:ascii="Arial" w:hAnsi="Arial" w:cs="Arial"/>
+          <w:color w:val="FF0000"/>
+        </w:rPr>
+        <w:t>Corregimos los</w:t>
+      </w:r>
+      <w:r>
+        <w:rPr>
+          <w:rFonts w:ascii="Arial" w:hAnsi="Arial" w:cs="Arial"/>
+          <w:color w:val="FF0000"/>
+        </w:rPr>
+        <w:t xml:space="preserve"> valores en el campo introducción </w:t>
+      </w:r>
+      <w:r>
+        <w:rPr>
+          <w:rFonts w:ascii="Arial" w:hAnsi="Arial" w:cs="Arial"/>
+          <w:color w:val="FF0000"/>
+        </w:rPr>
+        <w:t>y el sistema informa que el proceso ha terminado con éxito.</w:t>
+      </w:r>
+    </w:p>
+    <w:p>
+      <w:pPr>
+        <w:ind w:left="1985"/>
+        <w:jc w:val="both"/>
+        <w:rPr>
+          <w:rFonts w:ascii="Arial" w:hAnsi="Arial" w:cs="Arial"/>
+          <w:color w:val="FF0000"/>
+        </w:rPr>
+      </w:pPr>
+    </w:p>
+    <w:p>
+      <w:pPr>
+        <w:pStyle w:val="Prrafodelista"/>
+        <w:numPr>
+          <w:ilvl w:val="2"/>
+          <w:numId w:val="8"/>
+        </w:numPr>
+        <w:ind w:left="1560"/>
+        <w:jc w:val="both"/>
+        <w:rPr>
+          <w:rFonts w:ascii="Arial" w:hAnsi="Arial" w:cs="Arial"/>
+          <w:b/>
+          <w:color w:val="FF0000"/>
+        </w:rPr>
+      </w:pPr>
+      <w:r>
+        <w:rPr>
+          <w:rFonts w:ascii="Arial" w:hAnsi="Arial" w:cs="Arial"/>
+          <w:b/>
+          <w:color w:val="FF0000"/>
+        </w:rPr>
+        <w:t xml:space="preserve">Resultados esperados: </w:t>
+      </w:r>
+      <w:r>
+        <w:rPr>
+          <w:rFonts w:ascii="Arial" w:hAnsi="Arial" w:cs="Arial"/>
+          <w:color w:val="FF0000"/>
+        </w:rPr>
+        <w:t>El proceso termina y no se almacena  la solicitud de constancia de no negatividad en el sistema.</w:t>
+      </w:r>
+    </w:p>
+    <w:p>
+      <w:pPr>
+        <w:ind w:left="1560" w:hanging="720"/>
+        <w:jc w:val="both"/>
+        <w:rPr>
+          <w:rFonts w:ascii="Arial" w:hAnsi="Arial" w:cs="Arial"/>
+          <w:b/>
+          <w:color w:val="FF0000"/>
+        </w:rPr>
+      </w:pPr>
+    </w:p>
+    <w:p>
+      <w:pPr>
+        <w:pStyle w:val="Prrafodelista"/>
+        <w:numPr>
+          <w:ilvl w:val="2"/>
+          <w:numId w:val="8"/>
+        </w:numPr>
+        <w:ind w:left="1560"/>
+        <w:jc w:val="both"/>
+        <w:rPr>
+          <w:rFonts w:ascii="Arial" w:hAnsi="Arial" w:cs="Arial"/>
+          <w:color w:val="FF0000"/>
+        </w:rPr>
+      </w:pPr>
+      <w:r>
+        <w:rPr>
+          <w:rFonts w:ascii="Arial" w:hAnsi="Arial" w:cs="Arial"/>
+          <w:b/>
+          <w:color w:val="FF0000"/>
+        </w:rPr>
+        <w:t xml:space="preserve">Postcondiciones: </w:t>
+      </w:r>
+      <w:r>
+        <w:rPr>
+          <w:rFonts w:ascii="Arial" w:hAnsi="Arial" w:cs="Arial"/>
+          <w:color w:val="FF0000"/>
+        </w:rPr>
+        <w:t>El sistema permanece en el mismo estado.</w:t>
+      </w:r>
+    </w:p>
+    <w:p>
+      <w:pPr>
+        <w:pStyle w:val="Prrafodelista"/>
+        <w:ind w:left="525"/>
+        <w:rPr>
+          <w:rFonts w:ascii="Arial" w:hAnsi="Arial" w:cs="Arial"/>
+          <w:b/>
+        </w:rPr>
+      </w:pPr>
+    </w:p>
+    <w:p>
+      <w:pPr>
+        <w:pStyle w:val="Prrafodelista"/>
+        <w:numPr>
+          <w:ilvl w:val="1"/>
+          <w:numId w:val="8"/>
+        </w:numPr>
+        <w:ind w:left="851" w:hanging="567"/>
+        <w:rPr>
+          <w:rFonts w:ascii="Arial" w:hAnsi="Arial" w:cs="Arial"/>
+          <w:b/>
+        </w:rPr>
+      </w:pPr>
+      <w:r>
+        <w:rPr>
+          <w:rFonts w:ascii="Arial" w:hAnsi="Arial" w:cs="Arial"/>
+          <w:b/>
+        </w:rPr>
+        <w:t xml:space="preserve">Datos incorrectos: </w:t>
+      </w:r>
+      <w:r>
+        <w:rPr>
+          <w:rFonts w:ascii="Arial" w:hAnsi="Arial" w:cs="Arial"/>
+          <w:b/>
+        </w:rPr>
+        <w:t>Objetivo</w:t>
+      </w:r>
+      <w:r>
+        <w:rPr>
+          <w:rFonts w:ascii="Arial" w:hAnsi="Arial" w:cs="Arial"/>
+          <w:b/>
+        </w:rPr>
+        <w:t xml:space="preserve"> con menor longitud:</w:t>
+      </w:r>
+    </w:p>
+    <w:p>
+      <w:pPr>
+        <w:pStyle w:val="Prrafodelista"/>
+        <w:ind w:left="851"/>
+        <w:jc w:val="both"/>
+        <w:rPr>
+          <w:rFonts w:ascii="Arial" w:hAnsi="Arial" w:cs="Arial"/>
+        </w:rPr>
+      </w:pPr>
+      <w:r>
+        <w:rPr>
+          <w:rFonts w:ascii="Arial" w:hAnsi="Arial" w:cs="Arial"/>
+        </w:rPr>
+        <w:t>Nos introducimos en el sistema web como un usuario y accedemos a la funcionalidad que nos permite solicitar una constancia de no negatividad, el sistema nos mostrará la interfaz “Solicitar Constancia” que nos permite realizar este proceso.</w:t>
+      </w:r>
+    </w:p>
+    <w:p>
+      <w:pPr>
+        <w:pStyle w:val="Prrafodelista"/>
+        <w:ind w:left="851"/>
+        <w:jc w:val="both"/>
+        <w:rPr>
+          <w:rFonts w:ascii="Arial" w:hAnsi="Arial" w:cs="Arial"/>
+        </w:rPr>
+      </w:pPr>
+    </w:p>
+    <w:p>
+      <w:pPr>
+        <w:pStyle w:val="Prrafodelista"/>
+        <w:numPr>
+          <w:ilvl w:val="2"/>
+          <w:numId w:val="8"/>
+        </w:numPr>
+        <w:tabs>
+          <w:tab w:val="left" w:pos="1560"/>
+        </w:tabs>
+        <w:ind w:left="1560" w:hanging="709"/>
+        <w:jc w:val="both"/>
+        <w:rPr>
+          <w:rFonts w:ascii="Arial" w:hAnsi="Arial" w:cs="Arial"/>
+          <w:b/>
+        </w:rPr>
+      </w:pPr>
+      <w:r>
+        <w:rPr>
+          <w:rFonts w:ascii="Arial" w:hAnsi="Arial" w:cs="Arial"/>
+          <w:b/>
+        </w:rPr>
+        <w:lastRenderedPageBreak/>
+        <w:t xml:space="preserve">Precondiciones: </w:t>
+      </w:r>
+      <w:r>
+        <w:rPr>
+          <w:rFonts w:ascii="Arial" w:hAnsi="Arial" w:cs="Arial"/>
+        </w:rPr>
+        <w:t>La condición que se debe dar en el sistema antes de ejecutar la funcionalidad de solicitar una constancia de no negatividad, es que el usuario debe estar previamente registrado en el sistema.</w:t>
+      </w:r>
+    </w:p>
+    <w:p>
+      <w:pPr>
+        <w:pStyle w:val="Prrafodelista"/>
+        <w:tabs>
+          <w:tab w:val="left" w:pos="1560"/>
+        </w:tabs>
+        <w:ind w:left="1560"/>
+        <w:jc w:val="both"/>
+        <w:rPr>
+          <w:rFonts w:ascii="Arial" w:hAnsi="Arial" w:cs="Arial"/>
+          <w:b/>
+        </w:rPr>
+      </w:pPr>
+    </w:p>
+    <w:p>
+      <w:pPr>
+        <w:pStyle w:val="Prrafodelista"/>
+        <w:numPr>
+          <w:ilvl w:val="2"/>
+          <w:numId w:val="8"/>
+        </w:numPr>
+        <w:tabs>
+          <w:tab w:val="left" w:pos="1560"/>
+        </w:tabs>
+        <w:ind w:left="1560"/>
+        <w:jc w:val="both"/>
+        <w:rPr>
+          <w:rFonts w:ascii="Arial" w:hAnsi="Arial" w:cs="Arial"/>
+          <w:b/>
+        </w:rPr>
+      </w:pPr>
+      <w:r>
+        <w:rPr>
+          <w:rFonts w:ascii="Arial" w:hAnsi="Arial" w:cs="Arial"/>
+          <w:b/>
+        </w:rPr>
+        <w:t xml:space="preserve">Valores de entrada: </w:t>
+      </w:r>
+      <w:r>
+        <w:rPr>
+          <w:rFonts w:ascii="Arial" w:hAnsi="Arial" w:cs="Arial"/>
+        </w:rPr>
+        <w:t>Listamos las entradas con sus valores específicos que necesitamos para realizar el proceso de solicitar constancia de no negatividad.</w:t>
+      </w:r>
+    </w:p>
+    <w:p>
+      <w:pPr>
+        <w:pStyle w:val="Prrafodelista"/>
+        <w:numPr>
+          <w:ilvl w:val="2"/>
+          <w:numId w:val="13"/>
+        </w:numPr>
+        <w:ind w:left="1985" w:hanging="284"/>
+        <w:jc w:val="both"/>
+        <w:rPr>
+          <w:rFonts w:ascii="Arial" w:hAnsi="Arial" w:cs="Arial"/>
+        </w:rPr>
+      </w:pPr>
+      <w:r>
+        <w:rPr>
+          <w:rFonts w:ascii="Arial" w:hAnsi="Arial" w:cs="Arial"/>
+        </w:rPr>
+        <w:t xml:space="preserve">Buscamos al Asesor “Mario Alberto Osorio </w:t>
+      </w:r>
+      <w:proofErr w:type="spellStart"/>
+      <w:r>
+        <w:rPr>
+          <w:rFonts w:ascii="Arial" w:hAnsi="Arial" w:cs="Arial"/>
+        </w:rPr>
+        <w:t>Osorio</w:t>
+      </w:r>
+      <w:proofErr w:type="spellEnd"/>
+      <w:r>
+        <w:rPr>
+          <w:rFonts w:ascii="Arial" w:hAnsi="Arial" w:cs="Arial"/>
+        </w:rPr>
+        <w:t>”.</w:t>
+      </w:r>
+    </w:p>
+    <w:p>
+      <w:pPr>
+        <w:numPr>
+          <w:ilvl w:val="1"/>
+          <w:numId w:val="11"/>
+        </w:numPr>
+        <w:ind w:left="1985" w:hanging="284"/>
+        <w:jc w:val="both"/>
+        <w:rPr>
+          <w:rFonts w:ascii="Arial" w:hAnsi="Arial" w:cs="Arial"/>
+        </w:rPr>
+      </w:pPr>
+      <w:r>
+        <w:rPr>
+          <w:rFonts w:ascii="Arial" w:hAnsi="Arial" w:cs="Arial"/>
+        </w:rPr>
+        <w:t>Introducimos “</w:t>
+      </w:r>
+      <w:r>
+        <w:rPr>
+          <w:rFonts w:ascii="Arial" w:hAnsi="Arial" w:cs="Arial"/>
+          <w:shd w:val="clear" w:color="auto" w:fill="F5F5F5"/>
+        </w:rPr>
+        <w:t>Consultoría a la empresa Futgol</w:t>
+      </w:r>
+      <w:r>
+        <w:rPr>
+          <w:rFonts w:ascii="Arial" w:hAnsi="Arial" w:cs="Arial"/>
+        </w:rPr>
+        <w:t>” en el campo Titulo.</w:t>
+      </w:r>
+    </w:p>
+    <w:p>
+      <w:pPr>
+        <w:numPr>
+          <w:ilvl w:val="1"/>
+          <w:numId w:val="11"/>
+        </w:numPr>
+        <w:ind w:left="1985" w:hanging="284"/>
+        <w:jc w:val="both"/>
+        <w:rPr>
+          <w:rFonts w:ascii="Arial" w:hAnsi="Arial" w:cs="Arial"/>
+        </w:rPr>
+      </w:pPr>
+      <w:r>
+        <w:rPr>
+          <w:rFonts w:ascii="Arial" w:hAnsi="Arial" w:cs="Arial"/>
+        </w:rPr>
+        <w:t>Introducimos “C875DC0” en el campo Voucher.</w:t>
+      </w:r>
+    </w:p>
+    <w:p>
+      <w:pPr>
+        <w:numPr>
+          <w:ilvl w:val="1"/>
+          <w:numId w:val="11"/>
+        </w:numPr>
+        <w:ind w:left="1985" w:hanging="284"/>
+        <w:jc w:val="both"/>
+        <w:rPr>
+          <w:rFonts w:ascii="Arial" w:hAnsi="Arial" w:cs="Arial"/>
+        </w:rPr>
+      </w:pPr>
+      <w:r>
+        <w:rPr>
+          <w:rFonts w:ascii="Arial" w:hAnsi="Arial" w:cs="Arial"/>
+        </w:rPr>
+        <w:t>Introducimos “….” En el campo Introducción.</w:t>
+      </w:r>
+    </w:p>
+    <w:p>
+      <w:pPr>
+        <w:numPr>
+          <w:ilvl w:val="1"/>
+          <w:numId w:val="11"/>
+        </w:numPr>
+        <w:ind w:left="1985" w:hanging="284"/>
+        <w:jc w:val="both"/>
+        <w:rPr>
+          <w:rFonts w:ascii="Arial" w:hAnsi="Arial" w:cs="Arial"/>
+        </w:rPr>
+      </w:pPr>
+      <w:r>
+        <w:rPr>
+          <w:rFonts w:ascii="Arial" w:hAnsi="Arial" w:cs="Arial"/>
+        </w:rPr>
+        <w:t>No introducimos algún valor</w:t>
+      </w:r>
+      <w:r>
+        <w:rPr>
+          <w:rFonts w:ascii="Arial" w:hAnsi="Arial" w:cs="Arial"/>
+        </w:rPr>
+        <w:t xml:space="preserve"> el campo Objetivo.</w:t>
+      </w:r>
+    </w:p>
+    <w:p>
+      <w:pPr>
+        <w:numPr>
+          <w:ilvl w:val="1"/>
+          <w:numId w:val="11"/>
+        </w:numPr>
+        <w:ind w:left="1985" w:hanging="284"/>
+        <w:jc w:val="both"/>
+        <w:rPr>
+          <w:rFonts w:ascii="Arial" w:hAnsi="Arial" w:cs="Arial"/>
+        </w:rPr>
+      </w:pPr>
+      <w:r>
+        <w:rPr>
+          <w:rFonts w:ascii="Arial" w:hAnsi="Arial" w:cs="Arial"/>
+        </w:rPr>
+        <w:t>Introducimos “….” En el campo Resumen.</w:t>
+      </w:r>
+    </w:p>
+    <w:p>
+      <w:pPr>
+        <w:numPr>
+          <w:ilvl w:val="1"/>
+          <w:numId w:val="11"/>
+        </w:numPr>
+        <w:ind w:left="1985" w:hanging="284"/>
+        <w:jc w:val="both"/>
+        <w:rPr>
+          <w:rFonts w:ascii="Arial" w:hAnsi="Arial" w:cs="Arial"/>
+        </w:rPr>
+      </w:pPr>
+      <w:r>
+        <w:rPr>
+          <w:rFonts w:ascii="Arial" w:hAnsi="Arial" w:cs="Arial"/>
+        </w:rPr>
+        <w:t>Introducimos “….” En el campo Conclusión.</w:t>
+      </w:r>
+    </w:p>
+    <w:p>
+      <w:pPr>
+        <w:numPr>
+          <w:ilvl w:val="1"/>
+          <w:numId w:val="11"/>
+        </w:numPr>
+        <w:ind w:left="1985" w:hanging="284"/>
+        <w:jc w:val="both"/>
+        <w:rPr>
+          <w:rFonts w:ascii="Arial" w:hAnsi="Arial" w:cs="Arial"/>
+        </w:rPr>
+      </w:pPr>
+      <w:r>
+        <w:rPr>
+          <w:rFonts w:ascii="Arial" w:hAnsi="Arial" w:cs="Arial"/>
+        </w:rPr>
+        <w:t>Pulsamos el botón “Guardar”.</w:t>
+      </w:r>
+    </w:p>
+    <w:p>
+      <w:pPr>
+        <w:numPr>
+          <w:ilvl w:val="1"/>
+          <w:numId w:val="11"/>
+        </w:numPr>
+        <w:ind w:left="1985" w:hanging="284"/>
+        <w:jc w:val="both"/>
+        <w:rPr>
+          <w:rFonts w:ascii="Arial" w:hAnsi="Arial" w:cs="Arial"/>
+        </w:rPr>
+      </w:pPr>
+      <w:r>
+        <w:rPr>
+          <w:rFonts w:ascii="Arial" w:hAnsi="Arial" w:cs="Arial"/>
+        </w:rPr>
+        <w:t>El sistema muestra un mensaje “</w:t>
+      </w:r>
+      <w:r>
+        <w:rPr>
+          <w:rFonts w:ascii="Arial" w:hAnsi="Arial" w:cs="Arial"/>
+        </w:rPr>
+        <w:t>Completa este campo</w:t>
+      </w:r>
+      <w:r>
+        <w:rPr>
+          <w:rFonts w:ascii="Arial" w:hAnsi="Arial" w:cs="Arial"/>
+        </w:rPr>
+        <w:t>”.</w:t>
+      </w:r>
+    </w:p>
+    <w:p>
+      <w:pPr>
+        <w:numPr>
+          <w:ilvl w:val="1"/>
+          <w:numId w:val="11"/>
+        </w:numPr>
+        <w:ind w:left="1985" w:hanging="284"/>
+        <w:jc w:val="both"/>
+        <w:rPr>
+          <w:rFonts w:ascii="Arial" w:hAnsi="Arial" w:cs="Arial"/>
+          <w:color w:val="FF0000"/>
+        </w:rPr>
+      </w:pPr>
+      <w:r>
+        <w:rPr>
+          <w:rFonts w:ascii="Arial" w:hAnsi="Arial" w:cs="Arial"/>
+          <w:color w:val="FF0000"/>
+        </w:rPr>
+        <w:t xml:space="preserve">Ingresamos valores en el campo introducción </w:t>
+      </w:r>
+      <w:r>
+        <w:rPr>
+          <w:rFonts w:ascii="Arial" w:hAnsi="Arial" w:cs="Arial"/>
+          <w:color w:val="FF0000"/>
+        </w:rPr>
+        <w:t>y el sistema informa que el proceso ha terminado con éxito.</w:t>
+      </w:r>
+    </w:p>
+    <w:p>
+      <w:pPr>
+        <w:ind w:left="1985"/>
+        <w:jc w:val="both"/>
+        <w:rPr>
+          <w:rFonts w:ascii="Arial" w:hAnsi="Arial" w:cs="Arial"/>
+          <w:color w:val="FF0000"/>
+        </w:rPr>
+      </w:pPr>
+    </w:p>
+    <w:p>
+      <w:pPr>
+        <w:pStyle w:val="Prrafodelista"/>
+        <w:numPr>
+          <w:ilvl w:val="2"/>
+          <w:numId w:val="8"/>
+        </w:numPr>
+        <w:ind w:left="1560"/>
+        <w:jc w:val="both"/>
+        <w:rPr>
+          <w:rFonts w:ascii="Arial" w:hAnsi="Arial" w:cs="Arial"/>
+          <w:b/>
+          <w:color w:val="FF0000"/>
+        </w:rPr>
+      </w:pPr>
+      <w:r>
+        <w:rPr>
+          <w:rFonts w:ascii="Arial" w:hAnsi="Arial" w:cs="Arial"/>
+          <w:b/>
+          <w:color w:val="FF0000"/>
+        </w:rPr>
+        <w:t xml:space="preserve">Resultados esperados: </w:t>
+      </w:r>
+      <w:r>
+        <w:rPr>
+          <w:rFonts w:ascii="Arial" w:hAnsi="Arial" w:cs="Arial"/>
+          <w:color w:val="FF0000"/>
+        </w:rPr>
+        <w:t>El proceso termina y no se almacena  la solicitud de constancia de no negatividad en el sistema.</w:t>
+      </w:r>
+    </w:p>
+    <w:p>
+      <w:pPr>
+        <w:ind w:left="1560" w:hanging="720"/>
+        <w:jc w:val="both"/>
+        <w:rPr>
+          <w:rFonts w:ascii="Arial" w:hAnsi="Arial" w:cs="Arial"/>
+          <w:b/>
+          <w:color w:val="FF0000"/>
+        </w:rPr>
+      </w:pPr>
+    </w:p>
+    <w:p>
+      <w:pPr>
+        <w:pStyle w:val="Prrafodelista"/>
+        <w:numPr>
+          <w:ilvl w:val="2"/>
+          <w:numId w:val="8"/>
+        </w:numPr>
+        <w:ind w:left="1560"/>
+        <w:jc w:val="both"/>
+        <w:rPr>
+          <w:rFonts w:ascii="Arial" w:hAnsi="Arial" w:cs="Arial"/>
+          <w:color w:val="FF0000"/>
+        </w:rPr>
+      </w:pPr>
+      <w:r>
+        <w:rPr>
+          <w:rFonts w:ascii="Arial" w:hAnsi="Arial" w:cs="Arial"/>
+          <w:b/>
+          <w:color w:val="FF0000"/>
+        </w:rPr>
+        <w:t xml:space="preserve">Postcondiciones: </w:t>
+      </w:r>
+      <w:r>
+        <w:rPr>
+          <w:rFonts w:ascii="Arial" w:hAnsi="Arial" w:cs="Arial"/>
+          <w:color w:val="FF0000"/>
+        </w:rPr>
+        <w:t>El sistema permanece en el mismo estado.</w:t>
+      </w:r>
+    </w:p>
+    <w:p>
+      <w:pPr>
+        <w:pStyle w:val="Prrafodelista"/>
+        <w:ind w:left="525"/>
+        <w:rPr>
+          <w:rFonts w:ascii="Arial" w:hAnsi="Arial" w:cs="Arial"/>
+          <w:b/>
+        </w:rPr>
+      </w:pPr>
+    </w:p>
+    <w:p>
+      <w:pPr>
+        <w:pStyle w:val="Prrafodelista"/>
+        <w:numPr>
+          <w:ilvl w:val="1"/>
+          <w:numId w:val="8"/>
+        </w:numPr>
+        <w:ind w:left="851" w:hanging="567"/>
+        <w:jc w:val="both"/>
+        <w:rPr>
+          <w:rFonts w:ascii="Arial" w:hAnsi="Arial" w:cs="Arial"/>
+          <w:b/>
+        </w:rPr>
+      </w:pPr>
+      <w:r>
+        <w:rPr>
+          <w:rFonts w:ascii="Arial" w:hAnsi="Arial" w:cs="Arial"/>
+          <w:b/>
+        </w:rPr>
+        <w:t xml:space="preserve">Datos incorrectos: </w:t>
+      </w:r>
+      <w:r>
+        <w:rPr>
+          <w:rFonts w:ascii="Arial" w:hAnsi="Arial" w:cs="Arial"/>
+          <w:b/>
+        </w:rPr>
+        <w:t>Objetivo</w:t>
+      </w:r>
+      <w:r>
+        <w:rPr>
+          <w:rFonts w:ascii="Arial" w:hAnsi="Arial" w:cs="Arial"/>
+          <w:b/>
+        </w:rPr>
+        <w:t xml:space="preserve"> con caracteres al inicio y fin no permitidos:</w:t>
+      </w:r>
+    </w:p>
+    <w:p>
+      <w:pPr>
+        <w:pStyle w:val="Prrafodelista"/>
+        <w:ind w:left="851"/>
+        <w:jc w:val="both"/>
+        <w:rPr>
+          <w:rFonts w:ascii="Arial" w:hAnsi="Arial" w:cs="Arial"/>
+        </w:rPr>
+      </w:pPr>
+      <w:r>
+        <w:rPr>
+          <w:rFonts w:ascii="Arial" w:hAnsi="Arial" w:cs="Arial"/>
+        </w:rPr>
+        <w:t>Nos introducimos en el sistema web como un usuario y accedemos a la funcionalidad que nos permite solicitar una constancia de no negatividad, el sistema nos mostrará la interfaz “Solicitar Constancia” que nos permite realizar este proceso.</w:t>
+      </w:r>
+    </w:p>
+    <w:p>
+      <w:pPr>
+        <w:pStyle w:val="Prrafodelista"/>
+        <w:ind w:left="851"/>
+        <w:jc w:val="both"/>
+        <w:rPr>
+          <w:rFonts w:ascii="Arial" w:hAnsi="Arial" w:cs="Arial"/>
+        </w:rPr>
+      </w:pPr>
+    </w:p>
+    <w:p>
+      <w:pPr>
+        <w:pStyle w:val="Prrafodelista"/>
+        <w:numPr>
+          <w:ilvl w:val="2"/>
+          <w:numId w:val="8"/>
+        </w:numPr>
+        <w:tabs>
+          <w:tab w:val="left" w:pos="1560"/>
+        </w:tabs>
+        <w:ind w:left="1560" w:hanging="709"/>
+        <w:jc w:val="both"/>
+        <w:rPr>
+          <w:rFonts w:ascii="Arial" w:hAnsi="Arial" w:cs="Arial"/>
+          <w:b/>
+        </w:rPr>
+      </w:pPr>
+      <w:r>
+        <w:rPr>
+          <w:rFonts w:ascii="Arial" w:hAnsi="Arial" w:cs="Arial"/>
+          <w:b/>
+        </w:rPr>
+        <w:t xml:space="preserve">Precondiciones: </w:t>
+      </w:r>
+      <w:r>
+        <w:rPr>
+          <w:rFonts w:ascii="Arial" w:hAnsi="Arial" w:cs="Arial"/>
+        </w:rPr>
+        <w:t>La condición que se debe dar en el sistema antes de ejecutar la funcionalidad de solicitar una constancia de no negatividad, es que el usuario debe estar previamente registrado en el sistema.</w:t>
+      </w:r>
+    </w:p>
+    <w:p>
+      <w:pPr>
+        <w:pStyle w:val="Prrafodelista"/>
+        <w:tabs>
+          <w:tab w:val="left" w:pos="1560"/>
+        </w:tabs>
+        <w:ind w:left="1560"/>
+        <w:jc w:val="both"/>
+        <w:rPr>
+          <w:rFonts w:ascii="Arial" w:hAnsi="Arial" w:cs="Arial"/>
+          <w:b/>
+        </w:rPr>
+      </w:pPr>
+    </w:p>
+    <w:p>
+      <w:pPr>
+        <w:pStyle w:val="Prrafodelista"/>
+        <w:numPr>
+          <w:ilvl w:val="2"/>
+          <w:numId w:val="8"/>
+        </w:numPr>
+        <w:tabs>
+          <w:tab w:val="left" w:pos="1560"/>
+        </w:tabs>
+        <w:ind w:left="1560"/>
+        <w:jc w:val="both"/>
+        <w:rPr>
+          <w:rFonts w:ascii="Arial" w:hAnsi="Arial" w:cs="Arial"/>
+          <w:b/>
+        </w:rPr>
+      </w:pPr>
+      <w:r>
+        <w:rPr>
+          <w:rFonts w:ascii="Arial" w:hAnsi="Arial" w:cs="Arial"/>
+          <w:b/>
+        </w:rPr>
+        <w:t xml:space="preserve">Valores de entrada: </w:t>
+      </w:r>
+      <w:r>
+        <w:rPr>
+          <w:rFonts w:ascii="Arial" w:hAnsi="Arial" w:cs="Arial"/>
+        </w:rPr>
+        <w:t>Listamos las entradas con sus valores específicos que necesitamos para realizar el proceso de solicitar constancia de no negatividad.</w:t>
+      </w:r>
+    </w:p>
+    <w:p>
+      <w:pPr>
+        <w:pStyle w:val="Prrafodelista"/>
+        <w:numPr>
+          <w:ilvl w:val="2"/>
+          <w:numId w:val="13"/>
+        </w:numPr>
+        <w:ind w:left="1985" w:hanging="284"/>
+        <w:jc w:val="both"/>
+        <w:rPr>
+          <w:rFonts w:ascii="Arial" w:hAnsi="Arial" w:cs="Arial"/>
+        </w:rPr>
+      </w:pPr>
+      <w:r>
+        <w:rPr>
+          <w:rFonts w:ascii="Arial" w:hAnsi="Arial" w:cs="Arial"/>
+        </w:rPr>
+        <w:t xml:space="preserve">Buscamos al Asesor “Mario Alberto Osorio </w:t>
+      </w:r>
+      <w:proofErr w:type="spellStart"/>
+      <w:r>
+        <w:rPr>
+          <w:rFonts w:ascii="Arial" w:hAnsi="Arial" w:cs="Arial"/>
+        </w:rPr>
+        <w:t>Osorio</w:t>
+      </w:r>
+      <w:proofErr w:type="spellEnd"/>
+      <w:r>
+        <w:rPr>
+          <w:rFonts w:ascii="Arial" w:hAnsi="Arial" w:cs="Arial"/>
+        </w:rPr>
+        <w:t>”.</w:t>
+      </w:r>
+    </w:p>
+    <w:p>
+      <w:pPr>
+        <w:numPr>
+          <w:ilvl w:val="1"/>
+          <w:numId w:val="11"/>
+        </w:numPr>
+        <w:ind w:left="1985" w:hanging="284"/>
+        <w:jc w:val="both"/>
+        <w:rPr>
+          <w:rFonts w:ascii="Arial" w:hAnsi="Arial" w:cs="Arial"/>
+        </w:rPr>
+      </w:pPr>
+      <w:r>
+        <w:rPr>
+          <w:rFonts w:ascii="Arial" w:hAnsi="Arial" w:cs="Arial"/>
+        </w:rPr>
+        <w:t>Introducimos “</w:t>
+      </w:r>
+      <w:r>
+        <w:rPr>
+          <w:rFonts w:ascii="Arial" w:hAnsi="Arial" w:cs="Arial"/>
+          <w:shd w:val="clear" w:color="auto" w:fill="F5F5F5"/>
+        </w:rPr>
+        <w:t>Consultoría a la empresa Futgol</w:t>
+      </w:r>
+      <w:r>
+        <w:rPr>
+          <w:rFonts w:ascii="Arial" w:hAnsi="Arial" w:cs="Arial"/>
+        </w:rPr>
+        <w:t>” en el campo Titulo.</w:t>
+      </w:r>
+    </w:p>
+    <w:p>
+      <w:pPr>
+        <w:numPr>
+          <w:ilvl w:val="1"/>
+          <w:numId w:val="11"/>
+        </w:numPr>
+        <w:ind w:left="1985" w:hanging="284"/>
+        <w:jc w:val="both"/>
+        <w:rPr>
+          <w:rFonts w:ascii="Arial" w:hAnsi="Arial" w:cs="Arial"/>
+        </w:rPr>
+      </w:pPr>
+      <w:r>
+        <w:rPr>
+          <w:rFonts w:ascii="Arial" w:hAnsi="Arial" w:cs="Arial"/>
+        </w:rPr>
+        <w:t>Introducimos “C875DC0” en el campo Voucher.</w:t>
+      </w:r>
+    </w:p>
+    <w:p>
+      <w:pPr>
+        <w:numPr>
+          <w:ilvl w:val="1"/>
+          <w:numId w:val="11"/>
+        </w:numPr>
+        <w:ind w:left="1985" w:hanging="284"/>
+        <w:jc w:val="both"/>
+        <w:rPr>
+          <w:rFonts w:ascii="Arial" w:hAnsi="Arial" w:cs="Arial"/>
+        </w:rPr>
+      </w:pPr>
+      <w:r>
+        <w:rPr>
+          <w:rFonts w:ascii="Arial" w:hAnsi="Arial" w:cs="Arial"/>
+        </w:rPr>
+        <w:t>No introducimos algún valor</w:t>
+      </w:r>
+      <w:r>
+        <w:rPr>
+          <w:rFonts w:ascii="Arial" w:hAnsi="Arial" w:cs="Arial"/>
+        </w:rPr>
+        <w:t xml:space="preserve"> el campo Introducción.</w:t>
+      </w:r>
+    </w:p>
+    <w:p>
+      <w:pPr>
+        <w:numPr>
+          <w:ilvl w:val="1"/>
+          <w:numId w:val="11"/>
+        </w:numPr>
+        <w:ind w:left="1985" w:hanging="284"/>
+        <w:jc w:val="both"/>
+        <w:rPr>
+          <w:rFonts w:ascii="Arial" w:hAnsi="Arial" w:cs="Arial"/>
+        </w:rPr>
+      </w:pPr>
+      <w:r>
+        <w:rPr>
+          <w:rFonts w:ascii="Arial" w:hAnsi="Arial" w:cs="Arial"/>
+        </w:rPr>
+        <w:t>Introducimos “</w:t>
+      </w:r>
+      <w:r>
+        <w:rPr>
+          <w:rFonts w:ascii="Arial" w:hAnsi="Arial" w:cs="Arial"/>
+        </w:rPr>
+        <w:t xml:space="preserve"> ‘El presente trabajo..’ </w:t>
+      </w:r>
+      <w:r>
+        <w:rPr>
+          <w:rFonts w:ascii="Arial" w:hAnsi="Arial" w:cs="Arial"/>
+        </w:rPr>
+        <w:t>” En el campo Objetivo.</w:t>
+      </w:r>
+    </w:p>
+    <w:p>
+      <w:pPr>
+        <w:numPr>
+          <w:ilvl w:val="1"/>
+          <w:numId w:val="11"/>
+        </w:numPr>
+        <w:ind w:left="1985" w:hanging="284"/>
+        <w:jc w:val="both"/>
+        <w:rPr>
+          <w:rFonts w:ascii="Arial" w:hAnsi="Arial" w:cs="Arial"/>
+        </w:rPr>
+      </w:pPr>
+      <w:r>
+        <w:rPr>
+          <w:rFonts w:ascii="Arial" w:hAnsi="Arial" w:cs="Arial"/>
+        </w:rPr>
+        <w:t>Introducimos “….” En el campo Resumen.</w:t>
+      </w:r>
+    </w:p>
+    <w:p>
+      <w:pPr>
+        <w:numPr>
+          <w:ilvl w:val="1"/>
+          <w:numId w:val="11"/>
+        </w:numPr>
+        <w:ind w:left="1985" w:hanging="284"/>
+        <w:jc w:val="both"/>
+        <w:rPr>
+          <w:rFonts w:ascii="Arial" w:hAnsi="Arial" w:cs="Arial"/>
+        </w:rPr>
+      </w:pPr>
+      <w:r>
+        <w:rPr>
+          <w:rFonts w:ascii="Arial" w:hAnsi="Arial" w:cs="Arial"/>
+        </w:rPr>
+        <w:t>Introducimos “….” En el campo Conclusión.</w:t>
+      </w:r>
+    </w:p>
+    <w:p>
+      <w:pPr>
+        <w:numPr>
+          <w:ilvl w:val="1"/>
+          <w:numId w:val="11"/>
+        </w:numPr>
+        <w:ind w:left="1985" w:hanging="284"/>
+        <w:jc w:val="both"/>
+        <w:rPr>
+          <w:rFonts w:ascii="Arial" w:hAnsi="Arial" w:cs="Arial"/>
+        </w:rPr>
+      </w:pPr>
+      <w:r>
+        <w:rPr>
+          <w:rFonts w:ascii="Arial" w:hAnsi="Arial" w:cs="Arial"/>
+        </w:rPr>
+        <w:t>Pulsamos el botón “Guardar”.</w:t>
+      </w:r>
+    </w:p>
+    <w:p>
+      <w:pPr>
+        <w:numPr>
+          <w:ilvl w:val="1"/>
+          <w:numId w:val="11"/>
+        </w:numPr>
+        <w:ind w:left="1985" w:hanging="284"/>
+        <w:jc w:val="both"/>
+        <w:rPr>
+          <w:rFonts w:ascii="Arial" w:hAnsi="Arial" w:cs="Arial"/>
+        </w:rPr>
+      </w:pPr>
+      <w:r>
+        <w:rPr>
+          <w:rFonts w:ascii="Arial" w:hAnsi="Arial" w:cs="Arial"/>
+        </w:rPr>
+        <w:lastRenderedPageBreak/>
+        <w:t>El sistema muestra un mensaje “</w:t>
+      </w:r>
+      <w:r>
+        <w:rPr>
+          <w:rFonts w:ascii="Arial" w:hAnsi="Arial" w:cs="Arial"/>
+        </w:rPr>
+        <w:t>No se aceptan caracteres especiales</w:t>
+      </w:r>
+      <w:r>
+        <w:rPr>
+          <w:rFonts w:ascii="Arial" w:hAnsi="Arial" w:cs="Arial"/>
+        </w:rPr>
+        <w:t>”.</w:t>
+      </w:r>
+    </w:p>
+    <w:p>
+      <w:pPr>
+        <w:numPr>
+          <w:ilvl w:val="1"/>
+          <w:numId w:val="11"/>
+        </w:numPr>
+        <w:ind w:left="1985" w:hanging="284"/>
+        <w:jc w:val="both"/>
+        <w:rPr>
+          <w:rFonts w:ascii="Arial" w:hAnsi="Arial" w:cs="Arial"/>
+          <w:color w:val="FF0000"/>
+        </w:rPr>
+      </w:pPr>
+      <w:r>
+        <w:rPr>
+          <w:rFonts w:ascii="Arial" w:hAnsi="Arial" w:cs="Arial"/>
+          <w:color w:val="FF0000"/>
+        </w:rPr>
+        <w:t xml:space="preserve">Corregimos los valores en el campo </w:t>
+      </w:r>
+      <w:r>
+        <w:rPr>
+          <w:rFonts w:ascii="Arial" w:hAnsi="Arial" w:cs="Arial"/>
+          <w:color w:val="FF0000"/>
+        </w:rPr>
+        <w:t>Objetivo</w:t>
+      </w:r>
+      <w:r>
+        <w:rPr>
+          <w:rFonts w:ascii="Arial" w:hAnsi="Arial" w:cs="Arial"/>
+          <w:color w:val="FF0000"/>
+        </w:rPr>
+        <w:t xml:space="preserve"> </w:t>
+      </w:r>
+      <w:r>
+        <w:rPr>
+          <w:rFonts w:ascii="Arial" w:hAnsi="Arial" w:cs="Arial"/>
+          <w:color w:val="FF0000"/>
+        </w:rPr>
+        <w:t>y el sistema informa que el proceso ha terminado con éxito.</w:t>
+      </w:r>
+    </w:p>
+    <w:p>
+      <w:pPr>
+        <w:ind w:left="1985"/>
+        <w:jc w:val="both"/>
+        <w:rPr>
+          <w:rFonts w:ascii="Arial" w:hAnsi="Arial" w:cs="Arial"/>
+          <w:color w:val="FF0000"/>
+        </w:rPr>
+      </w:pPr>
+    </w:p>
+    <w:p>
+      <w:pPr>
+        <w:pStyle w:val="Prrafodelista"/>
+        <w:numPr>
+          <w:ilvl w:val="2"/>
+          <w:numId w:val="8"/>
+        </w:numPr>
+        <w:ind w:left="1560"/>
+        <w:jc w:val="both"/>
+        <w:rPr>
+          <w:rFonts w:ascii="Arial" w:hAnsi="Arial" w:cs="Arial"/>
+          <w:b/>
+          <w:color w:val="FF0000"/>
+        </w:rPr>
+      </w:pPr>
+      <w:r>
+        <w:rPr>
+          <w:rFonts w:ascii="Arial" w:hAnsi="Arial" w:cs="Arial"/>
+          <w:b/>
+          <w:color w:val="FF0000"/>
+        </w:rPr>
+        <w:t xml:space="preserve">Resultados esperados: </w:t>
+      </w:r>
+      <w:r>
+        <w:rPr>
+          <w:rFonts w:ascii="Arial" w:hAnsi="Arial" w:cs="Arial"/>
+          <w:color w:val="FF0000"/>
+        </w:rPr>
+        <w:t>El proceso termina y no se almacena  la solicitud de constancia de no negatividad en el sistema.</w:t>
+      </w:r>
+    </w:p>
+    <w:p>
+      <w:pPr>
+        <w:ind w:left="1560" w:hanging="720"/>
+        <w:jc w:val="both"/>
+        <w:rPr>
+          <w:rFonts w:ascii="Arial" w:hAnsi="Arial" w:cs="Arial"/>
+          <w:b/>
+          <w:color w:val="FF0000"/>
+        </w:rPr>
+      </w:pPr>
+    </w:p>
+    <w:p>
+      <w:pPr>
+        <w:pStyle w:val="Prrafodelista"/>
+        <w:numPr>
+          <w:ilvl w:val="2"/>
+          <w:numId w:val="8"/>
+        </w:numPr>
+        <w:ind w:left="1560"/>
+        <w:jc w:val="both"/>
+        <w:rPr>
+          <w:rFonts w:ascii="Arial" w:hAnsi="Arial" w:cs="Arial"/>
+          <w:color w:val="FF0000"/>
+        </w:rPr>
+      </w:pPr>
+      <w:r>
+        <w:rPr>
+          <w:rFonts w:ascii="Arial" w:hAnsi="Arial" w:cs="Arial"/>
+          <w:b/>
+          <w:color w:val="FF0000"/>
+        </w:rPr>
+        <w:t xml:space="preserve">Postcondiciones: </w:t>
+      </w:r>
+      <w:r>
+        <w:rPr>
+          <w:rFonts w:ascii="Arial" w:hAnsi="Arial" w:cs="Arial"/>
+          <w:color w:val="FF0000"/>
+        </w:rPr>
+        <w:t>El sistema permanece en el mismo estado.</w:t>
+      </w:r>
+    </w:p>
+    <w:p>
+      <w:pPr>
+        <w:pStyle w:val="Prrafodelista"/>
+        <w:ind w:left="525"/>
+        <w:rPr>
+          <w:rFonts w:ascii="Arial" w:hAnsi="Arial" w:cs="Arial"/>
+          <w:b/>
+        </w:rPr>
+      </w:pPr>
+    </w:p>
+    <w:p>
+      <w:pPr>
+        <w:pStyle w:val="Prrafodelista"/>
+        <w:numPr>
+          <w:ilvl w:val="1"/>
+          <w:numId w:val="8"/>
+        </w:numPr>
+        <w:ind w:left="851" w:hanging="567"/>
+        <w:rPr>
+          <w:rFonts w:ascii="Arial" w:hAnsi="Arial" w:cs="Arial"/>
+          <w:b/>
+        </w:rPr>
+      </w:pPr>
+      <w:r>
+        <w:rPr>
+          <w:rFonts w:ascii="Arial" w:hAnsi="Arial" w:cs="Arial"/>
+          <w:b/>
+        </w:rPr>
+        <w:t xml:space="preserve">Datos incorrectos: </w:t>
+      </w:r>
+      <w:r>
+        <w:rPr>
+          <w:rFonts w:ascii="Arial" w:hAnsi="Arial" w:cs="Arial"/>
+          <w:b/>
+        </w:rPr>
+        <w:t>Resumen</w:t>
+      </w:r>
+      <w:r>
+        <w:rPr>
+          <w:rFonts w:ascii="Arial" w:hAnsi="Arial" w:cs="Arial"/>
+          <w:b/>
+        </w:rPr>
+        <w:t xml:space="preserve"> con menor longitud:</w:t>
+      </w:r>
+    </w:p>
+    <w:p>
+      <w:pPr>
+        <w:pStyle w:val="Prrafodelista"/>
+        <w:ind w:left="851"/>
+        <w:jc w:val="both"/>
+        <w:rPr>
+          <w:rFonts w:ascii="Arial" w:hAnsi="Arial" w:cs="Arial"/>
+        </w:rPr>
+      </w:pPr>
+      <w:r>
+        <w:rPr>
+          <w:rFonts w:ascii="Arial" w:hAnsi="Arial" w:cs="Arial"/>
+        </w:rPr>
+        <w:t>Nos introducimos en el sistema web como un usuario y accedemos a la funcionalidad que nos permite solicitar una constancia de no negatividad, el sistema nos mostrará la interfaz “Solicitar Constancia” que nos permite realizar este proceso.</w:t>
+      </w:r>
+    </w:p>
+    <w:p>
+      <w:pPr>
+        <w:pStyle w:val="Prrafodelista"/>
+        <w:ind w:left="851"/>
+        <w:jc w:val="both"/>
+        <w:rPr>
+          <w:rFonts w:ascii="Arial" w:hAnsi="Arial" w:cs="Arial"/>
+        </w:rPr>
+      </w:pPr>
+    </w:p>
+    <w:p>
+      <w:pPr>
+        <w:pStyle w:val="Prrafodelista"/>
+        <w:numPr>
+          <w:ilvl w:val="2"/>
+          <w:numId w:val="8"/>
+        </w:numPr>
+        <w:tabs>
+          <w:tab w:val="left" w:pos="1560"/>
+        </w:tabs>
+        <w:ind w:left="1560" w:hanging="709"/>
+        <w:jc w:val="both"/>
+        <w:rPr>
+          <w:rFonts w:ascii="Arial" w:hAnsi="Arial" w:cs="Arial"/>
+          <w:b/>
+        </w:rPr>
+      </w:pPr>
+      <w:r>
+        <w:rPr>
+          <w:rFonts w:ascii="Arial" w:hAnsi="Arial" w:cs="Arial"/>
+          <w:b/>
+        </w:rPr>
+        <w:t xml:space="preserve">Precondiciones: </w:t>
+      </w:r>
+      <w:r>
+        <w:rPr>
+          <w:rFonts w:ascii="Arial" w:hAnsi="Arial" w:cs="Arial"/>
+        </w:rPr>
+        <w:t>La condición que se debe dar en el sistema antes de ejecutar la funcionalidad de solicitar una constancia de no negatividad, es que el usuario debe estar previamente registrado en el sistema.</w:t>
+      </w:r>
+    </w:p>
+    <w:p>
+      <w:pPr>
+        <w:pStyle w:val="Prrafodelista"/>
+        <w:tabs>
+          <w:tab w:val="left" w:pos="1560"/>
+        </w:tabs>
+        <w:ind w:left="1560"/>
+        <w:jc w:val="both"/>
+        <w:rPr>
+          <w:rFonts w:ascii="Arial" w:hAnsi="Arial" w:cs="Arial"/>
+          <w:b/>
+        </w:rPr>
+      </w:pPr>
+    </w:p>
+    <w:p>
+      <w:pPr>
+        <w:pStyle w:val="Prrafodelista"/>
+        <w:numPr>
+          <w:ilvl w:val="2"/>
+          <w:numId w:val="8"/>
+        </w:numPr>
+        <w:tabs>
+          <w:tab w:val="left" w:pos="1560"/>
+        </w:tabs>
+        <w:ind w:left="1560"/>
+        <w:jc w:val="both"/>
+        <w:rPr>
+          <w:rFonts w:ascii="Arial" w:hAnsi="Arial" w:cs="Arial"/>
+          <w:b/>
+        </w:rPr>
+      </w:pPr>
+      <w:r>
+        <w:rPr>
+          <w:rFonts w:ascii="Arial" w:hAnsi="Arial" w:cs="Arial"/>
+          <w:b/>
+        </w:rPr>
+        <w:t xml:space="preserve">Valores de entrada: </w:t>
+      </w:r>
+      <w:r>
+        <w:rPr>
+          <w:rFonts w:ascii="Arial" w:hAnsi="Arial" w:cs="Arial"/>
+        </w:rPr>
+        <w:t>Listamos las entradas con sus valores específicos que necesitamos para realizar el proceso de solicitar constancia de no negatividad.</w:t>
+      </w:r>
+    </w:p>
+    <w:p>
+      <w:pPr>
+        <w:pStyle w:val="Prrafodelista"/>
+        <w:numPr>
+          <w:ilvl w:val="2"/>
+          <w:numId w:val="13"/>
+        </w:numPr>
+        <w:ind w:left="1985" w:hanging="284"/>
+        <w:jc w:val="both"/>
+        <w:rPr>
+          <w:rFonts w:ascii="Arial" w:hAnsi="Arial" w:cs="Arial"/>
+        </w:rPr>
+      </w:pPr>
+      <w:r>
+        <w:rPr>
+          <w:rFonts w:ascii="Arial" w:hAnsi="Arial" w:cs="Arial"/>
+        </w:rPr>
+        <w:t>Buscamos al Asesor “Mario Alberto Osorio Osorio”.</w:t>
+      </w:r>
+    </w:p>
+    <w:p>
+      <w:pPr>
+        <w:numPr>
+          <w:ilvl w:val="1"/>
+          <w:numId w:val="11"/>
+        </w:numPr>
+        <w:ind w:left="1985" w:hanging="284"/>
+        <w:jc w:val="both"/>
+        <w:rPr>
+          <w:rFonts w:ascii="Arial" w:hAnsi="Arial" w:cs="Arial"/>
+        </w:rPr>
+      </w:pPr>
+      <w:r>
+        <w:rPr>
+          <w:rFonts w:ascii="Arial" w:hAnsi="Arial" w:cs="Arial"/>
+        </w:rPr>
+        <w:t>Introducimos “</w:t>
+      </w:r>
+      <w:r>
+        <w:rPr>
+          <w:rFonts w:ascii="Arial" w:hAnsi="Arial" w:cs="Arial"/>
+          <w:shd w:val="clear" w:color="auto" w:fill="F5F5F5"/>
+        </w:rPr>
+        <w:t>Consultoría a la empresa Futgol</w:t>
+      </w:r>
+      <w:r>
+        <w:rPr>
+          <w:rFonts w:ascii="Arial" w:hAnsi="Arial" w:cs="Arial"/>
+        </w:rPr>
+        <w:t>” en el campo Titulo.</w:t>
+      </w:r>
+    </w:p>
+    <w:p>
+      <w:pPr>
+        <w:numPr>
+          <w:ilvl w:val="1"/>
+          <w:numId w:val="11"/>
+        </w:numPr>
+        <w:ind w:left="1985" w:hanging="284"/>
+        <w:jc w:val="both"/>
+        <w:rPr>
+          <w:rFonts w:ascii="Arial" w:hAnsi="Arial" w:cs="Arial"/>
+        </w:rPr>
+      </w:pPr>
+      <w:r>
+        <w:rPr>
+          <w:rFonts w:ascii="Arial" w:hAnsi="Arial" w:cs="Arial"/>
+        </w:rPr>
+        <w:t>Introducimos “C875DC0” en el campo Voucher.</w:t>
+      </w:r>
+    </w:p>
+    <w:p>
+      <w:pPr>
+        <w:numPr>
+          <w:ilvl w:val="1"/>
+          <w:numId w:val="11"/>
+        </w:numPr>
+        <w:ind w:left="1985" w:hanging="284"/>
+        <w:jc w:val="both"/>
+        <w:rPr>
+          <w:rFonts w:ascii="Arial" w:hAnsi="Arial" w:cs="Arial"/>
+        </w:rPr>
+      </w:pPr>
+      <w:r>
+        <w:rPr>
+          <w:rFonts w:ascii="Arial" w:hAnsi="Arial" w:cs="Arial"/>
+        </w:rPr>
+        <w:t xml:space="preserve">Introducimos “….” En el campo </w:t>
+      </w:r>
+      <w:r>
+        <w:rPr>
+          <w:rFonts w:ascii="Arial" w:hAnsi="Arial" w:cs="Arial"/>
+        </w:rPr>
+        <w:t>Introducción.</w:t>
+      </w:r>
+    </w:p>
+    <w:p>
+      <w:pPr>
+        <w:numPr>
+          <w:ilvl w:val="1"/>
+          <w:numId w:val="11"/>
+        </w:numPr>
+        <w:ind w:left="1985" w:hanging="284"/>
+        <w:jc w:val="both"/>
+        <w:rPr>
+          <w:rFonts w:ascii="Arial" w:hAnsi="Arial" w:cs="Arial"/>
+        </w:rPr>
+      </w:pPr>
+      <w:r>
+        <w:rPr>
+          <w:rFonts w:ascii="Arial" w:hAnsi="Arial" w:cs="Arial"/>
+        </w:rPr>
+        <w:t>Introducimos “….” En el campo Objetivo.</w:t>
+      </w:r>
+    </w:p>
+    <w:p>
+      <w:pPr>
+        <w:numPr>
+          <w:ilvl w:val="1"/>
+          <w:numId w:val="11"/>
+        </w:numPr>
+        <w:ind w:left="1985" w:hanging="284"/>
+        <w:jc w:val="both"/>
+        <w:rPr>
+          <w:rFonts w:ascii="Arial" w:hAnsi="Arial" w:cs="Arial"/>
+        </w:rPr>
+      </w:pPr>
+      <w:r>
+        <w:rPr>
+          <w:rFonts w:ascii="Arial" w:hAnsi="Arial" w:cs="Arial"/>
+        </w:rPr>
+        <w:t>No introducimos algún valor</w:t>
+      </w:r>
+      <w:r>
+        <w:rPr>
+          <w:rFonts w:ascii="Arial" w:hAnsi="Arial" w:cs="Arial"/>
+        </w:rPr>
+        <w:t xml:space="preserve"> el campo </w:t>
+      </w:r>
+      <w:r>
+        <w:rPr>
+          <w:rFonts w:ascii="Arial" w:hAnsi="Arial" w:cs="Arial"/>
+        </w:rPr>
+        <w:t>Resumen.</w:t>
+      </w:r>
+    </w:p>
+    <w:p>
+      <w:pPr>
+        <w:numPr>
+          <w:ilvl w:val="1"/>
+          <w:numId w:val="11"/>
+        </w:numPr>
+        <w:ind w:left="1985" w:hanging="284"/>
+        <w:jc w:val="both"/>
+        <w:rPr>
+          <w:rFonts w:ascii="Arial" w:hAnsi="Arial" w:cs="Arial"/>
+        </w:rPr>
+      </w:pPr>
+      <w:r>
+        <w:rPr>
+          <w:rFonts w:ascii="Arial" w:hAnsi="Arial" w:cs="Arial"/>
+        </w:rPr>
+        <w:t>Introducimos “….” En el campo Conclusión.</w:t>
+      </w:r>
+    </w:p>
+    <w:p>
+      <w:pPr>
+        <w:numPr>
+          <w:ilvl w:val="1"/>
+          <w:numId w:val="11"/>
+        </w:numPr>
+        <w:ind w:left="1985" w:hanging="284"/>
+        <w:jc w:val="both"/>
+        <w:rPr>
+          <w:rFonts w:ascii="Arial" w:hAnsi="Arial" w:cs="Arial"/>
+        </w:rPr>
+      </w:pPr>
+      <w:r>
+        <w:rPr>
+          <w:rFonts w:ascii="Arial" w:hAnsi="Arial" w:cs="Arial"/>
+        </w:rPr>
+        <w:t>Pulsamos el botón “Guardar”.</w:t>
+      </w:r>
+    </w:p>
+    <w:p>
+      <w:pPr>
+        <w:numPr>
+          <w:ilvl w:val="1"/>
+          <w:numId w:val="11"/>
+        </w:numPr>
+        <w:ind w:left="1985" w:hanging="284"/>
+        <w:jc w:val="both"/>
+        <w:rPr>
+          <w:rFonts w:ascii="Arial" w:hAnsi="Arial" w:cs="Arial"/>
+        </w:rPr>
+      </w:pPr>
+      <w:r>
+        <w:rPr>
+          <w:rFonts w:ascii="Arial" w:hAnsi="Arial" w:cs="Arial"/>
+        </w:rPr>
+        <w:t>El sistema muestra un mensaje “</w:t>
+      </w:r>
+      <w:r>
+        <w:rPr>
+          <w:rFonts w:ascii="Arial" w:hAnsi="Arial" w:cs="Arial"/>
+        </w:rPr>
+        <w:t>Completa este campo</w:t>
+      </w:r>
+      <w:r>
+        <w:rPr>
+          <w:rFonts w:ascii="Arial" w:hAnsi="Arial" w:cs="Arial"/>
+        </w:rPr>
+        <w:t>”.</w:t>
+      </w:r>
+    </w:p>
+    <w:p>
+      <w:pPr>
+        <w:numPr>
+          <w:ilvl w:val="1"/>
+          <w:numId w:val="11"/>
+        </w:numPr>
+        <w:ind w:left="1985" w:hanging="284"/>
+        <w:jc w:val="both"/>
+        <w:rPr>
+          <w:rFonts w:ascii="Arial" w:hAnsi="Arial" w:cs="Arial"/>
+          <w:color w:val="FF0000"/>
+        </w:rPr>
+      </w:pPr>
+      <w:r>
+        <w:rPr>
+          <w:rFonts w:ascii="Arial" w:hAnsi="Arial" w:cs="Arial"/>
+          <w:color w:val="FF0000"/>
+        </w:rPr>
+        <w:t xml:space="preserve">Ingresamos valores en el campo </w:t>
+      </w:r>
+      <w:r>
+        <w:rPr>
+          <w:rFonts w:ascii="Arial" w:hAnsi="Arial" w:cs="Arial"/>
+          <w:color w:val="FF0000"/>
+        </w:rPr>
+        <w:t>Resume</w:t>
+      </w:r>
+      <w:r>
+        <w:rPr>
+          <w:rFonts w:ascii="Arial" w:hAnsi="Arial" w:cs="Arial"/>
+          <w:color w:val="FF0000"/>
+        </w:rPr>
+        <w:t xml:space="preserve"> </w:t>
+      </w:r>
+      <w:r>
+        <w:rPr>
+          <w:rFonts w:ascii="Arial" w:hAnsi="Arial" w:cs="Arial"/>
+          <w:color w:val="FF0000"/>
+        </w:rPr>
+        <w:t>y el sistema informa que el proceso ha terminado con éxito.</w:t>
+      </w:r>
+    </w:p>
+    <w:p>
+      <w:pPr>
+        <w:ind w:left="1985"/>
+        <w:jc w:val="both"/>
+        <w:rPr>
+          <w:rFonts w:ascii="Arial" w:hAnsi="Arial" w:cs="Arial"/>
+          <w:color w:val="FF0000"/>
+        </w:rPr>
+      </w:pPr>
+    </w:p>
+    <w:p>
+      <w:pPr>
+        <w:pStyle w:val="Prrafodelista"/>
+        <w:numPr>
+          <w:ilvl w:val="2"/>
+          <w:numId w:val="8"/>
+        </w:numPr>
+        <w:ind w:left="1560"/>
+        <w:jc w:val="both"/>
+        <w:rPr>
+          <w:rFonts w:ascii="Arial" w:hAnsi="Arial" w:cs="Arial"/>
+          <w:b/>
+          <w:color w:val="FF0000"/>
+        </w:rPr>
+      </w:pPr>
+      <w:r>
+        <w:rPr>
+          <w:rFonts w:ascii="Arial" w:hAnsi="Arial" w:cs="Arial"/>
+          <w:b/>
+          <w:color w:val="FF0000"/>
+        </w:rPr>
+        <w:t xml:space="preserve">Resultados esperados: </w:t>
+      </w:r>
+      <w:r>
+        <w:rPr>
+          <w:rFonts w:ascii="Arial" w:hAnsi="Arial" w:cs="Arial"/>
+          <w:color w:val="FF0000"/>
+        </w:rPr>
+        <w:t>El proceso termina y no se almacena  la solicitud de constancia de no negatividad en el sistema.</w:t>
+      </w:r>
+    </w:p>
+    <w:p>
+      <w:pPr>
+        <w:ind w:left="1560" w:hanging="720"/>
+        <w:jc w:val="both"/>
+        <w:rPr>
+          <w:rFonts w:ascii="Arial" w:hAnsi="Arial" w:cs="Arial"/>
+          <w:b/>
+          <w:color w:val="FF0000"/>
+        </w:rPr>
+      </w:pPr>
+    </w:p>
+    <w:p>
+      <w:pPr>
+        <w:pStyle w:val="Prrafodelista"/>
+        <w:numPr>
+          <w:ilvl w:val="2"/>
+          <w:numId w:val="8"/>
+        </w:numPr>
+        <w:ind w:left="1560"/>
+        <w:jc w:val="both"/>
+        <w:rPr>
+          <w:rFonts w:ascii="Arial" w:hAnsi="Arial" w:cs="Arial"/>
+          <w:color w:val="FF0000"/>
+        </w:rPr>
+      </w:pPr>
+      <w:r>
+        <w:rPr>
+          <w:rFonts w:ascii="Arial" w:hAnsi="Arial" w:cs="Arial"/>
+          <w:b/>
+          <w:color w:val="FF0000"/>
+        </w:rPr>
+        <w:t xml:space="preserve">Postcondiciones: </w:t>
+      </w:r>
+      <w:r>
+        <w:rPr>
+          <w:rFonts w:ascii="Arial" w:hAnsi="Arial" w:cs="Arial"/>
+          <w:color w:val="FF0000"/>
+        </w:rPr>
+        <w:t>El sistema permanece en el mismo estado.</w:t>
+      </w:r>
+    </w:p>
+    <w:p>
+      <w:pPr>
+        <w:pStyle w:val="Prrafodelista"/>
+        <w:ind w:left="525"/>
+        <w:rPr>
+          <w:rFonts w:ascii="Arial" w:hAnsi="Arial" w:cs="Arial"/>
+          <w:b/>
+        </w:rPr>
+      </w:pPr>
+    </w:p>
+    <w:p>
+      <w:pPr>
+        <w:pStyle w:val="Prrafodelista"/>
+        <w:numPr>
+          <w:ilvl w:val="1"/>
+          <w:numId w:val="8"/>
+        </w:numPr>
+        <w:ind w:left="851" w:hanging="567"/>
+        <w:jc w:val="both"/>
+        <w:rPr>
+          <w:rFonts w:ascii="Arial" w:hAnsi="Arial" w:cs="Arial"/>
+          <w:b/>
+        </w:rPr>
+      </w:pPr>
+      <w:r>
+        <w:rPr>
+          <w:rFonts w:ascii="Arial" w:hAnsi="Arial" w:cs="Arial"/>
+          <w:b/>
+        </w:rPr>
+        <w:t xml:space="preserve">Datos incorrectos: </w:t>
+      </w:r>
+      <w:r>
+        <w:rPr>
+          <w:rFonts w:ascii="Arial" w:hAnsi="Arial" w:cs="Arial"/>
+          <w:b/>
+        </w:rPr>
+        <w:t>Resumen</w:t>
+      </w:r>
+      <w:r>
+        <w:rPr>
+          <w:rFonts w:ascii="Arial" w:hAnsi="Arial" w:cs="Arial"/>
+          <w:b/>
+        </w:rPr>
+        <w:t xml:space="preserve"> con caracteres al inicio y fin no permitidos:</w:t>
+      </w:r>
+    </w:p>
+    <w:p>
+      <w:pPr>
+        <w:pStyle w:val="Prrafodelista"/>
+        <w:ind w:left="851"/>
+        <w:jc w:val="both"/>
+        <w:rPr>
+          <w:rFonts w:ascii="Arial" w:hAnsi="Arial" w:cs="Arial"/>
+        </w:rPr>
+      </w:pPr>
+      <w:r>
+        <w:rPr>
+          <w:rFonts w:ascii="Arial" w:hAnsi="Arial" w:cs="Arial"/>
+        </w:rPr>
+        <w:t>Nos introducimos en el sistema web como un usuario y accedemos a la funcionalidad que nos permite solicitar una constancia de no negatividad, el sistema nos mostrará la interfaz “Solicitar Constancia” que nos permite realizar este proceso.</w:t>
+      </w:r>
+    </w:p>
+    <w:p>
+      <w:pPr>
+        <w:pStyle w:val="Prrafodelista"/>
+        <w:ind w:left="851"/>
+        <w:jc w:val="both"/>
+        <w:rPr>
+          <w:rFonts w:ascii="Arial" w:hAnsi="Arial" w:cs="Arial"/>
+        </w:rPr>
+      </w:pPr>
+    </w:p>
+    <w:p>
+      <w:pPr>
+        <w:pStyle w:val="Prrafodelista"/>
+        <w:numPr>
+          <w:ilvl w:val="2"/>
+          <w:numId w:val="8"/>
+        </w:numPr>
+        <w:tabs>
+          <w:tab w:val="left" w:pos="1560"/>
+        </w:tabs>
+        <w:ind w:left="1560" w:hanging="709"/>
+        <w:jc w:val="both"/>
+        <w:rPr>
+          <w:rFonts w:ascii="Arial" w:hAnsi="Arial" w:cs="Arial"/>
+          <w:b/>
+        </w:rPr>
+      </w:pPr>
+      <w:r>
+        <w:rPr>
+          <w:rFonts w:ascii="Arial" w:hAnsi="Arial" w:cs="Arial"/>
+          <w:b/>
+        </w:rPr>
+        <w:lastRenderedPageBreak/>
+        <w:t xml:space="preserve">Precondiciones: </w:t>
+      </w:r>
+      <w:r>
+        <w:rPr>
+          <w:rFonts w:ascii="Arial" w:hAnsi="Arial" w:cs="Arial"/>
+        </w:rPr>
+        <w:t>La condición que se debe dar en el sistema antes de ejecutar la funcionalidad de solicitar una constancia de no negatividad, es que el usuario debe estar previamente registrado en el sistema.</w:t>
+      </w:r>
+    </w:p>
+    <w:p>
+      <w:pPr>
+        <w:pStyle w:val="Prrafodelista"/>
+        <w:tabs>
+          <w:tab w:val="left" w:pos="1560"/>
+        </w:tabs>
+        <w:ind w:left="1560"/>
+        <w:jc w:val="both"/>
+        <w:rPr>
+          <w:rFonts w:ascii="Arial" w:hAnsi="Arial" w:cs="Arial"/>
+          <w:b/>
+        </w:rPr>
+      </w:pPr>
+    </w:p>
+    <w:p>
+      <w:pPr>
+        <w:pStyle w:val="Prrafodelista"/>
+        <w:numPr>
+          <w:ilvl w:val="2"/>
+          <w:numId w:val="8"/>
+        </w:numPr>
+        <w:tabs>
+          <w:tab w:val="left" w:pos="1560"/>
+        </w:tabs>
+        <w:ind w:left="1560"/>
+        <w:jc w:val="both"/>
+        <w:rPr>
+          <w:rFonts w:ascii="Arial" w:hAnsi="Arial" w:cs="Arial"/>
+          <w:b/>
+        </w:rPr>
+      </w:pPr>
+      <w:r>
+        <w:rPr>
+          <w:rFonts w:ascii="Arial" w:hAnsi="Arial" w:cs="Arial"/>
+          <w:b/>
+        </w:rPr>
+        <w:t xml:space="preserve">Valores de entrada: </w:t>
+      </w:r>
+      <w:r>
+        <w:rPr>
+          <w:rFonts w:ascii="Arial" w:hAnsi="Arial" w:cs="Arial"/>
+        </w:rPr>
+        <w:t>Listamos las entradas con sus valores específicos que necesitamos para realizar el proceso de solicitar constancia de no negatividad.</w:t>
+      </w:r>
+    </w:p>
+    <w:p>
+      <w:pPr>
+        <w:pStyle w:val="Prrafodelista"/>
+        <w:numPr>
+          <w:ilvl w:val="2"/>
+          <w:numId w:val="13"/>
+        </w:numPr>
+        <w:ind w:left="1985" w:hanging="284"/>
+        <w:jc w:val="both"/>
+        <w:rPr>
+          <w:rFonts w:ascii="Arial" w:hAnsi="Arial" w:cs="Arial"/>
+        </w:rPr>
+      </w:pPr>
+      <w:r>
+        <w:rPr>
+          <w:rFonts w:ascii="Arial" w:hAnsi="Arial" w:cs="Arial"/>
+        </w:rPr>
+        <w:t xml:space="preserve">Buscamos al Asesor “Mario Alberto Osorio </w:t>
+      </w:r>
+      <w:proofErr w:type="spellStart"/>
+      <w:r>
+        <w:rPr>
+          <w:rFonts w:ascii="Arial" w:hAnsi="Arial" w:cs="Arial"/>
+        </w:rPr>
+        <w:t>Osorio</w:t>
+      </w:r>
+      <w:proofErr w:type="spellEnd"/>
+      <w:r>
+        <w:rPr>
+          <w:rFonts w:ascii="Arial" w:hAnsi="Arial" w:cs="Arial"/>
+        </w:rPr>
+        <w:t>”.</w:t>
+      </w:r>
+    </w:p>
+    <w:p>
+      <w:pPr>
+        <w:numPr>
+          <w:ilvl w:val="1"/>
+          <w:numId w:val="11"/>
+        </w:numPr>
+        <w:ind w:left="1985" w:hanging="284"/>
+        <w:jc w:val="both"/>
+        <w:rPr>
+          <w:rFonts w:ascii="Arial" w:hAnsi="Arial" w:cs="Arial"/>
+        </w:rPr>
+      </w:pPr>
+      <w:r>
+        <w:rPr>
+          <w:rFonts w:ascii="Arial" w:hAnsi="Arial" w:cs="Arial"/>
+        </w:rPr>
+        <w:t>Introducimos “</w:t>
+      </w:r>
+      <w:r>
+        <w:rPr>
+          <w:rFonts w:ascii="Arial" w:hAnsi="Arial" w:cs="Arial"/>
+          <w:shd w:val="clear" w:color="auto" w:fill="F5F5F5"/>
+        </w:rPr>
+        <w:t>Consultoría a la empresa Futgol</w:t>
+      </w:r>
+      <w:r>
+        <w:rPr>
+          <w:rFonts w:ascii="Arial" w:hAnsi="Arial" w:cs="Arial"/>
+        </w:rPr>
+        <w:t>” en el campo Titulo.</w:t>
+      </w:r>
+    </w:p>
+    <w:p>
+      <w:pPr>
+        <w:numPr>
+          <w:ilvl w:val="1"/>
+          <w:numId w:val="11"/>
+        </w:numPr>
+        <w:ind w:left="1985" w:hanging="284"/>
+        <w:jc w:val="both"/>
+        <w:rPr>
+          <w:rFonts w:ascii="Arial" w:hAnsi="Arial" w:cs="Arial"/>
+        </w:rPr>
+      </w:pPr>
+      <w:r>
+        <w:rPr>
+          <w:rFonts w:ascii="Arial" w:hAnsi="Arial" w:cs="Arial"/>
+        </w:rPr>
+        <w:t>Introducimos “C875DC0” en el campo Voucher.</w:t>
+      </w:r>
+    </w:p>
+    <w:p>
+      <w:pPr>
+        <w:numPr>
+          <w:ilvl w:val="1"/>
+          <w:numId w:val="11"/>
+        </w:numPr>
+        <w:ind w:left="1985" w:hanging="284"/>
+        <w:jc w:val="both"/>
+        <w:rPr>
+          <w:rFonts w:ascii="Arial" w:hAnsi="Arial" w:cs="Arial"/>
+        </w:rPr>
+      </w:pPr>
+      <w:r>
+        <w:rPr>
+          <w:rFonts w:ascii="Arial" w:hAnsi="Arial" w:cs="Arial"/>
+        </w:rPr>
+        <w:t>No introducimos algún valor</w:t>
+      </w:r>
+      <w:r>
+        <w:rPr>
+          <w:rFonts w:ascii="Arial" w:hAnsi="Arial" w:cs="Arial"/>
+        </w:rPr>
+        <w:t xml:space="preserve"> el campo Introducción.</w:t>
+      </w:r>
+    </w:p>
+    <w:p>
+      <w:pPr>
+        <w:numPr>
+          <w:ilvl w:val="1"/>
+          <w:numId w:val="11"/>
+        </w:numPr>
+        <w:ind w:left="1985" w:hanging="284"/>
+        <w:jc w:val="both"/>
+        <w:rPr>
+          <w:rFonts w:ascii="Arial" w:hAnsi="Arial" w:cs="Arial"/>
+        </w:rPr>
+      </w:pPr>
+      <w:r>
+        <w:rPr>
+          <w:rFonts w:ascii="Arial" w:hAnsi="Arial" w:cs="Arial"/>
+        </w:rPr>
+        <w:t xml:space="preserve">Introducimos “….” </w:t>
+      </w:r>
+      <w:r>
+        <w:rPr>
+          <w:rFonts w:ascii="Arial" w:hAnsi="Arial" w:cs="Arial"/>
+        </w:rPr>
+        <w:t>En el campo Objetivo.</w:t>
+      </w:r>
+    </w:p>
+    <w:p>
+      <w:pPr>
+        <w:numPr>
+          <w:ilvl w:val="1"/>
+          <w:numId w:val="11"/>
+        </w:numPr>
+        <w:ind w:left="1985" w:hanging="284"/>
+        <w:jc w:val="both"/>
+        <w:rPr>
+          <w:rFonts w:ascii="Arial" w:hAnsi="Arial" w:cs="Arial"/>
+        </w:rPr>
+      </w:pPr>
+      <w:r>
+        <w:rPr>
+          <w:rFonts w:ascii="Arial" w:hAnsi="Arial" w:cs="Arial"/>
+        </w:rPr>
+        <w:t>Introducimos “</w:t>
+      </w:r>
+      <w:r>
+        <w:rPr>
+          <w:rFonts w:ascii="Arial" w:hAnsi="Arial" w:cs="Arial"/>
+        </w:rPr>
+        <w:t xml:space="preserve"> ‘El presente trabajo</w:t>
+      </w:r>
+      <w:proofErr w:type="gramStart"/>
+      <w:r>
+        <w:rPr>
+          <w:rFonts w:ascii="Arial" w:hAnsi="Arial" w:cs="Arial"/>
+        </w:rPr>
+        <w:t>..’</w:t>
+      </w:r>
+      <w:proofErr w:type="gramEnd"/>
+      <w:r>
+        <w:rPr>
+          <w:rFonts w:ascii="Arial" w:hAnsi="Arial" w:cs="Arial"/>
+        </w:rPr>
+        <w:t xml:space="preserve"> </w:t>
+      </w:r>
+      <w:r>
+        <w:rPr>
+          <w:rFonts w:ascii="Arial" w:hAnsi="Arial" w:cs="Arial"/>
+        </w:rPr>
+        <w:t xml:space="preserve">” En el campo </w:t>
+      </w:r>
+      <w:r>
+        <w:rPr>
+          <w:rFonts w:ascii="Arial" w:hAnsi="Arial" w:cs="Arial"/>
+        </w:rPr>
+        <w:t>Resumen.</w:t>
+      </w:r>
+    </w:p>
+    <w:p>
+      <w:pPr>
+        <w:numPr>
+          <w:ilvl w:val="1"/>
+          <w:numId w:val="11"/>
+        </w:numPr>
+        <w:ind w:left="1985" w:hanging="284"/>
+        <w:jc w:val="both"/>
+        <w:rPr>
+          <w:rFonts w:ascii="Arial" w:hAnsi="Arial" w:cs="Arial"/>
+        </w:rPr>
+      </w:pPr>
+      <w:r>
+        <w:rPr>
+          <w:rFonts w:ascii="Arial" w:hAnsi="Arial" w:cs="Arial"/>
+        </w:rPr>
+        <w:t>Introducimos “….” En el campo Conclusión.</w:t>
+      </w:r>
+    </w:p>
+    <w:p>
+      <w:pPr>
+        <w:numPr>
+          <w:ilvl w:val="1"/>
+          <w:numId w:val="11"/>
+        </w:numPr>
+        <w:ind w:left="1985" w:hanging="284"/>
+        <w:jc w:val="both"/>
+        <w:rPr>
+          <w:rFonts w:ascii="Arial" w:hAnsi="Arial" w:cs="Arial"/>
+        </w:rPr>
+      </w:pPr>
+      <w:r>
+        <w:rPr>
+          <w:rFonts w:ascii="Arial" w:hAnsi="Arial" w:cs="Arial"/>
+        </w:rPr>
+        <w:t>Pulsamos el botón “Guardar”.</w:t>
+      </w:r>
+    </w:p>
+    <w:p>
+      <w:pPr>
+        <w:numPr>
+          <w:ilvl w:val="1"/>
+          <w:numId w:val="11"/>
+        </w:numPr>
+        <w:ind w:left="1985" w:hanging="284"/>
+        <w:jc w:val="both"/>
+        <w:rPr>
+          <w:rFonts w:ascii="Arial" w:hAnsi="Arial" w:cs="Arial"/>
+        </w:rPr>
+      </w:pPr>
+      <w:r>
+        <w:rPr>
+          <w:rFonts w:ascii="Arial" w:hAnsi="Arial" w:cs="Arial"/>
+        </w:rPr>
+        <w:t>El sistema muestra un mensaje “</w:t>
+      </w:r>
+      <w:r>
+        <w:rPr>
+          <w:rFonts w:ascii="Arial" w:hAnsi="Arial" w:cs="Arial"/>
+        </w:rPr>
+        <w:t>No se aceptan caracteres especiales</w:t>
+      </w:r>
+      <w:r>
+        <w:rPr>
+          <w:rFonts w:ascii="Arial" w:hAnsi="Arial" w:cs="Arial"/>
+        </w:rPr>
+        <w:t>”.</w:t>
+      </w:r>
+    </w:p>
+    <w:p>
+      <w:pPr>
+        <w:numPr>
+          <w:ilvl w:val="1"/>
+          <w:numId w:val="11"/>
+        </w:numPr>
+        <w:ind w:left="1985" w:hanging="284"/>
+        <w:jc w:val="both"/>
+        <w:rPr>
+          <w:rFonts w:ascii="Arial" w:hAnsi="Arial" w:cs="Arial"/>
+          <w:color w:val="FF0000"/>
+        </w:rPr>
+      </w:pPr>
+      <w:r>
+        <w:rPr>
+          <w:rFonts w:ascii="Arial" w:hAnsi="Arial" w:cs="Arial"/>
+          <w:color w:val="FF0000"/>
+        </w:rPr>
+        <w:t xml:space="preserve">Corregimos los valores en el campo </w:t>
+      </w:r>
+      <w:r>
+        <w:rPr>
+          <w:rFonts w:ascii="Arial" w:hAnsi="Arial" w:cs="Arial"/>
+          <w:color w:val="FF0000"/>
+        </w:rPr>
+        <w:t>Resumen</w:t>
+      </w:r>
+      <w:r>
+        <w:rPr>
+          <w:rFonts w:ascii="Arial" w:hAnsi="Arial" w:cs="Arial"/>
+          <w:color w:val="FF0000"/>
+        </w:rPr>
+        <w:t xml:space="preserve"> </w:t>
+      </w:r>
+      <w:r>
+        <w:rPr>
+          <w:rFonts w:ascii="Arial" w:hAnsi="Arial" w:cs="Arial"/>
+          <w:color w:val="FF0000"/>
+        </w:rPr>
+        <w:t>y el sistema informa que el proceso ha terminado con éxito.</w:t>
+      </w:r>
+    </w:p>
+    <w:p>
+      <w:pPr>
+        <w:ind w:left="1985"/>
+        <w:jc w:val="both"/>
+        <w:rPr>
+          <w:rFonts w:ascii="Arial" w:hAnsi="Arial" w:cs="Arial"/>
+          <w:color w:val="FF0000"/>
+        </w:rPr>
+      </w:pPr>
+    </w:p>
+    <w:p>
+      <w:pPr>
+        <w:pStyle w:val="Prrafodelista"/>
+        <w:numPr>
+          <w:ilvl w:val="2"/>
+          <w:numId w:val="8"/>
+        </w:numPr>
+        <w:ind w:left="1560"/>
+        <w:jc w:val="both"/>
+        <w:rPr>
+          <w:rFonts w:ascii="Arial" w:hAnsi="Arial" w:cs="Arial"/>
+          <w:b/>
+          <w:color w:val="FF0000"/>
+        </w:rPr>
+      </w:pPr>
+      <w:r>
+        <w:rPr>
+          <w:rFonts w:ascii="Arial" w:hAnsi="Arial" w:cs="Arial"/>
+          <w:b/>
+          <w:color w:val="FF0000"/>
+        </w:rPr>
+        <w:t xml:space="preserve">Resultados esperados: </w:t>
+      </w:r>
+      <w:r>
+        <w:rPr>
+          <w:rFonts w:ascii="Arial" w:hAnsi="Arial" w:cs="Arial"/>
+          <w:color w:val="FF0000"/>
+        </w:rPr>
+        <w:t>El proceso termina y no se almacena  la solicitud de constancia de no negatividad en el sistema.</w:t>
+      </w:r>
+    </w:p>
+    <w:p>
+      <w:pPr>
+        <w:ind w:left="1560" w:hanging="720"/>
+        <w:jc w:val="both"/>
+        <w:rPr>
+          <w:rFonts w:ascii="Arial" w:hAnsi="Arial" w:cs="Arial"/>
+          <w:b/>
+          <w:color w:val="FF0000"/>
+        </w:rPr>
+      </w:pPr>
+    </w:p>
+    <w:p>
+      <w:pPr>
+        <w:pStyle w:val="Prrafodelista"/>
+        <w:numPr>
+          <w:ilvl w:val="2"/>
+          <w:numId w:val="8"/>
+        </w:numPr>
+        <w:ind w:left="1560"/>
+        <w:jc w:val="both"/>
+        <w:rPr>
+          <w:rFonts w:ascii="Arial" w:hAnsi="Arial" w:cs="Arial"/>
+          <w:color w:val="FF0000"/>
+        </w:rPr>
+      </w:pPr>
+      <w:r>
+        <w:rPr>
+          <w:rFonts w:ascii="Arial" w:hAnsi="Arial" w:cs="Arial"/>
+          <w:b/>
+          <w:color w:val="FF0000"/>
+        </w:rPr>
+        <w:t xml:space="preserve">Postcondiciones: </w:t>
+      </w:r>
+      <w:r>
+        <w:rPr>
+          <w:rFonts w:ascii="Arial" w:hAnsi="Arial" w:cs="Arial"/>
+          <w:color w:val="FF0000"/>
+        </w:rPr>
+        <w:t>El sistema permanece en el mismo estado.</w:t>
+      </w:r>
+    </w:p>
+    <w:p>
+      <w:pPr>
+        <w:pStyle w:val="Prrafodelista"/>
+        <w:ind w:left="525"/>
+        <w:rPr>
+          <w:rFonts w:ascii="Arial" w:hAnsi="Arial" w:cs="Arial"/>
+          <w:b/>
+        </w:rPr>
+      </w:pPr>
+    </w:p>
+    <w:p>
+      <w:pPr>
+        <w:pStyle w:val="Prrafodelista"/>
+        <w:numPr>
+          <w:ilvl w:val="1"/>
+          <w:numId w:val="8"/>
+        </w:numPr>
+        <w:ind w:left="851" w:hanging="567"/>
+        <w:rPr>
+          <w:rFonts w:ascii="Arial" w:hAnsi="Arial" w:cs="Arial"/>
+          <w:b/>
+        </w:rPr>
+      </w:pPr>
+      <w:r>
+        <w:rPr>
+          <w:rFonts w:ascii="Arial" w:hAnsi="Arial" w:cs="Arial"/>
+          <w:b/>
+        </w:rPr>
+        <w:t xml:space="preserve">Datos incorrectos: </w:t>
+      </w:r>
+      <w:r>
+        <w:rPr>
+          <w:rFonts w:ascii="Arial" w:hAnsi="Arial" w:cs="Arial"/>
+          <w:b/>
+        </w:rPr>
+        <w:t>Conclusión</w:t>
+      </w:r>
+      <w:r>
+        <w:rPr>
+          <w:rFonts w:ascii="Arial" w:hAnsi="Arial" w:cs="Arial"/>
+          <w:b/>
+        </w:rPr>
+        <w:t xml:space="preserve"> con menor longitud:</w:t>
+      </w:r>
+    </w:p>
+    <w:p>
+      <w:pPr>
+        <w:pStyle w:val="Prrafodelista"/>
+        <w:ind w:left="851"/>
+        <w:jc w:val="both"/>
+        <w:rPr>
+          <w:rFonts w:ascii="Arial" w:hAnsi="Arial" w:cs="Arial"/>
+        </w:rPr>
+      </w:pPr>
+      <w:r>
+        <w:rPr>
+          <w:rFonts w:ascii="Arial" w:hAnsi="Arial" w:cs="Arial"/>
+        </w:rPr>
+        <w:t>Nos introducimos en el sistema web como un usuario y accedemos a la funcionalidad que nos permite solicitar una constancia de no negatividad, el sistema nos mostrará la interfaz “Solicitar Constancia” que nos permite realizar este proceso.</w:t>
+      </w:r>
+    </w:p>
+    <w:p>
+      <w:pPr>
+        <w:pStyle w:val="Prrafodelista"/>
+        <w:ind w:left="851"/>
+        <w:jc w:val="both"/>
+        <w:rPr>
+          <w:rFonts w:ascii="Arial" w:hAnsi="Arial" w:cs="Arial"/>
+        </w:rPr>
+      </w:pPr>
+    </w:p>
+    <w:p>
+      <w:pPr>
+        <w:pStyle w:val="Prrafodelista"/>
+        <w:numPr>
+          <w:ilvl w:val="2"/>
+          <w:numId w:val="8"/>
+        </w:numPr>
+        <w:tabs>
+          <w:tab w:val="left" w:pos="1560"/>
+        </w:tabs>
+        <w:ind w:left="1560" w:hanging="709"/>
+        <w:jc w:val="both"/>
+        <w:rPr>
+          <w:rFonts w:ascii="Arial" w:hAnsi="Arial" w:cs="Arial"/>
+          <w:b/>
+        </w:rPr>
+      </w:pPr>
+      <w:r>
+        <w:rPr>
+          <w:rFonts w:ascii="Arial" w:hAnsi="Arial" w:cs="Arial"/>
+          <w:b/>
+        </w:rPr>
+        <w:t xml:space="preserve">Precondiciones: </w:t>
+      </w:r>
+      <w:r>
+        <w:rPr>
+          <w:rFonts w:ascii="Arial" w:hAnsi="Arial" w:cs="Arial"/>
+        </w:rPr>
+        <w:t>La condición que se debe dar en el sistema antes de ejecutar la funcionalidad de solicitar una constancia de no negatividad, es que el usuario debe estar previamente registrado en el sistema.</w:t>
+      </w:r>
+    </w:p>
+    <w:p>
+      <w:pPr>
+        <w:pStyle w:val="Prrafodelista"/>
+        <w:tabs>
+          <w:tab w:val="left" w:pos="1560"/>
+        </w:tabs>
+        <w:ind w:left="1560"/>
+        <w:jc w:val="both"/>
+        <w:rPr>
+          <w:rFonts w:ascii="Arial" w:hAnsi="Arial" w:cs="Arial"/>
+          <w:b/>
+        </w:rPr>
+      </w:pPr>
+    </w:p>
+    <w:p>
+      <w:pPr>
+        <w:pStyle w:val="Prrafodelista"/>
+        <w:numPr>
+          <w:ilvl w:val="2"/>
+          <w:numId w:val="8"/>
+        </w:numPr>
+        <w:tabs>
+          <w:tab w:val="left" w:pos="1560"/>
+        </w:tabs>
+        <w:ind w:left="1560"/>
+        <w:jc w:val="both"/>
+        <w:rPr>
+          <w:rFonts w:ascii="Arial" w:hAnsi="Arial" w:cs="Arial"/>
+          <w:b/>
+        </w:rPr>
+      </w:pPr>
+      <w:r>
+        <w:rPr>
+          <w:rFonts w:ascii="Arial" w:hAnsi="Arial" w:cs="Arial"/>
+          <w:b/>
+        </w:rPr>
+        <w:t xml:space="preserve">Valores de entrada: </w:t>
+      </w:r>
+      <w:r>
+        <w:rPr>
+          <w:rFonts w:ascii="Arial" w:hAnsi="Arial" w:cs="Arial"/>
+        </w:rPr>
+        <w:t>Listamos las entradas con sus valores específicos que necesitamos para realizar el proceso de solicitar constancia de no negatividad.</w:t>
+      </w:r>
+    </w:p>
+    <w:p>
+      <w:pPr>
+        <w:pStyle w:val="Prrafodelista"/>
+        <w:numPr>
+          <w:ilvl w:val="2"/>
+          <w:numId w:val="13"/>
+        </w:numPr>
+        <w:ind w:left="1985" w:hanging="284"/>
+        <w:jc w:val="both"/>
+        <w:rPr>
+          <w:rFonts w:ascii="Arial" w:hAnsi="Arial" w:cs="Arial"/>
+        </w:rPr>
+      </w:pPr>
+      <w:r>
+        <w:rPr>
+          <w:rFonts w:ascii="Arial" w:hAnsi="Arial" w:cs="Arial"/>
+        </w:rPr>
+        <w:t xml:space="preserve">Buscamos al Asesor “Mario Alberto Osorio </w:t>
+      </w:r>
+      <w:proofErr w:type="spellStart"/>
+      <w:r>
+        <w:rPr>
+          <w:rFonts w:ascii="Arial" w:hAnsi="Arial" w:cs="Arial"/>
+        </w:rPr>
+        <w:t>Osorio</w:t>
+      </w:r>
+      <w:proofErr w:type="spellEnd"/>
+      <w:r>
+        <w:rPr>
+          <w:rFonts w:ascii="Arial" w:hAnsi="Arial" w:cs="Arial"/>
+        </w:rPr>
+        <w:t>”.</w:t>
+      </w:r>
+    </w:p>
+    <w:p>
+      <w:pPr>
+        <w:numPr>
+          <w:ilvl w:val="1"/>
+          <w:numId w:val="11"/>
+        </w:numPr>
+        <w:ind w:left="1985" w:hanging="284"/>
+        <w:jc w:val="both"/>
+        <w:rPr>
+          <w:rFonts w:ascii="Arial" w:hAnsi="Arial" w:cs="Arial"/>
+        </w:rPr>
+      </w:pPr>
+      <w:r>
+        <w:rPr>
+          <w:rFonts w:ascii="Arial" w:hAnsi="Arial" w:cs="Arial"/>
+        </w:rPr>
+        <w:t>Introducimos “</w:t>
+      </w:r>
+      <w:r>
+        <w:rPr>
+          <w:rFonts w:ascii="Arial" w:hAnsi="Arial" w:cs="Arial"/>
+          <w:shd w:val="clear" w:color="auto" w:fill="F5F5F5"/>
+        </w:rPr>
+        <w:t>Consultoría a la empresa Futgol</w:t>
+      </w:r>
+      <w:r>
+        <w:rPr>
+          <w:rFonts w:ascii="Arial" w:hAnsi="Arial" w:cs="Arial"/>
+        </w:rPr>
+        <w:t>” en el campo Titulo.</w:t>
+      </w:r>
+    </w:p>
+    <w:p>
+      <w:pPr>
+        <w:numPr>
+          <w:ilvl w:val="1"/>
+          <w:numId w:val="11"/>
+        </w:numPr>
+        <w:ind w:left="1985" w:hanging="284"/>
+        <w:jc w:val="both"/>
+        <w:rPr>
+          <w:rFonts w:ascii="Arial" w:hAnsi="Arial" w:cs="Arial"/>
+        </w:rPr>
+      </w:pPr>
+      <w:r>
+        <w:rPr>
+          <w:rFonts w:ascii="Arial" w:hAnsi="Arial" w:cs="Arial"/>
+        </w:rPr>
+        <w:t>Introducimos “C875DC0” en el campo Voucher.</w:t>
+      </w:r>
+    </w:p>
+    <w:p>
+      <w:pPr>
+        <w:numPr>
+          <w:ilvl w:val="1"/>
+          <w:numId w:val="11"/>
+        </w:numPr>
+        <w:ind w:left="1985" w:hanging="284"/>
+        <w:jc w:val="both"/>
+        <w:rPr>
+          <w:rFonts w:ascii="Arial" w:hAnsi="Arial" w:cs="Arial"/>
+        </w:rPr>
+      </w:pPr>
+      <w:r>
+        <w:rPr>
+          <w:rFonts w:ascii="Arial" w:hAnsi="Arial" w:cs="Arial"/>
+        </w:rPr>
+        <w:t>Introducimos “….” En el campo Introducción.</w:t>
+      </w:r>
+    </w:p>
+    <w:p>
+      <w:pPr>
+        <w:numPr>
+          <w:ilvl w:val="1"/>
+          <w:numId w:val="11"/>
+        </w:numPr>
+        <w:ind w:left="1985" w:hanging="284"/>
+        <w:jc w:val="both"/>
+        <w:rPr>
+          <w:rFonts w:ascii="Arial" w:hAnsi="Arial" w:cs="Arial"/>
+        </w:rPr>
+      </w:pPr>
+      <w:r>
+        <w:rPr>
+          <w:rFonts w:ascii="Arial" w:hAnsi="Arial" w:cs="Arial"/>
+        </w:rPr>
+        <w:t>Introducimos “….” En el campo Objetivo.</w:t>
+      </w:r>
+    </w:p>
+    <w:p>
+      <w:pPr>
+        <w:numPr>
+          <w:ilvl w:val="1"/>
+          <w:numId w:val="11"/>
+        </w:numPr>
+        <w:ind w:left="1985" w:hanging="284"/>
+        <w:jc w:val="both"/>
+        <w:rPr>
+          <w:rFonts w:ascii="Arial" w:hAnsi="Arial" w:cs="Arial"/>
+        </w:rPr>
+      </w:pPr>
+      <w:r>
+        <w:rPr>
+          <w:rFonts w:ascii="Arial" w:hAnsi="Arial" w:cs="Arial"/>
+        </w:rPr>
+        <w:t>Introducimos “….” Resumen.</w:t>
+      </w:r>
+    </w:p>
+    <w:p>
+      <w:pPr>
+        <w:numPr>
+          <w:ilvl w:val="1"/>
+          <w:numId w:val="11"/>
+        </w:numPr>
+        <w:ind w:left="1985" w:hanging="284"/>
+        <w:jc w:val="both"/>
+        <w:rPr>
+          <w:rFonts w:ascii="Arial" w:hAnsi="Arial" w:cs="Arial"/>
+        </w:rPr>
+      </w:pPr>
+      <w:r>
+        <w:rPr>
+          <w:rFonts w:ascii="Arial" w:hAnsi="Arial" w:cs="Arial"/>
+        </w:rPr>
+        <w:t>No introducimos algún valor</w:t>
+      </w:r>
+      <w:r>
+        <w:rPr>
+          <w:rFonts w:ascii="Arial" w:hAnsi="Arial" w:cs="Arial"/>
+        </w:rPr>
+        <w:t xml:space="preserve"> el campo Conclusión.</w:t>
+      </w:r>
+    </w:p>
+    <w:p>
+      <w:pPr>
+        <w:numPr>
+          <w:ilvl w:val="1"/>
+          <w:numId w:val="11"/>
+        </w:numPr>
+        <w:ind w:left="1985" w:hanging="284"/>
+        <w:jc w:val="both"/>
+        <w:rPr>
+          <w:rFonts w:ascii="Arial" w:hAnsi="Arial" w:cs="Arial"/>
+        </w:rPr>
+      </w:pPr>
+      <w:r>
+        <w:rPr>
+          <w:rFonts w:ascii="Arial" w:hAnsi="Arial" w:cs="Arial"/>
+        </w:rPr>
+        <w:lastRenderedPageBreak/>
+        <w:t>Pulsamos el botón “Guardar”.</w:t>
+      </w:r>
+    </w:p>
+    <w:p>
+      <w:pPr>
+        <w:numPr>
+          <w:ilvl w:val="1"/>
+          <w:numId w:val="11"/>
+        </w:numPr>
+        <w:ind w:left="1985" w:hanging="284"/>
+        <w:jc w:val="both"/>
+        <w:rPr>
+          <w:rFonts w:ascii="Arial" w:hAnsi="Arial" w:cs="Arial"/>
+        </w:rPr>
+      </w:pPr>
+      <w:r>
+        <w:rPr>
+          <w:rFonts w:ascii="Arial" w:hAnsi="Arial" w:cs="Arial"/>
+        </w:rPr>
+        <w:t>El sistema muestra un mensaje “</w:t>
+      </w:r>
+      <w:r>
+        <w:rPr>
+          <w:rFonts w:ascii="Arial" w:hAnsi="Arial" w:cs="Arial"/>
+        </w:rPr>
+        <w:t>Completa este campo</w:t>
+      </w:r>
+      <w:r>
+        <w:rPr>
+          <w:rFonts w:ascii="Arial" w:hAnsi="Arial" w:cs="Arial"/>
+        </w:rPr>
+        <w:t>”.</w:t>
+      </w:r>
+    </w:p>
+    <w:p>
+      <w:pPr>
+        <w:numPr>
+          <w:ilvl w:val="1"/>
+          <w:numId w:val="11"/>
+        </w:numPr>
+        <w:ind w:left="1985" w:hanging="284"/>
+        <w:jc w:val="both"/>
+        <w:rPr>
+          <w:rFonts w:ascii="Arial" w:hAnsi="Arial" w:cs="Arial"/>
+          <w:color w:val="FF0000"/>
+        </w:rPr>
+      </w:pPr>
+      <w:r>
+        <w:rPr>
+          <w:rFonts w:ascii="Arial" w:hAnsi="Arial" w:cs="Arial"/>
+          <w:color w:val="FF0000"/>
+        </w:rPr>
+        <w:t xml:space="preserve">Ingresamos valores en el campo </w:t>
+      </w:r>
+      <w:r>
+        <w:rPr>
+          <w:rFonts w:ascii="Arial" w:hAnsi="Arial" w:cs="Arial"/>
+          <w:color w:val="FF0000"/>
+        </w:rPr>
+        <w:t>Conclusión</w:t>
       </w:r>
       <w:bookmarkStart w:id="0" w:name="_GoBack"/>
       <w:bookmarkEnd w:id="0"/>
       <w:r>
         <w:rPr>
           <w:rFonts w:ascii="Arial" w:hAnsi="Arial" w:cs="Arial"/>
+          <w:color w:val="FF0000"/>
+        </w:rPr>
+        <w:t xml:space="preserve"> </w:t>
+      </w:r>
+      <w:r>
+        <w:rPr>
+          <w:rFonts w:ascii="Arial" w:hAnsi="Arial" w:cs="Arial"/>
+          <w:color w:val="FF0000"/>
+        </w:rPr>
+        <w:t>y el sistema informa que el proceso ha terminado con éxito.</w:t>
+      </w:r>
+    </w:p>
+    <w:p>
+      <w:pPr>
+        <w:ind w:left="1985"/>
+        <w:jc w:val="both"/>
+        <w:rPr>
+          <w:rFonts w:ascii="Arial" w:hAnsi="Arial" w:cs="Arial"/>
+          <w:color w:val="FF0000"/>
+        </w:rPr>
+      </w:pPr>
+    </w:p>
+    <w:p>
+      <w:pPr>
+        <w:pStyle w:val="Prrafodelista"/>
+        <w:numPr>
+          <w:ilvl w:val="2"/>
+          <w:numId w:val="8"/>
+        </w:numPr>
+        <w:ind w:left="1560"/>
+        <w:jc w:val="both"/>
+        <w:rPr>
+          <w:rFonts w:ascii="Arial" w:hAnsi="Arial" w:cs="Arial"/>
+          <w:b/>
+          <w:color w:val="FF0000"/>
+        </w:rPr>
+      </w:pPr>
+      <w:r>
+        <w:rPr>
+          <w:rFonts w:ascii="Arial" w:hAnsi="Arial" w:cs="Arial"/>
+          <w:b/>
+          <w:color w:val="FF0000"/>
+        </w:rPr>
+        <w:t xml:space="preserve">Resultados esperados: </w:t>
+      </w:r>
+      <w:r>
+        <w:rPr>
+          <w:rFonts w:ascii="Arial" w:hAnsi="Arial" w:cs="Arial"/>
+          <w:color w:val="FF0000"/>
+        </w:rPr>
+        <w:t>El proceso termina y no se almacena  la solicitud de constancia de no negatividad en el sistema.</w:t>
+      </w:r>
+    </w:p>
+    <w:p>
+      <w:pPr>
+        <w:ind w:left="1560" w:hanging="720"/>
+        <w:jc w:val="both"/>
+        <w:rPr>
+          <w:rFonts w:ascii="Arial" w:hAnsi="Arial" w:cs="Arial"/>
+          <w:b/>
+          <w:color w:val="FF0000"/>
+        </w:rPr>
+      </w:pPr>
+    </w:p>
+    <w:p>
+      <w:pPr>
+        <w:pStyle w:val="Prrafodelista"/>
+        <w:numPr>
+          <w:ilvl w:val="2"/>
+          <w:numId w:val="8"/>
+        </w:numPr>
+        <w:ind w:left="1560"/>
+        <w:jc w:val="both"/>
+        <w:rPr>
+          <w:rFonts w:ascii="Arial" w:hAnsi="Arial" w:cs="Arial"/>
+          <w:color w:val="FF0000"/>
+        </w:rPr>
+      </w:pPr>
+      <w:r>
+        <w:rPr>
+          <w:rFonts w:ascii="Arial" w:hAnsi="Arial" w:cs="Arial"/>
+          <w:b/>
+          <w:color w:val="FF0000"/>
+        </w:rPr>
+        <w:t xml:space="preserve">Postcondiciones: </w:t>
+      </w:r>
+      <w:r>
+        <w:rPr>
+          <w:rFonts w:ascii="Arial" w:hAnsi="Arial" w:cs="Arial"/>
+          <w:color w:val="FF0000"/>
+        </w:rPr>
+        <w:t>El sistema permanece en el mismo estado.</w:t>
+      </w:r>
+    </w:p>
+    <w:p>
+      <w:pPr>
+        <w:pStyle w:val="Prrafodelista"/>
+        <w:ind w:left="525"/>
+        <w:rPr>
+          <w:rFonts w:ascii="Arial" w:hAnsi="Arial" w:cs="Arial"/>
+          <w:b/>
+        </w:rPr>
+      </w:pPr>
+    </w:p>
+    <w:p>
+      <w:pPr>
+        <w:pStyle w:val="Prrafodelista"/>
+        <w:numPr>
+          <w:ilvl w:val="1"/>
+          <w:numId w:val="8"/>
+        </w:numPr>
+        <w:ind w:left="851" w:hanging="567"/>
+        <w:jc w:val="both"/>
+        <w:rPr>
+          <w:rFonts w:ascii="Arial" w:hAnsi="Arial" w:cs="Arial"/>
+          <w:b/>
+        </w:rPr>
+      </w:pPr>
+      <w:r>
+        <w:rPr>
+          <w:rFonts w:ascii="Arial" w:hAnsi="Arial" w:cs="Arial"/>
+          <w:b/>
+        </w:rPr>
+        <w:t xml:space="preserve">Datos incorrectos: </w:t>
+      </w:r>
+      <w:r>
+        <w:rPr>
+          <w:rFonts w:ascii="Arial" w:hAnsi="Arial" w:cs="Arial"/>
+          <w:b/>
+        </w:rPr>
+        <w:t>Resumen</w:t>
+      </w:r>
+      <w:r>
+        <w:rPr>
+          <w:rFonts w:ascii="Arial" w:hAnsi="Arial" w:cs="Arial"/>
+          <w:b/>
+        </w:rPr>
+        <w:t xml:space="preserve"> con caracteres al inicio y fin no permitidos:</w:t>
+      </w:r>
+    </w:p>
+    <w:p>
+      <w:pPr>
+        <w:pStyle w:val="Prrafodelista"/>
+        <w:ind w:left="851"/>
+        <w:jc w:val="both"/>
+        <w:rPr>
+          <w:rFonts w:ascii="Arial" w:hAnsi="Arial" w:cs="Arial"/>
+        </w:rPr>
+      </w:pPr>
+      <w:r>
+        <w:rPr>
+          <w:rFonts w:ascii="Arial" w:hAnsi="Arial" w:cs="Arial"/>
+        </w:rPr>
+        <w:t>Nos introducimos en el sistema web como un usuario y accedemos a la funcionalidad que nos permite solicitar una constancia de no negatividad, el sistema nos mostrará la interfaz “Solicitar Constancia” que nos permite realizar este proceso.</w:t>
+      </w:r>
+    </w:p>
+    <w:p>
+      <w:pPr>
+        <w:pStyle w:val="Prrafodelista"/>
+        <w:ind w:left="851"/>
+        <w:jc w:val="both"/>
+        <w:rPr>
+          <w:rFonts w:ascii="Arial" w:hAnsi="Arial" w:cs="Arial"/>
+        </w:rPr>
+      </w:pPr>
+    </w:p>
+    <w:p>
+      <w:pPr>
+        <w:pStyle w:val="Prrafodelista"/>
+        <w:numPr>
+          <w:ilvl w:val="2"/>
+          <w:numId w:val="8"/>
+        </w:numPr>
+        <w:tabs>
+          <w:tab w:val="left" w:pos="1560"/>
+        </w:tabs>
+        <w:ind w:left="1560" w:hanging="709"/>
+        <w:jc w:val="both"/>
+        <w:rPr>
+          <w:rFonts w:ascii="Arial" w:hAnsi="Arial" w:cs="Arial"/>
+          <w:b/>
+        </w:rPr>
+      </w:pPr>
+      <w:r>
+        <w:rPr>
+          <w:rFonts w:ascii="Arial" w:hAnsi="Arial" w:cs="Arial"/>
+          <w:b/>
+        </w:rPr>
+        <w:t xml:space="preserve">Precondiciones: </w:t>
+      </w:r>
+      <w:r>
+        <w:rPr>
+          <w:rFonts w:ascii="Arial" w:hAnsi="Arial" w:cs="Arial"/>
+        </w:rPr>
+        <w:t>La condición que se debe dar en el sistema antes de ejecutar la funcionalidad de solicitar una constancia de no negatividad, es que el usuario debe estar previamente registrado en el sistema.</w:t>
+      </w:r>
+    </w:p>
+    <w:p>
+      <w:pPr>
+        <w:pStyle w:val="Prrafodelista"/>
+        <w:tabs>
+          <w:tab w:val="left" w:pos="1560"/>
+        </w:tabs>
+        <w:ind w:left="1560"/>
+        <w:jc w:val="both"/>
+        <w:rPr>
+          <w:rFonts w:ascii="Arial" w:hAnsi="Arial" w:cs="Arial"/>
+          <w:b/>
+        </w:rPr>
+      </w:pPr>
+    </w:p>
+    <w:p>
+      <w:pPr>
+        <w:pStyle w:val="Prrafodelista"/>
+        <w:numPr>
+          <w:ilvl w:val="2"/>
+          <w:numId w:val="8"/>
+        </w:numPr>
+        <w:tabs>
+          <w:tab w:val="left" w:pos="1560"/>
+        </w:tabs>
+        <w:ind w:left="1560"/>
+        <w:jc w:val="both"/>
+        <w:rPr>
+          <w:rFonts w:ascii="Arial" w:hAnsi="Arial" w:cs="Arial"/>
+          <w:b/>
+        </w:rPr>
+      </w:pPr>
+      <w:r>
+        <w:rPr>
+          <w:rFonts w:ascii="Arial" w:hAnsi="Arial" w:cs="Arial"/>
+          <w:b/>
+        </w:rPr>
+        <w:t xml:space="preserve">Valores de entrada: </w:t>
+      </w:r>
+      <w:r>
+        <w:rPr>
+          <w:rFonts w:ascii="Arial" w:hAnsi="Arial" w:cs="Arial"/>
+        </w:rPr>
+        <w:t>Listamos las entradas con sus valores específicos que necesitamos para realizar el proceso de solicitar constancia de no negatividad.</w:t>
+      </w:r>
+    </w:p>
+    <w:p>
+      <w:pPr>
+        <w:pStyle w:val="Prrafodelista"/>
+        <w:numPr>
+          <w:ilvl w:val="2"/>
+          <w:numId w:val="13"/>
+        </w:numPr>
+        <w:ind w:left="1985" w:hanging="284"/>
+        <w:jc w:val="both"/>
+        <w:rPr>
+          <w:rFonts w:ascii="Arial" w:hAnsi="Arial" w:cs="Arial"/>
+        </w:rPr>
+      </w:pPr>
+      <w:r>
+        <w:rPr>
+          <w:rFonts w:ascii="Arial" w:hAnsi="Arial" w:cs="Arial"/>
+        </w:rPr>
+        <w:t xml:space="preserve">Buscamos al Asesor “Mario Alberto Osorio </w:t>
+      </w:r>
+      <w:proofErr w:type="spellStart"/>
+      <w:r>
+        <w:rPr>
+          <w:rFonts w:ascii="Arial" w:hAnsi="Arial" w:cs="Arial"/>
+        </w:rPr>
+        <w:t>Osorio</w:t>
+      </w:r>
+      <w:proofErr w:type="spellEnd"/>
+      <w:r>
+        <w:rPr>
+          <w:rFonts w:ascii="Arial" w:hAnsi="Arial" w:cs="Arial"/>
         </w:rPr>
         <w:t>”.</w:t>
       </w:r>
@@ -5053,38 +9115,32 @@
         <w:rPr>
           <w:rFonts w:ascii="Arial" w:hAnsi="Arial" w:cs="Arial"/>
         </w:rPr>
-        <w:t>Introducimos “C875DC0</w:t>
-      </w:r>
-      <w:r>
-        <w:rPr>
-          <w:rFonts w:ascii="Arial" w:hAnsi="Arial" w:cs="Arial"/>
-        </w:rPr>
-        <w:t xml:space="preserve">                                      </w:t>
-      </w:r>
-      <w:r>
-        <w:rPr>
-          <w:rFonts w:ascii="Arial" w:hAnsi="Arial" w:cs="Arial"/>
-        </w:rPr>
-        <w:t>” en el campo Voucher.</w:t>
-      </w:r>
-    </w:p>
-    <w:p>
-      <w:pPr>
-        <w:numPr>
-          <w:ilvl w:val="1"/>
-          <w:numId w:val="11"/>
-        </w:numPr>
-        <w:ind w:left="1985" w:hanging="284"/>
-        <w:jc w:val="both"/>
-        <w:rPr>
-          <w:rFonts w:ascii="Arial" w:hAnsi="Arial" w:cs="Arial"/>
-        </w:rPr>
-      </w:pPr>
-      <w:r>
-        <w:rPr>
-          <w:rFonts w:ascii="Arial" w:hAnsi="Arial" w:cs="Arial"/>
-        </w:rPr>
-        <w:t>Introducimos “….” En el campo Introducción.</w:t>
+        <w:t>Introducimos “C875DC0” en el campo Voucher.</w:t>
+      </w:r>
+    </w:p>
+    <w:p>
+      <w:pPr>
+        <w:numPr>
+          <w:ilvl w:val="1"/>
+          <w:numId w:val="11"/>
+        </w:numPr>
+        <w:ind w:left="1985" w:hanging="284"/>
+        <w:jc w:val="both"/>
+        <w:rPr>
+          <w:rFonts w:ascii="Arial" w:hAnsi="Arial" w:cs="Arial"/>
+        </w:rPr>
+      </w:pPr>
+      <w:r>
+        <w:rPr>
+          <w:rFonts w:ascii="Arial" w:hAnsi="Arial" w:cs="Arial"/>
+        </w:rPr>
+        <w:t>No introducimos algún valor</w:t>
+      </w:r>
+      <w:r>
+        <w:rPr>
+          <w:rFonts w:ascii="Arial" w:hAnsi="Arial" w:cs="Arial"/>
+        </w:rPr>
+        <w:t xml:space="preserve"> el campo Introducción.</w:t>
       </w:r>
     </w:p>
     <w:p>
@@ -5122,26 +9178,64 @@
         <w:rPr>
           <w:rFonts w:ascii="Arial" w:hAnsi="Arial" w:cs="Arial"/>
         </w:rPr>
-        <w:t>Introducimos “….” En el campo Resumen.</w:t>
-      </w:r>
-    </w:p>
-    <w:p>
-      <w:pPr>
-        <w:numPr>
-          <w:ilvl w:val="1"/>
-          <w:numId w:val="11"/>
-        </w:numPr>
-        <w:ind w:left="1985" w:hanging="284"/>
-        <w:jc w:val="both"/>
-        <w:rPr>
-          <w:rFonts w:ascii="Arial" w:hAnsi="Arial" w:cs="Arial"/>
-        </w:rPr>
-      </w:pPr>
-      <w:r>
-        <w:rPr>
-          <w:rFonts w:ascii="Arial" w:hAnsi="Arial" w:cs="Arial"/>
-        </w:rPr>
-        <w:t>Introducimos “….” En el campo Conclusión.</w:t>
+        <w:t xml:space="preserve">Introducimos “….” </w:t>
+      </w:r>
+      <w:r>
+        <w:rPr>
+          <w:rFonts w:ascii="Arial" w:hAnsi="Arial" w:cs="Arial"/>
+        </w:rPr>
+        <w:t>En el campo Resumen.</w:t>
+      </w:r>
+    </w:p>
+    <w:p>
+      <w:pPr>
+        <w:numPr>
+          <w:ilvl w:val="1"/>
+          <w:numId w:val="11"/>
+        </w:numPr>
+        <w:ind w:left="1985" w:hanging="284"/>
+        <w:jc w:val="both"/>
+        <w:rPr>
+          <w:rFonts w:ascii="Arial" w:hAnsi="Arial" w:cs="Arial"/>
+        </w:rPr>
+      </w:pPr>
+      <w:r>
+        <w:rPr>
+          <w:rFonts w:ascii="Arial" w:hAnsi="Arial" w:cs="Arial"/>
+        </w:rPr>
+        <w:t>Introducimos “</w:t>
+      </w:r>
+      <w:r>
+        <w:rPr>
+          <w:rFonts w:ascii="Arial" w:hAnsi="Arial" w:cs="Arial"/>
+        </w:rPr>
+        <w:t xml:space="preserve"> ‘El presente trabajo</w:t>
+      </w:r>
+      <w:proofErr w:type="gramStart"/>
+      <w:r>
+        <w:rPr>
+          <w:rFonts w:ascii="Arial" w:hAnsi="Arial" w:cs="Arial"/>
+        </w:rPr>
+        <w:t>..’</w:t>
+      </w:r>
+      <w:proofErr w:type="gramEnd"/>
+      <w:r>
+        <w:rPr>
+          <w:rFonts w:ascii="Arial" w:hAnsi="Arial" w:cs="Arial"/>
+        </w:rPr>
+        <w:t xml:space="preserve"> </w:t>
+      </w:r>
+      <w:r>
+        <w:rPr>
+          <w:rFonts w:ascii="Arial" w:hAnsi="Arial" w:cs="Arial"/>
+        </w:rPr>
+        <w:t xml:space="preserve">” </w:t>
+      </w:r>
+      <w:r>
+        <w:rPr>
+          <w:rFonts w:ascii="Arial" w:hAnsi="Arial" w:cs="Arial"/>
+        </w:rPr>
+        <w:t>En el campo Conclusión.</w:t>
       </w:r>
     </w:p>
     <w:p>
@@ -5185,7 +9279,7 @@
         <w:rPr>
           <w:rFonts w:ascii="Arial" w:hAnsi="Arial" w:cs="Arial"/>
         </w:rPr>
-        <w:t>Completa este campo</w:t>
+        <w:t>No se aceptan caracteres especiales</w:t>
       </w:r>
       <w:r>
         <w:rPr>
@@ -5212,21 +9306,28 @@
           <w:rFonts w:ascii="Arial" w:hAnsi="Arial" w:cs="Arial"/>
           <w:color w:val="FF0000"/>
         </w:rPr>
-        <w:t xml:space="preserve">Corregimos el </w:t>
-      </w:r>
-      <w:r>
-        <w:rPr>
-          <w:rFonts w:ascii="Arial" w:hAnsi="Arial" w:cs="Arial"/>
-          <w:color w:val="FF0000"/>
-        </w:rPr>
-        <w:t>título</w:t>
-      </w:r>
-      <w:r>
-        <w:rPr>
-          <w:rFonts w:ascii="Arial" w:hAnsi="Arial" w:cs="Arial"/>
-          <w:color w:val="FF0000"/>
-        </w:rPr>
-        <w:t xml:space="preserve"> y el sistema informa que el proceso ha terminado con éxito.</w:t>
+        <w:t xml:space="preserve">Corregimos los valores en el campo </w:t>
+      </w:r>
+      <w:r>
+        <w:rPr>
+          <w:rFonts w:ascii="Arial" w:hAnsi="Arial" w:cs="Arial"/>
+          <w:color w:val="FF0000"/>
+        </w:rPr>
+        <w:t>Conclusión</w:t>
+      </w:r>
+      <w:r>
+        <w:rPr>
+          <w:rFonts w:ascii="Arial" w:hAnsi="Arial" w:cs="Arial"/>
+          <w:color w:val="FF0000"/>
+        </w:rPr>
+        <w:t xml:space="preserve"> </w:t>
+      </w:r>
+      <w:r>
+        <w:rPr>
+          <w:rFonts w:ascii="Arial" w:hAnsi="Arial" w:cs="Arial"/>
+          <w:color w:val="FF0000"/>
+        </w:rPr>
+        <w:t>y el sistema informa que el proceso ha terminado con éxito.</w:t>
       </w:r>
     </w:p>
     <w:p>

--- a/Casos de Prueba.docx
+++ b/Casos de Prueba.docx
@@ -2,94 +2,6 @@
 <file path=word/document.xml><?xml version="1.0" encoding="utf-8"?>
 <w:document xmlns:wpc="http://schemas.microsoft.com/office/word/2010/wordprocessingCanvas" xmlns:mc="http://schemas.openxmlformats.org/markup-compatibility/2006" xmlns:o="urn:schemas-microsoft-com:office:office" xmlns:r="http://schemas.openxmlformats.org/officeDocument/2006/relationships" xmlns:m="http://schemas.openxmlformats.org/officeDocument/2006/math" xmlns:v="urn:schemas-microsoft-com:vml" xmlns:wp14="http://schemas.microsoft.com/office/word/2010/wordprocessingDrawing" xmlns:wp="http://schemas.openxmlformats.org/drawingml/2006/wordprocessingDrawing" xmlns:w10="urn:schemas-microsoft-com:office:word" xmlns:w="http://schemas.openxmlformats.org/wordprocessingml/2006/main" xmlns:w14="http://schemas.microsoft.com/office/word/2010/wordml" xmlns:wpg="http://schemas.microsoft.com/office/word/2010/wordprocessingGroup" xmlns:wpi="http://schemas.microsoft.com/office/word/2010/wordprocessingInk" xmlns:wne="http://schemas.microsoft.com/office/word/2006/wordml" xmlns:wps="http://schemas.microsoft.com/office/word/2010/wordprocessingShape" mc:Ignorable="w14 wp14">
   <w:body>
-    <w:p>
-      <w:pPr>
-        <w:jc w:val="right"/>
-        <w:rPr>
-          <w:rFonts w:ascii="Arial" w:hAnsi="Arial" w:cs="Arial"/>
-          <w:sz w:val="20"/>
-          <w:szCs w:val="20"/>
-        </w:rPr>
-      </w:pPr>
-      <w:r>
-        <w:rPr>
-          <w:rFonts w:ascii="Arial" w:hAnsi="Arial" w:cs="Arial"/>
-          <w:sz w:val="20"/>
-          <w:szCs w:val="20"/>
-        </w:rPr>
-        <w:t>SISTEMA WEB PARA EL CONTROL DE TESIS</w:t>
-      </w:r>
-    </w:p>
-    <w:p>
-      <w:pPr>
-        <w:jc w:val="right"/>
-        <w:rPr>
-          <w:rFonts w:ascii="Arial" w:hAnsi="Arial" w:cs="Arial"/>
-          <w:sz w:val="20"/>
-          <w:szCs w:val="20"/>
-        </w:rPr>
-      </w:pPr>
-    </w:p>
-    <w:p>
-      <w:pPr>
-        <w:jc w:val="right"/>
-        <w:rPr>
-          <w:rFonts w:ascii="Arial" w:hAnsi="Arial" w:cs="Arial"/>
-          <w:b/>
-          <w:sz w:val="20"/>
-          <w:szCs w:val="20"/>
-        </w:rPr>
-      </w:pPr>
-      <w:r>
-        <w:rPr>
-          <w:rFonts w:ascii="Arial" w:hAnsi="Arial" w:cs="Arial"/>
-          <w:b/>
-          <w:sz w:val="20"/>
-          <w:szCs w:val="20"/>
-        </w:rPr>
-        <w:t>CASOS DE PRUEBA</w:t>
-      </w:r>
-    </w:p>
-    <w:p>
-      <w:pPr>
-        <w:jc w:val="both"/>
-        <w:rPr>
-          <w:rFonts w:ascii="Arial" w:hAnsi="Arial" w:cs="Arial"/>
-          <w:sz w:val="20"/>
-          <w:szCs w:val="20"/>
-        </w:rPr>
-      </w:pPr>
-    </w:p>
-    <w:p>
-      <w:pPr>
-        <w:pBdr>
-          <w:bottom w:val="single" w:sz="4" w:space="1" w:color="auto"/>
-        </w:pBdr>
-        <w:jc w:val="right"/>
-        <w:rPr>
-          <w:rFonts w:ascii="Arial" w:hAnsi="Arial" w:cs="Arial"/>
-          <w:sz w:val="20"/>
-          <w:szCs w:val="20"/>
-        </w:rPr>
-      </w:pPr>
-      <w:r>
-        <w:rPr>
-          <w:rFonts w:ascii="Arial" w:hAnsi="Arial" w:cs="Arial"/>
-          <w:sz w:val="20"/>
-          <w:szCs w:val="20"/>
-        </w:rPr>
-        <w:t>Versión 1.0</w:t>
-      </w:r>
-    </w:p>
-    <w:p>
-      <w:pPr>
-        <w:rPr>
-          <w:rFonts w:ascii="Arial" w:hAnsi="Arial" w:cs="Arial"/>
-          <w:sz w:val="20"/>
-          <w:szCs w:val="20"/>
-        </w:rPr>
-      </w:pPr>
-    </w:p>
     <w:p>
       <w:pPr>
         <w:jc w:val="center"/>
@@ -336,6 +248,18 @@
     <w:p>
       <w:pPr>
         <w:spacing w:line="360" w:lineRule="auto"/>
+        <w:jc w:val="center"/>
+        <w:rPr>
+          <w:rFonts w:ascii="Arial" w:hAnsi="Arial" w:cs="Arial"/>
+          <w:b/>
+          <w:szCs w:val="20"/>
+        </w:rPr>
+      </w:pPr>
+    </w:p>
+    <w:p>
+      <w:pPr>
+        <w:spacing w:line="360" w:lineRule="auto"/>
+        <w:jc w:val="center"/>
         <w:rPr>
           <w:rFonts w:ascii="Arial" w:hAnsi="Arial" w:cs="Arial"/>
           <w:b/>
@@ -572,8 +496,13 @@
     <w:p/>
     <w:p/>
     <w:p/>
+    <w:p>
+      <w:bookmarkStart w:id="0" w:name="_GoBack"/>
+      <w:bookmarkEnd w:id="0"/>
+    </w:p>
     <w:p/>
     <w:p/>
+    <w:p/>
     <w:p>
       <w:pPr>
         <w:pStyle w:val="Prrafodelista"/>
@@ -1479,40 +1408,6 @@
         <w:rPr>
           <w:rFonts w:ascii="Arial" w:hAnsi="Arial" w:cs="Arial"/>
         </w:rPr>
-        <w:t>Introducimos “</w:t>
-      </w:r>
-      <w:r>
-        <w:rPr>
-          <w:rFonts w:ascii="Arial" w:hAnsi="Arial" w:cs="Arial"/>
-        </w:rPr>
-        <w:t>C875DC0</w:t>
-      </w:r>
-      <w:r>
-        <w:rPr>
-          <w:rFonts w:ascii="Arial" w:hAnsi="Arial" w:cs="Arial"/>
-        </w:rPr>
-        <w:t>” en el campo Voucher.</w:t>
-      </w:r>
-    </w:p>
-    <w:p>
-      <w:pPr>
-        <w:numPr>
-          <w:ilvl w:val="1"/>
-          <w:numId w:val="10"/>
-        </w:numPr>
-        <w:tabs>
-          <w:tab w:val="clear" w:pos="1440"/>
-        </w:tabs>
-        <w:ind w:left="1985"/>
-        <w:jc w:val="both"/>
-        <w:rPr>
-          <w:rFonts w:ascii="Arial" w:hAnsi="Arial" w:cs="Arial"/>
-        </w:rPr>
-      </w:pPr>
-      <w:r>
-        <w:rPr>
-          <w:rFonts w:ascii="Arial" w:hAnsi="Arial" w:cs="Arial"/>
-        </w:rPr>
         <w:lastRenderedPageBreak/>
         <w:t>Introducimos “</w:t>
       </w:r>
@@ -1520,6 +1415,40 @@
         <w:rPr>
           <w:rFonts w:ascii="Arial" w:hAnsi="Arial" w:cs="Arial"/>
         </w:rPr>
+        <w:t>C875DC0</w:t>
+      </w:r>
+      <w:r>
+        <w:rPr>
+          <w:rFonts w:ascii="Arial" w:hAnsi="Arial" w:cs="Arial"/>
+        </w:rPr>
+        <w:t>” en el campo Voucher.</w:t>
+      </w:r>
+    </w:p>
+    <w:p>
+      <w:pPr>
+        <w:numPr>
+          <w:ilvl w:val="1"/>
+          <w:numId w:val="10"/>
+        </w:numPr>
+        <w:tabs>
+          <w:tab w:val="clear" w:pos="1440"/>
+        </w:tabs>
+        <w:ind w:left="1985"/>
+        <w:jc w:val="both"/>
+        <w:rPr>
+          <w:rFonts w:ascii="Arial" w:hAnsi="Arial" w:cs="Arial"/>
+        </w:rPr>
+      </w:pPr>
+      <w:r>
+        <w:rPr>
+          <w:rFonts w:ascii="Arial" w:hAnsi="Arial" w:cs="Arial"/>
+        </w:rPr>
+        <w:t>Introducimos “</w:t>
+      </w:r>
+      <w:r>
+        <w:rPr>
+          <w:rFonts w:ascii="Arial" w:hAnsi="Arial" w:cs="Arial"/>
+        </w:rPr>
         <w:t>….” En el campo Introducción.</w:t>
       </w:r>
     </w:p>
@@ -2230,14 +2159,8 @@
         <w:rPr>
           <w:rFonts w:ascii="Arial" w:hAnsi="Arial" w:cs="Arial"/>
         </w:rPr>
-        <w:t xml:space="preserve">Nos introducimos en el sistema web como un usuario y accedemos a la funcionalidad que nos permite solicitar una constancia de no </w:t>
-      </w:r>
-      <w:r>
-        <w:rPr>
-          <w:rFonts w:ascii="Arial" w:hAnsi="Arial" w:cs="Arial"/>
-        </w:rPr>
         <w:lastRenderedPageBreak/>
-        <w:t>negatividad, el sistema nos mostrará la interfaz “Solicitar Constancia” que nos permite realizar este proceso.</w:t>
+        <w:t>Nos introducimos en el sistema web como un usuario y accedemos a la funcionalidad que nos permite solicitar una constancia de no negatividad, el sistema nos mostrará la interfaz “Solicitar Constancia” que nos permite realizar este proceso.</w:t>
       </w:r>
     </w:p>
     <w:p>
@@ -2886,6 +2809,7 @@
         <w:rPr>
           <w:rFonts w:ascii="Arial" w:hAnsi="Arial" w:cs="Arial"/>
         </w:rPr>
+        <w:lastRenderedPageBreak/>
         <w:t>Introducimos “….” En el campo Introducción.</w:t>
       </w:r>
     </w:p>
@@ -2943,7 +2867,6 @@
         <w:rPr>
           <w:rFonts w:ascii="Arial" w:hAnsi="Arial" w:cs="Arial"/>
         </w:rPr>
-        <w:lastRenderedPageBreak/>
         <w:t>Introducimos “….” En el campo Conclusión.</w:t>
       </w:r>
     </w:p>
@@ -3599,6 +3522,7 @@
         <w:rPr>
           <w:rFonts w:ascii="Arial" w:hAnsi="Arial" w:cs="Arial"/>
         </w:rPr>
+        <w:lastRenderedPageBreak/>
         <w:t>Nos introducimos en el sistema web como un usuario y accedemos a la funcionalidad que nos permite solicitar una constancia de no negatividad, el sistema nos mostrará la interfaz “Solicitar Constancia” que nos permite realizar este proceso.</w:t>
       </w:r>
     </w:p>
@@ -3634,7 +3558,6 @@
           <w:rFonts w:ascii="Arial" w:hAnsi="Arial" w:cs="Arial"/>
           <w:b/>
         </w:rPr>
-        <w:lastRenderedPageBreak/>
         <w:t xml:space="preserve">Precondiciones: </w:t>
       </w:r>
       <w:r>
@@ -4226,6 +4149,7 @@
         <w:rPr>
           <w:rFonts w:ascii="Arial" w:hAnsi="Arial" w:cs="Arial"/>
         </w:rPr>
+        <w:lastRenderedPageBreak/>
         <w:t>Introducimos “C875DC0” en el campo Voucher.</w:t>
       </w:r>
     </w:p>
@@ -4340,7 +4264,6 @@
         <w:rPr>
           <w:rFonts w:ascii="Arial" w:hAnsi="Arial" w:cs="Arial"/>
         </w:rPr>
-        <w:lastRenderedPageBreak/>
         <w:t>El sistema muestra un mensaje “</w:t>
       </w:r>
       <w:r>
@@ -4972,6 +4895,7 @@
           <w:rFonts w:ascii="Arial" w:hAnsi="Arial" w:cs="Arial"/>
           <w:b/>
         </w:rPr>
+        <w:lastRenderedPageBreak/>
         <w:t xml:space="preserve">Datos incorrectos: </w:t>
       </w:r>
       <w:r>
@@ -4979,21 +4903,7 @@
           <w:rFonts w:ascii="Arial" w:hAnsi="Arial" w:cs="Arial"/>
           <w:b/>
         </w:rPr>
-        <w:t>Número de Voucher</w:t>
-      </w:r>
-      <w:r>
-        <w:rPr>
-          <w:rFonts w:ascii="Arial" w:hAnsi="Arial" w:cs="Arial"/>
-          <w:b/>
-        </w:rPr>
-        <w:t xml:space="preserve"> con caracteres no permitidos</w:t>
-      </w:r>
-      <w:r>
-        <w:rPr>
-          <w:rFonts w:ascii="Arial" w:hAnsi="Arial" w:cs="Arial"/>
-          <w:b/>
-        </w:rPr>
-        <w:t>:</w:t>
+        <w:t>Número de Voucher con caracteres no permitidos:</w:t>
       </w:r>
     </w:p>
     <w:p>
@@ -5044,7 +4954,6 @@
           <w:rFonts w:ascii="Arial" w:hAnsi="Arial" w:cs="Arial"/>
           <w:b/>
         </w:rPr>
-        <w:lastRenderedPageBreak/>
         <w:t xml:space="preserve">Precondiciones: </w:t>
       </w:r>
       <w:r>
@@ -5476,14 +5385,7 @@
           <w:rFonts w:ascii="Arial" w:hAnsi="Arial" w:cs="Arial"/>
           <w:b/>
         </w:rPr>
-        <w:t>Introducción</w:t>
-      </w:r>
-      <w:r>
-        <w:rPr>
-          <w:rFonts w:ascii="Arial" w:hAnsi="Arial" w:cs="Arial"/>
-          <w:b/>
-        </w:rPr>
-        <w:t xml:space="preserve"> con menor longitud:</w:t>
+        <w:t>Introducción con menor longitud:</w:t>
       </w:r>
     </w:p>
     <w:p>
@@ -5624,6 +5526,7 @@
         <w:rPr>
           <w:rFonts w:ascii="Arial" w:hAnsi="Arial" w:cs="Arial"/>
         </w:rPr>
+        <w:lastRenderedPageBreak/>
         <w:t>Introducimos “</w:t>
       </w:r>
       <w:r>
@@ -5776,7 +5679,6 @@
         <w:rPr>
           <w:rFonts w:ascii="Arial" w:hAnsi="Arial" w:cs="Arial"/>
         </w:rPr>
-        <w:lastRenderedPageBreak/>
         <w:t>El sistema muestra un mensaje “</w:t>
       </w:r>
       <w:r>
@@ -5810,14 +5712,7 @@
           <w:rFonts w:ascii="Arial" w:hAnsi="Arial" w:cs="Arial"/>
           <w:color w:val="FF0000"/>
         </w:rPr>
-        <w:t>Ingresamos valores en el campo introducción</w:t>
-      </w:r>
-      <w:r>
-        <w:rPr>
-          <w:rFonts w:ascii="Arial" w:hAnsi="Arial" w:cs="Arial"/>
-          <w:color w:val="FF0000"/>
-        </w:rPr>
-        <w:t xml:space="preserve"> </w:t>
+        <w:t xml:space="preserve">Ingresamos valores en el campo introducción </w:t>
       </w:r>
       <w:r>
         <w:rPr>
@@ -5945,14 +5840,7 @@
           <w:rFonts w:ascii="Arial" w:hAnsi="Arial" w:cs="Arial"/>
           <w:b/>
         </w:rPr>
-        <w:t>Introducción con caracteres al inicio y fin</w:t>
-      </w:r>
-      <w:r>
-        <w:rPr>
-          <w:rFonts w:ascii="Arial" w:hAnsi="Arial" w:cs="Arial"/>
-          <w:b/>
-        </w:rPr>
-        <w:t xml:space="preserve"> no permitidos:</w:t>
+        <w:t>Introducción con caracteres al inicio y fin no permitidos:</w:t>
       </w:r>
     </w:p>
     <w:p>
@@ -6393,6 +6281,7 @@
           <w:b/>
           <w:color w:val="FF0000"/>
         </w:rPr>
+        <w:lastRenderedPageBreak/>
         <w:t xml:space="preserve">Postcondiciones: </w:t>
       </w:r>
       <w:r>
@@ -6496,7 +6385,6 @@
           <w:rFonts w:ascii="Arial" w:hAnsi="Arial" w:cs="Arial"/>
           <w:b/>
         </w:rPr>
-        <w:lastRenderedPageBreak/>
         <w:t xml:space="preserve">Precondiciones: </w:t>
       </w:r>
       <w:r>
@@ -7043,6 +6931,7 @@
         <w:rPr>
           <w:rFonts w:ascii="Arial" w:hAnsi="Arial" w:cs="Arial"/>
         </w:rPr>
+        <w:lastRenderedPageBreak/>
         <w:t xml:space="preserve">Buscamos al Asesor “Mario Alberto Osorio </w:t>
       </w:r>
       <w:proofErr w:type="spellStart"/>
@@ -7240,7 +7129,6 @@
         <w:rPr>
           <w:rFonts w:ascii="Arial" w:hAnsi="Arial" w:cs="Arial"/>
         </w:rPr>
-        <w:lastRenderedPageBreak/>
         <w:t>El sistema muestra un mensaje “</w:t>
       </w:r>
       <w:r>
@@ -7274,21 +7162,7 @@
           <w:rFonts w:ascii="Arial" w:hAnsi="Arial" w:cs="Arial"/>
           <w:color w:val="FF0000"/>
         </w:rPr>
-        <w:t xml:space="preserve">Corregimos los valores en el campo </w:t>
-      </w:r>
-      <w:r>
-        <w:rPr>
-          <w:rFonts w:ascii="Arial" w:hAnsi="Arial" w:cs="Arial"/>
-          <w:color w:val="FF0000"/>
-        </w:rPr>
-        <w:t>Objetivo</w:t>
-      </w:r>
-      <w:r>
-        <w:rPr>
-          <w:rFonts w:ascii="Arial" w:hAnsi="Arial" w:cs="Arial"/>
-          <w:color w:val="FF0000"/>
-        </w:rPr>
-        <w:t xml:space="preserve"> </w:t>
+        <w:t xml:space="preserve">Corregimos los valores en el campo Objetivo </w:t>
       </w:r>
       <w:r>
         <w:rPr>
@@ -7856,6 +7730,7 @@
           <w:b/>
           <w:color w:val="FF0000"/>
         </w:rPr>
+        <w:lastRenderedPageBreak/>
         <w:t xml:space="preserve">Postcondiciones: </w:t>
       </w:r>
       <w:r>
@@ -7960,7 +7835,6 @@
           <w:rFonts w:ascii="Arial" w:hAnsi="Arial" w:cs="Arial"/>
           <w:b/>
         </w:rPr>
-        <w:lastRenderedPageBreak/>
         <w:t xml:space="preserve">Precondiciones: </w:t>
       </w:r>
       <w:r>
@@ -8532,6 +8406,7 @@
           <w:rFonts w:ascii="Arial" w:hAnsi="Arial" w:cs="Arial"/>
           <w:b/>
         </w:rPr>
+        <w:lastRenderedPageBreak/>
         <w:t xml:space="preserve">Valores de entrada: </w:t>
       </w:r>
       <w:r>
@@ -8724,7 +8599,6 @@
         <w:rPr>
           <w:rFonts w:ascii="Arial" w:hAnsi="Arial" w:cs="Arial"/>
         </w:rPr>
-        <w:lastRenderedPageBreak/>
         <w:t>Pulsamos el botón “Guardar”.</w:t>
       </w:r>
     </w:p>
@@ -8786,8 +8660,6 @@
         </w:rPr>
         <w:t>Conclusión</w:t>
       </w:r>
-      <w:bookmarkStart w:id="0" w:name="_GoBack"/>
-      <w:bookmarkEnd w:id="0"/>
       <w:r>
         <w:rPr>
           <w:rFonts w:ascii="Arial" w:hAnsi="Arial" w:cs="Arial"/>
@@ -9306,6 +9178,7 @@
           <w:rFonts w:ascii="Arial" w:hAnsi="Arial" w:cs="Arial"/>
           <w:color w:val="FF0000"/>
         </w:rPr>
+        <w:lastRenderedPageBreak/>
         <w:t xml:space="preserve">Corregimos los valores en el campo </w:t>
       </w:r>
       <w:r>
@@ -9423,6 +9296,7 @@
       </w:pPr>
     </w:p>
     <w:sectPr>
+      <w:headerReference w:type="default" r:id="rId8"/>
       <w:pgSz w:w="11906" w:h="16838"/>
       <w:pgMar w:top="1417" w:right="1701" w:bottom="1417" w:left="1701" w:header="708" w:footer="708" w:gutter="0"/>
       <w:cols w:space="708"/>
@@ -9430,6 +9304,113 @@
     </w:sectPr>
   </w:body>
 </w:document>
+</file>
+
+<file path=word/endnotes.xml><?xml version="1.0" encoding="utf-8"?>
+<w:endnotes xmlns:wpc="http://schemas.microsoft.com/office/word/2010/wordprocessingCanvas" xmlns:mc="http://schemas.openxmlformats.org/markup-compatibility/2006" xmlns:o="urn:schemas-microsoft-com:office:office" xmlns:r="http://schemas.openxmlformats.org/officeDocument/2006/relationships" xmlns:m="http://schemas.openxmlformats.org/officeDocument/2006/math" xmlns:v="urn:schemas-microsoft-com:vml" xmlns:wp14="http://schemas.microsoft.com/office/word/2010/wordprocessingDrawing" xmlns:wp="http://schemas.openxmlformats.org/drawingml/2006/wordprocessingDrawing" xmlns:w10="urn:schemas-microsoft-com:office:word" xmlns:w="http://schemas.openxmlformats.org/wordprocessingml/2006/main" xmlns:w14="http://schemas.microsoft.com/office/word/2010/wordml" xmlns:wpg="http://schemas.microsoft.com/office/word/2010/wordprocessingGroup" xmlns:wpi="http://schemas.microsoft.com/office/word/2010/wordprocessingInk" xmlns:wne="http://schemas.microsoft.com/office/word/2006/wordml" xmlns:wps="http://schemas.microsoft.com/office/word/2010/wordprocessingShape" mc:Ignorable="w14 wp14">
+  <w:endnote w:type="separator" w:id="-1">
+    <w:p>
+      <w:r>
+        <w:separator/>
+      </w:r>
+    </w:p>
+  </w:endnote>
+  <w:endnote w:type="continuationSeparator" w:id="0">
+    <w:p>
+      <w:r>
+        <w:continuationSeparator/>
+      </w:r>
+    </w:p>
+  </w:endnote>
+</w:endnotes>
+</file>
+
+<file path=word/footnotes.xml><?xml version="1.0" encoding="utf-8"?>
+<w:footnotes xmlns:wpc="http://schemas.microsoft.com/office/word/2010/wordprocessingCanvas" xmlns:mc="http://schemas.openxmlformats.org/markup-compatibility/2006" xmlns:o="urn:schemas-microsoft-com:office:office" xmlns:r="http://schemas.openxmlformats.org/officeDocument/2006/relationships" xmlns:m="http://schemas.openxmlformats.org/officeDocument/2006/math" xmlns:v="urn:schemas-microsoft-com:vml" xmlns:wp14="http://schemas.microsoft.com/office/word/2010/wordprocessingDrawing" xmlns:wp="http://schemas.openxmlformats.org/drawingml/2006/wordprocessingDrawing" xmlns:w10="urn:schemas-microsoft-com:office:word" xmlns:w="http://schemas.openxmlformats.org/wordprocessingml/2006/main" xmlns:w14="http://schemas.microsoft.com/office/word/2010/wordml" xmlns:wpg="http://schemas.microsoft.com/office/word/2010/wordprocessingGroup" xmlns:wpi="http://schemas.microsoft.com/office/word/2010/wordprocessingInk" xmlns:wne="http://schemas.microsoft.com/office/word/2006/wordml" xmlns:wps="http://schemas.microsoft.com/office/word/2010/wordprocessingShape" mc:Ignorable="w14 wp14">
+  <w:footnote w:type="separator" w:id="-1">
+    <w:p>
+      <w:r>
+        <w:separator/>
+      </w:r>
+    </w:p>
+  </w:footnote>
+  <w:footnote w:type="continuationSeparator" w:id="0">
+    <w:p>
+      <w:r>
+        <w:continuationSeparator/>
+      </w:r>
+    </w:p>
+  </w:footnote>
+</w:footnotes>
+</file>
+
+<file path=word/header1.xml><?xml version="1.0" encoding="utf-8"?>
+<w:hdr xmlns:wpc="http://schemas.microsoft.com/office/word/2010/wordprocessingCanvas" xmlns:mc="http://schemas.openxmlformats.org/markup-compatibility/2006" xmlns:o="urn:schemas-microsoft-com:office:office" xmlns:r="http://schemas.openxmlformats.org/officeDocument/2006/relationships" xmlns:m="http://schemas.openxmlformats.org/officeDocument/2006/math" xmlns:v="urn:schemas-microsoft-com:vml" xmlns:wp14="http://schemas.microsoft.com/office/word/2010/wordprocessingDrawing" xmlns:wp="http://schemas.openxmlformats.org/drawingml/2006/wordprocessingDrawing" xmlns:w10="urn:schemas-microsoft-com:office:word" xmlns:w="http://schemas.openxmlformats.org/wordprocessingml/2006/main" xmlns:w14="http://schemas.microsoft.com/office/word/2010/wordml" xmlns:wpg="http://schemas.microsoft.com/office/word/2010/wordprocessingGroup" xmlns:wpi="http://schemas.microsoft.com/office/word/2010/wordprocessingInk" xmlns:wne="http://schemas.microsoft.com/office/word/2006/wordml" xmlns:wps="http://schemas.microsoft.com/office/word/2010/wordprocessingShape" mc:Ignorable="w14 wp14">
+  <w:p>
+    <w:pPr>
+      <w:jc w:val="right"/>
+      <w:rPr>
+        <w:rFonts w:ascii="Arial" w:hAnsi="Arial" w:cs="Arial"/>
+        <w:sz w:val="20"/>
+        <w:szCs w:val="20"/>
+      </w:rPr>
+    </w:pPr>
+    <w:r>
+      <w:rPr>
+        <w:rFonts w:ascii="Arial" w:hAnsi="Arial" w:cs="Arial"/>
+        <w:sz w:val="20"/>
+        <w:szCs w:val="20"/>
+      </w:rPr>
+      <w:t>SISTEMA WEB PARA EL CONTROL DE TESIS</w:t>
+    </w:r>
+  </w:p>
+  <w:p>
+    <w:pPr>
+      <w:jc w:val="right"/>
+      <w:rPr>
+        <w:rFonts w:ascii="Arial" w:hAnsi="Arial" w:cs="Arial"/>
+        <w:b/>
+        <w:sz w:val="20"/>
+        <w:szCs w:val="20"/>
+      </w:rPr>
+    </w:pPr>
+    <w:r>
+      <w:rPr>
+        <w:rFonts w:ascii="Arial" w:hAnsi="Arial" w:cs="Arial"/>
+        <w:b/>
+        <w:sz w:val="20"/>
+        <w:szCs w:val="20"/>
+      </w:rPr>
+      <w:t>CASOS DE PRUEBA</w:t>
+    </w:r>
+  </w:p>
+  <w:p>
+    <w:pPr>
+      <w:pBdr>
+        <w:bottom w:val="single" w:sz="4" w:space="1" w:color="auto"/>
+      </w:pBdr>
+      <w:jc w:val="right"/>
+      <w:rPr>
+        <w:rFonts w:ascii="Arial" w:hAnsi="Arial" w:cs="Arial"/>
+        <w:sz w:val="20"/>
+        <w:szCs w:val="20"/>
+      </w:rPr>
+    </w:pPr>
+    <w:r>
+      <w:rPr>
+        <w:rFonts w:ascii="Arial" w:hAnsi="Arial" w:cs="Arial"/>
+        <w:sz w:val="20"/>
+        <w:szCs w:val="20"/>
+      </w:rPr>
+      <w:t>Versión 1.0</w:t>
+    </w:r>
+  </w:p>
+  <w:p>
+    <w:pPr>
+      <w:pStyle w:val="Encabezado"/>
+    </w:pPr>
+  </w:p>
+</w:hdr>
 </file>
 
 <file path=word/numbering.xml><?xml version="1.0" encoding="utf-8"?>
@@ -11255,6 +11236,60 @@
       <w:contextualSpacing/>
     </w:pPr>
   </w:style>
+  <w:style w:type="paragraph" w:styleId="Encabezado">
+    <w:name w:val="header"/>
+    <w:basedOn w:val="Normal"/>
+    <w:link w:val="EncabezadoCar"/>
+    <w:uiPriority w:val="99"/>
+    <w:unhideWhenUsed/>
+    <w:rsid w:val="00AB3F0E"/>
+    <w:pPr>
+      <w:tabs>
+        <w:tab w:val="center" w:pos="4252"/>
+        <w:tab w:val="right" w:pos="8504"/>
+      </w:tabs>
+    </w:pPr>
+  </w:style>
+  <w:style w:type="character" w:customStyle="1" w:styleId="EncabezadoCar">
+    <w:name w:val="Encabezado Car"/>
+    <w:basedOn w:val="Fuentedeprrafopredeter"/>
+    <w:link w:val="Encabezado"/>
+    <w:uiPriority w:val="99"/>
+    <w:rsid w:val="00AB3F0E"/>
+    <w:rPr>
+      <w:rFonts w:ascii="Times New Roman" w:eastAsia="Times New Roman" w:hAnsi="Times New Roman" w:cs="Times New Roman"/>
+      <w:sz w:val="24"/>
+      <w:szCs w:val="24"/>
+      <w:lang w:val="es-ES" w:eastAsia="es-ES"/>
+    </w:rPr>
+  </w:style>
+  <w:style w:type="paragraph" w:styleId="Piedepgina">
+    <w:name w:val="footer"/>
+    <w:basedOn w:val="Normal"/>
+    <w:link w:val="PiedepginaCar"/>
+    <w:uiPriority w:val="99"/>
+    <w:unhideWhenUsed/>
+    <w:rsid w:val="00AB3F0E"/>
+    <w:pPr>
+      <w:tabs>
+        <w:tab w:val="center" w:pos="4252"/>
+        <w:tab w:val="right" w:pos="8504"/>
+      </w:tabs>
+    </w:pPr>
+  </w:style>
+  <w:style w:type="character" w:customStyle="1" w:styleId="PiedepginaCar">
+    <w:name w:val="Pie de página Car"/>
+    <w:basedOn w:val="Fuentedeprrafopredeter"/>
+    <w:link w:val="Piedepgina"/>
+    <w:uiPriority w:val="99"/>
+    <w:rsid w:val="00AB3F0E"/>
+    <w:rPr>
+      <w:rFonts w:ascii="Times New Roman" w:eastAsia="Times New Roman" w:hAnsi="Times New Roman" w:cs="Times New Roman"/>
+      <w:sz w:val="24"/>
+      <w:szCs w:val="24"/>
+      <w:lang w:val="es-ES" w:eastAsia="es-ES"/>
+    </w:rPr>
+  </w:style>
 </w:styles>
 </file>
 
@@ -11465,6 +11500,60 @@
       <w:ind w:left="720"/>
       <w:contextualSpacing/>
     </w:pPr>
+  </w:style>
+  <w:style w:type="paragraph" w:styleId="Encabezado">
+    <w:name w:val="header"/>
+    <w:basedOn w:val="Normal"/>
+    <w:link w:val="EncabezadoCar"/>
+    <w:uiPriority w:val="99"/>
+    <w:unhideWhenUsed/>
+    <w:rsid w:val="00AB3F0E"/>
+    <w:pPr>
+      <w:tabs>
+        <w:tab w:val="center" w:pos="4252"/>
+        <w:tab w:val="right" w:pos="8504"/>
+      </w:tabs>
+    </w:pPr>
+  </w:style>
+  <w:style w:type="character" w:customStyle="1" w:styleId="EncabezadoCar">
+    <w:name w:val="Encabezado Car"/>
+    <w:basedOn w:val="Fuentedeprrafopredeter"/>
+    <w:link w:val="Encabezado"/>
+    <w:uiPriority w:val="99"/>
+    <w:rsid w:val="00AB3F0E"/>
+    <w:rPr>
+      <w:rFonts w:ascii="Times New Roman" w:eastAsia="Times New Roman" w:hAnsi="Times New Roman" w:cs="Times New Roman"/>
+      <w:sz w:val="24"/>
+      <w:szCs w:val="24"/>
+      <w:lang w:val="es-ES" w:eastAsia="es-ES"/>
+    </w:rPr>
+  </w:style>
+  <w:style w:type="paragraph" w:styleId="Piedepgina">
+    <w:name w:val="footer"/>
+    <w:basedOn w:val="Normal"/>
+    <w:link w:val="PiedepginaCar"/>
+    <w:uiPriority w:val="99"/>
+    <w:unhideWhenUsed/>
+    <w:rsid w:val="00AB3F0E"/>
+    <w:pPr>
+      <w:tabs>
+        <w:tab w:val="center" w:pos="4252"/>
+        <w:tab w:val="right" w:pos="8504"/>
+      </w:tabs>
+    </w:pPr>
+  </w:style>
+  <w:style w:type="character" w:customStyle="1" w:styleId="PiedepginaCar">
+    <w:name w:val="Pie de página Car"/>
+    <w:basedOn w:val="Fuentedeprrafopredeter"/>
+    <w:link w:val="Piedepgina"/>
+    <w:uiPriority w:val="99"/>
+    <w:rsid w:val="00AB3F0E"/>
+    <w:rPr>
+      <w:rFonts w:ascii="Times New Roman" w:eastAsia="Times New Roman" w:hAnsi="Times New Roman" w:cs="Times New Roman"/>
+      <w:sz w:val="24"/>
+      <w:szCs w:val="24"/>
+      <w:lang w:val="es-ES" w:eastAsia="es-ES"/>
+    </w:rPr>
   </w:style>
 </w:styles>
 </file>

--- a/Casos de Prueba.docx
+++ b/Casos de Prueba.docx
@@ -496,13 +496,10 @@
     <w:p/>
     <w:p/>
     <w:p/>
-    <w:p>
-      <w:bookmarkStart w:id="0" w:name="_GoBack"/>
-      <w:bookmarkEnd w:id="0"/>
-    </w:p>
     <w:p/>
     <w:p/>
     <w:p/>
+    <w:p/>
     <w:p>
       <w:pPr>
         <w:pStyle w:val="Prrafodelista"/>
@@ -710,15 +707,13 @@
         <w:jc w:val="both"/>
         <w:rPr>
           <w:rFonts w:ascii="Arial" w:hAnsi="Arial" w:cs="Arial"/>
-          <w:color w:val="FF0000"/>
-        </w:rPr>
-      </w:pPr>
-      <w:r>
-        <w:rPr>
-          <w:rFonts w:ascii="Arial" w:hAnsi="Arial" w:cs="Arial"/>
-          <w:color w:val="FF0000"/>
-        </w:rPr>
-        <w:t>Datos incorrectos: Título con mayor longitud.</w:t>
+        </w:rPr>
+      </w:pPr>
+      <w:r>
+        <w:rPr>
+          <w:rFonts w:ascii="Arial" w:hAnsi="Arial" w:cs="Arial"/>
+        </w:rPr>
+        <w:t>Datos incorrectos: Título con caracteres no permitidos.</w:t>
       </w:r>
     </w:p>
     <w:p>
@@ -741,7 +736,19 @@
         <w:rPr>
           <w:rFonts w:ascii="Arial" w:hAnsi="Arial" w:cs="Arial"/>
         </w:rPr>
-        <w:t>Datos incorrectos: Título con caracteres no permitidos.</w:t>
+        <w:t xml:space="preserve">Datos incorrectos: </w:t>
+      </w:r>
+      <w:r>
+        <w:rPr>
+          <w:rFonts w:ascii="Arial" w:hAnsi="Arial" w:cs="Arial"/>
+        </w:rPr>
+        <w:t>Número de Voucher</w:t>
+      </w:r>
+      <w:r>
+        <w:rPr>
+          <w:rFonts w:ascii="Arial" w:hAnsi="Arial" w:cs="Arial"/>
+        </w:rPr>
+        <w:t xml:space="preserve"> con menor longitud.</w:t>
       </w:r>
     </w:p>
     <w:p>
@@ -770,13 +777,13 @@
         <w:rPr>
           <w:rFonts w:ascii="Arial" w:hAnsi="Arial" w:cs="Arial"/>
         </w:rPr>
-        <w:t>Número de Voucher</w:t>
-      </w:r>
-      <w:r>
-        <w:rPr>
-          <w:rFonts w:ascii="Arial" w:hAnsi="Arial" w:cs="Arial"/>
-        </w:rPr>
-        <w:t xml:space="preserve"> con menor longitud.</w:t>
+        <w:t xml:space="preserve">Número de Voucher </w:t>
+      </w:r>
+      <w:r>
+        <w:rPr>
+          <w:rFonts w:ascii="Arial" w:hAnsi="Arial" w:cs="Arial"/>
+        </w:rPr>
+        <w:t>con mayor longitud.</w:t>
       </w:r>
     </w:p>
     <w:p>
@@ -805,13 +812,13 @@
         <w:rPr>
           <w:rFonts w:ascii="Arial" w:hAnsi="Arial" w:cs="Arial"/>
         </w:rPr>
-        <w:t xml:space="preserve">Número de Voucher </w:t>
-      </w:r>
-      <w:r>
-        <w:rPr>
-          <w:rFonts w:ascii="Arial" w:hAnsi="Arial" w:cs="Arial"/>
-        </w:rPr>
-        <w:t>con mayor longitud.</w:t>
+        <w:t>Número de Voucher</w:t>
+      </w:r>
+      <w:r>
+        <w:rPr>
+          <w:rFonts w:ascii="Arial" w:hAnsi="Arial" w:cs="Arial"/>
+        </w:rPr>
+        <w:t xml:space="preserve"> con caracteres no permitidos.</w:t>
       </w:r>
     </w:p>
     <w:p>
@@ -840,13 +847,13 @@
         <w:rPr>
           <w:rFonts w:ascii="Arial" w:hAnsi="Arial" w:cs="Arial"/>
         </w:rPr>
-        <w:t>Número de Voucher</w:t>
-      </w:r>
-      <w:r>
-        <w:rPr>
-          <w:rFonts w:ascii="Arial" w:hAnsi="Arial" w:cs="Arial"/>
-        </w:rPr>
-        <w:t xml:space="preserve"> con caracteres no permitidos.</w:t>
+        <w:t>Correo Electrónico</w:t>
+      </w:r>
+      <w:r>
+        <w:rPr>
+          <w:rFonts w:ascii="Arial" w:hAnsi="Arial" w:cs="Arial"/>
+        </w:rPr>
+        <w:t xml:space="preserve"> con menor longitud.</w:t>
       </w:r>
     </w:p>
     <w:p>
@@ -869,19 +876,13 @@
         <w:rPr>
           <w:rFonts w:ascii="Arial" w:hAnsi="Arial" w:cs="Arial"/>
         </w:rPr>
-        <w:t xml:space="preserve">Datos incorrectos: </w:t>
-      </w:r>
-      <w:r>
-        <w:rPr>
-          <w:rFonts w:ascii="Arial" w:hAnsi="Arial" w:cs="Arial"/>
-        </w:rPr>
-        <w:t>Introducción</w:t>
-      </w:r>
-      <w:r>
-        <w:rPr>
-          <w:rFonts w:ascii="Arial" w:hAnsi="Arial" w:cs="Arial"/>
-        </w:rPr>
-        <w:t xml:space="preserve"> con menor longitud.</w:t>
+        <w:t>Datos incorrectos: Correo Electrónico</w:t>
+      </w:r>
+      <w:r>
+        <w:rPr>
+          <w:rFonts w:ascii="Arial" w:hAnsi="Arial" w:cs="Arial"/>
+        </w:rPr>
+        <w:t xml:space="preserve"> con caracteres no permitidos.</w:t>
       </w:r>
     </w:p>
     <w:p>
@@ -904,13 +905,7 @@
         <w:rPr>
           <w:rFonts w:ascii="Arial" w:hAnsi="Arial" w:cs="Arial"/>
         </w:rPr>
-        <w:t xml:space="preserve">Datos </w:t>
-      </w:r>
-      <w:r>
-        <w:rPr>
-          <w:rFonts w:ascii="Arial" w:hAnsi="Arial" w:cs="Arial"/>
-        </w:rPr>
-        <w:t xml:space="preserve">incorrectos: </w:t>
+        <w:t xml:space="preserve">Datos incorrectos: </w:t>
       </w:r>
       <w:r>
         <w:rPr>
@@ -922,19 +917,7 @@
         <w:rPr>
           <w:rFonts w:ascii="Arial" w:hAnsi="Arial" w:cs="Arial"/>
         </w:rPr>
-        <w:t xml:space="preserve"> con caracteres</w:t>
-      </w:r>
-      <w:r>
-        <w:rPr>
-          <w:rFonts w:ascii="Arial" w:hAnsi="Arial" w:cs="Arial"/>
-        </w:rPr>
-        <w:t xml:space="preserve"> al inicio y fin</w:t>
-      </w:r>
-      <w:r>
-        <w:rPr>
-          <w:rFonts w:ascii="Arial" w:hAnsi="Arial" w:cs="Arial"/>
-        </w:rPr>
-        <w:t xml:space="preserve"> no permitidos.</w:t>
+        <w:t xml:space="preserve"> con menor longitud.</w:t>
       </w:r>
     </w:p>
     <w:p>
@@ -957,7 +940,37 @@
         <w:rPr>
           <w:rFonts w:ascii="Arial" w:hAnsi="Arial" w:cs="Arial"/>
         </w:rPr>
-        <w:t>Datos incorrectos: Objetivo con menor longitud.</w:t>
+        <w:t xml:space="preserve">Datos </w:t>
+      </w:r>
+      <w:r>
+        <w:rPr>
+          <w:rFonts w:ascii="Arial" w:hAnsi="Arial" w:cs="Arial"/>
+        </w:rPr>
+        <w:t xml:space="preserve">incorrectos: </w:t>
+      </w:r>
+      <w:r>
+        <w:rPr>
+          <w:rFonts w:ascii="Arial" w:hAnsi="Arial" w:cs="Arial"/>
+        </w:rPr>
+        <w:t>Introducción</w:t>
+      </w:r>
+      <w:r>
+        <w:rPr>
+          <w:rFonts w:ascii="Arial" w:hAnsi="Arial" w:cs="Arial"/>
+        </w:rPr>
+        <w:t xml:space="preserve"> con caracteres</w:t>
+      </w:r>
+      <w:r>
+        <w:rPr>
+          <w:rFonts w:ascii="Arial" w:hAnsi="Arial" w:cs="Arial"/>
+        </w:rPr>
+        <w:t xml:space="preserve"> al inicio y fin</w:t>
+      </w:r>
+      <w:r>
+        <w:rPr>
+          <w:rFonts w:ascii="Arial" w:hAnsi="Arial" w:cs="Arial"/>
+        </w:rPr>
+        <w:t xml:space="preserve"> no permitidos.</w:t>
       </w:r>
     </w:p>
     <w:p>
@@ -980,7 +993,7 @@
         <w:rPr>
           <w:rFonts w:ascii="Arial" w:hAnsi="Arial" w:cs="Arial"/>
         </w:rPr>
-        <w:t>Datos incorrectos: Objetivo con caracteres al inicio y fin no permitidos.</w:t>
+        <w:t>Datos incorrectos: Objetivo con menor longitud.</w:t>
       </w:r>
     </w:p>
     <w:p>
@@ -1003,7 +1016,7 @@
         <w:rPr>
           <w:rFonts w:ascii="Arial" w:hAnsi="Arial" w:cs="Arial"/>
         </w:rPr>
-        <w:t>Datos incorrectos: Resumen con menor longitud.</w:t>
+        <w:t>Datos incorrectos: Objetivo con caracteres al inicio y fin no permitidos.</w:t>
       </w:r>
     </w:p>
     <w:p>
@@ -1026,7 +1039,7 @@
         <w:rPr>
           <w:rFonts w:ascii="Arial" w:hAnsi="Arial" w:cs="Arial"/>
         </w:rPr>
-        <w:t>Datos incorrectos: Resumen con caracteres al inicio y fin no permitidos.</w:t>
+        <w:t>Datos incorrectos: Resumen con menor longitud.</w:t>
       </w:r>
     </w:p>
     <w:p>
@@ -1049,7 +1062,7 @@
         <w:rPr>
           <w:rFonts w:ascii="Arial" w:hAnsi="Arial" w:cs="Arial"/>
         </w:rPr>
-        <w:t>Datos incorrectos: Conclusión con menor longitud.</w:t>
+        <w:t>Datos incorrectos: Resumen con caracteres al inicio y fin no permitidos.</w:t>
       </w:r>
     </w:p>
     <w:p>
@@ -1072,6 +1085,29 @@
         <w:rPr>
           <w:rFonts w:ascii="Arial" w:hAnsi="Arial" w:cs="Arial"/>
         </w:rPr>
+        <w:t>Datos incorrectos: Conclusión con menor longitud.</w:t>
+      </w:r>
+    </w:p>
+    <w:p>
+      <w:pPr>
+        <w:numPr>
+          <w:ilvl w:val="0"/>
+          <w:numId w:val="7"/>
+        </w:numPr>
+        <w:tabs>
+          <w:tab w:val="clear" w:pos="360"/>
+          <w:tab w:val="num" w:pos="709"/>
+        </w:tabs>
+        <w:ind w:left="709" w:hanging="283"/>
+        <w:jc w:val="both"/>
+        <w:rPr>
+          <w:rFonts w:ascii="Arial" w:hAnsi="Arial" w:cs="Arial"/>
+        </w:rPr>
+      </w:pPr>
+      <w:r>
+        <w:rPr>
+          <w:rFonts w:ascii="Arial" w:hAnsi="Arial" w:cs="Arial"/>
+        </w:rPr>
         <w:t>Datos incorrectos: Conclusión con caracteres al inicio y fin no permitidos.</w:t>
       </w:r>
     </w:p>
@@ -1360,6 +1396,7 @@
         <w:rPr>
           <w:rFonts w:ascii="Arial" w:hAnsi="Arial" w:cs="Arial"/>
         </w:rPr>
+        <w:lastRenderedPageBreak/>
         <w:t xml:space="preserve">Introducimos </w:t>
       </w:r>
       <w:r>
@@ -1408,6 +1445,1375 @@
         <w:rPr>
           <w:rFonts w:ascii="Arial" w:hAnsi="Arial" w:cs="Arial"/>
         </w:rPr>
+        <w:t>Introducimos “</w:t>
+      </w:r>
+      <w:r>
+        <w:rPr>
+          <w:rFonts w:ascii="Arial" w:hAnsi="Arial" w:cs="Arial"/>
+        </w:rPr>
+        <w:t>C875DC0</w:t>
+      </w:r>
+      <w:r>
+        <w:rPr>
+          <w:rFonts w:ascii="Arial" w:hAnsi="Arial" w:cs="Arial"/>
+        </w:rPr>
+        <w:t>” en el campo Voucher.</w:t>
+      </w:r>
+    </w:p>
+    <w:p>
+      <w:pPr>
+        <w:numPr>
+          <w:ilvl w:val="1"/>
+          <w:numId w:val="10"/>
+        </w:numPr>
+        <w:tabs>
+          <w:tab w:val="clear" w:pos="1440"/>
+        </w:tabs>
+        <w:ind w:left="1985"/>
+        <w:jc w:val="both"/>
+        <w:rPr>
+          <w:rFonts w:ascii="Arial" w:hAnsi="Arial" w:cs="Arial"/>
+        </w:rPr>
+      </w:pPr>
+      <w:r>
+        <w:rPr>
+          <w:rFonts w:ascii="Arial" w:hAnsi="Arial" w:cs="Arial"/>
+        </w:rPr>
+        <w:t>Introducimos “</w:t>
+      </w:r>
+      <w:r>
+        <w:rPr>
+          <w:rFonts w:ascii="Arial" w:hAnsi="Arial" w:cs="Arial"/>
+        </w:rPr>
+        <w:t>….” En el campo Introducción.</w:t>
+      </w:r>
+    </w:p>
+    <w:p>
+      <w:pPr>
+        <w:numPr>
+          <w:ilvl w:val="1"/>
+          <w:numId w:val="10"/>
+        </w:numPr>
+        <w:tabs>
+          <w:tab w:val="clear" w:pos="1440"/>
+        </w:tabs>
+        <w:ind w:left="1985"/>
+        <w:jc w:val="both"/>
+        <w:rPr>
+          <w:rFonts w:ascii="Arial" w:hAnsi="Arial" w:cs="Arial"/>
+        </w:rPr>
+      </w:pPr>
+      <w:r>
+        <w:rPr>
+          <w:rFonts w:ascii="Arial" w:hAnsi="Arial" w:cs="Arial"/>
+        </w:rPr>
+        <w:t>Introducimos “….” En el campo Objetivo.</w:t>
+      </w:r>
+    </w:p>
+    <w:p>
+      <w:pPr>
+        <w:numPr>
+          <w:ilvl w:val="1"/>
+          <w:numId w:val="10"/>
+        </w:numPr>
+        <w:tabs>
+          <w:tab w:val="clear" w:pos="1440"/>
+        </w:tabs>
+        <w:ind w:left="1985"/>
+        <w:jc w:val="both"/>
+        <w:rPr>
+          <w:rFonts w:ascii="Arial" w:hAnsi="Arial" w:cs="Arial"/>
+        </w:rPr>
+      </w:pPr>
+      <w:r>
+        <w:rPr>
+          <w:rFonts w:ascii="Arial" w:hAnsi="Arial" w:cs="Arial"/>
+        </w:rPr>
+        <w:t>Introducimos “….” En el campo Resumen.</w:t>
+      </w:r>
+    </w:p>
+    <w:p>
+      <w:pPr>
+        <w:numPr>
+          <w:ilvl w:val="1"/>
+          <w:numId w:val="10"/>
+        </w:numPr>
+        <w:tabs>
+          <w:tab w:val="clear" w:pos="1440"/>
+        </w:tabs>
+        <w:ind w:left="1985"/>
+        <w:jc w:val="both"/>
+        <w:rPr>
+          <w:rFonts w:ascii="Arial" w:hAnsi="Arial" w:cs="Arial"/>
+        </w:rPr>
+      </w:pPr>
+      <w:r>
+        <w:rPr>
+          <w:rFonts w:ascii="Arial" w:hAnsi="Arial" w:cs="Arial"/>
+        </w:rPr>
+        <w:t>Introducimos “….” En el campo Conclusión.</w:t>
+      </w:r>
+    </w:p>
+    <w:p>
+      <w:pPr>
+        <w:numPr>
+          <w:ilvl w:val="1"/>
+          <w:numId w:val="10"/>
+        </w:numPr>
+        <w:tabs>
+          <w:tab w:val="clear" w:pos="1440"/>
+        </w:tabs>
+        <w:ind w:left="1985"/>
+        <w:jc w:val="both"/>
+        <w:rPr>
+          <w:rFonts w:ascii="Arial" w:hAnsi="Arial" w:cs="Arial"/>
+        </w:rPr>
+      </w:pPr>
+      <w:r>
+        <w:rPr>
+          <w:rFonts w:ascii="Arial" w:hAnsi="Arial" w:cs="Arial"/>
+        </w:rPr>
+        <w:t>Pulsamos el botón “</w:t>
+      </w:r>
+      <w:r>
+        <w:rPr>
+          <w:rFonts w:ascii="Arial" w:hAnsi="Arial" w:cs="Arial"/>
+        </w:rPr>
+        <w:t>Guardar”.</w:t>
+      </w:r>
+    </w:p>
+    <w:p>
+      <w:pPr>
+        <w:numPr>
+          <w:ilvl w:val="1"/>
+          <w:numId w:val="10"/>
+        </w:numPr>
+        <w:tabs>
+          <w:tab w:val="clear" w:pos="1440"/>
+        </w:tabs>
+        <w:ind w:left="1985"/>
+        <w:jc w:val="both"/>
+        <w:rPr>
+          <w:rFonts w:ascii="Arial" w:hAnsi="Arial" w:cs="Arial"/>
+        </w:rPr>
+      </w:pPr>
+      <w:r>
+        <w:rPr>
+          <w:rFonts w:ascii="Arial" w:hAnsi="Arial" w:cs="Arial"/>
+        </w:rPr>
+        <w:t>El sistema informa que el proceso ha terminado con éxito.</w:t>
+      </w:r>
+    </w:p>
+    <w:p>
+      <w:pPr>
+        <w:tabs>
+          <w:tab w:val="left" w:pos="851"/>
+        </w:tabs>
+        <w:ind w:left="1560"/>
+        <w:jc w:val="both"/>
+        <w:rPr>
+          <w:rFonts w:ascii="Arial" w:hAnsi="Arial" w:cs="Arial"/>
+          <w:b/>
+        </w:rPr>
+      </w:pPr>
+    </w:p>
+    <w:p>
+      <w:pPr>
+        <w:pStyle w:val="Prrafodelista"/>
+        <w:numPr>
+          <w:ilvl w:val="2"/>
+          <w:numId w:val="8"/>
+        </w:numPr>
+        <w:ind w:left="1560"/>
+        <w:jc w:val="both"/>
+        <w:rPr>
+          <w:rFonts w:ascii="Arial" w:hAnsi="Arial" w:cs="Arial"/>
+          <w:b/>
+        </w:rPr>
+      </w:pPr>
+      <w:r>
+        <w:rPr>
+          <w:rFonts w:ascii="Arial" w:hAnsi="Arial" w:cs="Arial"/>
+          <w:b/>
+        </w:rPr>
+        <w:t xml:space="preserve">Resultados esperados: </w:t>
+      </w:r>
+      <w:r>
+        <w:rPr>
+          <w:rFonts w:ascii="Arial" w:hAnsi="Arial" w:cs="Arial"/>
+        </w:rPr>
+        <w:t xml:space="preserve">El sistema almacena </w:t>
+      </w:r>
+      <w:r>
+        <w:rPr>
+          <w:rFonts w:ascii="Arial" w:hAnsi="Arial" w:cs="Arial"/>
+        </w:rPr>
+        <w:t>la solicitud como una nueva solicitud de constancia de no negatividad</w:t>
+      </w:r>
+      <w:r>
+        <w:rPr>
+          <w:rFonts w:ascii="Arial" w:hAnsi="Arial" w:cs="Arial"/>
+        </w:rPr>
+        <w:t>.</w:t>
+      </w:r>
+    </w:p>
+    <w:p>
+      <w:pPr>
+        <w:jc w:val="both"/>
+        <w:rPr>
+          <w:rFonts w:ascii="Arial" w:hAnsi="Arial" w:cs="Arial"/>
+          <w:b/>
+        </w:rPr>
+      </w:pPr>
+    </w:p>
+    <w:p>
+      <w:pPr>
+        <w:pStyle w:val="Prrafodelista"/>
+        <w:numPr>
+          <w:ilvl w:val="2"/>
+          <w:numId w:val="8"/>
+        </w:numPr>
+        <w:ind w:left="1560" w:hanging="709"/>
+        <w:jc w:val="both"/>
+        <w:rPr>
+          <w:rFonts w:ascii="Arial" w:hAnsi="Arial" w:cs="Arial"/>
+        </w:rPr>
+      </w:pPr>
+      <w:r>
+        <w:rPr>
+          <w:rFonts w:ascii="Arial" w:hAnsi="Arial" w:cs="Arial"/>
+          <w:b/>
+        </w:rPr>
+        <w:t xml:space="preserve">Postcondiciones: </w:t>
+      </w:r>
+      <w:r>
+        <w:rPr>
+          <w:rFonts w:ascii="Arial" w:hAnsi="Arial" w:cs="Arial"/>
+        </w:rPr>
+        <w:t>Hay un nuev</w:t>
+      </w:r>
+      <w:r>
+        <w:rPr>
+          <w:rFonts w:ascii="Arial" w:hAnsi="Arial" w:cs="Arial"/>
+        </w:rPr>
+        <w:t>a solicitud de constancia de no negatividad.</w:t>
+      </w:r>
+    </w:p>
+    <w:p>
+      <w:pPr>
+        <w:pStyle w:val="Prrafodelista"/>
+        <w:ind w:left="1276"/>
+      </w:pPr>
+    </w:p>
+    <w:p>
+      <w:pPr>
+        <w:pStyle w:val="Prrafodelista"/>
+        <w:numPr>
+          <w:ilvl w:val="1"/>
+          <w:numId w:val="8"/>
+        </w:numPr>
+        <w:ind w:left="851" w:hanging="567"/>
+        <w:rPr>
+          <w:rFonts w:ascii="Arial" w:hAnsi="Arial" w:cs="Arial"/>
+          <w:b/>
+        </w:rPr>
+      </w:pPr>
+      <w:r>
+        <w:rPr>
+          <w:rFonts w:ascii="Arial" w:hAnsi="Arial" w:cs="Arial"/>
+          <w:b/>
+        </w:rPr>
+        <w:t xml:space="preserve">Datos incorrectos: </w:t>
+      </w:r>
+      <w:r>
+        <w:rPr>
+          <w:rFonts w:ascii="Arial" w:hAnsi="Arial" w:cs="Arial"/>
+          <w:b/>
+        </w:rPr>
+        <w:t>Asesor inexistente en la base de datos:</w:t>
+      </w:r>
+    </w:p>
+    <w:p>
+      <w:pPr>
+        <w:pStyle w:val="Prrafodelista"/>
+        <w:ind w:left="851"/>
+        <w:jc w:val="both"/>
+        <w:rPr>
+          <w:rFonts w:ascii="Arial" w:hAnsi="Arial" w:cs="Arial"/>
+        </w:rPr>
+      </w:pPr>
+      <w:r>
+        <w:rPr>
+          <w:rFonts w:ascii="Arial" w:hAnsi="Arial" w:cs="Arial"/>
+        </w:rPr>
+        <w:t>Nos introducimos en el sistema web como un usuario y accedemos a la funcionalidad que nos permite solicitar una constancia de no negatividad, el sistema nos mostrará la interfaz “Solicitar Constancia” que nos permite realizar este proceso.</w:t>
+      </w:r>
+    </w:p>
+    <w:p>
+      <w:pPr>
+        <w:pStyle w:val="Prrafodelista"/>
+        <w:ind w:left="851"/>
+        <w:jc w:val="both"/>
+        <w:rPr>
+          <w:rFonts w:ascii="Arial" w:hAnsi="Arial" w:cs="Arial"/>
+        </w:rPr>
+      </w:pPr>
+    </w:p>
+    <w:p>
+      <w:pPr>
+        <w:pStyle w:val="Prrafodelista"/>
+        <w:numPr>
+          <w:ilvl w:val="2"/>
+          <w:numId w:val="8"/>
+        </w:numPr>
+        <w:tabs>
+          <w:tab w:val="left" w:pos="1560"/>
+        </w:tabs>
+        <w:ind w:left="1560" w:hanging="709"/>
+        <w:jc w:val="both"/>
+        <w:rPr>
+          <w:rFonts w:ascii="Arial" w:hAnsi="Arial" w:cs="Arial"/>
+          <w:b/>
+        </w:rPr>
+      </w:pPr>
+      <w:r>
+        <w:rPr>
+          <w:rFonts w:ascii="Arial" w:hAnsi="Arial" w:cs="Arial"/>
+          <w:b/>
+        </w:rPr>
+        <w:t xml:space="preserve">Precondiciones: </w:t>
+      </w:r>
+      <w:r>
+        <w:rPr>
+          <w:rFonts w:ascii="Arial" w:hAnsi="Arial" w:cs="Arial"/>
+        </w:rPr>
+        <w:t>La condición que se debe dar en el sistema antes de ejecutar la funcionalidad de solicitar una constancia de no negatividad, es que el usuario debe estar previamente registrado en el sistema.</w:t>
+      </w:r>
+    </w:p>
+    <w:p>
+      <w:pPr>
+        <w:pStyle w:val="Prrafodelista"/>
+        <w:tabs>
+          <w:tab w:val="left" w:pos="1560"/>
+        </w:tabs>
+        <w:ind w:left="1560"/>
+        <w:jc w:val="both"/>
+        <w:rPr>
+          <w:rFonts w:ascii="Arial" w:hAnsi="Arial" w:cs="Arial"/>
+          <w:b/>
+        </w:rPr>
+      </w:pPr>
+    </w:p>
+    <w:p>
+      <w:pPr>
+        <w:pStyle w:val="Prrafodelista"/>
+        <w:numPr>
+          <w:ilvl w:val="2"/>
+          <w:numId w:val="8"/>
+        </w:numPr>
+        <w:tabs>
+          <w:tab w:val="left" w:pos="1560"/>
+        </w:tabs>
+        <w:ind w:left="1560"/>
+        <w:jc w:val="both"/>
+        <w:rPr>
+          <w:rFonts w:ascii="Arial" w:hAnsi="Arial" w:cs="Arial"/>
+          <w:b/>
+        </w:rPr>
+      </w:pPr>
+      <w:r>
+        <w:rPr>
+          <w:rFonts w:ascii="Arial" w:hAnsi="Arial" w:cs="Arial"/>
+          <w:b/>
+        </w:rPr>
+        <w:t xml:space="preserve">Valores de entrada: </w:t>
+      </w:r>
+      <w:r>
+        <w:rPr>
+          <w:rFonts w:ascii="Arial" w:hAnsi="Arial" w:cs="Arial"/>
+        </w:rPr>
+        <w:t>Listamos las entradas con sus valores específicos que necesitamos para realizar el proceso de solicitar constancia de no negatividad.</w:t>
+      </w:r>
+    </w:p>
+    <w:p>
+      <w:pPr>
+        <w:numPr>
+          <w:ilvl w:val="1"/>
+          <w:numId w:val="11"/>
+        </w:numPr>
+        <w:ind w:left="1985" w:hanging="284"/>
+        <w:jc w:val="both"/>
+        <w:rPr>
+          <w:rFonts w:ascii="Arial" w:hAnsi="Arial" w:cs="Arial"/>
+        </w:rPr>
+      </w:pPr>
+      <w:r>
+        <w:rPr>
+          <w:rFonts w:ascii="Arial" w:hAnsi="Arial" w:cs="Arial"/>
+        </w:rPr>
+        <w:t>Introducimos “Mariosdahddsadsa” en el campo asesor.</w:t>
+      </w:r>
+    </w:p>
+    <w:p>
+      <w:pPr>
+        <w:numPr>
+          <w:ilvl w:val="1"/>
+          <w:numId w:val="11"/>
+        </w:numPr>
+        <w:ind w:left="1985" w:hanging="284"/>
+        <w:jc w:val="both"/>
+        <w:rPr>
+          <w:rFonts w:ascii="Arial" w:hAnsi="Arial" w:cs="Arial"/>
+        </w:rPr>
+      </w:pPr>
+      <w:r>
+        <w:rPr>
+          <w:rFonts w:ascii="Arial" w:hAnsi="Arial" w:cs="Arial"/>
+        </w:rPr>
+        <w:t xml:space="preserve">Introducimos </w:t>
+      </w:r>
+      <w:r>
+        <w:rPr>
+          <w:rFonts w:ascii="Arial" w:hAnsi="Arial" w:cs="Arial"/>
+        </w:rPr>
+        <w:t>“</w:t>
+      </w:r>
+      <w:r>
+        <w:rPr>
+          <w:rFonts w:ascii="Arial" w:hAnsi="Arial" w:cs="Arial"/>
+          <w:shd w:val="clear" w:color="auto" w:fill="F5F5F5"/>
+        </w:rPr>
+        <w:t>Consultoría a la empresa Futgol</w:t>
+      </w:r>
+      <w:r>
+        <w:rPr>
+          <w:rFonts w:ascii="Arial" w:hAnsi="Arial" w:cs="Arial"/>
+        </w:rPr>
+        <w:t xml:space="preserve">” </w:t>
+      </w:r>
+      <w:r>
+        <w:rPr>
+          <w:rFonts w:ascii="Arial" w:hAnsi="Arial" w:cs="Arial"/>
+        </w:rPr>
+        <w:t>en el campo Titulo.</w:t>
+      </w:r>
+    </w:p>
+    <w:p>
+      <w:pPr>
+        <w:numPr>
+          <w:ilvl w:val="1"/>
+          <w:numId w:val="11"/>
+        </w:numPr>
+        <w:ind w:left="1985" w:hanging="284"/>
+        <w:jc w:val="both"/>
+        <w:rPr>
+          <w:rFonts w:ascii="Arial" w:hAnsi="Arial" w:cs="Arial"/>
+        </w:rPr>
+      </w:pPr>
+      <w:r>
+        <w:rPr>
+          <w:rFonts w:ascii="Arial" w:hAnsi="Arial" w:cs="Arial"/>
+        </w:rPr>
+        <w:t>Introducimos “</w:t>
+      </w:r>
+      <w:r>
+        <w:rPr>
+          <w:rFonts w:ascii="Arial" w:hAnsi="Arial" w:cs="Arial"/>
+        </w:rPr>
+        <w:t>C875DC0</w:t>
+      </w:r>
+      <w:r>
+        <w:rPr>
+          <w:rFonts w:ascii="Arial" w:hAnsi="Arial" w:cs="Arial"/>
+        </w:rPr>
+        <w:t>” en el campo Voucher.</w:t>
+      </w:r>
+    </w:p>
+    <w:p>
+      <w:pPr>
+        <w:numPr>
+          <w:ilvl w:val="1"/>
+          <w:numId w:val="11"/>
+        </w:numPr>
+        <w:ind w:left="1985" w:hanging="284"/>
+        <w:jc w:val="both"/>
+        <w:rPr>
+          <w:rFonts w:ascii="Arial" w:hAnsi="Arial" w:cs="Arial"/>
+        </w:rPr>
+      </w:pPr>
+      <w:r>
+        <w:rPr>
+          <w:rFonts w:ascii="Arial" w:hAnsi="Arial" w:cs="Arial"/>
+        </w:rPr>
+        <w:t>Introducimos “….” En el campo Introducción.</w:t>
+      </w:r>
+    </w:p>
+    <w:p>
+      <w:pPr>
+        <w:numPr>
+          <w:ilvl w:val="1"/>
+          <w:numId w:val="11"/>
+        </w:numPr>
+        <w:ind w:left="1985" w:hanging="284"/>
+        <w:jc w:val="both"/>
+        <w:rPr>
+          <w:rFonts w:ascii="Arial" w:hAnsi="Arial" w:cs="Arial"/>
+        </w:rPr>
+      </w:pPr>
+      <w:r>
+        <w:rPr>
+          <w:rFonts w:ascii="Arial" w:hAnsi="Arial" w:cs="Arial"/>
+        </w:rPr>
+        <w:t>Introducimos “….” En el campo Objetivo.</w:t>
+      </w:r>
+    </w:p>
+    <w:p>
+      <w:pPr>
+        <w:numPr>
+          <w:ilvl w:val="1"/>
+          <w:numId w:val="11"/>
+        </w:numPr>
+        <w:ind w:left="1985" w:hanging="284"/>
+        <w:jc w:val="both"/>
+        <w:rPr>
+          <w:rFonts w:ascii="Arial" w:hAnsi="Arial" w:cs="Arial"/>
+        </w:rPr>
+      </w:pPr>
+      <w:r>
+        <w:rPr>
+          <w:rFonts w:ascii="Arial" w:hAnsi="Arial" w:cs="Arial"/>
+        </w:rPr>
+        <w:t>Introducimos “….” En el campo Resumen.</w:t>
+      </w:r>
+    </w:p>
+    <w:p>
+      <w:pPr>
+        <w:numPr>
+          <w:ilvl w:val="1"/>
+          <w:numId w:val="11"/>
+        </w:numPr>
+        <w:ind w:left="1985" w:hanging="284"/>
+        <w:jc w:val="both"/>
+        <w:rPr>
+          <w:rFonts w:ascii="Arial" w:hAnsi="Arial" w:cs="Arial"/>
+        </w:rPr>
+      </w:pPr>
+      <w:r>
+        <w:rPr>
+          <w:rFonts w:ascii="Arial" w:hAnsi="Arial" w:cs="Arial"/>
+        </w:rPr>
+        <w:t>Introducimos “….” En el campo Conclusión.</w:t>
+      </w:r>
+    </w:p>
+    <w:p>
+      <w:pPr>
+        <w:numPr>
+          <w:ilvl w:val="1"/>
+          <w:numId w:val="11"/>
+        </w:numPr>
+        <w:ind w:left="1985" w:hanging="284"/>
+        <w:jc w:val="both"/>
+        <w:rPr>
+          <w:rFonts w:ascii="Arial" w:hAnsi="Arial" w:cs="Arial"/>
+        </w:rPr>
+      </w:pPr>
+      <w:r>
+        <w:rPr>
+          <w:rFonts w:ascii="Arial" w:hAnsi="Arial" w:cs="Arial"/>
+        </w:rPr>
+        <w:t>Pulsamos el botón “Guardar”.</w:t>
+      </w:r>
+    </w:p>
+    <w:p>
+      <w:pPr>
+        <w:numPr>
+          <w:ilvl w:val="1"/>
+          <w:numId w:val="11"/>
+        </w:numPr>
+        <w:ind w:left="1985" w:hanging="284"/>
+        <w:jc w:val="both"/>
+        <w:rPr>
+          <w:rFonts w:ascii="Arial" w:hAnsi="Arial" w:cs="Arial"/>
+        </w:rPr>
+      </w:pPr>
+      <w:r>
+        <w:rPr>
+          <w:rFonts w:ascii="Arial" w:hAnsi="Arial" w:cs="Arial"/>
+        </w:rPr>
+        <w:t>El sistema muestra un mensaje indicándonos que nombre del Asesor es incorrecto.</w:t>
+      </w:r>
+    </w:p>
+    <w:p>
+      <w:pPr>
+        <w:numPr>
+          <w:ilvl w:val="1"/>
+          <w:numId w:val="11"/>
+        </w:numPr>
+        <w:ind w:left="1985" w:hanging="284"/>
+        <w:jc w:val="both"/>
+        <w:rPr>
+          <w:rFonts w:ascii="Arial" w:hAnsi="Arial" w:cs="Arial"/>
+          <w:color w:val="FF0000"/>
+        </w:rPr>
+      </w:pPr>
+      <w:r>
+        <w:rPr>
+          <w:rFonts w:ascii="Arial" w:hAnsi="Arial" w:cs="Arial"/>
+          <w:color w:val="FF0000"/>
+        </w:rPr>
+        <w:t>Corregimos el nombre del asesor y el sistema informa que el proceso ha terminado con éxito.</w:t>
+      </w:r>
+    </w:p>
+    <w:p>
+      <w:pPr>
+        <w:ind w:left="1985"/>
+        <w:jc w:val="both"/>
+        <w:rPr>
+          <w:rFonts w:ascii="Arial" w:hAnsi="Arial" w:cs="Arial"/>
+          <w:color w:val="FF0000"/>
+        </w:rPr>
+      </w:pPr>
+    </w:p>
+    <w:p>
+      <w:pPr>
+        <w:pStyle w:val="Prrafodelista"/>
+        <w:numPr>
+          <w:ilvl w:val="2"/>
+          <w:numId w:val="8"/>
+        </w:numPr>
+        <w:ind w:left="1560"/>
+        <w:jc w:val="both"/>
+        <w:rPr>
+          <w:rFonts w:ascii="Arial" w:hAnsi="Arial" w:cs="Arial"/>
+          <w:b/>
+          <w:color w:val="FF0000"/>
+        </w:rPr>
+      </w:pPr>
+      <w:r>
+        <w:rPr>
+          <w:rFonts w:ascii="Arial" w:hAnsi="Arial" w:cs="Arial"/>
+          <w:b/>
+          <w:color w:val="FF0000"/>
+        </w:rPr>
+        <w:t xml:space="preserve">Resultados esperados: </w:t>
+      </w:r>
+      <w:r>
+        <w:rPr>
+          <w:rFonts w:ascii="Arial" w:hAnsi="Arial" w:cs="Arial"/>
+          <w:color w:val="FF0000"/>
+        </w:rPr>
+        <w:t>El proceso termina y no se almacena  la solicitud de constancia de no negatividad en el sistema.</w:t>
+      </w:r>
+    </w:p>
+    <w:p>
+      <w:pPr>
+        <w:ind w:left="1560" w:hanging="720"/>
+        <w:jc w:val="both"/>
+        <w:rPr>
+          <w:rFonts w:ascii="Arial" w:hAnsi="Arial" w:cs="Arial"/>
+          <w:b/>
+          <w:color w:val="FF0000"/>
+        </w:rPr>
+      </w:pPr>
+    </w:p>
+    <w:p>
+      <w:pPr>
+        <w:pStyle w:val="Prrafodelista"/>
+        <w:numPr>
+          <w:ilvl w:val="2"/>
+          <w:numId w:val="8"/>
+        </w:numPr>
+        <w:ind w:left="1560"/>
+        <w:jc w:val="both"/>
+        <w:rPr>
+          <w:rFonts w:ascii="Arial" w:hAnsi="Arial" w:cs="Arial"/>
+          <w:color w:val="FF0000"/>
+        </w:rPr>
+      </w:pPr>
+      <w:r>
+        <w:rPr>
+          <w:rFonts w:ascii="Arial" w:hAnsi="Arial" w:cs="Arial"/>
+          <w:b/>
+          <w:color w:val="FF0000"/>
+        </w:rPr>
+        <w:t xml:space="preserve">Postcondiciones: </w:t>
+      </w:r>
+      <w:r>
+        <w:rPr>
+          <w:rFonts w:ascii="Arial" w:hAnsi="Arial" w:cs="Arial"/>
+          <w:color w:val="FF0000"/>
+        </w:rPr>
+        <w:t>El sistema permanece en el mismo estado.</w:t>
+      </w:r>
+    </w:p>
+    <w:p>
+      <w:pPr>
+        <w:pStyle w:val="Prrafodelista"/>
+        <w:rPr>
+          <w:rFonts w:ascii="Arial" w:hAnsi="Arial" w:cs="Arial"/>
+        </w:rPr>
+      </w:pPr>
+    </w:p>
+    <w:p>
+      <w:pPr>
+        <w:pStyle w:val="Prrafodelista"/>
+        <w:numPr>
+          <w:ilvl w:val="1"/>
+          <w:numId w:val="8"/>
+        </w:numPr>
+        <w:ind w:left="851" w:hanging="567"/>
+        <w:rPr>
+          <w:rFonts w:ascii="Arial" w:hAnsi="Arial" w:cs="Arial"/>
+          <w:b/>
+        </w:rPr>
+      </w:pPr>
+      <w:r>
+        <w:rPr>
+          <w:rFonts w:ascii="Arial" w:hAnsi="Arial" w:cs="Arial"/>
+          <w:b/>
+        </w:rPr>
+        <w:lastRenderedPageBreak/>
+        <w:t xml:space="preserve">Datos incorrectos: </w:t>
+      </w:r>
+      <w:r>
+        <w:rPr>
+          <w:rFonts w:ascii="Arial" w:hAnsi="Arial" w:cs="Arial"/>
+          <w:b/>
+        </w:rPr>
+        <w:t>Asesor con caracteres no permitidos:</w:t>
+      </w:r>
+    </w:p>
+    <w:p>
+      <w:pPr>
+        <w:pStyle w:val="Prrafodelista"/>
+        <w:ind w:left="851"/>
+        <w:jc w:val="both"/>
+        <w:rPr>
+          <w:rFonts w:ascii="Arial" w:hAnsi="Arial" w:cs="Arial"/>
+        </w:rPr>
+      </w:pPr>
+      <w:r>
+        <w:rPr>
+          <w:rFonts w:ascii="Arial" w:hAnsi="Arial" w:cs="Arial"/>
+        </w:rPr>
+        <w:t>Nos introducimos en el sistema web como un usuario y accedemos a la funcionalidad que nos permite solicitar una constancia de no negatividad, el sistema nos mostrará la interfaz “Solicitar Constancia” que nos permite realizar este proceso.</w:t>
+      </w:r>
+    </w:p>
+    <w:p>
+      <w:pPr>
+        <w:pStyle w:val="Prrafodelista"/>
+        <w:ind w:left="851"/>
+        <w:jc w:val="both"/>
+        <w:rPr>
+          <w:rFonts w:ascii="Arial" w:hAnsi="Arial" w:cs="Arial"/>
+        </w:rPr>
+      </w:pPr>
+    </w:p>
+    <w:p>
+      <w:pPr>
+        <w:pStyle w:val="Prrafodelista"/>
+        <w:numPr>
+          <w:ilvl w:val="2"/>
+          <w:numId w:val="8"/>
+        </w:numPr>
+        <w:tabs>
+          <w:tab w:val="left" w:pos="1560"/>
+        </w:tabs>
+        <w:ind w:left="1560" w:hanging="709"/>
+        <w:jc w:val="both"/>
+        <w:rPr>
+          <w:rFonts w:ascii="Arial" w:hAnsi="Arial" w:cs="Arial"/>
+          <w:b/>
+        </w:rPr>
+      </w:pPr>
+      <w:r>
+        <w:rPr>
+          <w:rFonts w:ascii="Arial" w:hAnsi="Arial" w:cs="Arial"/>
+          <w:b/>
+        </w:rPr>
+        <w:t xml:space="preserve">Precondiciones: </w:t>
+      </w:r>
+      <w:r>
+        <w:rPr>
+          <w:rFonts w:ascii="Arial" w:hAnsi="Arial" w:cs="Arial"/>
+        </w:rPr>
+        <w:t>La condición que se debe dar en el sistema antes de ejecutar la funcionalidad de solicitar una constancia de no negatividad, es que el usuario debe estar previamente registrado en el sistema.</w:t>
+      </w:r>
+    </w:p>
+    <w:p>
+      <w:pPr>
+        <w:pStyle w:val="Prrafodelista"/>
+        <w:tabs>
+          <w:tab w:val="left" w:pos="1560"/>
+        </w:tabs>
+        <w:ind w:left="1560"/>
+        <w:jc w:val="both"/>
+        <w:rPr>
+          <w:rFonts w:ascii="Arial" w:hAnsi="Arial" w:cs="Arial"/>
+          <w:b/>
+        </w:rPr>
+      </w:pPr>
+    </w:p>
+    <w:p>
+      <w:pPr>
+        <w:pStyle w:val="Prrafodelista"/>
+        <w:numPr>
+          <w:ilvl w:val="2"/>
+          <w:numId w:val="8"/>
+        </w:numPr>
+        <w:tabs>
+          <w:tab w:val="left" w:pos="1560"/>
+        </w:tabs>
+        <w:ind w:left="1560"/>
+        <w:jc w:val="both"/>
+        <w:rPr>
+          <w:rFonts w:ascii="Arial" w:hAnsi="Arial" w:cs="Arial"/>
+          <w:b/>
+        </w:rPr>
+      </w:pPr>
+      <w:r>
+        <w:rPr>
+          <w:rFonts w:ascii="Arial" w:hAnsi="Arial" w:cs="Arial"/>
+          <w:b/>
+        </w:rPr>
+        <w:t xml:space="preserve">Valores de entrada: </w:t>
+      </w:r>
+      <w:r>
+        <w:rPr>
+          <w:rFonts w:ascii="Arial" w:hAnsi="Arial" w:cs="Arial"/>
+        </w:rPr>
+        <w:t>Listamos las entradas con sus valores específicos que necesitamos para realizar el proceso de solicitar constancia de no negatividad.</w:t>
+      </w:r>
+    </w:p>
+    <w:p>
+      <w:pPr>
+        <w:numPr>
+          <w:ilvl w:val="1"/>
+          <w:numId w:val="11"/>
+        </w:numPr>
+        <w:ind w:left="1985" w:hanging="284"/>
+        <w:jc w:val="both"/>
+        <w:rPr>
+          <w:rFonts w:ascii="Arial" w:hAnsi="Arial" w:cs="Arial"/>
+        </w:rPr>
+      </w:pPr>
+      <w:r>
+        <w:rPr>
+          <w:rFonts w:ascii="Arial" w:hAnsi="Arial" w:cs="Arial"/>
+        </w:rPr>
+        <w:t>Introducimos “Mariosd#,-” en el campo asesor.</w:t>
+      </w:r>
+    </w:p>
+    <w:p>
+      <w:pPr>
+        <w:numPr>
+          <w:ilvl w:val="1"/>
+          <w:numId w:val="11"/>
+        </w:numPr>
+        <w:ind w:left="1985" w:hanging="284"/>
+        <w:jc w:val="both"/>
+        <w:rPr>
+          <w:rFonts w:ascii="Arial" w:hAnsi="Arial" w:cs="Arial"/>
+        </w:rPr>
+      </w:pPr>
+      <w:r>
+        <w:rPr>
+          <w:rFonts w:ascii="Arial" w:hAnsi="Arial" w:cs="Arial"/>
+        </w:rPr>
+        <w:t xml:space="preserve">Introducimos </w:t>
+      </w:r>
+      <w:r>
+        <w:rPr>
+          <w:rFonts w:ascii="Arial" w:hAnsi="Arial" w:cs="Arial"/>
+        </w:rPr>
+        <w:t>“</w:t>
+      </w:r>
+      <w:r>
+        <w:rPr>
+          <w:rFonts w:ascii="Arial" w:hAnsi="Arial" w:cs="Arial"/>
+          <w:shd w:val="clear" w:color="auto" w:fill="F5F5F5"/>
+        </w:rPr>
+        <w:t>Consultoría a la empresa Futgol</w:t>
+      </w:r>
+      <w:r>
+        <w:rPr>
+          <w:rFonts w:ascii="Arial" w:hAnsi="Arial" w:cs="Arial"/>
+        </w:rPr>
+        <w:t xml:space="preserve">” </w:t>
+      </w:r>
+      <w:r>
+        <w:rPr>
+          <w:rFonts w:ascii="Arial" w:hAnsi="Arial" w:cs="Arial"/>
+        </w:rPr>
+        <w:t>en el campo Titulo.</w:t>
+      </w:r>
+    </w:p>
+    <w:p>
+      <w:pPr>
+        <w:numPr>
+          <w:ilvl w:val="1"/>
+          <w:numId w:val="11"/>
+        </w:numPr>
+        <w:ind w:left="1985" w:hanging="284"/>
+        <w:jc w:val="both"/>
+        <w:rPr>
+          <w:rFonts w:ascii="Arial" w:hAnsi="Arial" w:cs="Arial"/>
+        </w:rPr>
+      </w:pPr>
+      <w:r>
+        <w:rPr>
+          <w:rFonts w:ascii="Arial" w:hAnsi="Arial" w:cs="Arial"/>
+        </w:rPr>
+        <w:t>Introducimos “</w:t>
+      </w:r>
+      <w:r>
+        <w:rPr>
+          <w:rFonts w:ascii="Arial" w:hAnsi="Arial" w:cs="Arial"/>
+        </w:rPr>
+        <w:t>C875DC0</w:t>
+      </w:r>
+      <w:r>
+        <w:rPr>
+          <w:rFonts w:ascii="Arial" w:hAnsi="Arial" w:cs="Arial"/>
+        </w:rPr>
+        <w:t>” en el campo Voucher.</w:t>
+      </w:r>
+    </w:p>
+    <w:p>
+      <w:pPr>
+        <w:numPr>
+          <w:ilvl w:val="1"/>
+          <w:numId w:val="11"/>
+        </w:numPr>
+        <w:ind w:left="1985" w:hanging="284"/>
+        <w:jc w:val="both"/>
+        <w:rPr>
+          <w:rFonts w:ascii="Arial" w:hAnsi="Arial" w:cs="Arial"/>
+        </w:rPr>
+      </w:pPr>
+      <w:r>
+        <w:rPr>
+          <w:rFonts w:ascii="Arial" w:hAnsi="Arial" w:cs="Arial"/>
+        </w:rPr>
+        <w:t>Introducimos “….” En el campo Introducción.</w:t>
+      </w:r>
+    </w:p>
+    <w:p>
+      <w:pPr>
+        <w:numPr>
+          <w:ilvl w:val="1"/>
+          <w:numId w:val="11"/>
+        </w:numPr>
+        <w:ind w:left="1985" w:hanging="284"/>
+        <w:jc w:val="both"/>
+        <w:rPr>
+          <w:rFonts w:ascii="Arial" w:hAnsi="Arial" w:cs="Arial"/>
+        </w:rPr>
+      </w:pPr>
+      <w:r>
+        <w:rPr>
+          <w:rFonts w:ascii="Arial" w:hAnsi="Arial" w:cs="Arial"/>
+        </w:rPr>
+        <w:t>Introducimos “….” En el campo Objetivo.</w:t>
+      </w:r>
+    </w:p>
+    <w:p>
+      <w:pPr>
+        <w:numPr>
+          <w:ilvl w:val="1"/>
+          <w:numId w:val="11"/>
+        </w:numPr>
+        <w:ind w:left="1985" w:hanging="284"/>
+        <w:jc w:val="both"/>
+        <w:rPr>
+          <w:rFonts w:ascii="Arial" w:hAnsi="Arial" w:cs="Arial"/>
+        </w:rPr>
+      </w:pPr>
+      <w:r>
+        <w:rPr>
+          <w:rFonts w:ascii="Arial" w:hAnsi="Arial" w:cs="Arial"/>
+        </w:rPr>
+        <w:t>Introducimos “….” En el campo Resumen.</w:t>
+      </w:r>
+    </w:p>
+    <w:p>
+      <w:pPr>
+        <w:numPr>
+          <w:ilvl w:val="1"/>
+          <w:numId w:val="11"/>
+        </w:numPr>
+        <w:ind w:left="1985" w:hanging="284"/>
+        <w:jc w:val="both"/>
+        <w:rPr>
+          <w:rFonts w:ascii="Arial" w:hAnsi="Arial" w:cs="Arial"/>
+        </w:rPr>
+      </w:pPr>
+      <w:r>
+        <w:rPr>
+          <w:rFonts w:ascii="Arial" w:hAnsi="Arial" w:cs="Arial"/>
+        </w:rPr>
+        <w:t>Introducimos “….” En el campo Conclusión.</w:t>
+      </w:r>
+    </w:p>
+    <w:p>
+      <w:pPr>
+        <w:numPr>
+          <w:ilvl w:val="1"/>
+          <w:numId w:val="11"/>
+        </w:numPr>
+        <w:ind w:left="1985" w:hanging="284"/>
+        <w:jc w:val="both"/>
+        <w:rPr>
+          <w:rFonts w:ascii="Arial" w:hAnsi="Arial" w:cs="Arial"/>
+        </w:rPr>
+      </w:pPr>
+      <w:r>
+        <w:rPr>
+          <w:rFonts w:ascii="Arial" w:hAnsi="Arial" w:cs="Arial"/>
+        </w:rPr>
+        <w:t>Pulsamos el botón “Guardar”.</w:t>
+      </w:r>
+    </w:p>
+    <w:p>
+      <w:pPr>
+        <w:numPr>
+          <w:ilvl w:val="1"/>
+          <w:numId w:val="11"/>
+        </w:numPr>
+        <w:ind w:left="1985" w:hanging="284"/>
+        <w:jc w:val="both"/>
+        <w:rPr>
+          <w:rFonts w:ascii="Arial" w:hAnsi="Arial" w:cs="Arial"/>
+        </w:rPr>
+      </w:pPr>
+      <w:r>
+        <w:rPr>
+          <w:rFonts w:ascii="Arial" w:hAnsi="Arial" w:cs="Arial"/>
+        </w:rPr>
+        <w:t>El sistema muestra un mensaje indicándonos que nombre del Asesor es incorrecto.</w:t>
+      </w:r>
+    </w:p>
+    <w:p>
+      <w:pPr>
+        <w:numPr>
+          <w:ilvl w:val="1"/>
+          <w:numId w:val="11"/>
+        </w:numPr>
+        <w:ind w:left="1985" w:hanging="284"/>
+        <w:jc w:val="both"/>
+        <w:rPr>
+          <w:rFonts w:ascii="Arial" w:hAnsi="Arial" w:cs="Arial"/>
+          <w:color w:val="FF0000"/>
+        </w:rPr>
+      </w:pPr>
+      <w:r>
+        <w:rPr>
+          <w:rFonts w:ascii="Arial" w:hAnsi="Arial" w:cs="Arial"/>
+          <w:color w:val="FF0000"/>
+        </w:rPr>
+        <w:t>Corregimos el nombre del asesor y el sistema informa que el proceso ha terminado con éxito.</w:t>
+      </w:r>
+    </w:p>
+    <w:p>
+      <w:pPr>
+        <w:ind w:left="1985"/>
+        <w:jc w:val="both"/>
+        <w:rPr>
+          <w:rFonts w:ascii="Arial" w:hAnsi="Arial" w:cs="Arial"/>
+          <w:color w:val="FF0000"/>
+        </w:rPr>
+      </w:pPr>
+    </w:p>
+    <w:p>
+      <w:pPr>
+        <w:pStyle w:val="Prrafodelista"/>
+        <w:numPr>
+          <w:ilvl w:val="2"/>
+          <w:numId w:val="8"/>
+        </w:numPr>
+        <w:ind w:left="1560"/>
+        <w:jc w:val="both"/>
+        <w:rPr>
+          <w:rFonts w:ascii="Arial" w:hAnsi="Arial" w:cs="Arial"/>
+          <w:b/>
+          <w:color w:val="FF0000"/>
+        </w:rPr>
+      </w:pPr>
+      <w:r>
+        <w:rPr>
+          <w:rFonts w:ascii="Arial" w:hAnsi="Arial" w:cs="Arial"/>
+          <w:b/>
+          <w:color w:val="FF0000"/>
+        </w:rPr>
+        <w:t xml:space="preserve">Resultados esperados: </w:t>
+      </w:r>
+      <w:r>
+        <w:rPr>
+          <w:rFonts w:ascii="Arial" w:hAnsi="Arial" w:cs="Arial"/>
+          <w:color w:val="FF0000"/>
+        </w:rPr>
+        <w:t>El proceso termina y no se almacena  la solicitud de constancia de no negatividad en el sistema.</w:t>
+      </w:r>
+    </w:p>
+    <w:p>
+      <w:pPr>
+        <w:ind w:left="1560" w:hanging="720"/>
+        <w:jc w:val="both"/>
+        <w:rPr>
+          <w:rFonts w:ascii="Arial" w:hAnsi="Arial" w:cs="Arial"/>
+          <w:b/>
+          <w:color w:val="FF0000"/>
+        </w:rPr>
+      </w:pPr>
+    </w:p>
+    <w:p>
+      <w:pPr>
+        <w:pStyle w:val="Prrafodelista"/>
+        <w:numPr>
+          <w:ilvl w:val="2"/>
+          <w:numId w:val="8"/>
+        </w:numPr>
+        <w:ind w:left="1560"/>
+        <w:jc w:val="both"/>
+        <w:rPr>
+          <w:rFonts w:ascii="Arial" w:hAnsi="Arial" w:cs="Arial"/>
+          <w:color w:val="FF0000"/>
+        </w:rPr>
+      </w:pPr>
+      <w:r>
+        <w:rPr>
+          <w:rFonts w:ascii="Arial" w:hAnsi="Arial" w:cs="Arial"/>
+          <w:b/>
+          <w:color w:val="FF0000"/>
+        </w:rPr>
+        <w:t xml:space="preserve">Postcondiciones: </w:t>
+      </w:r>
+      <w:r>
+        <w:rPr>
+          <w:rFonts w:ascii="Arial" w:hAnsi="Arial" w:cs="Arial"/>
+          <w:color w:val="FF0000"/>
+        </w:rPr>
+        <w:t>El sistema permanece en el mismo estado.</w:t>
+      </w:r>
+    </w:p>
+    <w:p>
+      <w:pPr>
+        <w:jc w:val="both"/>
+        <w:rPr>
+          <w:rFonts w:ascii="Arial" w:hAnsi="Arial" w:cs="Arial"/>
+        </w:rPr>
+      </w:pPr>
+    </w:p>
+    <w:p>
+      <w:pPr>
+        <w:pStyle w:val="Prrafodelista"/>
+        <w:numPr>
+          <w:ilvl w:val="1"/>
+          <w:numId w:val="8"/>
+        </w:numPr>
+        <w:ind w:left="851" w:hanging="567"/>
+        <w:rPr>
+          <w:rFonts w:ascii="Arial" w:hAnsi="Arial" w:cs="Arial"/>
+          <w:b/>
+        </w:rPr>
+      </w:pPr>
+      <w:r>
+        <w:rPr>
+          <w:rFonts w:ascii="Arial" w:hAnsi="Arial" w:cs="Arial"/>
+          <w:b/>
+        </w:rPr>
+        <w:t xml:space="preserve">Datos incorrectos: </w:t>
+      </w:r>
+      <w:r>
+        <w:rPr>
+          <w:rFonts w:ascii="Arial" w:hAnsi="Arial" w:cs="Arial"/>
+          <w:b/>
+        </w:rPr>
+        <w:t>Título con menor longitud:</w:t>
+      </w:r>
+    </w:p>
+    <w:p>
+      <w:pPr>
+        <w:pStyle w:val="Prrafodelista"/>
+        <w:ind w:left="851"/>
+        <w:jc w:val="both"/>
+        <w:rPr>
+          <w:rFonts w:ascii="Arial" w:hAnsi="Arial" w:cs="Arial"/>
+        </w:rPr>
+      </w:pPr>
+      <w:r>
+        <w:rPr>
+          <w:rFonts w:ascii="Arial" w:hAnsi="Arial" w:cs="Arial"/>
+        </w:rPr>
+        <w:t>Nos introducimos en el sistema web como un usuario y accedemos a la funcionalidad que nos permite solicitar una constancia de no negatividad, el sistema nos mostrará la interfaz “Solicitar Constancia” que nos permite realizar este proceso.</w:t>
+      </w:r>
+    </w:p>
+    <w:p>
+      <w:pPr>
+        <w:pStyle w:val="Prrafodelista"/>
+        <w:ind w:left="851"/>
+        <w:jc w:val="both"/>
+        <w:rPr>
+          <w:rFonts w:ascii="Arial" w:hAnsi="Arial" w:cs="Arial"/>
+        </w:rPr>
+      </w:pPr>
+    </w:p>
+    <w:p>
+      <w:pPr>
+        <w:pStyle w:val="Prrafodelista"/>
+        <w:numPr>
+          <w:ilvl w:val="2"/>
+          <w:numId w:val="8"/>
+        </w:numPr>
+        <w:tabs>
+          <w:tab w:val="left" w:pos="1560"/>
+        </w:tabs>
+        <w:ind w:left="1560" w:hanging="709"/>
+        <w:jc w:val="both"/>
+        <w:rPr>
+          <w:rFonts w:ascii="Arial" w:hAnsi="Arial" w:cs="Arial"/>
+          <w:b/>
+        </w:rPr>
+      </w:pPr>
+      <w:r>
+        <w:rPr>
+          <w:rFonts w:ascii="Arial" w:hAnsi="Arial" w:cs="Arial"/>
+          <w:b/>
+        </w:rPr>
+        <w:t xml:space="preserve">Precondiciones: </w:t>
+      </w:r>
+      <w:r>
+        <w:rPr>
+          <w:rFonts w:ascii="Arial" w:hAnsi="Arial" w:cs="Arial"/>
+        </w:rPr>
+        <w:t>La condición que se debe dar en el sistema antes de ejecutar la funcionalidad de solicitar una constancia de no negatividad, es que el usuario debe estar previamente registrado en el sistema.</w:t>
+      </w:r>
+    </w:p>
+    <w:p>
+      <w:pPr>
+        <w:pStyle w:val="Prrafodelista"/>
+        <w:tabs>
+          <w:tab w:val="left" w:pos="1560"/>
+        </w:tabs>
+        <w:ind w:left="1560"/>
+        <w:jc w:val="both"/>
+        <w:rPr>
+          <w:rFonts w:ascii="Arial" w:hAnsi="Arial" w:cs="Arial"/>
+          <w:b/>
+        </w:rPr>
+      </w:pPr>
+    </w:p>
+    <w:p>
+      <w:pPr>
+        <w:pStyle w:val="Prrafodelista"/>
+        <w:numPr>
+          <w:ilvl w:val="2"/>
+          <w:numId w:val="8"/>
+        </w:numPr>
+        <w:tabs>
+          <w:tab w:val="left" w:pos="1560"/>
+        </w:tabs>
+        <w:ind w:left="1560"/>
+        <w:jc w:val="both"/>
+        <w:rPr>
+          <w:rFonts w:ascii="Arial" w:hAnsi="Arial" w:cs="Arial"/>
+          <w:b/>
+        </w:rPr>
+      </w:pPr>
+      <w:r>
+        <w:rPr>
+          <w:rFonts w:ascii="Arial" w:hAnsi="Arial" w:cs="Arial"/>
+          <w:b/>
+        </w:rPr>
+        <w:t xml:space="preserve">Valores de entrada: </w:t>
+      </w:r>
+      <w:r>
+        <w:rPr>
+          <w:rFonts w:ascii="Arial" w:hAnsi="Arial" w:cs="Arial"/>
+        </w:rPr>
+        <w:t>Listamos las entradas con sus valores específicos que necesitamos para realizar el proceso de solicitar constancia de no negatividad.</w:t>
+      </w:r>
+    </w:p>
+    <w:p>
+      <w:pPr>
+        <w:numPr>
+          <w:ilvl w:val="1"/>
+          <w:numId w:val="12"/>
+        </w:numPr>
+        <w:ind w:left="1985" w:hanging="284"/>
+        <w:jc w:val="both"/>
+        <w:rPr>
+          <w:rFonts w:ascii="Arial" w:hAnsi="Arial" w:cs="Arial"/>
+        </w:rPr>
+      </w:pPr>
+      <w:r>
+        <w:rPr>
+          <w:rFonts w:ascii="Arial" w:hAnsi="Arial" w:cs="Arial"/>
+        </w:rPr>
+        <w:t xml:space="preserve">Buscamos al Asesor “Mario Alberto Osorio </w:t>
+      </w:r>
+      <w:proofErr w:type="spellStart"/>
+      <w:r>
+        <w:rPr>
+          <w:rFonts w:ascii="Arial" w:hAnsi="Arial" w:cs="Arial"/>
+        </w:rPr>
+        <w:t>Osorio</w:t>
+      </w:r>
+      <w:proofErr w:type="spellEnd"/>
+      <w:r>
+        <w:rPr>
+          <w:rFonts w:ascii="Arial" w:hAnsi="Arial" w:cs="Arial"/>
+        </w:rPr>
+        <w:t>”.</w:t>
+      </w:r>
+    </w:p>
+    <w:p>
+      <w:pPr>
+        <w:numPr>
+          <w:ilvl w:val="1"/>
+          <w:numId w:val="11"/>
+        </w:numPr>
+        <w:ind w:left="1985" w:hanging="284"/>
+        <w:jc w:val="both"/>
+        <w:rPr>
+          <w:rFonts w:ascii="Arial" w:hAnsi="Arial" w:cs="Arial"/>
+        </w:rPr>
+      </w:pPr>
+      <w:r>
+        <w:rPr>
+          <w:rFonts w:ascii="Arial" w:hAnsi="Arial" w:cs="Arial"/>
+        </w:rPr>
+        <w:t>No introducimos ningún valor</w:t>
+      </w:r>
+      <w:r>
+        <w:rPr>
+          <w:rFonts w:ascii="Arial" w:hAnsi="Arial" w:cs="Arial"/>
+        </w:rPr>
+        <w:t xml:space="preserve"> </w:t>
+      </w:r>
+      <w:r>
+        <w:rPr>
+          <w:rFonts w:ascii="Arial" w:hAnsi="Arial" w:cs="Arial"/>
+        </w:rPr>
+        <w:t>en el campo Titulo.</w:t>
+      </w:r>
+    </w:p>
+    <w:p>
+      <w:pPr>
+        <w:numPr>
+          <w:ilvl w:val="1"/>
+          <w:numId w:val="11"/>
+        </w:numPr>
+        <w:ind w:left="1985" w:hanging="284"/>
+        <w:jc w:val="both"/>
+        <w:rPr>
+          <w:rFonts w:ascii="Arial" w:hAnsi="Arial" w:cs="Arial"/>
+        </w:rPr>
+      </w:pPr>
+      <w:r>
+        <w:rPr>
+          <w:rFonts w:ascii="Arial" w:hAnsi="Arial" w:cs="Arial"/>
+        </w:rPr>
         <w:lastRenderedPageBreak/>
         <w:t>Introducimos “</w:t>
       </w:r>
@@ -1428,156 +2834,144 @@
       <w:pPr>
         <w:numPr>
           <w:ilvl w:val="1"/>
-          <w:numId w:val="10"/>
-        </w:numPr>
-        <w:tabs>
-          <w:tab w:val="clear" w:pos="1440"/>
-        </w:tabs>
+          <w:numId w:val="11"/>
+        </w:numPr>
+        <w:ind w:left="1985" w:hanging="284"/>
+        <w:jc w:val="both"/>
+        <w:rPr>
+          <w:rFonts w:ascii="Arial" w:hAnsi="Arial" w:cs="Arial"/>
+        </w:rPr>
+      </w:pPr>
+      <w:r>
+        <w:rPr>
+          <w:rFonts w:ascii="Arial" w:hAnsi="Arial" w:cs="Arial"/>
+        </w:rPr>
+        <w:t>Introducimos “….” En el campo Introducción.</w:t>
+      </w:r>
+    </w:p>
+    <w:p>
+      <w:pPr>
+        <w:numPr>
+          <w:ilvl w:val="1"/>
+          <w:numId w:val="11"/>
+        </w:numPr>
+        <w:ind w:left="1985" w:hanging="284"/>
+        <w:jc w:val="both"/>
+        <w:rPr>
+          <w:rFonts w:ascii="Arial" w:hAnsi="Arial" w:cs="Arial"/>
+        </w:rPr>
+      </w:pPr>
+      <w:r>
+        <w:rPr>
+          <w:rFonts w:ascii="Arial" w:hAnsi="Arial" w:cs="Arial"/>
+        </w:rPr>
+        <w:t>Introducimos “….” En el campo Objetivo.</w:t>
+      </w:r>
+    </w:p>
+    <w:p>
+      <w:pPr>
+        <w:numPr>
+          <w:ilvl w:val="1"/>
+          <w:numId w:val="11"/>
+        </w:numPr>
+        <w:ind w:left="1985" w:hanging="284"/>
+        <w:jc w:val="both"/>
+        <w:rPr>
+          <w:rFonts w:ascii="Arial" w:hAnsi="Arial" w:cs="Arial"/>
+        </w:rPr>
+      </w:pPr>
+      <w:r>
+        <w:rPr>
+          <w:rFonts w:ascii="Arial" w:hAnsi="Arial" w:cs="Arial"/>
+        </w:rPr>
+        <w:t>Introducimos “….” En el campo Resumen.</w:t>
+      </w:r>
+    </w:p>
+    <w:p>
+      <w:pPr>
+        <w:numPr>
+          <w:ilvl w:val="1"/>
+          <w:numId w:val="11"/>
+        </w:numPr>
+        <w:ind w:left="1985" w:hanging="284"/>
+        <w:jc w:val="both"/>
+        <w:rPr>
+          <w:rFonts w:ascii="Arial" w:hAnsi="Arial" w:cs="Arial"/>
+        </w:rPr>
+      </w:pPr>
+      <w:r>
+        <w:rPr>
+          <w:rFonts w:ascii="Arial" w:hAnsi="Arial" w:cs="Arial"/>
+        </w:rPr>
+        <w:t>Introducimos “….” En el campo Conclusión.</w:t>
+      </w:r>
+    </w:p>
+    <w:p>
+      <w:pPr>
+        <w:numPr>
+          <w:ilvl w:val="1"/>
+          <w:numId w:val="11"/>
+        </w:numPr>
+        <w:ind w:left="1985" w:hanging="284"/>
+        <w:jc w:val="both"/>
+        <w:rPr>
+          <w:rFonts w:ascii="Arial" w:hAnsi="Arial" w:cs="Arial"/>
+        </w:rPr>
+      </w:pPr>
+      <w:r>
+        <w:rPr>
+          <w:rFonts w:ascii="Arial" w:hAnsi="Arial" w:cs="Arial"/>
+        </w:rPr>
+        <w:t>Pulsamos el botón “Guardar”.</w:t>
+      </w:r>
+    </w:p>
+    <w:p>
+      <w:pPr>
+        <w:numPr>
+          <w:ilvl w:val="1"/>
+          <w:numId w:val="11"/>
+        </w:numPr>
+        <w:ind w:left="1985" w:hanging="284"/>
+        <w:jc w:val="both"/>
+        <w:rPr>
+          <w:rFonts w:ascii="Arial" w:hAnsi="Arial" w:cs="Arial"/>
+        </w:rPr>
+      </w:pPr>
+      <w:r>
+        <w:rPr>
+          <w:rFonts w:ascii="Arial" w:hAnsi="Arial" w:cs="Arial"/>
+        </w:rPr>
+        <w:t>El sistema muestra un mensaje “Completa este campo”.</w:t>
+      </w:r>
+    </w:p>
+    <w:p>
+      <w:pPr>
+        <w:numPr>
+          <w:ilvl w:val="1"/>
+          <w:numId w:val="11"/>
+        </w:numPr>
+        <w:ind w:left="1985" w:hanging="284"/>
+        <w:jc w:val="both"/>
+        <w:rPr>
+          <w:rFonts w:ascii="Arial" w:hAnsi="Arial" w:cs="Arial"/>
+          <w:color w:val="FF0000"/>
+        </w:rPr>
+      </w:pPr>
+      <w:r>
+        <w:rPr>
+          <w:rFonts w:ascii="Arial" w:hAnsi="Arial" w:cs="Arial"/>
+          <w:color w:val="FF0000"/>
+        </w:rPr>
+        <w:t>Corregimos el nombre del asesor y el sistema informa que el proceso ha terminado con éxito.</w:t>
+      </w:r>
+    </w:p>
+    <w:p>
+      <w:pPr>
         <w:ind w:left="1985"/>
         <w:jc w:val="both"/>
         <w:rPr>
           <w:rFonts w:ascii="Arial" w:hAnsi="Arial" w:cs="Arial"/>
-        </w:rPr>
-      </w:pPr>
-      <w:r>
-        <w:rPr>
-          <w:rFonts w:ascii="Arial" w:hAnsi="Arial" w:cs="Arial"/>
-        </w:rPr>
-        <w:t>Introducimos “</w:t>
-      </w:r>
-      <w:r>
-        <w:rPr>
-          <w:rFonts w:ascii="Arial" w:hAnsi="Arial" w:cs="Arial"/>
-        </w:rPr>
-        <w:t>….” En el campo Introducción.</w:t>
-      </w:r>
-    </w:p>
-    <w:p>
-      <w:pPr>
-        <w:numPr>
-          <w:ilvl w:val="1"/>
-          <w:numId w:val="10"/>
-        </w:numPr>
-        <w:tabs>
-          <w:tab w:val="clear" w:pos="1440"/>
-        </w:tabs>
-        <w:ind w:left="1985"/>
-        <w:jc w:val="both"/>
-        <w:rPr>
-          <w:rFonts w:ascii="Arial" w:hAnsi="Arial" w:cs="Arial"/>
-        </w:rPr>
-      </w:pPr>
-      <w:r>
-        <w:rPr>
-          <w:rFonts w:ascii="Arial" w:hAnsi="Arial" w:cs="Arial"/>
-        </w:rPr>
-        <w:t>Introducimos “….” En el campo Objetivo.</w:t>
-      </w:r>
-    </w:p>
-    <w:p>
-      <w:pPr>
-        <w:numPr>
-          <w:ilvl w:val="1"/>
-          <w:numId w:val="10"/>
-        </w:numPr>
-        <w:tabs>
-          <w:tab w:val="clear" w:pos="1440"/>
-        </w:tabs>
-        <w:ind w:left="1985"/>
-        <w:jc w:val="both"/>
-        <w:rPr>
-          <w:rFonts w:ascii="Arial" w:hAnsi="Arial" w:cs="Arial"/>
-        </w:rPr>
-      </w:pPr>
-      <w:r>
-        <w:rPr>
-          <w:rFonts w:ascii="Arial" w:hAnsi="Arial" w:cs="Arial"/>
-        </w:rPr>
-        <w:t>Introducimos “….” En el campo Resumen.</w:t>
-      </w:r>
-    </w:p>
-    <w:p>
-      <w:pPr>
-        <w:numPr>
-          <w:ilvl w:val="1"/>
-          <w:numId w:val="10"/>
-        </w:numPr>
-        <w:tabs>
-          <w:tab w:val="clear" w:pos="1440"/>
-        </w:tabs>
-        <w:ind w:left="1985"/>
-        <w:jc w:val="both"/>
-        <w:rPr>
-          <w:rFonts w:ascii="Arial" w:hAnsi="Arial" w:cs="Arial"/>
-        </w:rPr>
-      </w:pPr>
-      <w:r>
-        <w:rPr>
-          <w:rFonts w:ascii="Arial" w:hAnsi="Arial" w:cs="Arial"/>
-        </w:rPr>
-        <w:t>Introducimos “….” En el campo Conclusión.</w:t>
-      </w:r>
-    </w:p>
-    <w:p>
-      <w:pPr>
-        <w:numPr>
-          <w:ilvl w:val="1"/>
-          <w:numId w:val="10"/>
-        </w:numPr>
-        <w:tabs>
-          <w:tab w:val="clear" w:pos="1440"/>
-        </w:tabs>
-        <w:ind w:left="1985"/>
-        <w:jc w:val="both"/>
-        <w:rPr>
-          <w:rFonts w:ascii="Arial" w:hAnsi="Arial" w:cs="Arial"/>
-        </w:rPr>
-      </w:pPr>
-      <w:r>
-        <w:rPr>
-          <w:rFonts w:ascii="Arial" w:hAnsi="Arial" w:cs="Arial"/>
-        </w:rPr>
-        <w:t>Pulsamos el botón “</w:t>
-      </w:r>
-      <w:r>
-        <w:rPr>
-          <w:rFonts w:ascii="Arial" w:hAnsi="Arial" w:cs="Arial"/>
-        </w:rPr>
-        <w:t>Guardar”.</w:t>
-      </w:r>
-    </w:p>
-    <w:p>
-      <w:pPr>
-        <w:numPr>
-          <w:ilvl w:val="1"/>
-          <w:numId w:val="10"/>
-        </w:numPr>
-        <w:tabs>
-          <w:tab w:val="clear" w:pos="1440"/>
-        </w:tabs>
-        <w:ind w:left="1985"/>
-        <w:jc w:val="both"/>
-        <w:rPr>
-          <w:rFonts w:ascii="Arial" w:hAnsi="Arial" w:cs="Arial"/>
-        </w:rPr>
-      </w:pPr>
-      <w:r>
-        <w:rPr>
-          <w:rFonts w:ascii="Arial" w:hAnsi="Arial" w:cs="Arial"/>
-        </w:rPr>
-        <w:t>El sistema informa que el proceso ha terminado con éxito.</w:t>
-      </w:r>
-    </w:p>
-    <w:p>
-      <w:pPr>
-        <w:tabs>
-          <w:tab w:val="left" w:pos="851"/>
-        </w:tabs>
-        <w:ind w:left="1560"/>
-        <w:jc w:val="both"/>
-        <w:rPr>
-          <w:rFonts w:ascii="Arial" w:hAnsi="Arial" w:cs="Arial"/>
-          <w:b/>
+          <w:color w:val="FF0000"/>
         </w:rPr>
       </w:pPr>
     </w:p>
@@ -1593,40 +2987,33 @@
         <w:rPr>
           <w:rFonts w:ascii="Arial" w:hAnsi="Arial" w:cs="Arial"/>
           <w:b/>
-        </w:rPr>
-      </w:pPr>
-      <w:r>
-        <w:rPr>
-          <w:rFonts w:ascii="Arial" w:hAnsi="Arial" w:cs="Arial"/>
-          <w:b/>
+          <w:color w:val="FF0000"/>
+        </w:rPr>
+      </w:pPr>
+      <w:r>
+        <w:rPr>
+          <w:rFonts w:ascii="Arial" w:hAnsi="Arial" w:cs="Arial"/>
+          <w:b/>
+          <w:color w:val="FF0000"/>
         </w:rPr>
         <w:t xml:space="preserve">Resultados esperados: </w:t>
       </w:r>
       <w:r>
         <w:rPr>
           <w:rFonts w:ascii="Arial" w:hAnsi="Arial" w:cs="Arial"/>
-        </w:rPr>
-        <w:t xml:space="preserve">El sistema almacena </w:t>
-      </w:r>
-      <w:r>
-        <w:rPr>
-          <w:rFonts w:ascii="Arial" w:hAnsi="Arial" w:cs="Arial"/>
-        </w:rPr>
-        <w:t>la solicitud como una nueva solicitud de constancia de no negatividad</w:t>
-      </w:r>
-      <w:r>
-        <w:rPr>
-          <w:rFonts w:ascii="Arial" w:hAnsi="Arial" w:cs="Arial"/>
-        </w:rPr>
-        <w:t>.</w:t>
-      </w:r>
-    </w:p>
-    <w:p>
-      <w:pPr>
-        <w:jc w:val="both"/>
-        <w:rPr>
-          <w:rFonts w:ascii="Arial" w:hAnsi="Arial" w:cs="Arial"/>
-          <w:b/>
+          <w:color w:val="FF0000"/>
+        </w:rPr>
+        <w:t>El proceso termina y no se almacena  la solicitud de constancia de no negatividad en el sistema.</w:t>
+      </w:r>
+    </w:p>
+    <w:p>
+      <w:pPr>
+        <w:ind w:left="1560" w:hanging="720"/>
+        <w:jc w:val="both"/>
+        <w:rPr>
+          <w:rFonts w:ascii="Arial" w:hAnsi="Arial" w:cs="Arial"/>
+          <w:b/>
+          <w:color w:val="FF0000"/>
         </w:rPr>
       </w:pPr>
     </w:p>
@@ -1637,36 +3024,44 @@
           <w:ilvl w:val="2"/>
           <w:numId w:val="8"/>
         </w:numPr>
-        <w:ind w:left="1560" w:hanging="709"/>
-        <w:jc w:val="both"/>
-        <w:rPr>
-          <w:rFonts w:ascii="Arial" w:hAnsi="Arial" w:cs="Arial"/>
-        </w:rPr>
-      </w:pPr>
-      <w:r>
-        <w:rPr>
-          <w:rFonts w:ascii="Arial" w:hAnsi="Arial" w:cs="Arial"/>
-          <w:b/>
+        <w:ind w:left="1560"/>
+        <w:jc w:val="both"/>
+        <w:rPr>
+          <w:rFonts w:ascii="Arial" w:hAnsi="Arial" w:cs="Arial"/>
+          <w:color w:val="FF0000"/>
+        </w:rPr>
+      </w:pPr>
+      <w:r>
+        <w:rPr>
+          <w:rFonts w:ascii="Arial" w:hAnsi="Arial" w:cs="Arial"/>
+          <w:b/>
+          <w:color w:val="FF0000"/>
         </w:rPr>
         <w:t xml:space="preserve">Postcondiciones: </w:t>
       </w:r>
       <w:r>
         <w:rPr>
           <w:rFonts w:ascii="Arial" w:hAnsi="Arial" w:cs="Arial"/>
-        </w:rPr>
-        <w:t>Hay un nuev</w:t>
-      </w:r>
-      <w:r>
-        <w:rPr>
-          <w:rFonts w:ascii="Arial" w:hAnsi="Arial" w:cs="Arial"/>
-        </w:rPr>
-        <w:t>a solicitud de constancia de no negatividad.</w:t>
-      </w:r>
-    </w:p>
-    <w:p>
-      <w:pPr>
-        <w:pStyle w:val="Prrafodelista"/>
-        <w:ind w:left="1276"/>
+          <w:color w:val="FF0000"/>
+        </w:rPr>
+        <w:t>El sistema permanece en el mismo estado.</w:t>
+      </w:r>
+    </w:p>
+    <w:p>
+      <w:pPr>
+        <w:jc w:val="both"/>
+        <w:rPr>
+          <w:rFonts w:ascii="Arial" w:hAnsi="Arial" w:cs="Arial"/>
+        </w:rPr>
+      </w:pPr>
+    </w:p>
+    <w:p>
+      <w:pPr>
+        <w:ind w:left="1985"/>
+        <w:jc w:val="both"/>
+        <w:rPr>
+          <w:rFonts w:ascii="Arial" w:hAnsi="Arial" w:cs="Arial"/>
+        </w:rPr>
       </w:pPr>
     </w:p>
     <w:p>
@@ -1687,14 +3082,7 @@
           <w:rFonts w:ascii="Arial" w:hAnsi="Arial" w:cs="Arial"/>
           <w:b/>
         </w:rPr>
-        <w:t xml:space="preserve">Datos incorrectos: </w:t>
-      </w:r>
-      <w:r>
-        <w:rPr>
-          <w:rFonts w:ascii="Arial" w:hAnsi="Arial" w:cs="Arial"/>
-          <w:b/>
-        </w:rPr>
-        <w:t>Asesor inexistente en la base de datos:</w:t>
+        <w:t>Datos incorrectos: Título con caracteres no permitidos:</w:t>
       </w:r>
     </w:p>
     <w:p>
@@ -1801,40 +3189,47 @@
     </w:p>
     <w:p>
       <w:pPr>
-        <w:numPr>
-          <w:ilvl w:val="1"/>
-          <w:numId w:val="11"/>
-        </w:numPr>
-        <w:ind w:left="1985" w:hanging="284"/>
-        <w:jc w:val="both"/>
-        <w:rPr>
-          <w:rFonts w:ascii="Arial" w:hAnsi="Arial" w:cs="Arial"/>
-        </w:rPr>
-      </w:pPr>
-      <w:r>
-        <w:rPr>
-          <w:rFonts w:ascii="Arial" w:hAnsi="Arial" w:cs="Arial"/>
-        </w:rPr>
-        <w:t>Introducimos “Mariosdahddsadsa” en el campo asesor.</w:t>
-      </w:r>
-    </w:p>
-    <w:p>
-      <w:pPr>
-        <w:numPr>
-          <w:ilvl w:val="1"/>
-          <w:numId w:val="11"/>
-        </w:numPr>
-        <w:ind w:left="1985" w:hanging="284"/>
-        <w:jc w:val="both"/>
-        <w:rPr>
-          <w:rFonts w:ascii="Arial" w:hAnsi="Arial" w:cs="Arial"/>
-        </w:rPr>
-      </w:pPr>
-      <w:r>
-        <w:rPr>
-          <w:rFonts w:ascii="Arial" w:hAnsi="Arial" w:cs="Arial"/>
-        </w:rPr>
-        <w:t xml:space="preserve">Introducimos </w:t>
+        <w:pStyle w:val="Prrafodelista"/>
+        <w:numPr>
+          <w:ilvl w:val="2"/>
+          <w:numId w:val="13"/>
+        </w:numPr>
+        <w:ind w:left="1985" w:hanging="284"/>
+        <w:jc w:val="both"/>
+        <w:rPr>
+          <w:rFonts w:ascii="Arial" w:hAnsi="Arial" w:cs="Arial"/>
+        </w:rPr>
+      </w:pPr>
+      <w:r>
+        <w:rPr>
+          <w:rFonts w:ascii="Arial" w:hAnsi="Arial" w:cs="Arial"/>
+        </w:rPr>
+        <w:t>Buscamos al Asesor “Mario Alberto Osorio Osorio”.</w:t>
+      </w:r>
+    </w:p>
+    <w:p>
+      <w:pPr>
+        <w:numPr>
+          <w:ilvl w:val="1"/>
+          <w:numId w:val="11"/>
+        </w:numPr>
+        <w:ind w:left="1985" w:hanging="284"/>
+        <w:jc w:val="both"/>
+        <w:rPr>
+          <w:rFonts w:ascii="Arial" w:hAnsi="Arial" w:cs="Arial"/>
+        </w:rPr>
+      </w:pPr>
+      <w:r>
+        <w:rPr>
+          <w:rFonts w:ascii="Arial" w:hAnsi="Arial" w:cs="Arial"/>
+        </w:rPr>
+        <w:t>Introducimos</w:t>
+      </w:r>
+      <w:r>
+        <w:rPr>
+          <w:rFonts w:ascii="Arial" w:hAnsi="Arial" w:cs="Arial"/>
+        </w:rPr>
+        <w:t xml:space="preserve"> </w:t>
       </w:r>
       <w:r>
         <w:rPr>
@@ -1853,44 +3248,32 @@
         <w:rPr>
           <w:rFonts w:ascii="Arial" w:hAnsi="Arial" w:cs="Arial"/>
         </w:rPr>
-        <w:t xml:space="preserve">” </w:t>
-      </w:r>
-      <w:r>
-        <w:rPr>
-          <w:rFonts w:ascii="Arial" w:hAnsi="Arial" w:cs="Arial"/>
-        </w:rPr>
-        <w:t>en el campo Titulo.</w:t>
-      </w:r>
-    </w:p>
-    <w:p>
-      <w:pPr>
-        <w:numPr>
-          <w:ilvl w:val="1"/>
-          <w:numId w:val="11"/>
-        </w:numPr>
-        <w:ind w:left="1985" w:hanging="284"/>
-        <w:jc w:val="both"/>
-        <w:rPr>
-          <w:rFonts w:ascii="Arial" w:hAnsi="Arial" w:cs="Arial"/>
-        </w:rPr>
-      </w:pPr>
-      <w:r>
-        <w:rPr>
-          <w:rFonts w:ascii="Arial" w:hAnsi="Arial" w:cs="Arial"/>
-        </w:rPr>
-        <w:t>Introducimos “</w:t>
-      </w:r>
-      <w:r>
-        <w:rPr>
-          <w:rFonts w:ascii="Arial" w:hAnsi="Arial" w:cs="Arial"/>
-        </w:rPr>
-        <w:t>C875DC0</w:t>
-      </w:r>
-      <w:r>
-        <w:rPr>
-          <w:rFonts w:ascii="Arial" w:hAnsi="Arial" w:cs="Arial"/>
-        </w:rPr>
-        <w:t>” en el campo Voucher.</w:t>
+        <w:t>” en el campo Titulo.</w:t>
+      </w:r>
+    </w:p>
+    <w:p>
+      <w:pPr>
+        <w:numPr>
+          <w:ilvl w:val="1"/>
+          <w:numId w:val="11"/>
+        </w:numPr>
+        <w:ind w:left="1985" w:hanging="284"/>
+        <w:jc w:val="both"/>
+        <w:rPr>
+          <w:rFonts w:ascii="Arial" w:hAnsi="Arial" w:cs="Arial"/>
+        </w:rPr>
+      </w:pPr>
+      <w:r>
+        <w:rPr>
+          <w:rFonts w:ascii="Arial" w:hAnsi="Arial" w:cs="Arial"/>
+        </w:rPr>
+        <w:t>No introducimos algún valor</w:t>
+      </w:r>
+      <w:r>
+        <w:rPr>
+          <w:rFonts w:ascii="Arial" w:hAnsi="Arial" w:cs="Arial"/>
+        </w:rPr>
+        <w:t xml:space="preserve"> en el campo Voucher.</w:t>
       </w:r>
     </w:p>
     <w:p>
@@ -2004,28 +3387,54 @@
         <w:rPr>
           <w:rFonts w:ascii="Arial" w:hAnsi="Arial" w:cs="Arial"/>
         </w:rPr>
-        <w:t>El sistema muestra un mensaje indicándonos que nombre del Asesor es incorrecto.</w:t>
-      </w:r>
-    </w:p>
-    <w:p>
-      <w:pPr>
-        <w:numPr>
-          <w:ilvl w:val="1"/>
-          <w:numId w:val="11"/>
-        </w:numPr>
-        <w:ind w:left="1985" w:hanging="284"/>
-        <w:jc w:val="both"/>
-        <w:rPr>
-          <w:rFonts w:ascii="Arial" w:hAnsi="Arial" w:cs="Arial"/>
-          <w:color w:val="FF0000"/>
-        </w:rPr>
-      </w:pPr>
-      <w:r>
-        <w:rPr>
-          <w:rFonts w:ascii="Arial" w:hAnsi="Arial" w:cs="Arial"/>
-          <w:color w:val="FF0000"/>
-        </w:rPr>
-        <w:t>Corregimos el nombre del asesor y el sistema informa que el proceso ha terminado con éxito.</w:t>
+        <w:t>El sistema muestra un mensaje “</w:t>
+      </w:r>
+      <w:r>
+        <w:rPr>
+          <w:rFonts w:ascii="Arial" w:hAnsi="Arial" w:cs="Arial"/>
+        </w:rPr>
+        <w:t>No se aceptan caracteres especiales</w:t>
+      </w:r>
+      <w:r>
+        <w:rPr>
+          <w:rFonts w:ascii="Arial" w:hAnsi="Arial" w:cs="Arial"/>
+        </w:rPr>
+        <w:t>”.</w:t>
+      </w:r>
+    </w:p>
+    <w:p>
+      <w:pPr>
+        <w:numPr>
+          <w:ilvl w:val="1"/>
+          <w:numId w:val="11"/>
+        </w:numPr>
+        <w:ind w:left="1985" w:hanging="284"/>
+        <w:jc w:val="both"/>
+        <w:rPr>
+          <w:rFonts w:ascii="Arial" w:hAnsi="Arial" w:cs="Arial"/>
+          <w:color w:val="FF0000"/>
+        </w:rPr>
+      </w:pPr>
+      <w:r>
+        <w:rPr>
+          <w:rFonts w:ascii="Arial" w:hAnsi="Arial" w:cs="Arial"/>
+          <w:color w:val="FF0000"/>
+        </w:rPr>
+        <w:t xml:space="preserve">Corregimos el </w:t>
+      </w:r>
+      <w:r>
+        <w:rPr>
+          <w:rFonts w:ascii="Arial" w:hAnsi="Arial" w:cs="Arial"/>
+          <w:color w:val="FF0000"/>
+        </w:rPr>
+        <w:t>título</w:t>
+      </w:r>
+      <w:r>
+        <w:rPr>
+          <w:rFonts w:ascii="Arial" w:hAnsi="Arial" w:cs="Arial"/>
+          <w:color w:val="FF0000"/>
+        </w:rPr>
+        <w:t xml:space="preserve"> y el sistema informa que el proceso ha terminado con éxito.</w:t>
       </w:r>
     </w:p>
     <w:p>
@@ -2136,14 +3545,8 @@
           <w:rFonts w:ascii="Arial" w:hAnsi="Arial" w:cs="Arial"/>
           <w:b/>
         </w:rPr>
-        <w:t xml:space="preserve">Datos incorrectos: </w:t>
-      </w:r>
-      <w:r>
-        <w:rPr>
-          <w:rFonts w:ascii="Arial" w:hAnsi="Arial" w:cs="Arial"/>
-          <w:b/>
-        </w:rPr>
-        <w:t>Asesor con caracteres no permitidos:</w:t>
+        <w:lastRenderedPageBreak/>
+        <w:t>Datos incorrectos: Número de Voucher con menor longitud:</w:t>
       </w:r>
     </w:p>
     <w:p>
@@ -2159,7 +3562,6 @@
         <w:rPr>
           <w:rFonts w:ascii="Arial" w:hAnsi="Arial" w:cs="Arial"/>
         </w:rPr>
-        <w:lastRenderedPageBreak/>
         <w:t>Nos introducimos en el sistema web como un usuario y accedemos a la funcionalidad que nos permite solicitar una constancia de no negatividad, el sistema nos mostrará la interfaz “Solicitar Constancia” que nos permite realizar este proceso.</w:t>
       </w:r>
     </w:p>
@@ -2251,46 +3653,41 @@
     </w:p>
     <w:p>
       <w:pPr>
-        <w:numPr>
-          <w:ilvl w:val="1"/>
-          <w:numId w:val="11"/>
-        </w:numPr>
-        <w:ind w:left="1985" w:hanging="284"/>
-        <w:jc w:val="both"/>
-        <w:rPr>
-          <w:rFonts w:ascii="Arial" w:hAnsi="Arial" w:cs="Arial"/>
-        </w:rPr>
-      </w:pPr>
-      <w:r>
-        <w:rPr>
-          <w:rFonts w:ascii="Arial" w:hAnsi="Arial" w:cs="Arial"/>
-        </w:rPr>
-        <w:t>Introducimos “Mariosd#,-” en el campo asesor.</w:t>
-      </w:r>
-    </w:p>
-    <w:p>
-      <w:pPr>
-        <w:numPr>
-          <w:ilvl w:val="1"/>
-          <w:numId w:val="11"/>
-        </w:numPr>
-        <w:ind w:left="1985" w:hanging="284"/>
-        <w:jc w:val="both"/>
-        <w:rPr>
-          <w:rFonts w:ascii="Arial" w:hAnsi="Arial" w:cs="Arial"/>
-        </w:rPr>
-      </w:pPr>
-      <w:r>
-        <w:rPr>
-          <w:rFonts w:ascii="Arial" w:hAnsi="Arial" w:cs="Arial"/>
-        </w:rPr>
-        <w:t xml:space="preserve">Introducimos </w:t>
-      </w:r>
-      <w:r>
-        <w:rPr>
-          <w:rFonts w:ascii="Arial" w:hAnsi="Arial" w:cs="Arial"/>
-        </w:rPr>
-        <w:t>“</w:t>
+        <w:pStyle w:val="Prrafodelista"/>
+        <w:numPr>
+          <w:ilvl w:val="2"/>
+          <w:numId w:val="13"/>
+        </w:numPr>
+        <w:ind w:left="1985" w:hanging="284"/>
+        <w:jc w:val="both"/>
+        <w:rPr>
+          <w:rFonts w:ascii="Arial" w:hAnsi="Arial" w:cs="Arial"/>
+        </w:rPr>
+      </w:pPr>
+      <w:r>
+        <w:rPr>
+          <w:rFonts w:ascii="Arial" w:hAnsi="Arial" w:cs="Arial"/>
+        </w:rPr>
+        <w:t>Buscamos al Asesor “Mario Alberto Osorio Osorio”.</w:t>
+      </w:r>
+    </w:p>
+    <w:p>
+      <w:pPr>
+        <w:numPr>
+          <w:ilvl w:val="1"/>
+          <w:numId w:val="11"/>
+        </w:numPr>
+        <w:ind w:left="1985" w:hanging="284"/>
+        <w:jc w:val="both"/>
+        <w:rPr>
+          <w:rFonts w:ascii="Arial" w:hAnsi="Arial" w:cs="Arial"/>
+        </w:rPr>
+      </w:pPr>
+      <w:r>
+        <w:rPr>
+          <w:rFonts w:ascii="Arial" w:hAnsi="Arial" w:cs="Arial"/>
+        </w:rPr>
+        <w:t>Introducimos “</w:t>
       </w:r>
       <w:r>
         <w:rPr>
@@ -2328,19 +3725,7 @@
         <w:rPr>
           <w:rFonts w:ascii="Arial" w:hAnsi="Arial" w:cs="Arial"/>
         </w:rPr>
-        <w:t>Introducimos “</w:t>
-      </w:r>
-      <w:r>
-        <w:rPr>
-          <w:rFonts w:ascii="Arial" w:hAnsi="Arial" w:cs="Arial"/>
-        </w:rPr>
-        <w:t>C875DC0</w:t>
-      </w:r>
-      <w:r>
-        <w:rPr>
-          <w:rFonts w:ascii="Arial" w:hAnsi="Arial" w:cs="Arial"/>
-        </w:rPr>
-        <w:t>” en el campo Voucher.</w:t>
+        <w:t>Introducimos “C875DC0” en el campo Voucher.</w:t>
       </w:r>
     </w:p>
     <w:p>
@@ -2454,28 +3839,54 @@
         <w:rPr>
           <w:rFonts w:ascii="Arial" w:hAnsi="Arial" w:cs="Arial"/>
         </w:rPr>
-        <w:t>El sistema muestra un mensaje indicándonos que nombre del Asesor es incorrecto.</w:t>
-      </w:r>
-    </w:p>
-    <w:p>
-      <w:pPr>
-        <w:numPr>
-          <w:ilvl w:val="1"/>
-          <w:numId w:val="11"/>
-        </w:numPr>
-        <w:ind w:left="1985" w:hanging="284"/>
-        <w:jc w:val="both"/>
-        <w:rPr>
-          <w:rFonts w:ascii="Arial" w:hAnsi="Arial" w:cs="Arial"/>
-          <w:color w:val="FF0000"/>
-        </w:rPr>
-      </w:pPr>
-      <w:r>
-        <w:rPr>
-          <w:rFonts w:ascii="Arial" w:hAnsi="Arial" w:cs="Arial"/>
-          <w:color w:val="FF0000"/>
-        </w:rPr>
-        <w:t>Corregimos el nombre del asesor y el sistema informa que el proceso ha terminado con éxito.</w:t>
+        <w:t>El sistema muestra un mensaje “</w:t>
+      </w:r>
+      <w:r>
+        <w:rPr>
+          <w:rFonts w:ascii="Arial" w:hAnsi="Arial" w:cs="Arial"/>
+        </w:rPr>
+        <w:t>Completa este campo</w:t>
+      </w:r>
+      <w:r>
+        <w:rPr>
+          <w:rFonts w:ascii="Arial" w:hAnsi="Arial" w:cs="Arial"/>
+        </w:rPr>
+        <w:t>”.</w:t>
+      </w:r>
+    </w:p>
+    <w:p>
+      <w:pPr>
+        <w:numPr>
+          <w:ilvl w:val="1"/>
+          <w:numId w:val="11"/>
+        </w:numPr>
+        <w:ind w:left="1985" w:hanging="284"/>
+        <w:jc w:val="both"/>
+        <w:rPr>
+          <w:rFonts w:ascii="Arial" w:hAnsi="Arial" w:cs="Arial"/>
+          <w:color w:val="FF0000"/>
+        </w:rPr>
+      </w:pPr>
+      <w:r>
+        <w:rPr>
+          <w:rFonts w:ascii="Arial" w:hAnsi="Arial" w:cs="Arial"/>
+          <w:color w:val="FF0000"/>
+        </w:rPr>
+        <w:t xml:space="preserve">Corregimos el </w:t>
+      </w:r>
+      <w:r>
+        <w:rPr>
+          <w:rFonts w:ascii="Arial" w:hAnsi="Arial" w:cs="Arial"/>
+          <w:color w:val="FF0000"/>
+        </w:rPr>
+        <w:t>título</w:t>
+      </w:r>
+      <w:r>
+        <w:rPr>
+          <w:rFonts w:ascii="Arial" w:hAnsi="Arial" w:cs="Arial"/>
+          <w:color w:val="FF0000"/>
+        </w:rPr>
+        <w:t xml:space="preserve"> y el sistema informa que el proceso ha terminado con éxito.</w:t>
       </w:r>
     </w:p>
     <w:p>
@@ -2562,9 +3973,10 @@
     </w:p>
     <w:p>
       <w:pPr>
-        <w:jc w:val="both"/>
-        <w:rPr>
-          <w:rFonts w:ascii="Arial" w:hAnsi="Arial" w:cs="Arial"/>
+        <w:pStyle w:val="Prrafodelista"/>
+        <w:rPr>
+          <w:rFonts w:ascii="Arial" w:hAnsi="Arial" w:cs="Arial"/>
+          <w:color w:val="FF0000"/>
         </w:rPr>
       </w:pPr>
     </w:p>
@@ -2586,14 +3998,21 @@
           <w:rFonts w:ascii="Arial" w:hAnsi="Arial" w:cs="Arial"/>
           <w:b/>
         </w:rPr>
-        <w:t xml:space="preserve">Datos incorrectos: </w:t>
-      </w:r>
-      <w:r>
-        <w:rPr>
-          <w:rFonts w:ascii="Arial" w:hAnsi="Arial" w:cs="Arial"/>
-          <w:b/>
-        </w:rPr>
-        <w:t>Título con menor longitud:</w:t>
+        <w:t>Datos incorrectos: Número de Voucher con m</w:t>
+      </w:r>
+      <w:r>
+        <w:rPr>
+          <w:rFonts w:ascii="Arial" w:hAnsi="Arial" w:cs="Arial"/>
+          <w:b/>
+        </w:rPr>
+        <w:t>ayor</w:t>
+      </w:r>
+      <w:r>
+        <w:rPr>
+          <w:rFonts w:ascii="Arial" w:hAnsi="Arial" w:cs="Arial"/>
+          <w:b/>
+        </w:rPr>
+        <w:t xml:space="preserve"> longitud:</w:t>
       </w:r>
     </w:p>
     <w:p>
@@ -2700,30 +4119,207 @@
     </w:p>
     <w:p>
       <w:pPr>
-        <w:numPr>
-          <w:ilvl w:val="1"/>
-          <w:numId w:val="12"/>
-        </w:numPr>
-        <w:ind w:left="1985" w:hanging="284"/>
-        <w:jc w:val="both"/>
-        <w:rPr>
-          <w:rFonts w:ascii="Arial" w:hAnsi="Arial" w:cs="Arial"/>
-        </w:rPr>
-      </w:pPr>
-      <w:r>
-        <w:rPr>
-          <w:rFonts w:ascii="Arial" w:hAnsi="Arial" w:cs="Arial"/>
-        </w:rPr>
-        <w:t xml:space="preserve">Buscamos al Asesor “Mario Alberto Osorio </w:t>
-      </w:r>
-      <w:proofErr w:type="spellStart"/>
-      <w:r>
-        <w:rPr>
-          <w:rFonts w:ascii="Arial" w:hAnsi="Arial" w:cs="Arial"/>
-        </w:rPr>
-        <w:t>Osorio</w:t>
-      </w:r>
-      <w:proofErr w:type="spellEnd"/>
+        <w:pStyle w:val="Prrafodelista"/>
+        <w:numPr>
+          <w:ilvl w:val="2"/>
+          <w:numId w:val="13"/>
+        </w:numPr>
+        <w:ind w:left="1985" w:hanging="284"/>
+        <w:jc w:val="both"/>
+        <w:rPr>
+          <w:rFonts w:ascii="Arial" w:hAnsi="Arial" w:cs="Arial"/>
+        </w:rPr>
+      </w:pPr>
+      <w:r>
+        <w:rPr>
+          <w:rFonts w:ascii="Arial" w:hAnsi="Arial" w:cs="Arial"/>
+        </w:rPr>
+        <w:t>Buscamos al Asesor “Mario Alberto Osorio Osorio”.</w:t>
+      </w:r>
+    </w:p>
+    <w:p>
+      <w:pPr>
+        <w:numPr>
+          <w:ilvl w:val="1"/>
+          <w:numId w:val="11"/>
+        </w:numPr>
+        <w:ind w:left="1985" w:hanging="284"/>
+        <w:jc w:val="both"/>
+        <w:rPr>
+          <w:rFonts w:ascii="Arial" w:hAnsi="Arial" w:cs="Arial"/>
+        </w:rPr>
+      </w:pPr>
+      <w:r>
+        <w:rPr>
+          <w:rFonts w:ascii="Arial" w:hAnsi="Arial" w:cs="Arial"/>
+        </w:rPr>
+        <w:t>Introducimos “</w:t>
+      </w:r>
+      <w:r>
+        <w:rPr>
+          <w:rFonts w:ascii="Arial" w:hAnsi="Arial" w:cs="Arial"/>
+          <w:shd w:val="clear" w:color="auto" w:fill="F5F5F5"/>
+        </w:rPr>
+        <w:t>Consultoría a la empresa Futgol</w:t>
+      </w:r>
+      <w:r>
+        <w:rPr>
+          <w:rFonts w:ascii="Arial" w:hAnsi="Arial" w:cs="Arial"/>
+        </w:rPr>
+        <w:t>” en el campo Titulo.</w:t>
+      </w:r>
+    </w:p>
+    <w:p>
+      <w:pPr>
+        <w:numPr>
+          <w:ilvl w:val="1"/>
+          <w:numId w:val="11"/>
+        </w:numPr>
+        <w:ind w:left="1985" w:hanging="284"/>
+        <w:jc w:val="both"/>
+        <w:rPr>
+          <w:rFonts w:ascii="Arial" w:hAnsi="Arial" w:cs="Arial"/>
+        </w:rPr>
+      </w:pPr>
+      <w:r>
+        <w:rPr>
+          <w:rFonts w:ascii="Arial" w:hAnsi="Arial" w:cs="Arial"/>
+        </w:rPr>
+        <w:lastRenderedPageBreak/>
+        <w:t>Introducimos “C875DC0</w:t>
+      </w:r>
+      <w:r>
+        <w:rPr>
+          <w:rFonts w:ascii="Arial" w:hAnsi="Arial" w:cs="Arial"/>
+        </w:rPr>
+        <w:t xml:space="preserve">                                      </w:t>
+      </w:r>
+      <w:r>
+        <w:rPr>
+          <w:rFonts w:ascii="Arial" w:hAnsi="Arial" w:cs="Arial"/>
+        </w:rPr>
+        <w:t>” en el campo Voucher.</w:t>
+      </w:r>
+    </w:p>
+    <w:p>
+      <w:pPr>
+        <w:numPr>
+          <w:ilvl w:val="1"/>
+          <w:numId w:val="11"/>
+        </w:numPr>
+        <w:ind w:left="1985" w:hanging="284"/>
+        <w:jc w:val="both"/>
+        <w:rPr>
+          <w:rFonts w:ascii="Arial" w:hAnsi="Arial" w:cs="Arial"/>
+        </w:rPr>
+      </w:pPr>
+      <w:r>
+        <w:rPr>
+          <w:rFonts w:ascii="Arial" w:hAnsi="Arial" w:cs="Arial"/>
+        </w:rPr>
+        <w:t>Introducimos “….” En el campo Introducción.</w:t>
+      </w:r>
+    </w:p>
+    <w:p>
+      <w:pPr>
+        <w:numPr>
+          <w:ilvl w:val="1"/>
+          <w:numId w:val="11"/>
+        </w:numPr>
+        <w:ind w:left="1985" w:hanging="284"/>
+        <w:jc w:val="both"/>
+        <w:rPr>
+          <w:rFonts w:ascii="Arial" w:hAnsi="Arial" w:cs="Arial"/>
+        </w:rPr>
+      </w:pPr>
+      <w:r>
+        <w:rPr>
+          <w:rFonts w:ascii="Arial" w:hAnsi="Arial" w:cs="Arial"/>
+        </w:rPr>
+        <w:t>Introducimos “….” En el campo Objetivo.</w:t>
+      </w:r>
+    </w:p>
+    <w:p>
+      <w:pPr>
+        <w:numPr>
+          <w:ilvl w:val="1"/>
+          <w:numId w:val="11"/>
+        </w:numPr>
+        <w:ind w:left="1985" w:hanging="284"/>
+        <w:jc w:val="both"/>
+        <w:rPr>
+          <w:rFonts w:ascii="Arial" w:hAnsi="Arial" w:cs="Arial"/>
+        </w:rPr>
+      </w:pPr>
+      <w:r>
+        <w:rPr>
+          <w:rFonts w:ascii="Arial" w:hAnsi="Arial" w:cs="Arial"/>
+        </w:rPr>
+        <w:t>Introducimos “….” En el campo Resumen.</w:t>
+      </w:r>
+    </w:p>
+    <w:p>
+      <w:pPr>
+        <w:numPr>
+          <w:ilvl w:val="1"/>
+          <w:numId w:val="11"/>
+        </w:numPr>
+        <w:ind w:left="1985" w:hanging="284"/>
+        <w:jc w:val="both"/>
+        <w:rPr>
+          <w:rFonts w:ascii="Arial" w:hAnsi="Arial" w:cs="Arial"/>
+        </w:rPr>
+      </w:pPr>
+      <w:r>
+        <w:rPr>
+          <w:rFonts w:ascii="Arial" w:hAnsi="Arial" w:cs="Arial"/>
+        </w:rPr>
+        <w:t>Introducimos “….” En el campo Conclusión.</w:t>
+      </w:r>
+    </w:p>
+    <w:p>
+      <w:pPr>
+        <w:numPr>
+          <w:ilvl w:val="1"/>
+          <w:numId w:val="11"/>
+        </w:numPr>
+        <w:ind w:left="1985" w:hanging="284"/>
+        <w:jc w:val="both"/>
+        <w:rPr>
+          <w:rFonts w:ascii="Arial" w:hAnsi="Arial" w:cs="Arial"/>
+        </w:rPr>
+      </w:pPr>
+      <w:r>
+        <w:rPr>
+          <w:rFonts w:ascii="Arial" w:hAnsi="Arial" w:cs="Arial"/>
+        </w:rPr>
+        <w:t>Pulsamos el botón “Guardar”.</w:t>
+      </w:r>
+    </w:p>
+    <w:p>
+      <w:pPr>
+        <w:numPr>
+          <w:ilvl w:val="1"/>
+          <w:numId w:val="11"/>
+        </w:numPr>
+        <w:ind w:left="1985" w:hanging="284"/>
+        <w:jc w:val="both"/>
+        <w:rPr>
+          <w:rFonts w:ascii="Arial" w:hAnsi="Arial" w:cs="Arial"/>
+        </w:rPr>
+      </w:pPr>
+      <w:r>
+        <w:rPr>
+          <w:rFonts w:ascii="Arial" w:hAnsi="Arial" w:cs="Arial"/>
+        </w:rPr>
+        <w:t>El sistema muestra un mensaje “</w:t>
+      </w:r>
+      <w:r>
+        <w:rPr>
+          <w:rFonts w:ascii="Arial" w:hAnsi="Arial" w:cs="Arial"/>
+        </w:rPr>
+        <w:t>Completa este campo</w:t>
+      </w:r>
       <w:r>
         <w:rPr>
           <w:rFonts w:ascii="Arial" w:hAnsi="Arial" w:cs="Arial"/>
@@ -2741,192 +4337,29 @@
         <w:jc w:val="both"/>
         <w:rPr>
           <w:rFonts w:ascii="Arial" w:hAnsi="Arial" w:cs="Arial"/>
-        </w:rPr>
-      </w:pPr>
-      <w:r>
-        <w:rPr>
-          <w:rFonts w:ascii="Arial" w:hAnsi="Arial" w:cs="Arial"/>
-        </w:rPr>
-        <w:t>No introducimos ningún valor</w:t>
-      </w:r>
-      <w:r>
-        <w:rPr>
-          <w:rFonts w:ascii="Arial" w:hAnsi="Arial" w:cs="Arial"/>
-        </w:rPr>
-        <w:t xml:space="preserve"> </w:t>
-      </w:r>
-      <w:r>
-        <w:rPr>
-          <w:rFonts w:ascii="Arial" w:hAnsi="Arial" w:cs="Arial"/>
-        </w:rPr>
-        <w:t>en el campo Titulo.</w:t>
-      </w:r>
-    </w:p>
-    <w:p>
-      <w:pPr>
-        <w:numPr>
-          <w:ilvl w:val="1"/>
-          <w:numId w:val="11"/>
-        </w:numPr>
-        <w:ind w:left="1985" w:hanging="284"/>
-        <w:jc w:val="both"/>
-        <w:rPr>
-          <w:rFonts w:ascii="Arial" w:hAnsi="Arial" w:cs="Arial"/>
-        </w:rPr>
-      </w:pPr>
-      <w:r>
-        <w:rPr>
-          <w:rFonts w:ascii="Arial" w:hAnsi="Arial" w:cs="Arial"/>
-        </w:rPr>
-        <w:t>Introducimos “</w:t>
-      </w:r>
-      <w:r>
-        <w:rPr>
-          <w:rFonts w:ascii="Arial" w:hAnsi="Arial" w:cs="Arial"/>
-        </w:rPr>
-        <w:t>C875DC0</w:t>
-      </w:r>
-      <w:r>
-        <w:rPr>
-          <w:rFonts w:ascii="Arial" w:hAnsi="Arial" w:cs="Arial"/>
-        </w:rPr>
-        <w:t>” en el campo Voucher.</w:t>
-      </w:r>
-    </w:p>
-    <w:p>
-      <w:pPr>
-        <w:numPr>
-          <w:ilvl w:val="1"/>
-          <w:numId w:val="11"/>
-        </w:numPr>
-        <w:ind w:left="1985" w:hanging="284"/>
-        <w:jc w:val="both"/>
-        <w:rPr>
-          <w:rFonts w:ascii="Arial" w:hAnsi="Arial" w:cs="Arial"/>
-        </w:rPr>
-      </w:pPr>
-      <w:r>
-        <w:rPr>
-          <w:rFonts w:ascii="Arial" w:hAnsi="Arial" w:cs="Arial"/>
-        </w:rPr>
-        <w:lastRenderedPageBreak/>
-        <w:t>Introducimos “….” En el campo Introducción.</w:t>
-      </w:r>
-    </w:p>
-    <w:p>
-      <w:pPr>
-        <w:numPr>
-          <w:ilvl w:val="1"/>
-          <w:numId w:val="11"/>
-        </w:numPr>
-        <w:ind w:left="1985" w:hanging="284"/>
-        <w:jc w:val="both"/>
-        <w:rPr>
-          <w:rFonts w:ascii="Arial" w:hAnsi="Arial" w:cs="Arial"/>
-        </w:rPr>
-      </w:pPr>
-      <w:r>
-        <w:rPr>
-          <w:rFonts w:ascii="Arial" w:hAnsi="Arial" w:cs="Arial"/>
-        </w:rPr>
-        <w:t>Introducimos “….” En el campo Objetivo.</w:t>
-      </w:r>
-    </w:p>
-    <w:p>
-      <w:pPr>
-        <w:numPr>
-          <w:ilvl w:val="1"/>
-          <w:numId w:val="11"/>
-        </w:numPr>
-        <w:ind w:left="1985" w:hanging="284"/>
-        <w:jc w:val="both"/>
-        <w:rPr>
-          <w:rFonts w:ascii="Arial" w:hAnsi="Arial" w:cs="Arial"/>
-        </w:rPr>
-      </w:pPr>
-      <w:r>
-        <w:rPr>
-          <w:rFonts w:ascii="Arial" w:hAnsi="Arial" w:cs="Arial"/>
-        </w:rPr>
-        <w:t>Introducimos “….” En el campo Resumen.</w:t>
-      </w:r>
-    </w:p>
-    <w:p>
-      <w:pPr>
-        <w:numPr>
-          <w:ilvl w:val="1"/>
-          <w:numId w:val="11"/>
-        </w:numPr>
-        <w:ind w:left="1985" w:hanging="284"/>
-        <w:jc w:val="both"/>
-        <w:rPr>
-          <w:rFonts w:ascii="Arial" w:hAnsi="Arial" w:cs="Arial"/>
-        </w:rPr>
-      </w:pPr>
-      <w:r>
-        <w:rPr>
-          <w:rFonts w:ascii="Arial" w:hAnsi="Arial" w:cs="Arial"/>
-        </w:rPr>
-        <w:t>Introducimos “….” En el campo Conclusión.</w:t>
-      </w:r>
-    </w:p>
-    <w:p>
-      <w:pPr>
-        <w:numPr>
-          <w:ilvl w:val="1"/>
-          <w:numId w:val="11"/>
-        </w:numPr>
-        <w:ind w:left="1985" w:hanging="284"/>
-        <w:jc w:val="both"/>
-        <w:rPr>
-          <w:rFonts w:ascii="Arial" w:hAnsi="Arial" w:cs="Arial"/>
-        </w:rPr>
-      </w:pPr>
-      <w:r>
-        <w:rPr>
-          <w:rFonts w:ascii="Arial" w:hAnsi="Arial" w:cs="Arial"/>
-        </w:rPr>
-        <w:t>Pulsamos el botón “Guardar”.</w:t>
-      </w:r>
-    </w:p>
-    <w:p>
-      <w:pPr>
-        <w:numPr>
-          <w:ilvl w:val="1"/>
-          <w:numId w:val="11"/>
-        </w:numPr>
-        <w:ind w:left="1985" w:hanging="284"/>
-        <w:jc w:val="both"/>
-        <w:rPr>
-          <w:rFonts w:ascii="Arial" w:hAnsi="Arial" w:cs="Arial"/>
-        </w:rPr>
-      </w:pPr>
-      <w:r>
-        <w:rPr>
-          <w:rFonts w:ascii="Arial" w:hAnsi="Arial" w:cs="Arial"/>
-        </w:rPr>
-        <w:t>El sistema muestra un mensaje “Completa este campo”.</w:t>
-      </w:r>
-    </w:p>
-    <w:p>
-      <w:pPr>
-        <w:numPr>
-          <w:ilvl w:val="1"/>
-          <w:numId w:val="11"/>
-        </w:numPr>
-        <w:ind w:left="1985" w:hanging="284"/>
-        <w:jc w:val="both"/>
-        <w:rPr>
-          <w:rFonts w:ascii="Arial" w:hAnsi="Arial" w:cs="Arial"/>
-          <w:color w:val="FF0000"/>
-        </w:rPr>
-      </w:pPr>
-      <w:r>
-        <w:rPr>
-          <w:rFonts w:ascii="Arial" w:hAnsi="Arial" w:cs="Arial"/>
-          <w:color w:val="FF0000"/>
-        </w:rPr>
-        <w:t>Corregimos el nombre del asesor y el sistema informa que el proceso ha terminado con éxito.</w:t>
+          <w:color w:val="FF0000"/>
+        </w:rPr>
+      </w:pPr>
+      <w:r>
+        <w:rPr>
+          <w:rFonts w:ascii="Arial" w:hAnsi="Arial" w:cs="Arial"/>
+          <w:color w:val="FF0000"/>
+        </w:rPr>
+        <w:t xml:space="preserve">Corregimos el </w:t>
+      </w:r>
+      <w:r>
+        <w:rPr>
+          <w:rFonts w:ascii="Arial" w:hAnsi="Arial" w:cs="Arial"/>
+          <w:color w:val="FF0000"/>
+        </w:rPr>
+        <w:t>título</w:t>
+      </w:r>
+      <w:r>
+        <w:rPr>
+          <w:rFonts w:ascii="Arial" w:hAnsi="Arial" w:cs="Arial"/>
+          <w:color w:val="FF0000"/>
+        </w:rPr>
+        <w:t xml:space="preserve"> y el sistema informa que el proceso ha terminado con éxito.</w:t>
       </w:r>
     </w:p>
     <w:p>
@@ -3013,18 +4446,10 @@
     </w:p>
     <w:p>
       <w:pPr>
-        <w:jc w:val="both"/>
-        <w:rPr>
-          <w:rFonts w:ascii="Arial" w:hAnsi="Arial" w:cs="Arial"/>
-        </w:rPr>
-      </w:pPr>
-    </w:p>
-    <w:p>
-      <w:pPr>
-        <w:ind w:left="1985"/>
-        <w:jc w:val="both"/>
-        <w:rPr>
-          <w:rFonts w:ascii="Arial" w:hAnsi="Arial" w:cs="Arial"/>
+        <w:pStyle w:val="Prrafodelista"/>
+        <w:rPr>
+          <w:rFonts w:ascii="Arial" w:hAnsi="Arial" w:cs="Arial"/>
+          <w:color w:val="FF0000"/>
         </w:rPr>
       </w:pPr>
     </w:p>
@@ -3039,16 +4464,21 @@
         <w:rPr>
           <w:rFonts w:ascii="Arial" w:hAnsi="Arial" w:cs="Arial"/>
           <w:b/>
-          <w:color w:val="FF0000"/>
-        </w:rPr>
-      </w:pPr>
-      <w:r>
-        <w:rPr>
-          <w:rFonts w:ascii="Arial" w:hAnsi="Arial" w:cs="Arial"/>
-          <w:b/>
-          <w:color w:val="FF0000"/>
-        </w:rPr>
-        <w:t>Datos incorrectos: Título con mayor longitud:</w:t>
+        </w:rPr>
+      </w:pPr>
+      <w:r>
+        <w:rPr>
+          <w:rFonts w:ascii="Arial" w:hAnsi="Arial" w:cs="Arial"/>
+          <w:b/>
+        </w:rPr>
+        <w:t xml:space="preserve">Datos incorrectos: </w:t>
+      </w:r>
+      <w:r>
+        <w:rPr>
+          <w:rFonts w:ascii="Arial" w:hAnsi="Arial" w:cs="Arial"/>
+          <w:b/>
+        </w:rPr>
+        <w:t>Número de Voucher con caracteres no permitidos:</w:t>
       </w:r>
     </w:p>
     <w:p>
@@ -3058,13 +4488,11 @@
         <w:jc w:val="both"/>
         <w:rPr>
           <w:rFonts w:ascii="Arial" w:hAnsi="Arial" w:cs="Arial"/>
-          <w:color w:val="FF0000"/>
-        </w:rPr>
-      </w:pPr>
-      <w:r>
-        <w:rPr>
-          <w:rFonts w:ascii="Arial" w:hAnsi="Arial" w:cs="Arial"/>
-          <w:color w:val="FF0000"/>
+        </w:rPr>
+      </w:pPr>
+      <w:r>
+        <w:rPr>
+          <w:rFonts w:ascii="Arial" w:hAnsi="Arial" w:cs="Arial"/>
         </w:rPr>
         <w:t>Nos introducimos en el sistema web como un usuario y accedemos a la funcionalidad que nos permite solicitar una constancia de no negatividad, el sistema nos mostrará la interfaz “Solicitar Constancia” que nos permite realizar este proceso.</w:t>
       </w:r>
@@ -3076,7 +4504,6 @@
         <w:jc w:val="both"/>
         <w:rPr>
           <w:rFonts w:ascii="Arial" w:hAnsi="Arial" w:cs="Arial"/>
-          <w:color w:val="FF0000"/>
         </w:rPr>
       </w:pPr>
     </w:p>
@@ -3095,21 +4522,18 @@
         <w:rPr>
           <w:rFonts w:ascii="Arial" w:hAnsi="Arial" w:cs="Arial"/>
           <w:b/>
-          <w:color w:val="FF0000"/>
-        </w:rPr>
-      </w:pPr>
-      <w:r>
-        <w:rPr>
-          <w:rFonts w:ascii="Arial" w:hAnsi="Arial" w:cs="Arial"/>
-          <w:b/>
-          <w:color w:val="FF0000"/>
+        </w:rPr>
+      </w:pPr>
+      <w:r>
+        <w:rPr>
+          <w:rFonts w:ascii="Arial" w:hAnsi="Arial" w:cs="Arial"/>
+          <w:b/>
         </w:rPr>
         <w:t xml:space="preserve">Precondiciones: </w:t>
       </w:r>
       <w:r>
         <w:rPr>
           <w:rFonts w:ascii="Arial" w:hAnsi="Arial" w:cs="Arial"/>
-          <w:color w:val="FF0000"/>
         </w:rPr>
         <w:t>La condición que se debe dar en el sistema antes de ejecutar la funcionalidad de solicitar una constancia de no negatividad, es que el usuario debe estar previamente registrado en el sistema.</w:t>
       </w:r>
@@ -3125,7 +4549,6 @@
         <w:rPr>
           <w:rFonts w:ascii="Arial" w:hAnsi="Arial" w:cs="Arial"/>
           <w:b/>
-          <w:color w:val="FF0000"/>
         </w:rPr>
       </w:pPr>
     </w:p>
@@ -3144,21 +4567,18 @@
         <w:rPr>
           <w:rFonts w:ascii="Arial" w:hAnsi="Arial" w:cs="Arial"/>
           <w:b/>
-          <w:color w:val="FF0000"/>
-        </w:rPr>
-      </w:pPr>
-      <w:r>
-        <w:rPr>
-          <w:rFonts w:ascii="Arial" w:hAnsi="Arial" w:cs="Arial"/>
-          <w:b/>
-          <w:color w:val="FF0000"/>
+        </w:rPr>
+      </w:pPr>
+      <w:r>
+        <w:rPr>
+          <w:rFonts w:ascii="Arial" w:hAnsi="Arial" w:cs="Arial"/>
+          <w:b/>
         </w:rPr>
         <w:t xml:space="preserve">Valores de entrada: </w:t>
       </w:r>
       <w:r>
         <w:rPr>
           <w:rFonts w:ascii="Arial" w:hAnsi="Arial" w:cs="Arial"/>
-          <w:color w:val="FF0000"/>
         </w:rPr>
         <w:t>Listamos las entradas con sus valores específicos que necesitamos para realizar el proceso de solicitar constancia de no negatividad.</w:t>
       </w:r>
@@ -3174,13 +4594,11 @@
         <w:jc w:val="both"/>
         <w:rPr>
           <w:rFonts w:ascii="Arial" w:hAnsi="Arial" w:cs="Arial"/>
-          <w:color w:val="FF0000"/>
-        </w:rPr>
-      </w:pPr>
-      <w:r>
-        <w:rPr>
-          <w:rFonts w:ascii="Arial" w:hAnsi="Arial" w:cs="Arial"/>
-          <w:color w:val="FF0000"/>
+        </w:rPr>
+      </w:pPr>
+      <w:r>
+        <w:rPr>
+          <w:rFonts w:ascii="Arial" w:hAnsi="Arial" w:cs="Arial"/>
         </w:rPr>
         <w:t>Buscamos al Asesor “Mario Alberto Osorio Osorio”.</w:t>
       </w:r>
@@ -3195,20 +4613,17 @@
         <w:jc w:val="both"/>
         <w:rPr>
           <w:rFonts w:ascii="Arial" w:hAnsi="Arial" w:cs="Arial"/>
-          <w:color w:val="FF0000"/>
-        </w:rPr>
-      </w:pPr>
-      <w:r>
-        <w:rPr>
-          <w:rFonts w:ascii="Arial" w:hAnsi="Arial" w:cs="Arial"/>
-          <w:color w:val="FF0000"/>
+        </w:rPr>
+      </w:pPr>
+      <w:r>
+        <w:rPr>
+          <w:rFonts w:ascii="Arial" w:hAnsi="Arial" w:cs="Arial"/>
         </w:rPr>
         <w:t>Introducimos “</w:t>
       </w:r>
       <w:r>
         <w:rPr>
           <w:rFonts w:ascii="Arial" w:hAnsi="Arial" w:cs="Arial"/>
-          <w:color w:val="FF0000"/>
           <w:shd w:val="clear" w:color="auto" w:fill="F5F5F5"/>
         </w:rPr>
         <w:t>Consultoría a la empresa Futgol</w:t>
@@ -3216,15 +4631,6 @@
       <w:r>
         <w:rPr>
           <w:rFonts w:ascii="Arial" w:hAnsi="Arial" w:cs="Arial"/>
-          <w:color w:val="FF0000"/>
-          <w:shd w:val="clear" w:color="auto" w:fill="F5F5F5"/>
-        </w:rPr>
-        <w:t xml:space="preserve">                                                                              </w:t>
-      </w:r>
-      <w:r>
-        <w:rPr>
-          <w:rFonts w:ascii="Arial" w:hAnsi="Arial" w:cs="Arial"/>
-          <w:color w:val="FF0000"/>
         </w:rPr>
         <w:t>” en el campo Titulo.</w:t>
       </w:r>
@@ -3239,34 +4645,42 @@
         <w:jc w:val="both"/>
         <w:rPr>
           <w:rFonts w:ascii="Arial" w:hAnsi="Arial" w:cs="Arial"/>
-          <w:color w:val="FF0000"/>
-        </w:rPr>
-      </w:pPr>
-      <w:r>
-        <w:rPr>
-          <w:rFonts w:ascii="Arial" w:hAnsi="Arial" w:cs="Arial"/>
-          <w:color w:val="FF0000"/>
-        </w:rPr>
-        <w:t>Introducimos “C875DC0” en el campo Voucher.</w:t>
-      </w:r>
-    </w:p>
-    <w:p>
-      <w:pPr>
-        <w:numPr>
-          <w:ilvl w:val="1"/>
-          <w:numId w:val="11"/>
-        </w:numPr>
-        <w:ind w:left="1985" w:hanging="284"/>
-        <w:jc w:val="both"/>
-        <w:rPr>
-          <w:rFonts w:ascii="Arial" w:hAnsi="Arial" w:cs="Arial"/>
-          <w:color w:val="FF0000"/>
-        </w:rPr>
-      </w:pPr>
-      <w:r>
-        <w:rPr>
-          <w:rFonts w:ascii="Arial" w:hAnsi="Arial" w:cs="Arial"/>
-          <w:color w:val="FF0000"/>
+        </w:rPr>
+      </w:pPr>
+      <w:r>
+        <w:rPr>
+          <w:rFonts w:ascii="Arial" w:hAnsi="Arial" w:cs="Arial"/>
+        </w:rPr>
+        <w:t>Introducimos “C875DC0</w:t>
+      </w:r>
+      <w:r>
+        <w:rPr>
+          <w:rFonts w:ascii="Arial" w:hAnsi="Arial" w:cs="Arial"/>
+        </w:rPr>
+        <w:t>$%#$@</w:t>
+      </w:r>
+      <w:r>
+        <w:rPr>
+          <w:rFonts w:ascii="Arial" w:hAnsi="Arial" w:cs="Arial"/>
+        </w:rPr>
+        <w:t>” en el campo Voucher.</w:t>
+      </w:r>
+    </w:p>
+    <w:p>
+      <w:pPr>
+        <w:numPr>
+          <w:ilvl w:val="1"/>
+          <w:numId w:val="11"/>
+        </w:numPr>
+        <w:ind w:left="1985" w:hanging="284"/>
+        <w:jc w:val="both"/>
+        <w:rPr>
+          <w:rFonts w:ascii="Arial" w:hAnsi="Arial" w:cs="Arial"/>
+        </w:rPr>
+      </w:pPr>
+      <w:r>
+        <w:rPr>
+          <w:rFonts w:ascii="Arial" w:hAnsi="Arial" w:cs="Arial"/>
         </w:rPr>
         <w:t>Introducimos “….” En el campo Introducción.</w:t>
       </w:r>
@@ -3281,13 +4695,11 @@
         <w:jc w:val="both"/>
         <w:rPr>
           <w:rFonts w:ascii="Arial" w:hAnsi="Arial" w:cs="Arial"/>
-          <w:color w:val="FF0000"/>
-        </w:rPr>
-      </w:pPr>
-      <w:r>
-        <w:rPr>
-          <w:rFonts w:ascii="Arial" w:hAnsi="Arial" w:cs="Arial"/>
-          <w:color w:val="FF0000"/>
+        </w:rPr>
+      </w:pPr>
+      <w:r>
+        <w:rPr>
+          <w:rFonts w:ascii="Arial" w:hAnsi="Arial" w:cs="Arial"/>
         </w:rPr>
         <w:t>Introducimos “….” En el campo Objetivo.</w:t>
       </w:r>
@@ -3302,13 +4714,11 @@
         <w:jc w:val="both"/>
         <w:rPr>
           <w:rFonts w:ascii="Arial" w:hAnsi="Arial" w:cs="Arial"/>
-          <w:color w:val="FF0000"/>
-        </w:rPr>
-      </w:pPr>
-      <w:r>
-        <w:rPr>
-          <w:rFonts w:ascii="Arial" w:hAnsi="Arial" w:cs="Arial"/>
-          <w:color w:val="FF0000"/>
+        </w:rPr>
+      </w:pPr>
+      <w:r>
+        <w:rPr>
+          <w:rFonts w:ascii="Arial" w:hAnsi="Arial" w:cs="Arial"/>
         </w:rPr>
         <w:t>Introducimos “….” En el campo Resumen.</w:t>
       </w:r>
@@ -3323,13 +4733,11 @@
         <w:jc w:val="both"/>
         <w:rPr>
           <w:rFonts w:ascii="Arial" w:hAnsi="Arial" w:cs="Arial"/>
-          <w:color w:val="FF0000"/>
-        </w:rPr>
-      </w:pPr>
-      <w:r>
-        <w:rPr>
-          <w:rFonts w:ascii="Arial" w:hAnsi="Arial" w:cs="Arial"/>
-          <w:color w:val="FF0000"/>
+        </w:rPr>
+      </w:pPr>
+      <w:r>
+        <w:rPr>
+          <w:rFonts w:ascii="Arial" w:hAnsi="Arial" w:cs="Arial"/>
         </w:rPr>
         <w:t>Introducimos “….” En el campo Conclusión.</w:t>
       </w:r>
@@ -3344,13 +4752,11 @@
         <w:jc w:val="both"/>
         <w:rPr>
           <w:rFonts w:ascii="Arial" w:hAnsi="Arial" w:cs="Arial"/>
-          <w:color w:val="FF0000"/>
-        </w:rPr>
-      </w:pPr>
-      <w:r>
-        <w:rPr>
-          <w:rFonts w:ascii="Arial" w:hAnsi="Arial" w:cs="Arial"/>
-          <w:color w:val="FF0000"/>
+        </w:rPr>
+      </w:pPr>
+      <w:r>
+        <w:rPr>
+          <w:rFonts w:ascii="Arial" w:hAnsi="Arial" w:cs="Arial"/>
         </w:rPr>
         <w:t>Pulsamos el botón “Guardar”.</w:t>
       </w:r>
@@ -3365,36 +4771,76 @@
         <w:jc w:val="both"/>
         <w:rPr>
           <w:rFonts w:ascii="Arial" w:hAnsi="Arial" w:cs="Arial"/>
-          <w:color w:val="FF0000"/>
-        </w:rPr>
-      </w:pPr>
-      <w:r>
-        <w:rPr>
-          <w:rFonts w:ascii="Arial" w:hAnsi="Arial" w:cs="Arial"/>
-          <w:color w:val="FF0000"/>
-        </w:rPr>
-        <w:t>El sistema muestra un mensaje “Completa este campo”.</w:t>
-      </w:r>
-    </w:p>
-    <w:p>
-      <w:pPr>
-        <w:numPr>
-          <w:ilvl w:val="1"/>
-          <w:numId w:val="11"/>
-        </w:numPr>
-        <w:ind w:left="1985" w:hanging="284"/>
-        <w:jc w:val="both"/>
-        <w:rPr>
-          <w:rFonts w:ascii="Arial" w:hAnsi="Arial" w:cs="Arial"/>
-          <w:color w:val="FF0000"/>
-        </w:rPr>
-      </w:pPr>
-      <w:r>
-        <w:rPr>
-          <w:rFonts w:ascii="Arial" w:hAnsi="Arial" w:cs="Arial"/>
-          <w:color w:val="FF0000"/>
-        </w:rPr>
-        <w:t>Corregimos el nombre del asesor y el sistema informa que el proceso ha terminado con éxito.</w:t>
+        </w:rPr>
+      </w:pPr>
+      <w:r>
+        <w:rPr>
+          <w:rFonts w:ascii="Arial" w:hAnsi="Arial" w:cs="Arial"/>
+        </w:rPr>
+        <w:t>El sistema muestra un mensaje “</w:t>
+      </w:r>
+      <w:r>
+        <w:rPr>
+          <w:rFonts w:ascii="Arial" w:hAnsi="Arial" w:cs="Arial"/>
+        </w:rPr>
+        <w:t>No se aceptan caracteres especiales</w:t>
+      </w:r>
+      <w:r>
+        <w:rPr>
+          <w:rFonts w:ascii="Arial" w:hAnsi="Arial" w:cs="Arial"/>
+        </w:rPr>
+        <w:t>”.</w:t>
+      </w:r>
+    </w:p>
+    <w:p>
+      <w:pPr>
+        <w:numPr>
+          <w:ilvl w:val="1"/>
+          <w:numId w:val="11"/>
+        </w:numPr>
+        <w:ind w:left="1985" w:hanging="284"/>
+        <w:jc w:val="both"/>
+        <w:rPr>
+          <w:rFonts w:ascii="Arial" w:hAnsi="Arial" w:cs="Arial"/>
+          <w:color w:val="FF0000"/>
+        </w:rPr>
+      </w:pPr>
+      <w:r>
+        <w:rPr>
+          <w:rFonts w:ascii="Arial" w:hAnsi="Arial" w:cs="Arial"/>
+          <w:color w:val="FF0000"/>
+        </w:rPr>
+        <w:t>Corregimos</w:t>
+      </w:r>
+      <w:r>
+        <w:rPr>
+          <w:rFonts w:ascii="Arial" w:hAnsi="Arial" w:cs="Arial"/>
+          <w:color w:val="FF0000"/>
+        </w:rPr>
+        <w:t xml:space="preserve"> el número de </w:t>
+      </w:r>
+      <w:proofErr w:type="spellStart"/>
+      <w:r>
+        <w:rPr>
+          <w:rFonts w:ascii="Arial" w:hAnsi="Arial" w:cs="Arial"/>
+          <w:color w:val="FF0000"/>
+        </w:rPr>
+        <w:t>voucher</w:t>
+      </w:r>
+      <w:proofErr w:type="spellEnd"/>
+      <w:r>
+        <w:rPr>
+          <w:rFonts w:ascii="Arial" w:hAnsi="Arial" w:cs="Arial"/>
+          <w:color w:val="FF0000"/>
+        </w:rPr>
+        <w:t xml:space="preserve"> </w:t>
+      </w:r>
+      <w:r>
+        <w:rPr>
+          <w:rFonts w:ascii="Arial" w:hAnsi="Arial" w:cs="Arial"/>
+          <w:color w:val="FF0000"/>
+        </w:rPr>
+        <w:t>y el sistema informa que el proceso ha terminado con éxito.</w:t>
       </w:r>
     </w:p>
     <w:p>
@@ -3482,15 +4928,6 @@
     <w:p>
       <w:pPr>
         <w:pStyle w:val="Prrafodelista"/>
-        <w:rPr>
-          <w:rFonts w:ascii="Arial" w:hAnsi="Arial" w:cs="Arial"/>
-          <w:color w:val="FF0000"/>
-        </w:rPr>
-      </w:pPr>
-    </w:p>
-    <w:p>
-      <w:pPr>
-        <w:pStyle w:val="Prrafodelista"/>
         <w:numPr>
           <w:ilvl w:val="1"/>
           <w:numId w:val="8"/>
@@ -3506,7 +4943,22 @@
           <w:rFonts w:ascii="Arial" w:hAnsi="Arial" w:cs="Arial"/>
           <w:b/>
         </w:rPr>
-        <w:t>Datos incorrectos: Título con caracteres no permitidos:</w:t>
+        <w:lastRenderedPageBreak/>
+        <w:t xml:space="preserve">Datos incorrectos: </w:t>
+      </w:r>
+      <w:r>
+        <w:rPr>
+          <w:rFonts w:ascii="Arial" w:hAnsi="Arial" w:cs="Arial"/>
+          <w:b/>
+        </w:rPr>
+        <w:t>Correo Electrónico</w:t>
+      </w:r>
+      <w:r>
+        <w:rPr>
+          <w:rFonts w:ascii="Arial" w:hAnsi="Arial" w:cs="Arial"/>
+          <w:b/>
+        </w:rPr>
+        <w:t xml:space="preserve"> con menor longitud:</w:t>
       </w:r>
     </w:p>
     <w:p>
@@ -3522,7 +4974,6 @@
         <w:rPr>
           <w:rFonts w:ascii="Arial" w:hAnsi="Arial" w:cs="Arial"/>
         </w:rPr>
-        <w:lastRenderedPageBreak/>
         <w:t>Nos introducimos en el sistema web como un usuario y accedemos a la funcionalidad que nos permite solicitar una constancia de no negatividad, el sistema nos mostrará la interfaz “Solicitar Constancia” que nos permite realizar este proceso.</w:t>
       </w:r>
     </w:p>
@@ -3629,38 +5080,40 @@
         <w:rPr>
           <w:rFonts w:ascii="Arial" w:hAnsi="Arial" w:cs="Arial"/>
         </w:rPr>
-        <w:t>Buscamos al Asesor “Mario Alberto Osorio Osorio”.</w:t>
-      </w:r>
-    </w:p>
-    <w:p>
-      <w:pPr>
-        <w:numPr>
-          <w:ilvl w:val="1"/>
-          <w:numId w:val="11"/>
-        </w:numPr>
-        <w:ind w:left="1985" w:hanging="284"/>
-        <w:jc w:val="both"/>
-        <w:rPr>
-          <w:rFonts w:ascii="Arial" w:hAnsi="Arial" w:cs="Arial"/>
-        </w:rPr>
-      </w:pPr>
-      <w:r>
-        <w:rPr>
-          <w:rFonts w:ascii="Arial" w:hAnsi="Arial" w:cs="Arial"/>
-        </w:rPr>
-        <w:t>Introducimos</w:t>
-      </w:r>
-      <w:r>
-        <w:rPr>
-          <w:rFonts w:ascii="Arial" w:hAnsi="Arial" w:cs="Arial"/>
-        </w:rPr>
-        <w:t xml:space="preserve"> </w:t>
-      </w:r>
-      <w:r>
-        <w:rPr>
-          <w:rFonts w:ascii="Arial" w:hAnsi="Arial" w:cs="Arial"/>
-        </w:rPr>
-        <w:t>“</w:t>
+        <w:t xml:space="preserve">Buscamos al Asesor “Mario Alberto Osorio </w:t>
+      </w:r>
+      <w:proofErr w:type="spellStart"/>
+      <w:r>
+        <w:rPr>
+          <w:rFonts w:ascii="Arial" w:hAnsi="Arial" w:cs="Arial"/>
+        </w:rPr>
+        <w:t>Osorio</w:t>
+      </w:r>
+      <w:proofErr w:type="spellEnd"/>
+      <w:r>
+        <w:rPr>
+          <w:rFonts w:ascii="Arial" w:hAnsi="Arial" w:cs="Arial"/>
+        </w:rPr>
+        <w:t>”.</w:t>
+      </w:r>
+    </w:p>
+    <w:p>
+      <w:pPr>
+        <w:numPr>
+          <w:ilvl w:val="1"/>
+          <w:numId w:val="11"/>
+        </w:numPr>
+        <w:ind w:left="1985" w:hanging="284"/>
+        <w:jc w:val="both"/>
+        <w:rPr>
+          <w:rFonts w:ascii="Arial" w:hAnsi="Arial" w:cs="Arial"/>
+        </w:rPr>
+      </w:pPr>
+      <w:r>
+        <w:rPr>
+          <w:rFonts w:ascii="Arial" w:hAnsi="Arial" w:cs="Arial"/>
+        </w:rPr>
+        <w:t>Introducimos “</w:t>
       </w:r>
       <w:r>
         <w:rPr>
@@ -3692,13 +5145,26 @@
         <w:rPr>
           <w:rFonts w:ascii="Arial" w:hAnsi="Arial" w:cs="Arial"/>
         </w:rPr>
-        <w:t>No introducimos algún valor</w:t>
-      </w:r>
-      <w:r>
-        <w:rPr>
-          <w:rFonts w:ascii="Arial" w:hAnsi="Arial" w:cs="Arial"/>
-        </w:rPr>
-        <w:t xml:space="preserve"> en el campo Voucher.</w:t>
+        <w:t>Introducimos “C875DC0” en el campo Voucher.</w:t>
+      </w:r>
+    </w:p>
+    <w:p>
+      <w:pPr>
+        <w:numPr>
+          <w:ilvl w:val="1"/>
+          <w:numId w:val="11"/>
+        </w:numPr>
+        <w:ind w:left="1985" w:hanging="284"/>
+        <w:jc w:val="both"/>
+        <w:rPr>
+          <w:rFonts w:ascii="Arial" w:hAnsi="Arial" w:cs="Arial"/>
+        </w:rPr>
+      </w:pPr>
+      <w:r>
+        <w:rPr>
+          <w:rFonts w:ascii="Arial" w:hAnsi="Arial" w:cs="Arial"/>
+        </w:rPr>
+        <w:t>No introducimos algún valor en el campo Correo.</w:t>
       </w:r>
     </w:p>
     <w:p>
@@ -3818,7 +5284,7 @@
         <w:rPr>
           <w:rFonts w:ascii="Arial" w:hAnsi="Arial" w:cs="Arial"/>
         </w:rPr>
-        <w:t>No se aceptan caracteres especiales</w:t>
+        <w:t>Completa este campo</w:t>
       </w:r>
       <w:r>
         <w:rPr>
@@ -3852,7 +5318,7 @@
           <w:rFonts w:ascii="Arial" w:hAnsi="Arial" w:cs="Arial"/>
           <w:color w:val="FF0000"/>
         </w:rPr>
-        <w:t>título</w:t>
+        <w:t>correo</w:t>
       </w:r>
       <w:r>
         <w:rPr>
@@ -3949,6 +5415,7 @@
         <w:pStyle w:val="Prrafodelista"/>
         <w:rPr>
           <w:rFonts w:ascii="Arial" w:hAnsi="Arial" w:cs="Arial"/>
+          <w:color w:val="FF0000"/>
         </w:rPr>
       </w:pPr>
     </w:p>
@@ -3970,7 +5437,14 @@
           <w:rFonts w:ascii="Arial" w:hAnsi="Arial" w:cs="Arial"/>
           <w:b/>
         </w:rPr>
-        <w:t>Datos incorrectos: Número de Voucher con menor longitud:</w:t>
+        <w:t xml:space="preserve">Datos incorrectos: </w:t>
+      </w:r>
+      <w:r>
+        <w:rPr>
+          <w:rFonts w:ascii="Arial" w:hAnsi="Arial" w:cs="Arial"/>
+          <w:b/>
+        </w:rPr>
+        <w:t>Número de Voucher con caracteres no permitidos:</w:t>
       </w:r>
     </w:p>
     <w:p>
@@ -4092,25 +5566,40 @@
         <w:rPr>
           <w:rFonts w:ascii="Arial" w:hAnsi="Arial" w:cs="Arial"/>
         </w:rPr>
-        <w:t>Buscamos al Asesor “Mario Alberto Osorio Osorio”.</w:t>
-      </w:r>
-    </w:p>
-    <w:p>
-      <w:pPr>
-        <w:numPr>
-          <w:ilvl w:val="1"/>
-          <w:numId w:val="11"/>
-        </w:numPr>
-        <w:ind w:left="1985" w:hanging="284"/>
-        <w:jc w:val="both"/>
-        <w:rPr>
-          <w:rFonts w:ascii="Arial" w:hAnsi="Arial" w:cs="Arial"/>
-        </w:rPr>
-      </w:pPr>
-      <w:r>
-        <w:rPr>
-          <w:rFonts w:ascii="Arial" w:hAnsi="Arial" w:cs="Arial"/>
-        </w:rPr>
+        <w:t xml:space="preserve">Buscamos al Asesor “Mario Alberto Osorio </w:t>
+      </w:r>
+      <w:proofErr w:type="spellStart"/>
+      <w:r>
+        <w:rPr>
+          <w:rFonts w:ascii="Arial" w:hAnsi="Arial" w:cs="Arial"/>
+        </w:rPr>
+        <w:t>Osorio</w:t>
+      </w:r>
+      <w:proofErr w:type="spellEnd"/>
+      <w:r>
+        <w:rPr>
+          <w:rFonts w:ascii="Arial" w:hAnsi="Arial" w:cs="Arial"/>
+        </w:rPr>
+        <w:t>”.</w:t>
+      </w:r>
+    </w:p>
+    <w:p>
+      <w:pPr>
+        <w:numPr>
+          <w:ilvl w:val="1"/>
+          <w:numId w:val="11"/>
+        </w:numPr>
+        <w:ind w:left="1985" w:hanging="284"/>
+        <w:jc w:val="both"/>
+        <w:rPr>
+          <w:rFonts w:ascii="Arial" w:hAnsi="Arial" w:cs="Arial"/>
+        </w:rPr>
+      </w:pPr>
+      <w:r>
+        <w:rPr>
+          <w:rFonts w:ascii="Arial" w:hAnsi="Arial" w:cs="Arial"/>
+        </w:rPr>
+        <w:lastRenderedPageBreak/>
         <w:t>Introducimos “</w:t>
       </w:r>
       <w:r>
@@ -4124,33 +5613,83 @@
         <w:rPr>
           <w:rFonts w:ascii="Arial" w:hAnsi="Arial" w:cs="Arial"/>
         </w:rPr>
-        <w:t xml:space="preserve">” </w:t>
-      </w:r>
-      <w:r>
-        <w:rPr>
-          <w:rFonts w:ascii="Arial" w:hAnsi="Arial" w:cs="Arial"/>
-        </w:rPr>
-        <w:t>en el campo Titulo.</w:t>
-      </w:r>
-    </w:p>
-    <w:p>
-      <w:pPr>
-        <w:numPr>
-          <w:ilvl w:val="1"/>
-          <w:numId w:val="11"/>
-        </w:numPr>
-        <w:ind w:left="1985" w:hanging="284"/>
-        <w:jc w:val="both"/>
-        <w:rPr>
-          <w:rFonts w:ascii="Arial" w:hAnsi="Arial" w:cs="Arial"/>
-        </w:rPr>
-      </w:pPr>
-      <w:r>
-        <w:rPr>
-          <w:rFonts w:ascii="Arial" w:hAnsi="Arial" w:cs="Arial"/>
-        </w:rPr>
-        <w:lastRenderedPageBreak/>
-        <w:t>Introducimos “C875DC0” en el campo Voucher.</w:t>
+        <w:t>” en el campo Titulo.</w:t>
+      </w:r>
+    </w:p>
+    <w:p>
+      <w:pPr>
+        <w:numPr>
+          <w:ilvl w:val="1"/>
+          <w:numId w:val="11"/>
+        </w:numPr>
+        <w:ind w:left="1985" w:hanging="284"/>
+        <w:jc w:val="both"/>
+        <w:rPr>
+          <w:rFonts w:ascii="Arial" w:hAnsi="Arial" w:cs="Arial"/>
+        </w:rPr>
+      </w:pPr>
+      <w:r>
+        <w:rPr>
+          <w:rFonts w:ascii="Arial" w:hAnsi="Arial" w:cs="Arial"/>
+        </w:rPr>
+        <w:t>Introducimos “C875DC0</w:t>
+      </w:r>
+      <w:r>
+        <w:rPr>
+          <w:rFonts w:ascii="Arial" w:hAnsi="Arial" w:cs="Arial"/>
+        </w:rPr>
+        <w:t>$%#$@</w:t>
+      </w:r>
+      <w:r>
+        <w:rPr>
+          <w:rFonts w:ascii="Arial" w:hAnsi="Arial" w:cs="Arial"/>
+        </w:rPr>
+        <w:t>” en el campo Voucher.</w:t>
+      </w:r>
+    </w:p>
+    <w:p>
+      <w:pPr>
+        <w:numPr>
+          <w:ilvl w:val="1"/>
+          <w:numId w:val="11"/>
+        </w:numPr>
+        <w:ind w:left="1985" w:hanging="284"/>
+        <w:jc w:val="both"/>
+        <w:rPr>
+          <w:rFonts w:ascii="Arial" w:hAnsi="Arial" w:cs="Arial"/>
+        </w:rPr>
+      </w:pPr>
+      <w:r>
+        <w:rPr>
+          <w:rFonts w:ascii="Arial" w:hAnsi="Arial" w:cs="Arial"/>
+        </w:rPr>
+        <w:t>Introducimos “deyj_93#$%@</w:t>
+      </w:r>
+      <w:proofErr w:type="spellStart"/>
+      <w:r>
+        <w:rPr>
+          <w:rFonts w:ascii="Arial" w:hAnsi="Arial" w:cs="Arial"/>
+        </w:rPr>
+        <w:t>hotm</w:t>
+      </w:r>
+      <w:r>
+        <w:rPr>
+          <w:rFonts w:ascii="Arial" w:hAnsi="Arial" w:cs="Arial"/>
+        </w:rPr>
+        <w:t>m</w:t>
+      </w:r>
+      <w:proofErr w:type="spellEnd"/>
+      <w:r>
+        <w:rPr>
+          <w:rFonts w:ascii="Arial" w:hAnsi="Arial" w:cs="Arial"/>
+        </w:rPr>
+        <w:t>$%$</w:t>
+      </w:r>
+      <w:r>
+        <w:rPr>
+          <w:rFonts w:ascii="Arial" w:hAnsi="Arial" w:cs="Arial"/>
+        </w:rPr>
+        <w:t>” en el campo correo</w:t>
       </w:r>
     </w:p>
     <w:p>
@@ -4270,7 +5809,7 @@
         <w:rPr>
           <w:rFonts w:ascii="Arial" w:hAnsi="Arial" w:cs="Arial"/>
         </w:rPr>
-        <w:t>Completa este campo</w:t>
+        <w:t>No se aceptan caracteres especiales</w:t>
       </w:r>
       <w:r>
         <w:rPr>
@@ -4297,21 +5836,37 @@
           <w:rFonts w:ascii="Arial" w:hAnsi="Arial" w:cs="Arial"/>
           <w:color w:val="FF0000"/>
         </w:rPr>
-        <w:t xml:space="preserve">Corregimos el </w:t>
-      </w:r>
-      <w:r>
-        <w:rPr>
-          <w:rFonts w:ascii="Arial" w:hAnsi="Arial" w:cs="Arial"/>
-          <w:color w:val="FF0000"/>
-        </w:rPr>
-        <w:t>título</w:t>
-      </w:r>
-      <w:r>
-        <w:rPr>
-          <w:rFonts w:ascii="Arial" w:hAnsi="Arial" w:cs="Arial"/>
-          <w:color w:val="FF0000"/>
-        </w:rPr>
-        <w:t xml:space="preserve"> y el sistema informa que el proceso ha terminado con éxito.</w:t>
+        <w:t>Corregimos</w:t>
+      </w:r>
+      <w:r>
+        <w:rPr>
+          <w:rFonts w:ascii="Arial" w:hAnsi="Arial" w:cs="Arial"/>
+          <w:color w:val="FF0000"/>
+        </w:rPr>
+        <w:t xml:space="preserve"> el </w:t>
+      </w:r>
+      <w:r>
+        <w:rPr>
+          <w:rFonts w:ascii="Arial" w:hAnsi="Arial" w:cs="Arial"/>
+          <w:color w:val="FF0000"/>
+        </w:rPr>
+        <w:t>correo</w:t>
+      </w:r>
+      <w:bookmarkStart w:id="0" w:name="_GoBack"/>
+      <w:bookmarkEnd w:id="0"/>
+      <w:r>
+        <w:rPr>
+          <w:rFonts w:ascii="Arial" w:hAnsi="Arial" w:cs="Arial"/>
+          <w:color w:val="FF0000"/>
+        </w:rPr>
+        <w:t xml:space="preserve"> </w:t>
+      </w:r>
+      <w:r>
+        <w:rPr>
+          <w:rFonts w:ascii="Arial" w:hAnsi="Arial" w:cs="Arial"/>
+          <w:color w:val="FF0000"/>
+        </w:rPr>
+        <w:t>y el sistema informa que el proceso ha terminado con éxito.</w:t>
       </w:r>
     </w:p>
     <w:p>
@@ -4399,9 +5954,10 @@
     <w:p>
       <w:pPr>
         <w:pStyle w:val="Prrafodelista"/>
-        <w:rPr>
-          <w:rFonts w:ascii="Arial" w:hAnsi="Arial" w:cs="Arial"/>
-          <w:color w:val="FF0000"/>
+        <w:ind w:left="525"/>
+        <w:rPr>
+          <w:rFonts w:ascii="Arial" w:hAnsi="Arial" w:cs="Arial"/>
+          <w:b/>
         </w:rPr>
       </w:pPr>
     </w:p>
@@ -4423,21 +5979,14 @@
           <w:rFonts w:ascii="Arial" w:hAnsi="Arial" w:cs="Arial"/>
           <w:b/>
         </w:rPr>
-        <w:t>Datos incorrectos: Número de Voucher con m</w:t>
-      </w:r>
-      <w:r>
-        <w:rPr>
-          <w:rFonts w:ascii="Arial" w:hAnsi="Arial" w:cs="Arial"/>
-          <w:b/>
-        </w:rPr>
-        <w:t>ayor</w:t>
-      </w:r>
-      <w:r>
-        <w:rPr>
-          <w:rFonts w:ascii="Arial" w:hAnsi="Arial" w:cs="Arial"/>
-          <w:b/>
-        </w:rPr>
-        <w:t xml:space="preserve"> longitud:</w:t>
+        <w:t xml:space="preserve">Datos incorrectos: </w:t>
+      </w:r>
+      <w:r>
+        <w:rPr>
+          <w:rFonts w:ascii="Arial" w:hAnsi="Arial" w:cs="Arial"/>
+          <w:b/>
+        </w:rPr>
+        <w:t>Introducción con menor longitud:</w:t>
       </w:r>
     </w:p>
     <w:p>
@@ -4610,38 +6159,32 @@
         <w:rPr>
           <w:rFonts w:ascii="Arial" w:hAnsi="Arial" w:cs="Arial"/>
         </w:rPr>
-        <w:t>Introducimos “C875DC0</w:t>
-      </w:r>
-      <w:r>
-        <w:rPr>
-          <w:rFonts w:ascii="Arial" w:hAnsi="Arial" w:cs="Arial"/>
-        </w:rPr>
-        <w:t xml:space="preserve">                                      </w:t>
-      </w:r>
-      <w:r>
-        <w:rPr>
-          <w:rFonts w:ascii="Arial" w:hAnsi="Arial" w:cs="Arial"/>
-        </w:rPr>
-        <w:t>” en el campo Voucher.</w:t>
-      </w:r>
-    </w:p>
-    <w:p>
-      <w:pPr>
-        <w:numPr>
-          <w:ilvl w:val="1"/>
-          <w:numId w:val="11"/>
-        </w:numPr>
-        <w:ind w:left="1985" w:hanging="284"/>
-        <w:jc w:val="both"/>
-        <w:rPr>
-          <w:rFonts w:ascii="Arial" w:hAnsi="Arial" w:cs="Arial"/>
-        </w:rPr>
-      </w:pPr>
-      <w:r>
-        <w:rPr>
-          <w:rFonts w:ascii="Arial" w:hAnsi="Arial" w:cs="Arial"/>
-        </w:rPr>
-        <w:t>Introducimos “….” En el campo Introducción.</w:t>
+        <w:t>Introducimos “C875DC0” en el campo Voucher.</w:t>
+      </w:r>
+    </w:p>
+    <w:p>
+      <w:pPr>
+        <w:numPr>
+          <w:ilvl w:val="1"/>
+          <w:numId w:val="11"/>
+        </w:numPr>
+        <w:ind w:left="1985" w:hanging="284"/>
+        <w:jc w:val="both"/>
+        <w:rPr>
+          <w:rFonts w:ascii="Arial" w:hAnsi="Arial" w:cs="Arial"/>
+        </w:rPr>
+      </w:pPr>
+      <w:r>
+        <w:rPr>
+          <w:rFonts w:ascii="Arial" w:hAnsi="Arial" w:cs="Arial"/>
+        </w:rPr>
+        <w:t>No introducimos algún valor</w:t>
+      </w:r>
+      <w:r>
+        <w:rPr>
+          <w:rFonts w:ascii="Arial" w:hAnsi="Arial" w:cs="Arial"/>
+        </w:rPr>
+        <w:t xml:space="preserve"> el campo Introducción.</w:t>
       </w:r>
     </w:p>
     <w:p>
@@ -4769,21 +6312,14 @@
           <w:rFonts w:ascii="Arial" w:hAnsi="Arial" w:cs="Arial"/>
           <w:color w:val="FF0000"/>
         </w:rPr>
-        <w:t xml:space="preserve">Corregimos el </w:t>
-      </w:r>
-      <w:r>
-        <w:rPr>
-          <w:rFonts w:ascii="Arial" w:hAnsi="Arial" w:cs="Arial"/>
-          <w:color w:val="FF0000"/>
-        </w:rPr>
-        <w:t>título</w:t>
-      </w:r>
-      <w:r>
-        <w:rPr>
-          <w:rFonts w:ascii="Arial" w:hAnsi="Arial" w:cs="Arial"/>
-          <w:color w:val="FF0000"/>
-        </w:rPr>
-        <w:t xml:space="preserve"> y el sistema informa que el proceso ha terminado con éxito.</w:t>
+        <w:t xml:space="preserve">Ingresamos valores en el campo introducción </w:t>
+      </w:r>
+      <w:r>
+        <w:rPr>
+          <w:rFonts w:ascii="Arial" w:hAnsi="Arial" w:cs="Arial"/>
+          <w:color w:val="FF0000"/>
+        </w:rPr>
+        <w:t>y el sistema informa que el proceso ha terminado con éxito.</w:t>
       </w:r>
     </w:p>
     <w:p>
@@ -4858,6 +6394,7 @@
           <w:b/>
           <w:color w:val="FF0000"/>
         </w:rPr>
+        <w:lastRenderedPageBreak/>
         <w:t xml:space="preserve">Postcondiciones: </w:t>
       </w:r>
       <w:r>
@@ -4871,9 +6408,10 @@
     <w:p>
       <w:pPr>
         <w:pStyle w:val="Prrafodelista"/>
-        <w:rPr>
-          <w:rFonts w:ascii="Arial" w:hAnsi="Arial" w:cs="Arial"/>
-          <w:color w:val="FF0000"/>
+        <w:ind w:left="525"/>
+        <w:rPr>
+          <w:rFonts w:ascii="Arial" w:hAnsi="Arial" w:cs="Arial"/>
+          <w:b/>
         </w:rPr>
       </w:pPr>
     </w:p>
@@ -4885,17 +6423,17 @@
           <w:numId w:val="8"/>
         </w:numPr>
         <w:ind w:left="851" w:hanging="567"/>
-        <w:rPr>
-          <w:rFonts w:ascii="Arial" w:hAnsi="Arial" w:cs="Arial"/>
-          <w:b/>
-        </w:rPr>
-      </w:pPr>
-      <w:r>
-        <w:rPr>
-          <w:rFonts w:ascii="Arial" w:hAnsi="Arial" w:cs="Arial"/>
-          <w:b/>
-        </w:rPr>
-        <w:lastRenderedPageBreak/>
+        <w:jc w:val="both"/>
+        <w:rPr>
+          <w:rFonts w:ascii="Arial" w:hAnsi="Arial" w:cs="Arial"/>
+          <w:b/>
+        </w:rPr>
+      </w:pPr>
+      <w:r>
+        <w:rPr>
+          <w:rFonts w:ascii="Arial" w:hAnsi="Arial" w:cs="Arial"/>
+          <w:b/>
+        </w:rPr>
         <w:t xml:space="preserve">Datos incorrectos: </w:t>
       </w:r>
       <w:r>
@@ -4903,7 +6441,7 @@
           <w:rFonts w:ascii="Arial" w:hAnsi="Arial" w:cs="Arial"/>
           <w:b/>
         </w:rPr>
-        <w:t>Número de Voucher con caracteres no permitidos:</w:t>
+        <w:t>Introducción con caracteres al inicio y fin no permitidos:</w:t>
       </w:r>
     </w:p>
     <w:p>
@@ -5025,7 +6563,21 @@
         <w:rPr>
           <w:rFonts w:ascii="Arial" w:hAnsi="Arial" w:cs="Arial"/>
         </w:rPr>
-        <w:t>Buscamos al Asesor “Mario Alberto Osorio Osorio”.</w:t>
+        <w:t xml:space="preserve">Buscamos al Asesor “Mario Alberto Osorio </w:t>
+      </w:r>
+      <w:proofErr w:type="spellStart"/>
+      <w:r>
+        <w:rPr>
+          <w:rFonts w:ascii="Arial" w:hAnsi="Arial" w:cs="Arial"/>
+        </w:rPr>
+        <w:t>Osorio</w:t>
+      </w:r>
+      <w:proofErr w:type="spellEnd"/>
+      <w:r>
+        <w:rPr>
+          <w:rFonts w:ascii="Arial" w:hAnsi="Arial" w:cs="Arial"/>
+        </w:rPr>
+        <w:t>”.</w:t>
       </w:r>
     </w:p>
     <w:p>
@@ -5076,57 +6628,63 @@
         <w:rPr>
           <w:rFonts w:ascii="Arial" w:hAnsi="Arial" w:cs="Arial"/>
         </w:rPr>
-        <w:t>Introducimos “C875DC0</w:t>
-      </w:r>
-      <w:r>
-        <w:rPr>
-          <w:rFonts w:ascii="Arial" w:hAnsi="Arial" w:cs="Arial"/>
-        </w:rPr>
-        <w:t>$%#$@</w:t>
-      </w:r>
-      <w:r>
-        <w:rPr>
-          <w:rFonts w:ascii="Arial" w:hAnsi="Arial" w:cs="Arial"/>
-        </w:rPr>
-        <w:t>” en el campo Voucher.</w:t>
-      </w:r>
-    </w:p>
-    <w:p>
-      <w:pPr>
-        <w:numPr>
-          <w:ilvl w:val="1"/>
-          <w:numId w:val="11"/>
-        </w:numPr>
-        <w:ind w:left="1985" w:hanging="284"/>
-        <w:jc w:val="both"/>
-        <w:rPr>
-          <w:rFonts w:ascii="Arial" w:hAnsi="Arial" w:cs="Arial"/>
-        </w:rPr>
-      </w:pPr>
-      <w:r>
-        <w:rPr>
-          <w:rFonts w:ascii="Arial" w:hAnsi="Arial" w:cs="Arial"/>
-        </w:rPr>
-        <w:t>Introducimos “….” En el campo Introducción.</w:t>
-      </w:r>
-    </w:p>
-    <w:p>
-      <w:pPr>
-        <w:numPr>
-          <w:ilvl w:val="1"/>
-          <w:numId w:val="11"/>
-        </w:numPr>
-        <w:ind w:left="1985" w:hanging="284"/>
-        <w:jc w:val="both"/>
-        <w:rPr>
-          <w:rFonts w:ascii="Arial" w:hAnsi="Arial" w:cs="Arial"/>
-        </w:rPr>
-      </w:pPr>
-      <w:r>
-        <w:rPr>
-          <w:rFonts w:ascii="Arial" w:hAnsi="Arial" w:cs="Arial"/>
-        </w:rPr>
-        <w:t>Introducimos “….” En el campo Objetivo.</w:t>
+        <w:t>Introducimos “C875DC0” en el campo Voucher.</w:t>
+      </w:r>
+    </w:p>
+    <w:p>
+      <w:pPr>
+        <w:numPr>
+          <w:ilvl w:val="1"/>
+          <w:numId w:val="11"/>
+        </w:numPr>
+        <w:ind w:left="1985" w:hanging="284"/>
+        <w:jc w:val="both"/>
+        <w:rPr>
+          <w:rFonts w:ascii="Arial" w:hAnsi="Arial" w:cs="Arial"/>
+        </w:rPr>
+      </w:pPr>
+      <w:r>
+        <w:rPr>
+          <w:rFonts w:ascii="Arial" w:hAnsi="Arial" w:cs="Arial"/>
+        </w:rPr>
+        <w:t>No introducimos algún valor</w:t>
+      </w:r>
+      <w:r>
+        <w:rPr>
+          <w:rFonts w:ascii="Arial" w:hAnsi="Arial" w:cs="Arial"/>
+        </w:rPr>
+        <w:t xml:space="preserve"> el campo Introducción.</w:t>
+      </w:r>
+    </w:p>
+    <w:p>
+      <w:pPr>
+        <w:numPr>
+          <w:ilvl w:val="1"/>
+          <w:numId w:val="11"/>
+        </w:numPr>
+        <w:ind w:left="1985" w:hanging="284"/>
+        <w:jc w:val="both"/>
+        <w:rPr>
+          <w:rFonts w:ascii="Arial" w:hAnsi="Arial" w:cs="Arial"/>
+        </w:rPr>
+      </w:pPr>
+      <w:r>
+        <w:rPr>
+          <w:rFonts w:ascii="Arial" w:hAnsi="Arial" w:cs="Arial"/>
+        </w:rPr>
+        <w:t>Introducimos “</w:t>
+      </w:r>
+      <w:r>
+        <w:rPr>
+          <w:rFonts w:ascii="Arial" w:hAnsi="Arial" w:cs="Arial"/>
+        </w:rPr>
+        <w:t xml:space="preserve"> ‘El presente trabajo..’ </w:t>
+      </w:r>
+      <w:r>
+        <w:rPr>
+          <w:rFonts w:ascii="Arial" w:hAnsi="Arial" w:cs="Arial"/>
+        </w:rPr>
+        <w:t>” En el campo Objetivo.</w:t>
       </w:r>
     </w:p>
     <w:p>
@@ -5235,30 +6793,14 @@
           <w:rFonts w:ascii="Arial" w:hAnsi="Arial" w:cs="Arial"/>
           <w:color w:val="FF0000"/>
         </w:rPr>
-        <w:t>Corregimos</w:t>
-      </w:r>
-      <w:r>
-        <w:rPr>
-          <w:rFonts w:ascii="Arial" w:hAnsi="Arial" w:cs="Arial"/>
-          <w:color w:val="FF0000"/>
-        </w:rPr>
-        <w:t xml:space="preserve"> el número de </w:t>
-      </w:r>
-      <w:proofErr w:type="spellStart"/>
-      <w:r>
-        <w:rPr>
-          <w:rFonts w:ascii="Arial" w:hAnsi="Arial" w:cs="Arial"/>
-          <w:color w:val="FF0000"/>
-        </w:rPr>
-        <w:t>voucher</w:t>
-      </w:r>
-      <w:proofErr w:type="spellEnd"/>
-      <w:r>
-        <w:rPr>
-          <w:rFonts w:ascii="Arial" w:hAnsi="Arial" w:cs="Arial"/>
-          <w:color w:val="FF0000"/>
-        </w:rPr>
-        <w:t xml:space="preserve"> </w:t>
+        <w:t>Corregimos los</w:t>
+      </w:r>
+      <w:r>
+        <w:rPr>
+          <w:rFonts w:ascii="Arial" w:hAnsi="Arial" w:cs="Arial"/>
+          <w:color w:val="FF0000"/>
+        </w:rPr>
+        <w:t xml:space="preserve"> valores en el campo introducción </w:t>
       </w:r>
       <w:r>
         <w:rPr>
@@ -5385,7 +6927,14 @@
           <w:rFonts w:ascii="Arial" w:hAnsi="Arial" w:cs="Arial"/>
           <w:b/>
         </w:rPr>
-        <w:t>Introducción con menor longitud:</w:t>
+        <w:t>Objetivo</w:t>
+      </w:r>
+      <w:r>
+        <w:rPr>
+          <w:rFonts w:ascii="Arial" w:hAnsi="Arial" w:cs="Arial"/>
+          <w:b/>
+        </w:rPr>
+        <w:t xml:space="preserve"> con menor longitud:</w:t>
       </w:r>
     </w:p>
     <w:p>
@@ -5481,6 +7030,7 @@
           <w:rFonts w:ascii="Arial" w:hAnsi="Arial" w:cs="Arial"/>
           <w:b/>
         </w:rPr>
+        <w:lastRenderedPageBreak/>
         <w:t xml:space="preserve">Valores de entrada: </w:t>
       </w:r>
       <w:r>
@@ -5507,26 +7057,39 @@
         <w:rPr>
           <w:rFonts w:ascii="Arial" w:hAnsi="Arial" w:cs="Arial"/>
         </w:rPr>
-        <w:t>Buscamos al Asesor “Mario Alberto Osorio Osorio”.</w:t>
-      </w:r>
-    </w:p>
-    <w:p>
-      <w:pPr>
-        <w:numPr>
-          <w:ilvl w:val="1"/>
-          <w:numId w:val="11"/>
-        </w:numPr>
-        <w:ind w:left="1985" w:hanging="284"/>
-        <w:jc w:val="both"/>
-        <w:rPr>
-          <w:rFonts w:ascii="Arial" w:hAnsi="Arial" w:cs="Arial"/>
-        </w:rPr>
-      </w:pPr>
-      <w:r>
-        <w:rPr>
-          <w:rFonts w:ascii="Arial" w:hAnsi="Arial" w:cs="Arial"/>
-        </w:rPr>
-        <w:lastRenderedPageBreak/>
+        <w:t xml:space="preserve">Buscamos al Asesor “Mario Alberto Osorio </w:t>
+      </w:r>
+      <w:proofErr w:type="spellStart"/>
+      <w:r>
+        <w:rPr>
+          <w:rFonts w:ascii="Arial" w:hAnsi="Arial" w:cs="Arial"/>
+        </w:rPr>
+        <w:t>Osorio</w:t>
+      </w:r>
+      <w:proofErr w:type="spellEnd"/>
+      <w:r>
+        <w:rPr>
+          <w:rFonts w:ascii="Arial" w:hAnsi="Arial" w:cs="Arial"/>
+        </w:rPr>
+        <w:t>”.</w:t>
+      </w:r>
+    </w:p>
+    <w:p>
+      <w:pPr>
+        <w:numPr>
+          <w:ilvl w:val="1"/>
+          <w:numId w:val="11"/>
+        </w:numPr>
+        <w:ind w:left="1985" w:hanging="284"/>
+        <w:jc w:val="both"/>
+        <w:rPr>
+          <w:rFonts w:ascii="Arial" w:hAnsi="Arial" w:cs="Arial"/>
+        </w:rPr>
+      </w:pPr>
+      <w:r>
+        <w:rPr>
+          <w:rFonts w:ascii="Arial" w:hAnsi="Arial" w:cs="Arial"/>
+        </w:rPr>
         <w:t>Introducimos “</w:t>
       </w:r>
       <w:r>
@@ -5578,32 +7141,32 @@
         <w:rPr>
           <w:rFonts w:ascii="Arial" w:hAnsi="Arial" w:cs="Arial"/>
         </w:rPr>
+        <w:t>Introducimos “….” En el campo Introducción.</w:t>
+      </w:r>
+    </w:p>
+    <w:p>
+      <w:pPr>
+        <w:numPr>
+          <w:ilvl w:val="1"/>
+          <w:numId w:val="11"/>
+        </w:numPr>
+        <w:ind w:left="1985" w:hanging="284"/>
+        <w:jc w:val="both"/>
+        <w:rPr>
+          <w:rFonts w:ascii="Arial" w:hAnsi="Arial" w:cs="Arial"/>
+        </w:rPr>
+      </w:pPr>
+      <w:r>
+        <w:rPr>
+          <w:rFonts w:ascii="Arial" w:hAnsi="Arial" w:cs="Arial"/>
+        </w:rPr>
         <w:t>No introducimos algún valor</w:t>
       </w:r>
       <w:r>
         <w:rPr>
           <w:rFonts w:ascii="Arial" w:hAnsi="Arial" w:cs="Arial"/>
         </w:rPr>
-        <w:t xml:space="preserve"> el campo Introducción.</w:t>
-      </w:r>
-    </w:p>
-    <w:p>
-      <w:pPr>
-        <w:numPr>
-          <w:ilvl w:val="1"/>
-          <w:numId w:val="11"/>
-        </w:numPr>
-        <w:ind w:left="1985" w:hanging="284"/>
-        <w:jc w:val="both"/>
-        <w:rPr>
-          <w:rFonts w:ascii="Arial" w:hAnsi="Arial" w:cs="Arial"/>
-        </w:rPr>
-      </w:pPr>
-      <w:r>
-        <w:rPr>
-          <w:rFonts w:ascii="Arial" w:hAnsi="Arial" w:cs="Arial"/>
-        </w:rPr>
-        <w:t>Introducimos “….” En el campo Objetivo.</w:t>
+        <w:t xml:space="preserve"> el campo Objetivo.</w:t>
       </w:r>
     </w:p>
     <w:p>
@@ -5840,7 +7403,14 @@
           <w:rFonts w:ascii="Arial" w:hAnsi="Arial" w:cs="Arial"/>
           <w:b/>
         </w:rPr>
-        <w:t>Introducción con caracteres al inicio y fin no permitidos:</w:t>
+        <w:t>Objetivo</w:t>
+      </w:r>
+      <w:r>
+        <w:rPr>
+          <w:rFonts w:ascii="Arial" w:hAnsi="Arial" w:cs="Arial"/>
+          <w:b/>
+        </w:rPr>
+        <w:t xml:space="preserve"> con caracteres al inicio y fin no permitidos:</w:t>
       </w:r>
     </w:p>
     <w:p>
@@ -6192,14 +7762,7 @@
           <w:rFonts w:ascii="Arial" w:hAnsi="Arial" w:cs="Arial"/>
           <w:color w:val="FF0000"/>
         </w:rPr>
-        <w:t>Corregimos los</w:t>
-      </w:r>
-      <w:r>
-        <w:rPr>
-          <w:rFonts w:ascii="Arial" w:hAnsi="Arial" w:cs="Arial"/>
-          <w:color w:val="FF0000"/>
-        </w:rPr>
-        <w:t xml:space="preserve"> valores en el campo introducción </w:t>
+        <w:t xml:space="preserve">Corregimos los valores en el campo Objetivo </w:t>
       </w:r>
       <w:r>
         <w:rPr>
@@ -6281,7 +7844,6 @@
           <w:b/>
           <w:color w:val="FF0000"/>
         </w:rPr>
-        <w:lastRenderedPageBreak/>
         <w:t xml:space="preserve">Postcondiciones: </w:t>
       </w:r>
       <w:r>
@@ -6327,7 +7889,7 @@
           <w:rFonts w:ascii="Arial" w:hAnsi="Arial" w:cs="Arial"/>
           <w:b/>
         </w:rPr>
-        <w:t>Objetivo</w:t>
+        <w:t>Resumen</w:t>
       </w:r>
       <w:r>
         <w:rPr>
@@ -6456,16 +8018,197 @@
         <w:rPr>
           <w:rFonts w:ascii="Arial" w:hAnsi="Arial" w:cs="Arial"/>
         </w:rPr>
-        <w:t xml:space="preserve">Buscamos al Asesor “Mario Alberto Osorio </w:t>
-      </w:r>
-      <w:proofErr w:type="spellStart"/>
-      <w:r>
-        <w:rPr>
-          <w:rFonts w:ascii="Arial" w:hAnsi="Arial" w:cs="Arial"/>
-        </w:rPr>
-        <w:t>Osorio</w:t>
-      </w:r>
-      <w:proofErr w:type="spellEnd"/>
+        <w:t>Buscamos al Asesor “Mario Alberto Osorio Osorio”.</w:t>
+      </w:r>
+    </w:p>
+    <w:p>
+      <w:pPr>
+        <w:numPr>
+          <w:ilvl w:val="1"/>
+          <w:numId w:val="11"/>
+        </w:numPr>
+        <w:ind w:left="1985" w:hanging="284"/>
+        <w:jc w:val="both"/>
+        <w:rPr>
+          <w:rFonts w:ascii="Arial" w:hAnsi="Arial" w:cs="Arial"/>
+        </w:rPr>
+      </w:pPr>
+      <w:r>
+        <w:rPr>
+          <w:rFonts w:ascii="Arial" w:hAnsi="Arial" w:cs="Arial"/>
+        </w:rPr>
+        <w:t>Introducimos “</w:t>
+      </w:r>
+      <w:r>
+        <w:rPr>
+          <w:rFonts w:ascii="Arial" w:hAnsi="Arial" w:cs="Arial"/>
+          <w:shd w:val="clear" w:color="auto" w:fill="F5F5F5"/>
+        </w:rPr>
+        <w:t>Consultoría a la empresa Futgol</w:t>
+      </w:r>
+      <w:r>
+        <w:rPr>
+          <w:rFonts w:ascii="Arial" w:hAnsi="Arial" w:cs="Arial"/>
+        </w:rPr>
+        <w:t>” en el campo Titulo.</w:t>
+      </w:r>
+    </w:p>
+    <w:p>
+      <w:pPr>
+        <w:numPr>
+          <w:ilvl w:val="1"/>
+          <w:numId w:val="11"/>
+        </w:numPr>
+        <w:ind w:left="1985" w:hanging="284"/>
+        <w:jc w:val="both"/>
+        <w:rPr>
+          <w:rFonts w:ascii="Arial" w:hAnsi="Arial" w:cs="Arial"/>
+        </w:rPr>
+      </w:pPr>
+      <w:r>
+        <w:rPr>
+          <w:rFonts w:ascii="Arial" w:hAnsi="Arial" w:cs="Arial"/>
+        </w:rPr>
+        <w:t>Introducimos “C875DC0” en el campo Voucher.</w:t>
+      </w:r>
+    </w:p>
+    <w:p>
+      <w:pPr>
+        <w:numPr>
+          <w:ilvl w:val="1"/>
+          <w:numId w:val="11"/>
+        </w:numPr>
+        <w:ind w:left="1985" w:hanging="284"/>
+        <w:jc w:val="both"/>
+        <w:rPr>
+          <w:rFonts w:ascii="Arial" w:hAnsi="Arial" w:cs="Arial"/>
+        </w:rPr>
+      </w:pPr>
+      <w:r>
+        <w:rPr>
+          <w:rFonts w:ascii="Arial" w:hAnsi="Arial" w:cs="Arial"/>
+        </w:rPr>
+        <w:t xml:space="preserve">Introducimos “….” En el campo </w:t>
+      </w:r>
+      <w:r>
+        <w:rPr>
+          <w:rFonts w:ascii="Arial" w:hAnsi="Arial" w:cs="Arial"/>
+        </w:rPr>
+        <w:t>Introducción.</w:t>
+      </w:r>
+    </w:p>
+    <w:p>
+      <w:pPr>
+        <w:numPr>
+          <w:ilvl w:val="1"/>
+          <w:numId w:val="11"/>
+        </w:numPr>
+        <w:ind w:left="1985" w:hanging="284"/>
+        <w:jc w:val="both"/>
+        <w:rPr>
+          <w:rFonts w:ascii="Arial" w:hAnsi="Arial" w:cs="Arial"/>
+        </w:rPr>
+      </w:pPr>
+      <w:r>
+        <w:rPr>
+          <w:rFonts w:ascii="Arial" w:hAnsi="Arial" w:cs="Arial"/>
+        </w:rPr>
+        <w:t>Introducimos “….” En el campo Objetivo.</w:t>
+      </w:r>
+    </w:p>
+    <w:p>
+      <w:pPr>
+        <w:numPr>
+          <w:ilvl w:val="1"/>
+          <w:numId w:val="11"/>
+        </w:numPr>
+        <w:ind w:left="1985" w:hanging="284"/>
+        <w:jc w:val="both"/>
+        <w:rPr>
+          <w:rFonts w:ascii="Arial" w:hAnsi="Arial" w:cs="Arial"/>
+        </w:rPr>
+      </w:pPr>
+      <w:r>
+        <w:rPr>
+          <w:rFonts w:ascii="Arial" w:hAnsi="Arial" w:cs="Arial"/>
+        </w:rPr>
+        <w:t>No introducimos algún valor</w:t>
+      </w:r>
+      <w:r>
+        <w:rPr>
+          <w:rFonts w:ascii="Arial" w:hAnsi="Arial" w:cs="Arial"/>
+        </w:rPr>
+        <w:t xml:space="preserve"> el campo </w:t>
+      </w:r>
+      <w:r>
+        <w:rPr>
+          <w:rFonts w:ascii="Arial" w:hAnsi="Arial" w:cs="Arial"/>
+        </w:rPr>
+        <w:t>Resumen.</w:t>
+      </w:r>
+    </w:p>
+    <w:p>
+      <w:pPr>
+        <w:numPr>
+          <w:ilvl w:val="1"/>
+          <w:numId w:val="11"/>
+        </w:numPr>
+        <w:ind w:left="1985" w:hanging="284"/>
+        <w:jc w:val="both"/>
+        <w:rPr>
+          <w:rFonts w:ascii="Arial" w:hAnsi="Arial" w:cs="Arial"/>
+        </w:rPr>
+      </w:pPr>
+      <w:r>
+        <w:rPr>
+          <w:rFonts w:ascii="Arial" w:hAnsi="Arial" w:cs="Arial"/>
+        </w:rPr>
+        <w:t>Introducimos “….” En el campo Conclusión.</w:t>
+      </w:r>
+    </w:p>
+    <w:p>
+      <w:pPr>
+        <w:numPr>
+          <w:ilvl w:val="1"/>
+          <w:numId w:val="11"/>
+        </w:numPr>
+        <w:ind w:left="1985" w:hanging="284"/>
+        <w:jc w:val="both"/>
+        <w:rPr>
+          <w:rFonts w:ascii="Arial" w:hAnsi="Arial" w:cs="Arial"/>
+        </w:rPr>
+      </w:pPr>
+      <w:r>
+        <w:rPr>
+          <w:rFonts w:ascii="Arial" w:hAnsi="Arial" w:cs="Arial"/>
+        </w:rPr>
+        <w:t>Pulsamos el botón “Guardar”.</w:t>
+      </w:r>
+    </w:p>
+    <w:p>
+      <w:pPr>
+        <w:numPr>
+          <w:ilvl w:val="1"/>
+          <w:numId w:val="11"/>
+        </w:numPr>
+        <w:ind w:left="1985" w:hanging="284"/>
+        <w:jc w:val="both"/>
+        <w:rPr>
+          <w:rFonts w:ascii="Arial" w:hAnsi="Arial" w:cs="Arial"/>
+        </w:rPr>
+      </w:pPr>
+      <w:r>
+        <w:rPr>
+          <w:rFonts w:ascii="Arial" w:hAnsi="Arial" w:cs="Arial"/>
+        </w:rPr>
+        <w:t>El sistema muestra un mensaje “</w:t>
+      </w:r>
+      <w:r>
+        <w:rPr>
+          <w:rFonts w:ascii="Arial" w:hAnsi="Arial" w:cs="Arial"/>
+        </w:rPr>
+        <w:t>Completa este campo</w:t>
+      </w:r>
       <w:r>
         <w:rPr>
           <w:rFonts w:ascii="Arial" w:hAnsi="Arial" w:cs="Arial"/>
@@ -6483,198 +8226,29 @@
         <w:jc w:val="both"/>
         <w:rPr>
           <w:rFonts w:ascii="Arial" w:hAnsi="Arial" w:cs="Arial"/>
-        </w:rPr>
-      </w:pPr>
-      <w:r>
-        <w:rPr>
-          <w:rFonts w:ascii="Arial" w:hAnsi="Arial" w:cs="Arial"/>
-        </w:rPr>
-        <w:t>Introducimos “</w:t>
-      </w:r>
-      <w:r>
-        <w:rPr>
-          <w:rFonts w:ascii="Arial" w:hAnsi="Arial" w:cs="Arial"/>
-          <w:shd w:val="clear" w:color="auto" w:fill="F5F5F5"/>
-        </w:rPr>
-        <w:t>Consultoría a la empresa Futgol</w:t>
-      </w:r>
-      <w:r>
-        <w:rPr>
-          <w:rFonts w:ascii="Arial" w:hAnsi="Arial" w:cs="Arial"/>
-        </w:rPr>
-        <w:t>” en el campo Titulo.</w:t>
-      </w:r>
-    </w:p>
-    <w:p>
-      <w:pPr>
-        <w:numPr>
-          <w:ilvl w:val="1"/>
-          <w:numId w:val="11"/>
-        </w:numPr>
-        <w:ind w:left="1985" w:hanging="284"/>
-        <w:jc w:val="both"/>
-        <w:rPr>
-          <w:rFonts w:ascii="Arial" w:hAnsi="Arial" w:cs="Arial"/>
-        </w:rPr>
-      </w:pPr>
-      <w:r>
-        <w:rPr>
-          <w:rFonts w:ascii="Arial" w:hAnsi="Arial" w:cs="Arial"/>
-        </w:rPr>
-        <w:t>Introducimos “C875DC0” en el campo Voucher.</w:t>
-      </w:r>
-    </w:p>
-    <w:p>
-      <w:pPr>
-        <w:numPr>
-          <w:ilvl w:val="1"/>
-          <w:numId w:val="11"/>
-        </w:numPr>
-        <w:ind w:left="1985" w:hanging="284"/>
-        <w:jc w:val="both"/>
-        <w:rPr>
-          <w:rFonts w:ascii="Arial" w:hAnsi="Arial" w:cs="Arial"/>
-        </w:rPr>
-      </w:pPr>
-      <w:r>
-        <w:rPr>
-          <w:rFonts w:ascii="Arial" w:hAnsi="Arial" w:cs="Arial"/>
-        </w:rPr>
-        <w:t>Introducimos “….” En el campo Introducción.</w:t>
-      </w:r>
-    </w:p>
-    <w:p>
-      <w:pPr>
-        <w:numPr>
-          <w:ilvl w:val="1"/>
-          <w:numId w:val="11"/>
-        </w:numPr>
-        <w:ind w:left="1985" w:hanging="284"/>
-        <w:jc w:val="both"/>
-        <w:rPr>
-          <w:rFonts w:ascii="Arial" w:hAnsi="Arial" w:cs="Arial"/>
-        </w:rPr>
-      </w:pPr>
-      <w:r>
-        <w:rPr>
-          <w:rFonts w:ascii="Arial" w:hAnsi="Arial" w:cs="Arial"/>
-        </w:rPr>
-        <w:t>No introducimos algún valor</w:t>
-      </w:r>
-      <w:r>
-        <w:rPr>
-          <w:rFonts w:ascii="Arial" w:hAnsi="Arial" w:cs="Arial"/>
-        </w:rPr>
-        <w:t xml:space="preserve"> el campo Objetivo.</w:t>
-      </w:r>
-    </w:p>
-    <w:p>
-      <w:pPr>
-        <w:numPr>
-          <w:ilvl w:val="1"/>
-          <w:numId w:val="11"/>
-        </w:numPr>
-        <w:ind w:left="1985" w:hanging="284"/>
-        <w:jc w:val="both"/>
-        <w:rPr>
-          <w:rFonts w:ascii="Arial" w:hAnsi="Arial" w:cs="Arial"/>
-        </w:rPr>
-      </w:pPr>
-      <w:r>
-        <w:rPr>
-          <w:rFonts w:ascii="Arial" w:hAnsi="Arial" w:cs="Arial"/>
-        </w:rPr>
-        <w:t>Introducimos “….” En el campo Resumen.</w:t>
-      </w:r>
-    </w:p>
-    <w:p>
-      <w:pPr>
-        <w:numPr>
-          <w:ilvl w:val="1"/>
-          <w:numId w:val="11"/>
-        </w:numPr>
-        <w:ind w:left="1985" w:hanging="284"/>
-        <w:jc w:val="both"/>
-        <w:rPr>
-          <w:rFonts w:ascii="Arial" w:hAnsi="Arial" w:cs="Arial"/>
-        </w:rPr>
-      </w:pPr>
-      <w:r>
-        <w:rPr>
-          <w:rFonts w:ascii="Arial" w:hAnsi="Arial" w:cs="Arial"/>
-        </w:rPr>
-        <w:t>Introducimos “….” En el campo Conclusión.</w:t>
-      </w:r>
-    </w:p>
-    <w:p>
-      <w:pPr>
-        <w:numPr>
-          <w:ilvl w:val="1"/>
-          <w:numId w:val="11"/>
-        </w:numPr>
-        <w:ind w:left="1985" w:hanging="284"/>
-        <w:jc w:val="both"/>
-        <w:rPr>
-          <w:rFonts w:ascii="Arial" w:hAnsi="Arial" w:cs="Arial"/>
-        </w:rPr>
-      </w:pPr>
-      <w:r>
-        <w:rPr>
-          <w:rFonts w:ascii="Arial" w:hAnsi="Arial" w:cs="Arial"/>
-        </w:rPr>
-        <w:t>Pulsamos el botón “Guardar”.</w:t>
-      </w:r>
-    </w:p>
-    <w:p>
-      <w:pPr>
-        <w:numPr>
-          <w:ilvl w:val="1"/>
-          <w:numId w:val="11"/>
-        </w:numPr>
-        <w:ind w:left="1985" w:hanging="284"/>
-        <w:jc w:val="both"/>
-        <w:rPr>
-          <w:rFonts w:ascii="Arial" w:hAnsi="Arial" w:cs="Arial"/>
-        </w:rPr>
-      </w:pPr>
-      <w:r>
-        <w:rPr>
-          <w:rFonts w:ascii="Arial" w:hAnsi="Arial" w:cs="Arial"/>
-        </w:rPr>
-        <w:t>El sistema muestra un mensaje “</w:t>
-      </w:r>
-      <w:r>
-        <w:rPr>
-          <w:rFonts w:ascii="Arial" w:hAnsi="Arial" w:cs="Arial"/>
-        </w:rPr>
-        <w:t>Completa este campo</w:t>
-      </w:r>
-      <w:r>
-        <w:rPr>
-          <w:rFonts w:ascii="Arial" w:hAnsi="Arial" w:cs="Arial"/>
-        </w:rPr>
-        <w:t>”.</w:t>
-      </w:r>
-    </w:p>
-    <w:p>
-      <w:pPr>
-        <w:numPr>
-          <w:ilvl w:val="1"/>
-          <w:numId w:val="11"/>
-        </w:numPr>
-        <w:ind w:left="1985" w:hanging="284"/>
-        <w:jc w:val="both"/>
-        <w:rPr>
-          <w:rFonts w:ascii="Arial" w:hAnsi="Arial" w:cs="Arial"/>
-          <w:color w:val="FF0000"/>
-        </w:rPr>
-      </w:pPr>
-      <w:r>
-        <w:rPr>
-          <w:rFonts w:ascii="Arial" w:hAnsi="Arial" w:cs="Arial"/>
-          <w:color w:val="FF0000"/>
-        </w:rPr>
-        <w:t xml:space="preserve">Ingresamos valores en el campo introducción </w:t>
+          <w:color w:val="FF0000"/>
+        </w:rPr>
+      </w:pPr>
+      <w:r>
+        <w:rPr>
+          <w:rFonts w:ascii="Arial" w:hAnsi="Arial" w:cs="Arial"/>
+          <w:color w:val="FF0000"/>
+        </w:rPr>
+        <w:t xml:space="preserve">Ingresamos valores en el campo </w:t>
+      </w:r>
+      <w:r>
+        <w:rPr>
+          <w:rFonts w:ascii="Arial" w:hAnsi="Arial" w:cs="Arial"/>
+          <w:color w:val="FF0000"/>
+        </w:rPr>
+        <w:t>Resume</w:t>
+      </w:r>
+      <w:r>
+        <w:rPr>
+          <w:rFonts w:ascii="Arial" w:hAnsi="Arial" w:cs="Arial"/>
+          <w:color w:val="FF0000"/>
+        </w:rPr>
+        <w:t xml:space="preserve"> </w:t>
       </w:r>
       <w:r>
         <w:rPr>
@@ -6802,7 +8376,7 @@
           <w:rFonts w:ascii="Arial" w:hAnsi="Arial" w:cs="Arial"/>
           <w:b/>
         </w:rPr>
-        <w:t>Objetivo</w:t>
+        <w:t>Resumen</w:t>
       </w:r>
       <w:r>
         <w:rPr>
@@ -6931,7 +8505,6 @@
         <w:rPr>
           <w:rFonts w:ascii="Arial" w:hAnsi="Arial" w:cs="Arial"/>
         </w:rPr>
-        <w:lastRenderedPageBreak/>
         <w:t xml:space="preserve">Buscamos al Asesor “Mario Alberto Osorio </w:t>
       </w:r>
       <w:proofErr w:type="spellStart"/>
@@ -7041,38 +8614,64 @@
         <w:rPr>
           <w:rFonts w:ascii="Arial" w:hAnsi="Arial" w:cs="Arial"/>
         </w:rPr>
+        <w:t xml:space="preserve">Introducimos “….” </w:t>
+      </w:r>
+      <w:r>
+        <w:rPr>
+          <w:rFonts w:ascii="Arial" w:hAnsi="Arial" w:cs="Arial"/>
+        </w:rPr>
+        <w:t>En el campo Objetivo.</w:t>
+      </w:r>
+    </w:p>
+    <w:p>
+      <w:pPr>
+        <w:numPr>
+          <w:ilvl w:val="1"/>
+          <w:numId w:val="11"/>
+        </w:numPr>
+        <w:ind w:left="1985" w:hanging="284"/>
+        <w:jc w:val="both"/>
+        <w:rPr>
+          <w:rFonts w:ascii="Arial" w:hAnsi="Arial" w:cs="Arial"/>
+        </w:rPr>
+      </w:pPr>
+      <w:r>
+        <w:rPr>
+          <w:rFonts w:ascii="Arial" w:hAnsi="Arial" w:cs="Arial"/>
+        </w:rPr>
         <w:t>Introducimos “</w:t>
       </w:r>
       <w:r>
         <w:rPr>
           <w:rFonts w:ascii="Arial" w:hAnsi="Arial" w:cs="Arial"/>
         </w:rPr>
-        <w:t xml:space="preserve"> ‘El presente trabajo..’ </w:t>
-      </w:r>
-      <w:r>
-        <w:rPr>
-          <w:rFonts w:ascii="Arial" w:hAnsi="Arial" w:cs="Arial"/>
-        </w:rPr>
-        <w:t>” En el campo Objetivo.</w:t>
-      </w:r>
-    </w:p>
-    <w:p>
-      <w:pPr>
-        <w:numPr>
-          <w:ilvl w:val="1"/>
-          <w:numId w:val="11"/>
-        </w:numPr>
-        <w:ind w:left="1985" w:hanging="284"/>
-        <w:jc w:val="both"/>
-        <w:rPr>
-          <w:rFonts w:ascii="Arial" w:hAnsi="Arial" w:cs="Arial"/>
-        </w:rPr>
-      </w:pPr>
-      <w:r>
-        <w:rPr>
-          <w:rFonts w:ascii="Arial" w:hAnsi="Arial" w:cs="Arial"/>
-        </w:rPr>
-        <w:t>Introducimos “….” En el campo Resumen.</w:t>
+        <w:t xml:space="preserve"> ‘El presente trabajo</w:t>
+      </w:r>
+      <w:proofErr w:type="gramStart"/>
+      <w:r>
+        <w:rPr>
+          <w:rFonts w:ascii="Arial" w:hAnsi="Arial" w:cs="Arial"/>
+        </w:rPr>
+        <w:t>..’</w:t>
+      </w:r>
+      <w:proofErr w:type="gramEnd"/>
+      <w:r>
+        <w:rPr>
+          <w:rFonts w:ascii="Arial" w:hAnsi="Arial" w:cs="Arial"/>
+        </w:rPr>
+        <w:t xml:space="preserve"> </w:t>
+      </w:r>
+      <w:r>
+        <w:rPr>
+          <w:rFonts w:ascii="Arial" w:hAnsi="Arial" w:cs="Arial"/>
+        </w:rPr>
+        <w:t xml:space="preserve">” En el campo </w:t>
+      </w:r>
+      <w:r>
+        <w:rPr>
+          <w:rFonts w:ascii="Arial" w:hAnsi="Arial" w:cs="Arial"/>
+        </w:rPr>
+        <w:t>Resumen.</w:t>
       </w:r>
     </w:p>
     <w:p>
@@ -7162,7 +8761,21 @@
           <w:rFonts w:ascii="Arial" w:hAnsi="Arial" w:cs="Arial"/>
           <w:color w:val="FF0000"/>
         </w:rPr>
-        <w:t xml:space="preserve">Corregimos los valores en el campo Objetivo </w:t>
+        <w:t xml:space="preserve">Corregimos los valores en el campo </w:t>
+      </w:r>
+      <w:r>
+        <w:rPr>
+          <w:rFonts w:ascii="Arial" w:hAnsi="Arial" w:cs="Arial"/>
+          <w:color w:val="FF0000"/>
+        </w:rPr>
+        <w:t>Resumen</w:t>
+      </w:r>
+      <w:r>
+        <w:rPr>
+          <w:rFonts w:ascii="Arial" w:hAnsi="Arial" w:cs="Arial"/>
+          <w:color w:val="FF0000"/>
+        </w:rPr>
+        <w:t xml:space="preserve"> </w:t>
       </w:r>
       <w:r>
         <w:rPr>
@@ -7289,7 +8902,7 @@
           <w:rFonts w:ascii="Arial" w:hAnsi="Arial" w:cs="Arial"/>
           <w:b/>
         </w:rPr>
-        <w:t>Resumen</w:t>
+        <w:t>Conclusión</w:t>
       </w:r>
       <w:r>
         <w:rPr>
@@ -7418,7 +9031,21 @@
         <w:rPr>
           <w:rFonts w:ascii="Arial" w:hAnsi="Arial" w:cs="Arial"/>
         </w:rPr>
-        <w:t>Buscamos al Asesor “Mario Alberto Osorio Osorio”.</w:t>
+        <w:t xml:space="preserve">Buscamos al Asesor “Mario Alberto Osorio </w:t>
+      </w:r>
+      <w:proofErr w:type="spellStart"/>
+      <w:r>
+        <w:rPr>
+          <w:rFonts w:ascii="Arial" w:hAnsi="Arial" w:cs="Arial"/>
+        </w:rPr>
+        <w:t>Osorio</w:t>
+      </w:r>
+      <w:proofErr w:type="spellEnd"/>
+      <w:r>
+        <w:rPr>
+          <w:rFonts w:ascii="Arial" w:hAnsi="Arial" w:cs="Arial"/>
+        </w:rPr>
+        <w:t>”.</w:t>
       </w:r>
     </w:p>
     <w:p>
@@ -7488,13 +9115,7 @@
         <w:rPr>
           <w:rFonts w:ascii="Arial" w:hAnsi="Arial" w:cs="Arial"/>
         </w:rPr>
-        <w:t xml:space="preserve">Introducimos “….” En el campo </w:t>
-      </w:r>
-      <w:r>
-        <w:rPr>
-          <w:rFonts w:ascii="Arial" w:hAnsi="Arial" w:cs="Arial"/>
-        </w:rPr>
-        <w:t>Introducción.</w:t>
+        <w:t>Introducimos “….” En el campo Introducción.</w:t>
       </w:r>
     </w:p>
     <w:p>
@@ -7532,38 +9153,32 @@
         <w:rPr>
           <w:rFonts w:ascii="Arial" w:hAnsi="Arial" w:cs="Arial"/>
         </w:rPr>
+        <w:t>Introducimos “….” Resumen.</w:t>
+      </w:r>
+    </w:p>
+    <w:p>
+      <w:pPr>
+        <w:numPr>
+          <w:ilvl w:val="1"/>
+          <w:numId w:val="11"/>
+        </w:numPr>
+        <w:ind w:left="1985" w:hanging="284"/>
+        <w:jc w:val="both"/>
+        <w:rPr>
+          <w:rFonts w:ascii="Arial" w:hAnsi="Arial" w:cs="Arial"/>
+        </w:rPr>
+      </w:pPr>
+      <w:r>
+        <w:rPr>
+          <w:rFonts w:ascii="Arial" w:hAnsi="Arial" w:cs="Arial"/>
+        </w:rPr>
         <w:t>No introducimos algún valor</w:t>
       </w:r>
       <w:r>
         <w:rPr>
           <w:rFonts w:ascii="Arial" w:hAnsi="Arial" w:cs="Arial"/>
         </w:rPr>
-        <w:t xml:space="preserve"> el campo </w:t>
-      </w:r>
-      <w:r>
-        <w:rPr>
-          <w:rFonts w:ascii="Arial" w:hAnsi="Arial" w:cs="Arial"/>
-        </w:rPr>
-        <w:t>Resumen.</w:t>
-      </w:r>
-    </w:p>
-    <w:p>
-      <w:pPr>
-        <w:numPr>
-          <w:ilvl w:val="1"/>
-          <w:numId w:val="11"/>
-        </w:numPr>
-        <w:ind w:left="1985" w:hanging="284"/>
-        <w:jc w:val="both"/>
-        <w:rPr>
-          <w:rFonts w:ascii="Arial" w:hAnsi="Arial" w:cs="Arial"/>
-        </w:rPr>
-      </w:pPr>
-      <w:r>
-        <w:rPr>
-          <w:rFonts w:ascii="Arial" w:hAnsi="Arial" w:cs="Arial"/>
-        </w:rPr>
-        <w:t>Introducimos “….” En el campo Conclusión.</w:t>
+        <w:t xml:space="preserve"> el campo Conclusión.</w:t>
       </w:r>
     </w:p>
     <w:p>
@@ -7634,6 +9249,7 @@
           <w:rFonts w:ascii="Arial" w:hAnsi="Arial" w:cs="Arial"/>
           <w:color w:val="FF0000"/>
         </w:rPr>
+        <w:lastRenderedPageBreak/>
         <w:t xml:space="preserve">Ingresamos valores en el campo </w:t>
       </w:r>
       <w:r>
@@ -7641,7 +9257,7 @@
           <w:rFonts w:ascii="Arial" w:hAnsi="Arial" w:cs="Arial"/>
           <w:color w:val="FF0000"/>
         </w:rPr>
-        <w:t>Resume</w:t>
+        <w:t>Conclusión</w:t>
       </w:r>
       <w:r>
         <w:rPr>
@@ -7730,7 +9346,6 @@
           <w:b/>
           <w:color w:val="FF0000"/>
         </w:rPr>
-        <w:lastRenderedPageBreak/>
         <w:t xml:space="preserve">Postcondiciones: </w:t>
       </w:r>
       <w:r>
@@ -8015,13 +9630,32 @@
         <w:rPr>
           <w:rFonts w:ascii="Arial" w:hAnsi="Arial" w:cs="Arial"/>
         </w:rPr>
+        <w:t>Introducimos “….” En el campo Objetivo.</w:t>
+      </w:r>
+    </w:p>
+    <w:p>
+      <w:pPr>
+        <w:numPr>
+          <w:ilvl w:val="1"/>
+          <w:numId w:val="11"/>
+        </w:numPr>
+        <w:ind w:left="1985" w:hanging="284"/>
+        <w:jc w:val="both"/>
+        <w:rPr>
+          <w:rFonts w:ascii="Arial" w:hAnsi="Arial" w:cs="Arial"/>
+        </w:rPr>
+      </w:pPr>
+      <w:r>
+        <w:rPr>
+          <w:rFonts w:ascii="Arial" w:hAnsi="Arial" w:cs="Arial"/>
+        </w:rPr>
         <w:t xml:space="preserve">Introducimos “….” </w:t>
       </w:r>
       <w:r>
         <w:rPr>
           <w:rFonts w:ascii="Arial" w:hAnsi="Arial" w:cs="Arial"/>
         </w:rPr>
-        <w:t>En el campo Objetivo.</w:t>
+        <w:t>En el campo Resumen.</w:t>
       </w:r>
     </w:p>
     <w:p>
@@ -8066,32 +9700,13 @@
         <w:rPr>
           <w:rFonts w:ascii="Arial" w:hAnsi="Arial" w:cs="Arial"/>
         </w:rPr>
-        <w:t xml:space="preserve">” En el campo </w:t>
-      </w:r>
-      <w:r>
-        <w:rPr>
-          <w:rFonts w:ascii="Arial" w:hAnsi="Arial" w:cs="Arial"/>
-        </w:rPr>
-        <w:t>Resumen.</w:t>
-      </w:r>
-    </w:p>
-    <w:p>
-      <w:pPr>
-        <w:numPr>
-          <w:ilvl w:val="1"/>
-          <w:numId w:val="11"/>
-        </w:numPr>
-        <w:ind w:left="1985" w:hanging="284"/>
-        <w:jc w:val="both"/>
-        <w:rPr>
-          <w:rFonts w:ascii="Arial" w:hAnsi="Arial" w:cs="Arial"/>
-        </w:rPr>
-      </w:pPr>
-      <w:r>
-        <w:rPr>
-          <w:rFonts w:ascii="Arial" w:hAnsi="Arial" w:cs="Arial"/>
-        </w:rPr>
-        <w:t>Introducimos “….” En el campo Conclusión.</w:t>
+        <w:t xml:space="preserve">” </w:t>
+      </w:r>
+      <w:r>
+        <w:rPr>
+          <w:rFonts w:ascii="Arial" w:hAnsi="Arial" w:cs="Arial"/>
+        </w:rPr>
+        <w:t>En el campo Conclusión.</w:t>
       </w:r>
     </w:p>
     <w:p>
@@ -8162,1023 +9777,6 @@
           <w:rFonts w:ascii="Arial" w:hAnsi="Arial" w:cs="Arial"/>
           <w:color w:val="FF0000"/>
         </w:rPr>
-        <w:t xml:space="preserve">Corregimos los valores en el campo </w:t>
-      </w:r>
-      <w:r>
-        <w:rPr>
-          <w:rFonts w:ascii="Arial" w:hAnsi="Arial" w:cs="Arial"/>
-          <w:color w:val="FF0000"/>
-        </w:rPr>
-        <w:t>Resumen</w:t>
-      </w:r>
-      <w:r>
-        <w:rPr>
-          <w:rFonts w:ascii="Arial" w:hAnsi="Arial" w:cs="Arial"/>
-          <w:color w:val="FF0000"/>
-        </w:rPr>
-        <w:t xml:space="preserve"> </w:t>
-      </w:r>
-      <w:r>
-        <w:rPr>
-          <w:rFonts w:ascii="Arial" w:hAnsi="Arial" w:cs="Arial"/>
-          <w:color w:val="FF0000"/>
-        </w:rPr>
-        <w:t>y el sistema informa que el proceso ha terminado con éxito.</w:t>
-      </w:r>
-    </w:p>
-    <w:p>
-      <w:pPr>
-        <w:ind w:left="1985"/>
-        <w:jc w:val="both"/>
-        <w:rPr>
-          <w:rFonts w:ascii="Arial" w:hAnsi="Arial" w:cs="Arial"/>
-          <w:color w:val="FF0000"/>
-        </w:rPr>
-      </w:pPr>
-    </w:p>
-    <w:p>
-      <w:pPr>
-        <w:pStyle w:val="Prrafodelista"/>
-        <w:numPr>
-          <w:ilvl w:val="2"/>
-          <w:numId w:val="8"/>
-        </w:numPr>
-        <w:ind w:left="1560"/>
-        <w:jc w:val="both"/>
-        <w:rPr>
-          <w:rFonts w:ascii="Arial" w:hAnsi="Arial" w:cs="Arial"/>
-          <w:b/>
-          <w:color w:val="FF0000"/>
-        </w:rPr>
-      </w:pPr>
-      <w:r>
-        <w:rPr>
-          <w:rFonts w:ascii="Arial" w:hAnsi="Arial" w:cs="Arial"/>
-          <w:b/>
-          <w:color w:val="FF0000"/>
-        </w:rPr>
-        <w:t xml:space="preserve">Resultados esperados: </w:t>
-      </w:r>
-      <w:r>
-        <w:rPr>
-          <w:rFonts w:ascii="Arial" w:hAnsi="Arial" w:cs="Arial"/>
-          <w:color w:val="FF0000"/>
-        </w:rPr>
-        <w:t>El proceso termina y no se almacena  la solicitud de constancia de no negatividad en el sistema.</w:t>
-      </w:r>
-    </w:p>
-    <w:p>
-      <w:pPr>
-        <w:ind w:left="1560" w:hanging="720"/>
-        <w:jc w:val="both"/>
-        <w:rPr>
-          <w:rFonts w:ascii="Arial" w:hAnsi="Arial" w:cs="Arial"/>
-          <w:b/>
-          <w:color w:val="FF0000"/>
-        </w:rPr>
-      </w:pPr>
-    </w:p>
-    <w:p>
-      <w:pPr>
-        <w:pStyle w:val="Prrafodelista"/>
-        <w:numPr>
-          <w:ilvl w:val="2"/>
-          <w:numId w:val="8"/>
-        </w:numPr>
-        <w:ind w:left="1560"/>
-        <w:jc w:val="both"/>
-        <w:rPr>
-          <w:rFonts w:ascii="Arial" w:hAnsi="Arial" w:cs="Arial"/>
-          <w:color w:val="FF0000"/>
-        </w:rPr>
-      </w:pPr>
-      <w:r>
-        <w:rPr>
-          <w:rFonts w:ascii="Arial" w:hAnsi="Arial" w:cs="Arial"/>
-          <w:b/>
-          <w:color w:val="FF0000"/>
-        </w:rPr>
-        <w:t xml:space="preserve">Postcondiciones: </w:t>
-      </w:r>
-      <w:r>
-        <w:rPr>
-          <w:rFonts w:ascii="Arial" w:hAnsi="Arial" w:cs="Arial"/>
-          <w:color w:val="FF0000"/>
-        </w:rPr>
-        <w:t>El sistema permanece en el mismo estado.</w:t>
-      </w:r>
-    </w:p>
-    <w:p>
-      <w:pPr>
-        <w:pStyle w:val="Prrafodelista"/>
-        <w:ind w:left="525"/>
-        <w:rPr>
-          <w:rFonts w:ascii="Arial" w:hAnsi="Arial" w:cs="Arial"/>
-          <w:b/>
-        </w:rPr>
-      </w:pPr>
-    </w:p>
-    <w:p>
-      <w:pPr>
-        <w:pStyle w:val="Prrafodelista"/>
-        <w:numPr>
-          <w:ilvl w:val="1"/>
-          <w:numId w:val="8"/>
-        </w:numPr>
-        <w:ind w:left="851" w:hanging="567"/>
-        <w:rPr>
-          <w:rFonts w:ascii="Arial" w:hAnsi="Arial" w:cs="Arial"/>
-          <w:b/>
-        </w:rPr>
-      </w:pPr>
-      <w:r>
-        <w:rPr>
-          <w:rFonts w:ascii="Arial" w:hAnsi="Arial" w:cs="Arial"/>
-          <w:b/>
-        </w:rPr>
-        <w:t xml:space="preserve">Datos incorrectos: </w:t>
-      </w:r>
-      <w:r>
-        <w:rPr>
-          <w:rFonts w:ascii="Arial" w:hAnsi="Arial" w:cs="Arial"/>
-          <w:b/>
-        </w:rPr>
-        <w:t>Conclusión</w:t>
-      </w:r>
-      <w:r>
-        <w:rPr>
-          <w:rFonts w:ascii="Arial" w:hAnsi="Arial" w:cs="Arial"/>
-          <w:b/>
-        </w:rPr>
-        <w:t xml:space="preserve"> con menor longitud:</w:t>
-      </w:r>
-    </w:p>
-    <w:p>
-      <w:pPr>
-        <w:pStyle w:val="Prrafodelista"/>
-        <w:ind w:left="851"/>
-        <w:jc w:val="both"/>
-        <w:rPr>
-          <w:rFonts w:ascii="Arial" w:hAnsi="Arial" w:cs="Arial"/>
-        </w:rPr>
-      </w:pPr>
-      <w:r>
-        <w:rPr>
-          <w:rFonts w:ascii="Arial" w:hAnsi="Arial" w:cs="Arial"/>
-        </w:rPr>
-        <w:t>Nos introducimos en el sistema web como un usuario y accedemos a la funcionalidad que nos permite solicitar una constancia de no negatividad, el sistema nos mostrará la interfaz “Solicitar Constancia” que nos permite realizar este proceso.</w:t>
-      </w:r>
-    </w:p>
-    <w:p>
-      <w:pPr>
-        <w:pStyle w:val="Prrafodelista"/>
-        <w:ind w:left="851"/>
-        <w:jc w:val="both"/>
-        <w:rPr>
-          <w:rFonts w:ascii="Arial" w:hAnsi="Arial" w:cs="Arial"/>
-        </w:rPr>
-      </w:pPr>
-    </w:p>
-    <w:p>
-      <w:pPr>
-        <w:pStyle w:val="Prrafodelista"/>
-        <w:numPr>
-          <w:ilvl w:val="2"/>
-          <w:numId w:val="8"/>
-        </w:numPr>
-        <w:tabs>
-          <w:tab w:val="left" w:pos="1560"/>
-        </w:tabs>
-        <w:ind w:left="1560" w:hanging="709"/>
-        <w:jc w:val="both"/>
-        <w:rPr>
-          <w:rFonts w:ascii="Arial" w:hAnsi="Arial" w:cs="Arial"/>
-          <w:b/>
-        </w:rPr>
-      </w:pPr>
-      <w:r>
-        <w:rPr>
-          <w:rFonts w:ascii="Arial" w:hAnsi="Arial" w:cs="Arial"/>
-          <w:b/>
-        </w:rPr>
-        <w:t xml:space="preserve">Precondiciones: </w:t>
-      </w:r>
-      <w:r>
-        <w:rPr>
-          <w:rFonts w:ascii="Arial" w:hAnsi="Arial" w:cs="Arial"/>
-        </w:rPr>
-        <w:t>La condición que se debe dar en el sistema antes de ejecutar la funcionalidad de solicitar una constancia de no negatividad, es que el usuario debe estar previamente registrado en el sistema.</w:t>
-      </w:r>
-    </w:p>
-    <w:p>
-      <w:pPr>
-        <w:pStyle w:val="Prrafodelista"/>
-        <w:tabs>
-          <w:tab w:val="left" w:pos="1560"/>
-        </w:tabs>
-        <w:ind w:left="1560"/>
-        <w:jc w:val="both"/>
-        <w:rPr>
-          <w:rFonts w:ascii="Arial" w:hAnsi="Arial" w:cs="Arial"/>
-          <w:b/>
-        </w:rPr>
-      </w:pPr>
-    </w:p>
-    <w:p>
-      <w:pPr>
-        <w:pStyle w:val="Prrafodelista"/>
-        <w:numPr>
-          <w:ilvl w:val="2"/>
-          <w:numId w:val="8"/>
-        </w:numPr>
-        <w:tabs>
-          <w:tab w:val="left" w:pos="1560"/>
-        </w:tabs>
-        <w:ind w:left="1560"/>
-        <w:jc w:val="both"/>
-        <w:rPr>
-          <w:rFonts w:ascii="Arial" w:hAnsi="Arial" w:cs="Arial"/>
-          <w:b/>
-        </w:rPr>
-      </w:pPr>
-      <w:r>
-        <w:rPr>
-          <w:rFonts w:ascii="Arial" w:hAnsi="Arial" w:cs="Arial"/>
-          <w:b/>
-        </w:rPr>
-        <w:lastRenderedPageBreak/>
-        <w:t xml:space="preserve">Valores de entrada: </w:t>
-      </w:r>
-      <w:r>
-        <w:rPr>
-          <w:rFonts w:ascii="Arial" w:hAnsi="Arial" w:cs="Arial"/>
-        </w:rPr>
-        <w:t>Listamos las entradas con sus valores específicos que necesitamos para realizar el proceso de solicitar constancia de no negatividad.</w:t>
-      </w:r>
-    </w:p>
-    <w:p>
-      <w:pPr>
-        <w:pStyle w:val="Prrafodelista"/>
-        <w:numPr>
-          <w:ilvl w:val="2"/>
-          <w:numId w:val="13"/>
-        </w:numPr>
-        <w:ind w:left="1985" w:hanging="284"/>
-        <w:jc w:val="both"/>
-        <w:rPr>
-          <w:rFonts w:ascii="Arial" w:hAnsi="Arial" w:cs="Arial"/>
-        </w:rPr>
-      </w:pPr>
-      <w:r>
-        <w:rPr>
-          <w:rFonts w:ascii="Arial" w:hAnsi="Arial" w:cs="Arial"/>
-        </w:rPr>
-        <w:t xml:space="preserve">Buscamos al Asesor “Mario Alberto Osorio </w:t>
-      </w:r>
-      <w:proofErr w:type="spellStart"/>
-      <w:r>
-        <w:rPr>
-          <w:rFonts w:ascii="Arial" w:hAnsi="Arial" w:cs="Arial"/>
-        </w:rPr>
-        <w:t>Osorio</w:t>
-      </w:r>
-      <w:proofErr w:type="spellEnd"/>
-      <w:r>
-        <w:rPr>
-          <w:rFonts w:ascii="Arial" w:hAnsi="Arial" w:cs="Arial"/>
-        </w:rPr>
-        <w:t>”.</w:t>
-      </w:r>
-    </w:p>
-    <w:p>
-      <w:pPr>
-        <w:numPr>
-          <w:ilvl w:val="1"/>
-          <w:numId w:val="11"/>
-        </w:numPr>
-        <w:ind w:left="1985" w:hanging="284"/>
-        <w:jc w:val="both"/>
-        <w:rPr>
-          <w:rFonts w:ascii="Arial" w:hAnsi="Arial" w:cs="Arial"/>
-        </w:rPr>
-      </w:pPr>
-      <w:r>
-        <w:rPr>
-          <w:rFonts w:ascii="Arial" w:hAnsi="Arial" w:cs="Arial"/>
-        </w:rPr>
-        <w:t>Introducimos “</w:t>
-      </w:r>
-      <w:r>
-        <w:rPr>
-          <w:rFonts w:ascii="Arial" w:hAnsi="Arial" w:cs="Arial"/>
-          <w:shd w:val="clear" w:color="auto" w:fill="F5F5F5"/>
-        </w:rPr>
-        <w:t>Consultoría a la empresa Futgol</w:t>
-      </w:r>
-      <w:r>
-        <w:rPr>
-          <w:rFonts w:ascii="Arial" w:hAnsi="Arial" w:cs="Arial"/>
-        </w:rPr>
-        <w:t>” en el campo Titulo.</w:t>
-      </w:r>
-    </w:p>
-    <w:p>
-      <w:pPr>
-        <w:numPr>
-          <w:ilvl w:val="1"/>
-          <w:numId w:val="11"/>
-        </w:numPr>
-        <w:ind w:left="1985" w:hanging="284"/>
-        <w:jc w:val="both"/>
-        <w:rPr>
-          <w:rFonts w:ascii="Arial" w:hAnsi="Arial" w:cs="Arial"/>
-        </w:rPr>
-      </w:pPr>
-      <w:r>
-        <w:rPr>
-          <w:rFonts w:ascii="Arial" w:hAnsi="Arial" w:cs="Arial"/>
-        </w:rPr>
-        <w:t>Introducimos “C875DC0” en el campo Voucher.</w:t>
-      </w:r>
-    </w:p>
-    <w:p>
-      <w:pPr>
-        <w:numPr>
-          <w:ilvl w:val="1"/>
-          <w:numId w:val="11"/>
-        </w:numPr>
-        <w:ind w:left="1985" w:hanging="284"/>
-        <w:jc w:val="both"/>
-        <w:rPr>
-          <w:rFonts w:ascii="Arial" w:hAnsi="Arial" w:cs="Arial"/>
-        </w:rPr>
-      </w:pPr>
-      <w:r>
-        <w:rPr>
-          <w:rFonts w:ascii="Arial" w:hAnsi="Arial" w:cs="Arial"/>
-        </w:rPr>
-        <w:t>Introducimos “….” En el campo Introducción.</w:t>
-      </w:r>
-    </w:p>
-    <w:p>
-      <w:pPr>
-        <w:numPr>
-          <w:ilvl w:val="1"/>
-          <w:numId w:val="11"/>
-        </w:numPr>
-        <w:ind w:left="1985" w:hanging="284"/>
-        <w:jc w:val="both"/>
-        <w:rPr>
-          <w:rFonts w:ascii="Arial" w:hAnsi="Arial" w:cs="Arial"/>
-        </w:rPr>
-      </w:pPr>
-      <w:r>
-        <w:rPr>
-          <w:rFonts w:ascii="Arial" w:hAnsi="Arial" w:cs="Arial"/>
-        </w:rPr>
-        <w:t>Introducimos “….” En el campo Objetivo.</w:t>
-      </w:r>
-    </w:p>
-    <w:p>
-      <w:pPr>
-        <w:numPr>
-          <w:ilvl w:val="1"/>
-          <w:numId w:val="11"/>
-        </w:numPr>
-        <w:ind w:left="1985" w:hanging="284"/>
-        <w:jc w:val="both"/>
-        <w:rPr>
-          <w:rFonts w:ascii="Arial" w:hAnsi="Arial" w:cs="Arial"/>
-        </w:rPr>
-      </w:pPr>
-      <w:r>
-        <w:rPr>
-          <w:rFonts w:ascii="Arial" w:hAnsi="Arial" w:cs="Arial"/>
-        </w:rPr>
-        <w:t>Introducimos “….” Resumen.</w:t>
-      </w:r>
-    </w:p>
-    <w:p>
-      <w:pPr>
-        <w:numPr>
-          <w:ilvl w:val="1"/>
-          <w:numId w:val="11"/>
-        </w:numPr>
-        <w:ind w:left="1985" w:hanging="284"/>
-        <w:jc w:val="both"/>
-        <w:rPr>
-          <w:rFonts w:ascii="Arial" w:hAnsi="Arial" w:cs="Arial"/>
-        </w:rPr>
-      </w:pPr>
-      <w:r>
-        <w:rPr>
-          <w:rFonts w:ascii="Arial" w:hAnsi="Arial" w:cs="Arial"/>
-        </w:rPr>
-        <w:t>No introducimos algún valor</w:t>
-      </w:r>
-      <w:r>
-        <w:rPr>
-          <w:rFonts w:ascii="Arial" w:hAnsi="Arial" w:cs="Arial"/>
-        </w:rPr>
-        <w:t xml:space="preserve"> el campo Conclusión.</w:t>
-      </w:r>
-    </w:p>
-    <w:p>
-      <w:pPr>
-        <w:numPr>
-          <w:ilvl w:val="1"/>
-          <w:numId w:val="11"/>
-        </w:numPr>
-        <w:ind w:left="1985" w:hanging="284"/>
-        <w:jc w:val="both"/>
-        <w:rPr>
-          <w:rFonts w:ascii="Arial" w:hAnsi="Arial" w:cs="Arial"/>
-        </w:rPr>
-      </w:pPr>
-      <w:r>
-        <w:rPr>
-          <w:rFonts w:ascii="Arial" w:hAnsi="Arial" w:cs="Arial"/>
-        </w:rPr>
-        <w:t>Pulsamos el botón “Guardar”.</w:t>
-      </w:r>
-    </w:p>
-    <w:p>
-      <w:pPr>
-        <w:numPr>
-          <w:ilvl w:val="1"/>
-          <w:numId w:val="11"/>
-        </w:numPr>
-        <w:ind w:left="1985" w:hanging="284"/>
-        <w:jc w:val="both"/>
-        <w:rPr>
-          <w:rFonts w:ascii="Arial" w:hAnsi="Arial" w:cs="Arial"/>
-        </w:rPr>
-      </w:pPr>
-      <w:r>
-        <w:rPr>
-          <w:rFonts w:ascii="Arial" w:hAnsi="Arial" w:cs="Arial"/>
-        </w:rPr>
-        <w:t>El sistema muestra un mensaje “</w:t>
-      </w:r>
-      <w:r>
-        <w:rPr>
-          <w:rFonts w:ascii="Arial" w:hAnsi="Arial" w:cs="Arial"/>
-        </w:rPr>
-        <w:t>Completa este campo</w:t>
-      </w:r>
-      <w:r>
-        <w:rPr>
-          <w:rFonts w:ascii="Arial" w:hAnsi="Arial" w:cs="Arial"/>
-        </w:rPr>
-        <w:t>”.</w:t>
-      </w:r>
-    </w:p>
-    <w:p>
-      <w:pPr>
-        <w:numPr>
-          <w:ilvl w:val="1"/>
-          <w:numId w:val="11"/>
-        </w:numPr>
-        <w:ind w:left="1985" w:hanging="284"/>
-        <w:jc w:val="both"/>
-        <w:rPr>
-          <w:rFonts w:ascii="Arial" w:hAnsi="Arial" w:cs="Arial"/>
-          <w:color w:val="FF0000"/>
-        </w:rPr>
-      </w:pPr>
-      <w:r>
-        <w:rPr>
-          <w:rFonts w:ascii="Arial" w:hAnsi="Arial" w:cs="Arial"/>
-          <w:color w:val="FF0000"/>
-        </w:rPr>
-        <w:t xml:space="preserve">Ingresamos valores en el campo </w:t>
-      </w:r>
-      <w:r>
-        <w:rPr>
-          <w:rFonts w:ascii="Arial" w:hAnsi="Arial" w:cs="Arial"/>
-          <w:color w:val="FF0000"/>
-        </w:rPr>
-        <w:t>Conclusión</w:t>
-      </w:r>
-      <w:r>
-        <w:rPr>
-          <w:rFonts w:ascii="Arial" w:hAnsi="Arial" w:cs="Arial"/>
-          <w:color w:val="FF0000"/>
-        </w:rPr>
-        <w:t xml:space="preserve"> </w:t>
-      </w:r>
-      <w:r>
-        <w:rPr>
-          <w:rFonts w:ascii="Arial" w:hAnsi="Arial" w:cs="Arial"/>
-          <w:color w:val="FF0000"/>
-        </w:rPr>
-        <w:t>y el sistema informa que el proceso ha terminado con éxito.</w:t>
-      </w:r>
-    </w:p>
-    <w:p>
-      <w:pPr>
-        <w:ind w:left="1985"/>
-        <w:jc w:val="both"/>
-        <w:rPr>
-          <w:rFonts w:ascii="Arial" w:hAnsi="Arial" w:cs="Arial"/>
-          <w:color w:val="FF0000"/>
-        </w:rPr>
-      </w:pPr>
-    </w:p>
-    <w:p>
-      <w:pPr>
-        <w:pStyle w:val="Prrafodelista"/>
-        <w:numPr>
-          <w:ilvl w:val="2"/>
-          <w:numId w:val="8"/>
-        </w:numPr>
-        <w:ind w:left="1560"/>
-        <w:jc w:val="both"/>
-        <w:rPr>
-          <w:rFonts w:ascii="Arial" w:hAnsi="Arial" w:cs="Arial"/>
-          <w:b/>
-          <w:color w:val="FF0000"/>
-        </w:rPr>
-      </w:pPr>
-      <w:r>
-        <w:rPr>
-          <w:rFonts w:ascii="Arial" w:hAnsi="Arial" w:cs="Arial"/>
-          <w:b/>
-          <w:color w:val="FF0000"/>
-        </w:rPr>
-        <w:t xml:space="preserve">Resultados esperados: </w:t>
-      </w:r>
-      <w:r>
-        <w:rPr>
-          <w:rFonts w:ascii="Arial" w:hAnsi="Arial" w:cs="Arial"/>
-          <w:color w:val="FF0000"/>
-        </w:rPr>
-        <w:t>El proceso termina y no se almacena  la solicitud de constancia de no negatividad en el sistema.</w:t>
-      </w:r>
-    </w:p>
-    <w:p>
-      <w:pPr>
-        <w:ind w:left="1560" w:hanging="720"/>
-        <w:jc w:val="both"/>
-        <w:rPr>
-          <w:rFonts w:ascii="Arial" w:hAnsi="Arial" w:cs="Arial"/>
-          <w:b/>
-          <w:color w:val="FF0000"/>
-        </w:rPr>
-      </w:pPr>
-    </w:p>
-    <w:p>
-      <w:pPr>
-        <w:pStyle w:val="Prrafodelista"/>
-        <w:numPr>
-          <w:ilvl w:val="2"/>
-          <w:numId w:val="8"/>
-        </w:numPr>
-        <w:ind w:left="1560"/>
-        <w:jc w:val="both"/>
-        <w:rPr>
-          <w:rFonts w:ascii="Arial" w:hAnsi="Arial" w:cs="Arial"/>
-          <w:color w:val="FF0000"/>
-        </w:rPr>
-      </w:pPr>
-      <w:r>
-        <w:rPr>
-          <w:rFonts w:ascii="Arial" w:hAnsi="Arial" w:cs="Arial"/>
-          <w:b/>
-          <w:color w:val="FF0000"/>
-        </w:rPr>
-        <w:t xml:space="preserve">Postcondiciones: </w:t>
-      </w:r>
-      <w:r>
-        <w:rPr>
-          <w:rFonts w:ascii="Arial" w:hAnsi="Arial" w:cs="Arial"/>
-          <w:color w:val="FF0000"/>
-        </w:rPr>
-        <w:t>El sistema permanece en el mismo estado.</w:t>
-      </w:r>
-    </w:p>
-    <w:p>
-      <w:pPr>
-        <w:pStyle w:val="Prrafodelista"/>
-        <w:ind w:left="525"/>
-        <w:rPr>
-          <w:rFonts w:ascii="Arial" w:hAnsi="Arial" w:cs="Arial"/>
-          <w:b/>
-        </w:rPr>
-      </w:pPr>
-    </w:p>
-    <w:p>
-      <w:pPr>
-        <w:pStyle w:val="Prrafodelista"/>
-        <w:numPr>
-          <w:ilvl w:val="1"/>
-          <w:numId w:val="8"/>
-        </w:numPr>
-        <w:ind w:left="851" w:hanging="567"/>
-        <w:jc w:val="both"/>
-        <w:rPr>
-          <w:rFonts w:ascii="Arial" w:hAnsi="Arial" w:cs="Arial"/>
-          <w:b/>
-        </w:rPr>
-      </w:pPr>
-      <w:r>
-        <w:rPr>
-          <w:rFonts w:ascii="Arial" w:hAnsi="Arial" w:cs="Arial"/>
-          <w:b/>
-        </w:rPr>
-        <w:t xml:space="preserve">Datos incorrectos: </w:t>
-      </w:r>
-      <w:r>
-        <w:rPr>
-          <w:rFonts w:ascii="Arial" w:hAnsi="Arial" w:cs="Arial"/>
-          <w:b/>
-        </w:rPr>
-        <w:t>Resumen</w:t>
-      </w:r>
-      <w:r>
-        <w:rPr>
-          <w:rFonts w:ascii="Arial" w:hAnsi="Arial" w:cs="Arial"/>
-          <w:b/>
-        </w:rPr>
-        <w:t xml:space="preserve"> con caracteres al inicio y fin no permitidos:</w:t>
-      </w:r>
-    </w:p>
-    <w:p>
-      <w:pPr>
-        <w:pStyle w:val="Prrafodelista"/>
-        <w:ind w:left="851"/>
-        <w:jc w:val="both"/>
-        <w:rPr>
-          <w:rFonts w:ascii="Arial" w:hAnsi="Arial" w:cs="Arial"/>
-        </w:rPr>
-      </w:pPr>
-      <w:r>
-        <w:rPr>
-          <w:rFonts w:ascii="Arial" w:hAnsi="Arial" w:cs="Arial"/>
-        </w:rPr>
-        <w:t>Nos introducimos en el sistema web como un usuario y accedemos a la funcionalidad que nos permite solicitar una constancia de no negatividad, el sistema nos mostrará la interfaz “Solicitar Constancia” que nos permite realizar este proceso.</w:t>
-      </w:r>
-    </w:p>
-    <w:p>
-      <w:pPr>
-        <w:pStyle w:val="Prrafodelista"/>
-        <w:ind w:left="851"/>
-        <w:jc w:val="both"/>
-        <w:rPr>
-          <w:rFonts w:ascii="Arial" w:hAnsi="Arial" w:cs="Arial"/>
-        </w:rPr>
-      </w:pPr>
-    </w:p>
-    <w:p>
-      <w:pPr>
-        <w:pStyle w:val="Prrafodelista"/>
-        <w:numPr>
-          <w:ilvl w:val="2"/>
-          <w:numId w:val="8"/>
-        </w:numPr>
-        <w:tabs>
-          <w:tab w:val="left" w:pos="1560"/>
-        </w:tabs>
-        <w:ind w:left="1560" w:hanging="709"/>
-        <w:jc w:val="both"/>
-        <w:rPr>
-          <w:rFonts w:ascii="Arial" w:hAnsi="Arial" w:cs="Arial"/>
-          <w:b/>
-        </w:rPr>
-      </w:pPr>
-      <w:r>
-        <w:rPr>
-          <w:rFonts w:ascii="Arial" w:hAnsi="Arial" w:cs="Arial"/>
-          <w:b/>
-        </w:rPr>
-        <w:t xml:space="preserve">Precondiciones: </w:t>
-      </w:r>
-      <w:r>
-        <w:rPr>
-          <w:rFonts w:ascii="Arial" w:hAnsi="Arial" w:cs="Arial"/>
-        </w:rPr>
-        <w:t>La condición que se debe dar en el sistema antes de ejecutar la funcionalidad de solicitar una constancia de no negatividad, es que el usuario debe estar previamente registrado en el sistema.</w:t>
-      </w:r>
-    </w:p>
-    <w:p>
-      <w:pPr>
-        <w:pStyle w:val="Prrafodelista"/>
-        <w:tabs>
-          <w:tab w:val="left" w:pos="1560"/>
-        </w:tabs>
-        <w:ind w:left="1560"/>
-        <w:jc w:val="both"/>
-        <w:rPr>
-          <w:rFonts w:ascii="Arial" w:hAnsi="Arial" w:cs="Arial"/>
-          <w:b/>
-        </w:rPr>
-      </w:pPr>
-    </w:p>
-    <w:p>
-      <w:pPr>
-        <w:pStyle w:val="Prrafodelista"/>
-        <w:numPr>
-          <w:ilvl w:val="2"/>
-          <w:numId w:val="8"/>
-        </w:numPr>
-        <w:tabs>
-          <w:tab w:val="left" w:pos="1560"/>
-        </w:tabs>
-        <w:ind w:left="1560"/>
-        <w:jc w:val="both"/>
-        <w:rPr>
-          <w:rFonts w:ascii="Arial" w:hAnsi="Arial" w:cs="Arial"/>
-          <w:b/>
-        </w:rPr>
-      </w:pPr>
-      <w:r>
-        <w:rPr>
-          <w:rFonts w:ascii="Arial" w:hAnsi="Arial" w:cs="Arial"/>
-          <w:b/>
-        </w:rPr>
-        <w:t xml:space="preserve">Valores de entrada: </w:t>
-      </w:r>
-      <w:r>
-        <w:rPr>
-          <w:rFonts w:ascii="Arial" w:hAnsi="Arial" w:cs="Arial"/>
-        </w:rPr>
-        <w:t>Listamos las entradas con sus valores específicos que necesitamos para realizar el proceso de solicitar constancia de no negatividad.</w:t>
-      </w:r>
-    </w:p>
-    <w:p>
-      <w:pPr>
-        <w:pStyle w:val="Prrafodelista"/>
-        <w:numPr>
-          <w:ilvl w:val="2"/>
-          <w:numId w:val="13"/>
-        </w:numPr>
-        <w:ind w:left="1985" w:hanging="284"/>
-        <w:jc w:val="both"/>
-        <w:rPr>
-          <w:rFonts w:ascii="Arial" w:hAnsi="Arial" w:cs="Arial"/>
-        </w:rPr>
-      </w:pPr>
-      <w:r>
-        <w:rPr>
-          <w:rFonts w:ascii="Arial" w:hAnsi="Arial" w:cs="Arial"/>
-        </w:rPr>
-        <w:t xml:space="preserve">Buscamos al Asesor “Mario Alberto Osorio </w:t>
-      </w:r>
-      <w:proofErr w:type="spellStart"/>
-      <w:r>
-        <w:rPr>
-          <w:rFonts w:ascii="Arial" w:hAnsi="Arial" w:cs="Arial"/>
-        </w:rPr>
-        <w:t>Osorio</w:t>
-      </w:r>
-      <w:proofErr w:type="spellEnd"/>
-      <w:r>
-        <w:rPr>
-          <w:rFonts w:ascii="Arial" w:hAnsi="Arial" w:cs="Arial"/>
-        </w:rPr>
-        <w:t>”.</w:t>
-      </w:r>
-    </w:p>
-    <w:p>
-      <w:pPr>
-        <w:numPr>
-          <w:ilvl w:val="1"/>
-          <w:numId w:val="11"/>
-        </w:numPr>
-        <w:ind w:left="1985" w:hanging="284"/>
-        <w:jc w:val="both"/>
-        <w:rPr>
-          <w:rFonts w:ascii="Arial" w:hAnsi="Arial" w:cs="Arial"/>
-        </w:rPr>
-      </w:pPr>
-      <w:r>
-        <w:rPr>
-          <w:rFonts w:ascii="Arial" w:hAnsi="Arial" w:cs="Arial"/>
-        </w:rPr>
-        <w:t>Introducimos “</w:t>
-      </w:r>
-      <w:r>
-        <w:rPr>
-          <w:rFonts w:ascii="Arial" w:hAnsi="Arial" w:cs="Arial"/>
-          <w:shd w:val="clear" w:color="auto" w:fill="F5F5F5"/>
-        </w:rPr>
-        <w:t>Consultoría a la empresa Futgol</w:t>
-      </w:r>
-      <w:r>
-        <w:rPr>
-          <w:rFonts w:ascii="Arial" w:hAnsi="Arial" w:cs="Arial"/>
-        </w:rPr>
-        <w:t>” en el campo Titulo.</w:t>
-      </w:r>
-    </w:p>
-    <w:p>
-      <w:pPr>
-        <w:numPr>
-          <w:ilvl w:val="1"/>
-          <w:numId w:val="11"/>
-        </w:numPr>
-        <w:ind w:left="1985" w:hanging="284"/>
-        <w:jc w:val="both"/>
-        <w:rPr>
-          <w:rFonts w:ascii="Arial" w:hAnsi="Arial" w:cs="Arial"/>
-        </w:rPr>
-      </w:pPr>
-      <w:r>
-        <w:rPr>
-          <w:rFonts w:ascii="Arial" w:hAnsi="Arial" w:cs="Arial"/>
-        </w:rPr>
-        <w:t>Introducimos “C875DC0” en el campo Voucher.</w:t>
-      </w:r>
-    </w:p>
-    <w:p>
-      <w:pPr>
-        <w:numPr>
-          <w:ilvl w:val="1"/>
-          <w:numId w:val="11"/>
-        </w:numPr>
-        <w:ind w:left="1985" w:hanging="284"/>
-        <w:jc w:val="both"/>
-        <w:rPr>
-          <w:rFonts w:ascii="Arial" w:hAnsi="Arial" w:cs="Arial"/>
-        </w:rPr>
-      </w:pPr>
-      <w:r>
-        <w:rPr>
-          <w:rFonts w:ascii="Arial" w:hAnsi="Arial" w:cs="Arial"/>
-        </w:rPr>
-        <w:t>No introducimos algún valor</w:t>
-      </w:r>
-      <w:r>
-        <w:rPr>
-          <w:rFonts w:ascii="Arial" w:hAnsi="Arial" w:cs="Arial"/>
-        </w:rPr>
-        <w:t xml:space="preserve"> el campo Introducción.</w:t>
-      </w:r>
-    </w:p>
-    <w:p>
-      <w:pPr>
-        <w:numPr>
-          <w:ilvl w:val="1"/>
-          <w:numId w:val="11"/>
-        </w:numPr>
-        <w:ind w:left="1985" w:hanging="284"/>
-        <w:jc w:val="both"/>
-        <w:rPr>
-          <w:rFonts w:ascii="Arial" w:hAnsi="Arial" w:cs="Arial"/>
-        </w:rPr>
-      </w:pPr>
-      <w:r>
-        <w:rPr>
-          <w:rFonts w:ascii="Arial" w:hAnsi="Arial" w:cs="Arial"/>
-        </w:rPr>
-        <w:t>Introducimos “….” En el campo Objetivo.</w:t>
-      </w:r>
-    </w:p>
-    <w:p>
-      <w:pPr>
-        <w:numPr>
-          <w:ilvl w:val="1"/>
-          <w:numId w:val="11"/>
-        </w:numPr>
-        <w:ind w:left="1985" w:hanging="284"/>
-        <w:jc w:val="both"/>
-        <w:rPr>
-          <w:rFonts w:ascii="Arial" w:hAnsi="Arial" w:cs="Arial"/>
-        </w:rPr>
-      </w:pPr>
-      <w:r>
-        <w:rPr>
-          <w:rFonts w:ascii="Arial" w:hAnsi="Arial" w:cs="Arial"/>
-        </w:rPr>
-        <w:t xml:space="preserve">Introducimos “….” </w:t>
-      </w:r>
-      <w:r>
-        <w:rPr>
-          <w:rFonts w:ascii="Arial" w:hAnsi="Arial" w:cs="Arial"/>
-        </w:rPr>
-        <w:t>En el campo Resumen.</w:t>
-      </w:r>
-    </w:p>
-    <w:p>
-      <w:pPr>
-        <w:numPr>
-          <w:ilvl w:val="1"/>
-          <w:numId w:val="11"/>
-        </w:numPr>
-        <w:ind w:left="1985" w:hanging="284"/>
-        <w:jc w:val="both"/>
-        <w:rPr>
-          <w:rFonts w:ascii="Arial" w:hAnsi="Arial" w:cs="Arial"/>
-        </w:rPr>
-      </w:pPr>
-      <w:r>
-        <w:rPr>
-          <w:rFonts w:ascii="Arial" w:hAnsi="Arial" w:cs="Arial"/>
-        </w:rPr>
-        <w:t>Introducimos “</w:t>
-      </w:r>
-      <w:r>
-        <w:rPr>
-          <w:rFonts w:ascii="Arial" w:hAnsi="Arial" w:cs="Arial"/>
-        </w:rPr>
-        <w:t xml:space="preserve"> ‘El presente trabajo</w:t>
-      </w:r>
-      <w:proofErr w:type="gramStart"/>
-      <w:r>
-        <w:rPr>
-          <w:rFonts w:ascii="Arial" w:hAnsi="Arial" w:cs="Arial"/>
-        </w:rPr>
-        <w:t>..’</w:t>
-      </w:r>
-      <w:proofErr w:type="gramEnd"/>
-      <w:r>
-        <w:rPr>
-          <w:rFonts w:ascii="Arial" w:hAnsi="Arial" w:cs="Arial"/>
-        </w:rPr>
-        <w:t xml:space="preserve"> </w:t>
-      </w:r>
-      <w:r>
-        <w:rPr>
-          <w:rFonts w:ascii="Arial" w:hAnsi="Arial" w:cs="Arial"/>
-        </w:rPr>
-        <w:t xml:space="preserve">” </w:t>
-      </w:r>
-      <w:r>
-        <w:rPr>
-          <w:rFonts w:ascii="Arial" w:hAnsi="Arial" w:cs="Arial"/>
-        </w:rPr>
-        <w:t>En el campo Conclusión.</w:t>
-      </w:r>
-    </w:p>
-    <w:p>
-      <w:pPr>
-        <w:numPr>
-          <w:ilvl w:val="1"/>
-          <w:numId w:val="11"/>
-        </w:numPr>
-        <w:ind w:left="1985" w:hanging="284"/>
-        <w:jc w:val="both"/>
-        <w:rPr>
-          <w:rFonts w:ascii="Arial" w:hAnsi="Arial" w:cs="Arial"/>
-        </w:rPr>
-      </w:pPr>
-      <w:r>
-        <w:rPr>
-          <w:rFonts w:ascii="Arial" w:hAnsi="Arial" w:cs="Arial"/>
-        </w:rPr>
-        <w:t>Pulsamos el botón “Guardar”.</w:t>
-      </w:r>
-    </w:p>
-    <w:p>
-      <w:pPr>
-        <w:numPr>
-          <w:ilvl w:val="1"/>
-          <w:numId w:val="11"/>
-        </w:numPr>
-        <w:ind w:left="1985" w:hanging="284"/>
-        <w:jc w:val="both"/>
-        <w:rPr>
-          <w:rFonts w:ascii="Arial" w:hAnsi="Arial" w:cs="Arial"/>
-        </w:rPr>
-      </w:pPr>
-      <w:r>
-        <w:rPr>
-          <w:rFonts w:ascii="Arial" w:hAnsi="Arial" w:cs="Arial"/>
-        </w:rPr>
-        <w:t>El sistema muestra un mensaje “</w:t>
-      </w:r>
-      <w:r>
-        <w:rPr>
-          <w:rFonts w:ascii="Arial" w:hAnsi="Arial" w:cs="Arial"/>
-        </w:rPr>
-        <w:t>No se aceptan caracteres especiales</w:t>
-      </w:r>
-      <w:r>
-        <w:rPr>
-          <w:rFonts w:ascii="Arial" w:hAnsi="Arial" w:cs="Arial"/>
-        </w:rPr>
-        <w:t>”.</w:t>
-      </w:r>
-    </w:p>
-    <w:p>
-      <w:pPr>
-        <w:numPr>
-          <w:ilvl w:val="1"/>
-          <w:numId w:val="11"/>
-        </w:numPr>
-        <w:ind w:left="1985" w:hanging="284"/>
-        <w:jc w:val="both"/>
-        <w:rPr>
-          <w:rFonts w:ascii="Arial" w:hAnsi="Arial" w:cs="Arial"/>
-          <w:color w:val="FF0000"/>
-        </w:rPr>
-      </w:pPr>
-      <w:r>
-        <w:rPr>
-          <w:rFonts w:ascii="Arial" w:hAnsi="Arial" w:cs="Arial"/>
-          <w:color w:val="FF0000"/>
-        </w:rPr>
-        <w:lastRenderedPageBreak/>
         <w:t xml:space="preserve">Corregimos los valores en el campo </w:t>
       </w:r>
       <w:r>
@@ -11290,6 +11888,17 @@
       <w:lang w:val="es-ES" w:eastAsia="es-ES"/>
     </w:rPr>
   </w:style>
+  <w:style w:type="character" w:styleId="Hipervnculo">
+    <w:name w:val="Hyperlink"/>
+    <w:basedOn w:val="Fuentedeprrafopredeter"/>
+    <w:uiPriority w:val="99"/>
+    <w:unhideWhenUsed/>
+    <w:rsid w:val="00457CA8"/>
+    <w:rPr>
+      <w:color w:val="0000FF" w:themeColor="hyperlink"/>
+      <w:u w:val="single"/>
+    </w:rPr>
+  </w:style>
 </w:styles>
 </file>
 
@@ -11553,6 +12162,17 @@
       <w:sz w:val="24"/>
       <w:szCs w:val="24"/>
       <w:lang w:val="es-ES" w:eastAsia="es-ES"/>
+    </w:rPr>
+  </w:style>
+  <w:style w:type="character" w:styleId="Hipervnculo">
+    <w:name w:val="Hyperlink"/>
+    <w:basedOn w:val="Fuentedeprrafopredeter"/>
+    <w:uiPriority w:val="99"/>
+    <w:unhideWhenUsed/>
+    <w:rsid w:val="00457CA8"/>
+    <w:rPr>
+      <w:color w:val="0000FF" w:themeColor="hyperlink"/>
+      <w:u w:val="single"/>
     </w:rPr>
   </w:style>
 </w:styles>
